--- a/MASTER/MASTER Draft.docx
+++ b/MASTER/MASTER Draft.docx
@@ -5195,15 +5195,7 @@
     <w:p/>
     <w:p>
       <w:r>
-        <w:t xml:space="preserve">Roshan also felt his opinion of his ideal job as web developer did not change after reviewing the industry data. The statistics reaffirmed his beliefs that the skills are highly in demand and will continue to be so, particularly with the trends in business to use social media as a key marketing platform, as well as replacing traditional desktop applications with web based applications. Simon similarly felt his opinion of ideal job as software design engineer did not change, despite knowing a significant amount of study would be needed. This was because the skills required for his role essentially topped the lists of in demand skills, which included C, C++, JAVA, communication, and problem solving. Motiana and Mason also felt undeterred after reviewing the industry data, given they had both already dedicated time to gaining the skills and knowledge needed for their </w:t>
-      </w:r>
-      <w:proofErr w:type="gramStart"/>
-      <w:r>
-        <w:t>particular roles</w:t>
-      </w:r>
-      <w:proofErr w:type="gramEnd"/>
-      <w:r>
-        <w:t xml:space="preserve">, and that these were very much long-standing pursuits for them. </w:t>
+        <w:t xml:space="preserve">Roshan also felt his opinion of his ideal job as web developer did not change after reviewing the industry data. The statistics reaffirmed his beliefs that the skills are highly in demand and will continue to be so, particularly with the trends in business to use social media as a key marketing platform, as well as replacing traditional desktop applications with web based applications. Simon similarly felt his opinion of ideal job as software design engineer did not change, despite knowing a significant amount of study would be needed. This was because the skills required for his role essentially topped the lists of in demand skills, which included C, C++, JAVA, communication, and problem solving. Motiana and Mason also felt undeterred after reviewing the industry data, given they had both already dedicated time to gaining the skills and knowledge needed for their particular roles, and that these were very much long-standing pursuits for them. </w:t>
       </w:r>
     </w:p>
     <w:p>
@@ -13828,6 +13820,268 @@
     </w:p>
     <w:p>
       <w:pPr>
+        <w:rPr>
+          <w:rFonts w:cstheme="minorHAnsi"/>
+          <w:b/>
+          <w:bCs/>
+          <w:sz w:val="32"/>
+          <w:szCs w:val="32"/>
+        </w:rPr>
+      </w:pPr>
+      <w:r>
+        <w:rPr>
+          <w:rFonts w:cstheme="minorHAnsi"/>
+          <w:b/>
+          <w:bCs/>
+          <w:sz w:val="32"/>
+          <w:szCs w:val="32"/>
+        </w:rPr>
+        <w:t xml:space="preserve">Joanna Jane </w:t>
+      </w:r>
+      <w:r>
+        <w:rPr>
+          <w:rFonts w:cstheme="minorHAnsi"/>
+          <w:b/>
+          <w:bCs/>
+          <w:sz w:val="32"/>
+          <w:szCs w:val="32"/>
+          <w:shd w:val="clear" w:color="auto" w:fill="FFFFFF"/>
+        </w:rPr>
+        <w:t>S387374</w:t>
+      </w:r>
+    </w:p>
+    <w:p>
+      <w:pPr>
+        <w:pStyle w:val="NormalWeb"/>
+        <w:rPr>
+          <w:rFonts w:asciiTheme="minorHAnsi" w:hAnsiTheme="minorHAnsi" w:cstheme="minorHAnsi"/>
+          <w:b/>
+          <w:bCs/>
+        </w:rPr>
+      </w:pPr>
+      <w:r>
+        <w:rPr>
+          <w:rFonts w:asciiTheme="minorHAnsi" w:hAnsiTheme="minorHAnsi" w:cstheme="minorHAnsi"/>
+          <w:b/>
+          <w:bCs/>
+        </w:rPr>
+        <w:t xml:space="preserve">What went well </w:t>
+      </w:r>
+    </w:p>
+    <w:p>
+      <w:pPr>
+        <w:pStyle w:val="NormalWeb"/>
+        <w:rPr>
+          <w:rFonts w:asciiTheme="minorHAnsi" w:hAnsiTheme="minorHAnsi" w:cstheme="minorHAnsi"/>
+        </w:rPr>
+      </w:pPr>
+      <w:r>
+        <w:rPr>
+          <w:rFonts w:asciiTheme="minorHAnsi" w:hAnsiTheme="minorHAnsi" w:cstheme="minorHAnsi"/>
+        </w:rPr>
+        <w:t xml:space="preserve"> I believe most aspects of the group assignment went quite smoothly. I liked that the communication style between each member was open, respectful, and relatively prompt, both via chat and via team meetings. At times it actually felt like I was chatting with colleagues, rather than fellow students, which was a great glimpse </w:t>
+      </w:r>
+      <w:proofErr w:type="gramStart"/>
+      <w:r>
+        <w:rPr>
+          <w:rFonts w:asciiTheme="minorHAnsi" w:hAnsiTheme="minorHAnsi" w:cstheme="minorHAnsi"/>
+        </w:rPr>
+        <w:t>in to</w:t>
+      </w:r>
+      <w:proofErr w:type="gramEnd"/>
+      <w:r>
+        <w:rPr>
+          <w:rFonts w:asciiTheme="minorHAnsi" w:hAnsiTheme="minorHAnsi" w:cstheme="minorHAnsi"/>
+        </w:rPr>
+        <w:t xml:space="preserve"> what it might be like to work on a real life I.T project. I was also impressed that Amer stepped up to lead the meetings and help ensure everyone was on the same page. Group members were on a similar level in terms of motivation and willingness to get the assignment done as quickly as possible, and it was great to see team members volunteering to help others out where needed.</w:t>
+      </w:r>
+    </w:p>
+    <w:p>
+      <w:pPr>
+        <w:pStyle w:val="NormalWeb"/>
+        <w:rPr>
+          <w:rFonts w:asciiTheme="minorHAnsi" w:hAnsiTheme="minorHAnsi" w:cstheme="minorHAnsi"/>
+          <w:b/>
+          <w:bCs/>
+        </w:rPr>
+      </w:pPr>
+      <w:r>
+        <w:rPr>
+          <w:rFonts w:asciiTheme="minorHAnsi" w:hAnsiTheme="minorHAnsi" w:cstheme="minorHAnsi"/>
+        </w:rPr>
+        <w:t> </w:t>
+      </w:r>
+      <w:r>
+        <w:rPr>
+          <w:rFonts w:asciiTheme="minorHAnsi" w:hAnsiTheme="minorHAnsi" w:cstheme="minorHAnsi"/>
+          <w:b/>
+          <w:bCs/>
+        </w:rPr>
+        <w:t xml:space="preserve">What could be improved </w:t>
+      </w:r>
+    </w:p>
+    <w:p>
+      <w:pPr>
+        <w:pStyle w:val="NormalWeb"/>
+        <w:rPr>
+          <w:rFonts w:asciiTheme="minorHAnsi" w:hAnsiTheme="minorHAnsi" w:cstheme="minorHAnsi"/>
+        </w:rPr>
+      </w:pPr>
+      <w:r>
+        <w:rPr>
+          <w:rFonts w:asciiTheme="minorHAnsi" w:hAnsiTheme="minorHAnsi" w:cstheme="minorHAnsi"/>
+        </w:rPr>
+        <w:t xml:space="preserve">It was a little disconcerting in the early stages in that there seemed to be a lack of timely communication, though any feelings of unease were put to rest after we held our first team meeting and we were able to put faces to names, so to speak. Earlier agreement on the methods of communication would have helped avoid this situation, particularly as I found myself having to use 2-3 different methods to contact people. Some group members also had technical difficulties using </w:t>
+      </w:r>
+      <w:proofErr w:type="spellStart"/>
+      <w:r>
+        <w:rPr>
+          <w:rFonts w:asciiTheme="minorHAnsi" w:hAnsiTheme="minorHAnsi" w:cstheme="minorHAnsi"/>
+        </w:rPr>
+        <w:t>Github</w:t>
+      </w:r>
+      <w:proofErr w:type="spellEnd"/>
+      <w:r>
+        <w:rPr>
+          <w:rFonts w:asciiTheme="minorHAnsi" w:hAnsiTheme="minorHAnsi" w:cstheme="minorHAnsi"/>
+        </w:rPr>
+        <w:t xml:space="preserve"> which delayed profiles from assignment 1 being uploaded, though I imagine this will be less of an issue now that we have all had some experience in using the system. </w:t>
+      </w:r>
+    </w:p>
+    <w:p>
+      <w:pPr>
+        <w:pStyle w:val="NormalWeb"/>
+        <w:rPr>
+          <w:rFonts w:asciiTheme="minorHAnsi" w:hAnsiTheme="minorHAnsi" w:cstheme="minorHAnsi"/>
+          <w:b/>
+          <w:bCs/>
+        </w:rPr>
+      </w:pPr>
+      <w:r>
+        <w:rPr>
+          <w:rFonts w:asciiTheme="minorHAnsi" w:hAnsiTheme="minorHAnsi" w:cstheme="minorHAnsi"/>
+        </w:rPr>
+        <w:t> </w:t>
+      </w:r>
+      <w:r>
+        <w:rPr>
+          <w:rFonts w:asciiTheme="minorHAnsi" w:hAnsiTheme="minorHAnsi" w:cstheme="minorHAnsi"/>
+          <w:b/>
+          <w:bCs/>
+        </w:rPr>
+        <w:t xml:space="preserve">At least one thing that was surprising </w:t>
+      </w:r>
+    </w:p>
+    <w:p>
+      <w:pPr>
+        <w:pStyle w:val="NormalWeb"/>
+        <w:rPr>
+          <w:rFonts w:asciiTheme="minorHAnsi" w:hAnsiTheme="minorHAnsi" w:cstheme="minorHAnsi"/>
+        </w:rPr>
+      </w:pPr>
+      <w:r>
+        <w:rPr>
+          <w:rFonts w:asciiTheme="minorHAnsi" w:hAnsiTheme="minorHAnsi" w:cstheme="minorHAnsi"/>
+        </w:rPr>
+        <w:t xml:space="preserve">Even though we were essentially six strangers, there was a surprisingly good level of compatibility in the group, and an interesting blend of personality types </w:t>
+      </w:r>
+      <w:proofErr w:type="spellStart"/>
+      <w:r>
+        <w:rPr>
+          <w:rFonts w:asciiTheme="minorHAnsi" w:hAnsiTheme="minorHAnsi" w:cstheme="minorHAnsi"/>
+        </w:rPr>
+        <w:t>e.g</w:t>
+      </w:r>
+      <w:proofErr w:type="spellEnd"/>
+      <w:r>
+        <w:rPr>
+          <w:rFonts w:asciiTheme="minorHAnsi" w:hAnsiTheme="minorHAnsi" w:cstheme="minorHAnsi"/>
+        </w:rPr>
+        <w:t xml:space="preserve"> some extraverted and others introverted. I did not expect that the meetings would flow so smoothly, and despite being greatly separated by distance and time differences, it felt like there was no real disadvantage to doing the assignment together remotely as opposed to in person. I am pleased to say it has given me greater confidence in the idea of doing an entire </w:t>
+      </w:r>
+      <w:proofErr w:type="gramStart"/>
+      <w:r>
+        <w:rPr>
+          <w:rFonts w:asciiTheme="minorHAnsi" w:hAnsiTheme="minorHAnsi" w:cstheme="minorHAnsi"/>
+        </w:rPr>
+        <w:t>Bachelor’s</w:t>
+      </w:r>
+      <w:proofErr w:type="gramEnd"/>
+      <w:r>
+        <w:rPr>
+          <w:rFonts w:asciiTheme="minorHAnsi" w:hAnsiTheme="minorHAnsi" w:cstheme="minorHAnsi"/>
+        </w:rPr>
+        <w:t xml:space="preserve"> degree online.</w:t>
+      </w:r>
+    </w:p>
+    <w:p>
+      <w:pPr>
+        <w:pStyle w:val="NormalWeb"/>
+        <w:rPr>
+          <w:rFonts w:asciiTheme="minorHAnsi" w:hAnsiTheme="minorHAnsi" w:cstheme="minorHAnsi"/>
+          <w:b/>
+          <w:bCs/>
+        </w:rPr>
+      </w:pPr>
+      <w:r>
+        <w:rPr>
+          <w:rFonts w:asciiTheme="minorHAnsi" w:hAnsiTheme="minorHAnsi" w:cstheme="minorHAnsi"/>
+        </w:rPr>
+        <w:t> </w:t>
+      </w:r>
+      <w:r>
+        <w:rPr>
+          <w:rFonts w:asciiTheme="minorHAnsi" w:hAnsiTheme="minorHAnsi" w:cstheme="minorHAnsi"/>
+          <w:b/>
+          <w:bCs/>
+        </w:rPr>
+        <w:t xml:space="preserve">At least one thing that you have learned about groups </w:t>
+      </w:r>
+    </w:p>
+    <w:p>
+      <w:pPr>
+        <w:pStyle w:val="NormalWeb"/>
+        <w:rPr>
+          <w:rFonts w:asciiTheme="minorHAnsi" w:hAnsiTheme="minorHAnsi" w:cstheme="minorHAnsi"/>
+        </w:rPr>
+      </w:pPr>
+      <w:r>
+        <w:rPr>
+          <w:rFonts w:asciiTheme="minorHAnsi" w:hAnsiTheme="minorHAnsi" w:cstheme="minorHAnsi"/>
+        </w:rPr>
+        <w:lastRenderedPageBreak/>
+        <w:t xml:space="preserve"> This experience has taught me that communication is </w:t>
+      </w:r>
+      <w:proofErr w:type="gramStart"/>
+      <w:r>
+        <w:rPr>
+          <w:rFonts w:asciiTheme="minorHAnsi" w:hAnsiTheme="minorHAnsi" w:cstheme="minorHAnsi"/>
+        </w:rPr>
+        <w:t>key, and</w:t>
+      </w:r>
+      <w:proofErr w:type="gramEnd"/>
+      <w:r>
+        <w:rPr>
+          <w:rFonts w:asciiTheme="minorHAnsi" w:hAnsiTheme="minorHAnsi" w:cstheme="minorHAnsi"/>
+        </w:rPr>
+        <w:t xml:space="preserve"> agreeing to one or two preferred methods of contact early on in the project helps ensure time is used wisely and that important information does not get missed. I have also learnt it is always safest to never assume, and that it never hurts to ask something twice than to not ask at all. I understand that our schedules are all entirely different, and some compromise on my part will always be needed to ensure everything gets done in the required time frame, but that this will help ensure a successfully completed project, as well as utmost respect for my fellow team members.</w:t>
+      </w:r>
+    </w:p>
+    <w:p>
+      <w:pPr>
+        <w:spacing w:before="100" w:beforeAutospacing="1" w:after="100" w:afterAutospacing="1"/>
+        <w:rPr>
+          <w:rFonts w:eastAsia="Times New Roman" w:cstheme="minorHAnsi"/>
+          <w:b/>
+          <w:bCs/>
+          <w:sz w:val="28"/>
+          <w:szCs w:val="28"/>
+          <w:lang w:eastAsia="en-AU"/>
+        </w:rPr>
+      </w:pPr>
+    </w:p>
+    <w:p>
+      <w:pPr>
         <w:spacing w:before="100" w:beforeAutospacing="1" w:after="100" w:afterAutospacing="1"/>
         <w:rPr>
           <w:rFonts w:eastAsia="Times New Roman" w:cstheme="minorHAnsi"/>
@@ -14117,6 +14371,7 @@
           <w:szCs w:val="24"/>
           <w:lang w:eastAsia="en-AU"/>
         </w:rPr>
+        <w:lastRenderedPageBreak/>
         <w:t>Sorting out my GitHub website issue with a group member help.</w:t>
       </w:r>
     </w:p>
@@ -14161,17 +14416,7 @@
           <w:szCs w:val="24"/>
           <w:lang w:eastAsia="en-AU"/>
         </w:rPr>
-        <w:t xml:space="preserve">We knew from the start the importance of having records of all our group interactions such as discussions, meetings and meeting minutes recorded, written, and be made available on our Microsoft Team discussions logs and GitHub as well. This is very useful for a quick reference </w:t>
-      </w:r>
-      <w:r>
-        <w:rPr>
-          <w:rFonts w:eastAsia="Times New Roman" w:cstheme="minorHAnsi"/>
-          <w:sz w:val="24"/>
-          <w:szCs w:val="24"/>
-          <w:lang w:eastAsia="en-AU"/>
-        </w:rPr>
-        <w:lastRenderedPageBreak/>
-        <w:t xml:space="preserve">and/or group reflection later. Also grouping the contents of our assignment together makes the lay out in GitHub clear, neater, and easy to access. </w:t>
+        <w:t xml:space="preserve">We knew from the start the importance of having records of all our group interactions such as discussions, meetings and meeting minutes recorded, written, and be made available on our Microsoft Team discussions logs and GitHub as well. This is very useful for a quick reference and/or group reflection later. Also grouping the contents of our assignment together makes the lay out in GitHub clear, neater, and easy to access. </w:t>
       </w:r>
     </w:p>
     <w:p>
@@ -14209,50 +14454,6 @@
     </w:p>
     <w:p>
       <w:pPr>
-        <w:spacing w:after="0"/>
-        <w:rPr>
-          <w:rFonts w:ascii="Segoe UI" w:eastAsia="Times New Roman" w:hAnsi="Segoe UI" w:cs="Segoe UI"/>
-          <w:sz w:val="21"/>
-          <w:szCs w:val="21"/>
-          <w:lang w:eastAsia="en-AU"/>
-        </w:rPr>
-      </w:pPr>
-    </w:p>
-    <w:p>
-      <w:pPr>
-        <w:spacing w:after="0"/>
-        <w:rPr>
-          <w:rFonts w:ascii="Segoe UI" w:eastAsia="Times New Roman" w:hAnsi="Segoe UI" w:cs="Segoe UI"/>
-          <w:sz w:val="21"/>
-          <w:szCs w:val="21"/>
-          <w:lang w:eastAsia="en-AU"/>
-        </w:rPr>
-      </w:pPr>
-    </w:p>
-    <w:p>
-      <w:pPr>
-        <w:spacing w:after="0"/>
-        <w:rPr>
-          <w:rFonts w:ascii="Segoe UI" w:eastAsia="Times New Roman" w:hAnsi="Segoe UI" w:cs="Segoe UI"/>
-          <w:sz w:val="21"/>
-          <w:szCs w:val="21"/>
-          <w:lang w:eastAsia="en-AU"/>
-        </w:rPr>
-      </w:pPr>
-    </w:p>
-    <w:p>
-      <w:pPr>
-        <w:spacing w:after="0"/>
-        <w:rPr>
-          <w:rFonts w:ascii="Segoe UI" w:eastAsia="Times New Roman" w:hAnsi="Segoe UI" w:cs="Segoe UI"/>
-          <w:sz w:val="21"/>
-          <w:szCs w:val="21"/>
-          <w:lang w:eastAsia="en-AU"/>
-        </w:rPr>
-      </w:pPr>
-    </w:p>
-    <w:p>
-      <w:pPr>
         <w:rPr>
           <w:b/>
           <w:bCs/>
@@ -14260,16 +14461,16 @@
           <w:szCs w:val="28"/>
         </w:rPr>
       </w:pPr>
-    </w:p>
-    <w:p>
-      <w:pPr>
+      <w:r>
         <w:rPr>
           <w:b/>
           <w:bCs/>
           <w:sz w:val="28"/>
           <w:szCs w:val="28"/>
         </w:rPr>
-      </w:pPr>
+        <w:t xml:space="preserve">Simon </w:t>
+      </w:r>
+      <w:proofErr w:type="spellStart"/>
       <w:r>
         <w:rPr>
           <w:b/>
@@ -14277,9 +14478,9 @@
           <w:sz w:val="28"/>
           <w:szCs w:val="28"/>
         </w:rPr>
-        <w:t xml:space="preserve">Simon </w:t>
-      </w:r>
-      <w:proofErr w:type="spellStart"/>
+        <w:t>McKindley</w:t>
+      </w:r>
+      <w:proofErr w:type="spellEnd"/>
       <w:r>
         <w:rPr>
           <w:b/>
@@ -14287,236 +14488,235 @@
           <w:sz w:val="28"/>
           <w:szCs w:val="28"/>
         </w:rPr>
-        <w:t>McKindley</w:t>
-      </w:r>
-      <w:proofErr w:type="spellEnd"/>
-      <w:r>
+        <w:t xml:space="preserve"> S9406133</w:t>
+      </w:r>
+    </w:p>
+    <w:p>
+      <w:pPr>
+        <w:spacing w:before="100" w:beforeAutospacing="1" w:after="165"/>
+        <w:rPr>
+          <w:rFonts w:eastAsia="Times New Roman" w:cstheme="minorHAnsi"/>
+          <w:b/>
+          <w:bCs/>
+          <w:sz w:val="24"/>
+          <w:szCs w:val="24"/>
+          <w:lang w:eastAsia="en-AU"/>
+        </w:rPr>
+      </w:pPr>
+      <w:r>
+        <w:rPr>
+          <w:rFonts w:eastAsia="Times New Roman" w:cstheme="minorHAnsi"/>
+          <w:b/>
+          <w:bCs/>
+          <w:sz w:val="24"/>
+          <w:szCs w:val="24"/>
+          <w:lang w:eastAsia="en-AU"/>
+        </w:rPr>
+        <w:t>What went well?</w:t>
+      </w:r>
+    </w:p>
+    <w:p>
+      <w:pPr>
+        <w:spacing w:before="100" w:beforeAutospacing="1" w:after="165"/>
+        <w:rPr>
+          <w:rFonts w:eastAsia="Times New Roman" w:cstheme="minorHAnsi"/>
+          <w:sz w:val="24"/>
+          <w:szCs w:val="24"/>
+          <w:lang w:eastAsia="en-AU"/>
+        </w:rPr>
+      </w:pPr>
+      <w:r>
+        <w:rPr>
+          <w:rFonts w:eastAsia="Times New Roman" w:cstheme="minorHAnsi"/>
+          <w:sz w:val="24"/>
+          <w:szCs w:val="24"/>
+          <w:lang w:eastAsia="en-AU"/>
+        </w:rPr>
+        <w:t>Once the group was established, we worked together well. We assigned tasks, set targets, and scheduled meetings collaboratively. If someone needed help, help was given. Every group member has contributed and offered to do work. Considering we did not know each other at all before forming this group, the whole process has run smoothly. I have enjoyed working with everyone in this group and all their work is greatly appreciated by me.</w:t>
+      </w:r>
+    </w:p>
+    <w:p>
+      <w:pPr>
+        <w:spacing w:before="100" w:beforeAutospacing="1" w:after="165"/>
+        <w:rPr>
+          <w:rFonts w:eastAsia="Times New Roman" w:cstheme="minorHAnsi"/>
+          <w:b/>
+          <w:bCs/>
+          <w:sz w:val="24"/>
+          <w:szCs w:val="24"/>
+          <w:lang w:eastAsia="en-AU"/>
+        </w:rPr>
+      </w:pPr>
+      <w:r>
+        <w:rPr>
+          <w:rFonts w:eastAsia="Times New Roman" w:cstheme="minorHAnsi"/>
+          <w:b/>
+          <w:bCs/>
+          <w:sz w:val="24"/>
+          <w:szCs w:val="24"/>
+          <w:lang w:eastAsia="en-AU"/>
+        </w:rPr>
+        <w:t>What could be improved?</w:t>
+      </w:r>
+    </w:p>
+    <w:p>
+      <w:pPr>
+        <w:spacing w:before="100" w:beforeAutospacing="1" w:after="165"/>
+        <w:rPr>
+          <w:rFonts w:eastAsia="Times New Roman" w:cstheme="minorHAnsi"/>
+          <w:sz w:val="24"/>
+          <w:szCs w:val="24"/>
+          <w:lang w:eastAsia="en-AU"/>
+        </w:rPr>
+      </w:pPr>
+      <w:r>
+        <w:rPr>
+          <w:rFonts w:eastAsia="Times New Roman" w:cstheme="minorHAnsi"/>
+          <w:sz w:val="24"/>
+          <w:szCs w:val="24"/>
+          <w:lang w:eastAsia="en-AU"/>
+        </w:rPr>
+        <w:t>Initially we took a bit of time to get going and find our feet. This was overcome quite quickly though, once a rapport was established within the group.</w:t>
+      </w:r>
+    </w:p>
+    <w:p>
+      <w:pPr>
+        <w:spacing w:before="100" w:beforeAutospacing="1" w:after="165"/>
+        <w:rPr>
+          <w:rFonts w:eastAsia="Times New Roman" w:cstheme="minorHAnsi"/>
+          <w:b/>
+          <w:bCs/>
+          <w:sz w:val="24"/>
+          <w:szCs w:val="24"/>
+          <w:lang w:eastAsia="en-AU"/>
+        </w:rPr>
+      </w:pPr>
+      <w:r>
+        <w:rPr>
+          <w:rFonts w:eastAsia="Times New Roman" w:cstheme="minorHAnsi"/>
+          <w:b/>
+          <w:bCs/>
+          <w:sz w:val="24"/>
+          <w:szCs w:val="24"/>
+          <w:lang w:eastAsia="en-AU"/>
+        </w:rPr>
+        <w:t>Surprising things</w:t>
+      </w:r>
+    </w:p>
+    <w:p>
+      <w:pPr>
+        <w:spacing w:before="100" w:beforeAutospacing="1" w:after="165"/>
+        <w:rPr>
+          <w:rFonts w:eastAsia="Times New Roman" w:cstheme="minorHAnsi"/>
+          <w:sz w:val="24"/>
+          <w:szCs w:val="24"/>
+          <w:lang w:eastAsia="en-AU"/>
+        </w:rPr>
+      </w:pPr>
+      <w:r>
+        <w:rPr>
+          <w:rFonts w:eastAsia="Times New Roman" w:cstheme="minorHAnsi"/>
+          <w:sz w:val="24"/>
+          <w:szCs w:val="24"/>
+          <w:lang w:eastAsia="en-AU"/>
+        </w:rPr>
+        <w:t xml:space="preserve">What was surprising was that people from diverse backgrounds, life stages, experience and work schedules can come together and work harmoniously on a project. This </w:t>
+      </w:r>
+      <w:proofErr w:type="gramStart"/>
+      <w:r>
+        <w:rPr>
+          <w:rFonts w:eastAsia="Times New Roman" w:cstheme="minorHAnsi"/>
+          <w:sz w:val="24"/>
+          <w:szCs w:val="24"/>
+          <w:lang w:eastAsia="en-AU"/>
+        </w:rPr>
+        <w:t>doesn’t</w:t>
+      </w:r>
+      <w:proofErr w:type="gramEnd"/>
+      <w:r>
+        <w:rPr>
+          <w:rFonts w:eastAsia="Times New Roman" w:cstheme="minorHAnsi"/>
+          <w:sz w:val="24"/>
+          <w:szCs w:val="24"/>
+          <w:lang w:eastAsia="en-AU"/>
+        </w:rPr>
+        <w:t xml:space="preserve"> always happen in a workplace environment.</w:t>
+      </w:r>
+    </w:p>
+    <w:p>
+      <w:pPr>
+        <w:spacing w:before="100" w:beforeAutospacing="1" w:after="165"/>
+        <w:rPr>
+          <w:rFonts w:eastAsia="Times New Roman" w:cstheme="minorHAnsi"/>
+          <w:b/>
+          <w:bCs/>
+          <w:sz w:val="24"/>
+          <w:szCs w:val="24"/>
+          <w:lang w:eastAsia="en-AU"/>
+        </w:rPr>
+      </w:pPr>
+      <w:r>
+        <w:rPr>
+          <w:rFonts w:eastAsia="Times New Roman" w:cstheme="minorHAnsi"/>
+          <w:b/>
+          <w:bCs/>
+          <w:sz w:val="24"/>
+          <w:szCs w:val="24"/>
+          <w:lang w:eastAsia="en-AU"/>
+        </w:rPr>
+        <w:lastRenderedPageBreak/>
+        <w:t>What did I learn about groups?</w:t>
+      </w:r>
+    </w:p>
+    <w:p>
+      <w:pPr>
+        <w:spacing w:before="100" w:beforeAutospacing="1" w:after="165"/>
+        <w:rPr>
+          <w:rFonts w:eastAsia="Times New Roman" w:cstheme="minorHAnsi"/>
+          <w:sz w:val="24"/>
+          <w:szCs w:val="24"/>
+          <w:lang w:eastAsia="en-AU"/>
+        </w:rPr>
+      </w:pPr>
+      <w:r>
+        <w:rPr>
+          <w:rFonts w:eastAsia="Times New Roman" w:cstheme="minorHAnsi"/>
+          <w:sz w:val="24"/>
+          <w:szCs w:val="24"/>
+          <w:lang w:eastAsia="en-AU"/>
+        </w:rPr>
+        <w:t>Even if people are coming from different situations in life, if we have a common goal and motivation to achieve that goal, it can be quite easy for everybody to work together and help each other.</w:t>
+      </w:r>
+    </w:p>
+    <w:p>
+      <w:pPr>
+        <w:spacing w:before="100" w:beforeAutospacing="1" w:after="165"/>
+        <w:rPr>
+          <w:rFonts w:eastAsia="Times New Roman" w:cstheme="minorHAnsi"/>
+          <w:sz w:val="24"/>
+          <w:szCs w:val="24"/>
+          <w:lang w:eastAsia="en-AU"/>
+        </w:rPr>
+      </w:pPr>
+    </w:p>
+    <w:p>
+      <w:pPr>
         <w:rPr>
           <w:b/>
           <w:bCs/>
           <w:sz w:val="28"/>
           <w:szCs w:val="28"/>
         </w:rPr>
-        <w:t xml:space="preserve"> S9406133</w:t>
-      </w:r>
-    </w:p>
-    <w:p>
-      <w:pPr>
-        <w:spacing w:before="100" w:beforeAutospacing="1" w:after="165"/>
-        <w:rPr>
-          <w:rFonts w:eastAsia="Times New Roman" w:cstheme="minorHAnsi"/>
-          <w:b/>
-          <w:bCs/>
-          <w:sz w:val="24"/>
-          <w:szCs w:val="24"/>
-          <w:lang w:eastAsia="en-AU"/>
-        </w:rPr>
-      </w:pPr>
-      <w:r>
-        <w:rPr>
-          <w:rFonts w:eastAsia="Times New Roman" w:cstheme="minorHAnsi"/>
-          <w:b/>
-          <w:bCs/>
-          <w:sz w:val="24"/>
-          <w:szCs w:val="24"/>
-          <w:lang w:eastAsia="en-AU"/>
-        </w:rPr>
-        <w:t>What went well?</w:t>
-      </w:r>
-    </w:p>
-    <w:p>
-      <w:pPr>
-        <w:spacing w:before="100" w:beforeAutospacing="1" w:after="165"/>
-        <w:rPr>
-          <w:rFonts w:eastAsia="Times New Roman" w:cstheme="minorHAnsi"/>
-          <w:sz w:val="24"/>
-          <w:szCs w:val="24"/>
-          <w:lang w:eastAsia="en-AU"/>
-        </w:rPr>
-      </w:pPr>
-      <w:r>
-        <w:rPr>
-          <w:rFonts w:eastAsia="Times New Roman" w:cstheme="minorHAnsi"/>
-          <w:sz w:val="24"/>
-          <w:szCs w:val="24"/>
-          <w:lang w:eastAsia="en-AU"/>
-        </w:rPr>
-        <w:t>Once the group was established, we worked together well. We assigned tasks, set targets, and scheduled meetings collaboratively. If someone needed help, help was given. Every group member has contributed and offered to do work. Considering we did not know each other at all before forming this group, the whole process has run smoothly. I have enjoyed working with everyone in this group and all their work is greatly appreciated by me.</w:t>
-      </w:r>
-    </w:p>
-    <w:p>
-      <w:pPr>
-        <w:spacing w:before="100" w:beforeAutospacing="1" w:after="165"/>
-        <w:rPr>
-          <w:rFonts w:eastAsia="Times New Roman" w:cstheme="minorHAnsi"/>
-          <w:b/>
-          <w:bCs/>
-          <w:sz w:val="24"/>
-          <w:szCs w:val="24"/>
-          <w:lang w:eastAsia="en-AU"/>
-        </w:rPr>
-      </w:pPr>
-      <w:r>
-        <w:rPr>
-          <w:rFonts w:eastAsia="Times New Roman" w:cstheme="minorHAnsi"/>
-          <w:b/>
-          <w:bCs/>
-          <w:sz w:val="24"/>
-          <w:szCs w:val="24"/>
-          <w:lang w:eastAsia="en-AU"/>
-        </w:rPr>
-        <w:t>What could be improved?</w:t>
-      </w:r>
-    </w:p>
-    <w:p>
-      <w:pPr>
-        <w:spacing w:before="100" w:beforeAutospacing="1" w:after="165"/>
-        <w:rPr>
-          <w:rFonts w:eastAsia="Times New Roman" w:cstheme="minorHAnsi"/>
-          <w:sz w:val="24"/>
-          <w:szCs w:val="24"/>
-          <w:lang w:eastAsia="en-AU"/>
-        </w:rPr>
-      </w:pPr>
-      <w:r>
-        <w:rPr>
-          <w:rFonts w:eastAsia="Times New Roman" w:cstheme="minorHAnsi"/>
-          <w:sz w:val="24"/>
-          <w:szCs w:val="24"/>
-          <w:lang w:eastAsia="en-AU"/>
-        </w:rPr>
-        <w:t>Initially we took a bit of time to get going and find our feet. This was overcome quite quickly though, once a rapport was established within the group.</w:t>
-      </w:r>
-    </w:p>
-    <w:p>
-      <w:pPr>
-        <w:spacing w:before="100" w:beforeAutospacing="1" w:after="165"/>
-        <w:rPr>
-          <w:rFonts w:eastAsia="Times New Roman" w:cstheme="minorHAnsi"/>
-          <w:b/>
-          <w:bCs/>
-          <w:sz w:val="24"/>
-          <w:szCs w:val="24"/>
-          <w:lang w:eastAsia="en-AU"/>
-        </w:rPr>
-      </w:pPr>
-      <w:r>
-        <w:rPr>
-          <w:rFonts w:eastAsia="Times New Roman" w:cstheme="minorHAnsi"/>
-          <w:b/>
-          <w:bCs/>
-          <w:sz w:val="24"/>
-          <w:szCs w:val="24"/>
-          <w:lang w:eastAsia="en-AU"/>
-        </w:rPr>
-        <w:t>Surprising things</w:t>
-      </w:r>
-    </w:p>
-    <w:p>
-      <w:pPr>
-        <w:spacing w:before="100" w:beforeAutospacing="1" w:after="165"/>
-        <w:rPr>
-          <w:rFonts w:eastAsia="Times New Roman" w:cstheme="minorHAnsi"/>
-          <w:sz w:val="24"/>
-          <w:szCs w:val="24"/>
-          <w:lang w:eastAsia="en-AU"/>
-        </w:rPr>
-      </w:pPr>
-      <w:r>
-        <w:rPr>
-          <w:rFonts w:eastAsia="Times New Roman" w:cstheme="minorHAnsi"/>
-          <w:sz w:val="24"/>
-          <w:szCs w:val="24"/>
-          <w:lang w:eastAsia="en-AU"/>
-        </w:rPr>
-        <w:t xml:space="preserve">What was surprising was that people from diverse backgrounds, life stages, experience and work schedules can come together and work harmoniously on a project. This </w:t>
-      </w:r>
-      <w:proofErr w:type="gramStart"/>
-      <w:r>
-        <w:rPr>
-          <w:rFonts w:eastAsia="Times New Roman" w:cstheme="minorHAnsi"/>
-          <w:sz w:val="24"/>
-          <w:szCs w:val="24"/>
-          <w:lang w:eastAsia="en-AU"/>
-        </w:rPr>
-        <w:t>doesn’t</w:t>
-      </w:r>
-      <w:proofErr w:type="gramEnd"/>
-      <w:r>
-        <w:rPr>
-          <w:rFonts w:eastAsia="Times New Roman" w:cstheme="minorHAnsi"/>
-          <w:sz w:val="24"/>
-          <w:szCs w:val="24"/>
-          <w:lang w:eastAsia="en-AU"/>
-        </w:rPr>
-        <w:t xml:space="preserve"> always happen in a workplace environment.</w:t>
-      </w:r>
-    </w:p>
-    <w:p>
-      <w:pPr>
-        <w:spacing w:before="100" w:beforeAutospacing="1" w:after="165"/>
-        <w:rPr>
-          <w:rFonts w:eastAsia="Times New Roman" w:cstheme="minorHAnsi"/>
-          <w:b/>
-          <w:bCs/>
-          <w:sz w:val="24"/>
-          <w:szCs w:val="24"/>
-          <w:lang w:eastAsia="en-AU"/>
-        </w:rPr>
-      </w:pPr>
-      <w:r>
-        <w:rPr>
-          <w:rFonts w:eastAsia="Times New Roman" w:cstheme="minorHAnsi"/>
-          <w:b/>
-          <w:bCs/>
-          <w:sz w:val="24"/>
-          <w:szCs w:val="24"/>
-          <w:lang w:eastAsia="en-AU"/>
-        </w:rPr>
-        <w:lastRenderedPageBreak/>
-        <w:t>What did I learn about groups?</w:t>
-      </w:r>
-    </w:p>
-    <w:p>
-      <w:pPr>
-        <w:spacing w:before="100" w:beforeAutospacing="1" w:after="165"/>
-        <w:rPr>
-          <w:rFonts w:eastAsia="Times New Roman" w:cstheme="minorHAnsi"/>
-          <w:sz w:val="24"/>
-          <w:szCs w:val="24"/>
-          <w:lang w:eastAsia="en-AU"/>
-        </w:rPr>
-      </w:pPr>
-      <w:r>
-        <w:rPr>
-          <w:rFonts w:eastAsia="Times New Roman" w:cstheme="minorHAnsi"/>
-          <w:sz w:val="24"/>
-          <w:szCs w:val="24"/>
-          <w:lang w:eastAsia="en-AU"/>
-        </w:rPr>
-        <w:t>Even if people are coming from different situations in life, if we have a common goal and motivation to achieve that goal, it can be quite easy for everybody to work together and help each other.</w:t>
-      </w:r>
-    </w:p>
-    <w:p>
-      <w:pPr>
-        <w:spacing w:before="100" w:beforeAutospacing="1" w:after="165"/>
-        <w:rPr>
-          <w:rFonts w:eastAsia="Times New Roman" w:cstheme="minorHAnsi"/>
-          <w:sz w:val="24"/>
-          <w:szCs w:val="24"/>
-          <w:lang w:eastAsia="en-AU"/>
-        </w:rPr>
-      </w:pPr>
-    </w:p>
-    <w:p>
-      <w:pPr>
+      </w:pPr>
+      <w:r>
         <w:rPr>
           <w:b/>
           <w:bCs/>
           <w:sz w:val="28"/>
           <w:szCs w:val="28"/>
         </w:rPr>
-      </w:pPr>
+        <w:t>Mason Brown</w:t>
+      </w:r>
       <w:r>
         <w:rPr>
           <w:b/>
@@ -14524,7 +14724,7 @@
           <w:sz w:val="28"/>
           <w:szCs w:val="28"/>
         </w:rPr>
-        <w:t>Mason Brown</w:t>
+        <w:t xml:space="preserve"> </w:t>
       </w:r>
       <w:r>
         <w:rPr>
@@ -14533,213 +14733,214 @@
           <w:sz w:val="28"/>
           <w:szCs w:val="28"/>
         </w:rPr>
-        <w:t xml:space="preserve"> </w:t>
-      </w:r>
-      <w:r>
+        <w:t>S3876704</w:t>
+      </w:r>
+    </w:p>
+    <w:p>
+      <w:pPr>
+        <w:spacing w:before="100" w:beforeAutospacing="1" w:after="165"/>
+        <w:rPr>
+          <w:rFonts w:eastAsia="Times New Roman" w:cstheme="minorHAnsi"/>
+          <w:b/>
+          <w:bCs/>
+          <w:sz w:val="24"/>
+          <w:szCs w:val="24"/>
+          <w:lang w:eastAsia="en-AU"/>
+        </w:rPr>
+      </w:pPr>
+      <w:r>
+        <w:rPr>
+          <w:rFonts w:eastAsia="Times New Roman" w:cstheme="minorHAnsi"/>
+          <w:b/>
+          <w:bCs/>
+          <w:sz w:val="24"/>
+          <w:szCs w:val="24"/>
+          <w:lang w:eastAsia="en-AU"/>
+        </w:rPr>
+        <w:t>What went well?</w:t>
+      </w:r>
+    </w:p>
+    <w:p>
+      <w:pPr>
+        <w:spacing w:before="100" w:beforeAutospacing="1" w:after="165"/>
+        <w:rPr>
+          <w:rFonts w:eastAsia="Times New Roman" w:cstheme="minorHAnsi"/>
+          <w:sz w:val="24"/>
+          <w:szCs w:val="24"/>
+          <w:lang w:eastAsia="en-AU"/>
+        </w:rPr>
+      </w:pPr>
+      <w:r>
+        <w:rPr>
+          <w:rFonts w:eastAsia="Times New Roman" w:cstheme="minorHAnsi"/>
+          <w:sz w:val="24"/>
+          <w:szCs w:val="24"/>
+          <w:lang w:eastAsia="en-AU"/>
+        </w:rPr>
+        <w:t xml:space="preserve">I think what went well as our group that we all contributed to the group </w:t>
+      </w:r>
+      <w:proofErr w:type="gramStart"/>
+      <w:r>
+        <w:rPr>
+          <w:rFonts w:eastAsia="Times New Roman" w:cstheme="minorHAnsi"/>
+          <w:sz w:val="24"/>
+          <w:szCs w:val="24"/>
+          <w:lang w:eastAsia="en-AU"/>
+        </w:rPr>
+        <w:t>assignment,</w:t>
+      </w:r>
+      <w:proofErr w:type="gramEnd"/>
+      <w:r>
+        <w:rPr>
+          <w:rFonts w:eastAsia="Times New Roman" w:cstheme="minorHAnsi"/>
+          <w:sz w:val="24"/>
+          <w:szCs w:val="24"/>
+          <w:lang w:eastAsia="en-AU"/>
+        </w:rPr>
+        <w:t xml:space="preserve"> we were able to get everything done before the due date. There were no arguments in the group which was a plus for our group. Everyone was assigned into doing something which was a really good idea. Everyone did what they were meant to do. </w:t>
+      </w:r>
+    </w:p>
+    <w:p>
+      <w:pPr>
+        <w:spacing w:before="100" w:beforeAutospacing="1" w:after="165"/>
+        <w:rPr>
+          <w:rFonts w:eastAsia="Times New Roman" w:cstheme="minorHAnsi"/>
+          <w:b/>
+          <w:bCs/>
+          <w:sz w:val="24"/>
+          <w:szCs w:val="24"/>
+          <w:lang w:eastAsia="en-AU"/>
+        </w:rPr>
+      </w:pPr>
+      <w:r>
+        <w:rPr>
+          <w:rFonts w:eastAsia="Times New Roman" w:cstheme="minorHAnsi"/>
+          <w:b/>
+          <w:bCs/>
+          <w:sz w:val="24"/>
+          <w:szCs w:val="24"/>
+          <w:lang w:eastAsia="en-AU"/>
+        </w:rPr>
+        <w:t>What could be improved?</w:t>
+      </w:r>
+    </w:p>
+    <w:p>
+      <w:pPr>
+        <w:spacing w:before="100" w:beforeAutospacing="1" w:after="165"/>
+        <w:rPr>
+          <w:rFonts w:eastAsia="Times New Roman" w:cstheme="minorHAnsi"/>
+          <w:sz w:val="24"/>
+          <w:szCs w:val="24"/>
+          <w:lang w:eastAsia="en-AU"/>
+        </w:rPr>
+      </w:pPr>
+      <w:r>
+        <w:rPr>
+          <w:rFonts w:eastAsia="Times New Roman" w:cstheme="minorHAnsi"/>
+          <w:sz w:val="24"/>
+          <w:szCs w:val="24"/>
+          <w:lang w:eastAsia="en-AU"/>
+        </w:rPr>
+        <w:t xml:space="preserve">What I think that should improve next time is that we need to be more communicated with each other, so we know what everyone in the group knows what everyone is doing, and should be reminded what to do every few days or so and what other people are doing too. </w:t>
+      </w:r>
+    </w:p>
+    <w:p>
+      <w:pPr>
+        <w:spacing w:before="100" w:beforeAutospacing="1" w:after="165"/>
+        <w:rPr>
+          <w:rFonts w:eastAsia="Times New Roman" w:cstheme="minorHAnsi"/>
+          <w:b/>
+          <w:bCs/>
+          <w:sz w:val="24"/>
+          <w:szCs w:val="24"/>
+          <w:lang w:eastAsia="en-AU"/>
+        </w:rPr>
+      </w:pPr>
+      <w:r>
+        <w:rPr>
+          <w:rFonts w:eastAsia="Times New Roman" w:cstheme="minorHAnsi"/>
+          <w:b/>
+          <w:bCs/>
+          <w:sz w:val="24"/>
+          <w:szCs w:val="24"/>
+          <w:lang w:eastAsia="en-AU"/>
+        </w:rPr>
+        <w:t>At least one thing that was surprising.</w:t>
+      </w:r>
+    </w:p>
+    <w:p>
+      <w:pPr>
+        <w:spacing w:before="100" w:beforeAutospacing="1" w:after="165"/>
+        <w:rPr>
+          <w:rFonts w:eastAsia="Times New Roman" w:cstheme="minorHAnsi"/>
+          <w:sz w:val="24"/>
+          <w:szCs w:val="24"/>
+          <w:lang w:eastAsia="en-AU"/>
+        </w:rPr>
+      </w:pPr>
+      <w:r>
+        <w:rPr>
+          <w:rFonts w:eastAsia="Times New Roman" w:cstheme="minorHAnsi"/>
+          <w:sz w:val="24"/>
+          <w:szCs w:val="24"/>
+          <w:lang w:eastAsia="en-AU"/>
+        </w:rPr>
+        <w:t xml:space="preserve">One thing that was surprising that no one in the group was the leadership in the group assignment, well I was not sure who took the leadership. </w:t>
+      </w:r>
+    </w:p>
+    <w:p>
+      <w:pPr>
+        <w:spacing w:before="100" w:beforeAutospacing="1" w:after="165"/>
+        <w:rPr>
+          <w:rFonts w:eastAsia="Times New Roman" w:cstheme="minorHAnsi"/>
+          <w:b/>
+          <w:bCs/>
+          <w:sz w:val="24"/>
+          <w:szCs w:val="24"/>
+          <w:lang w:eastAsia="en-AU"/>
+        </w:rPr>
+      </w:pPr>
+      <w:r>
+        <w:rPr>
+          <w:rFonts w:eastAsia="Times New Roman" w:cstheme="minorHAnsi"/>
+          <w:b/>
+          <w:bCs/>
+          <w:sz w:val="24"/>
+          <w:szCs w:val="24"/>
+          <w:lang w:eastAsia="en-AU"/>
+        </w:rPr>
+        <w:t>At least one thing that you have learned about groups.</w:t>
+      </w:r>
+    </w:p>
+    <w:p>
+      <w:pPr>
+        <w:spacing w:before="100" w:beforeAutospacing="1" w:after="165"/>
+        <w:rPr>
+          <w:rFonts w:eastAsia="Times New Roman" w:cstheme="minorHAnsi"/>
+          <w:sz w:val="24"/>
+          <w:szCs w:val="24"/>
+          <w:lang w:eastAsia="en-AU"/>
+        </w:rPr>
+      </w:pPr>
+      <w:r>
+        <w:rPr>
+          <w:rFonts w:eastAsia="Times New Roman" w:cstheme="minorHAnsi"/>
+          <w:sz w:val="24"/>
+          <w:szCs w:val="24"/>
+          <w:lang w:eastAsia="en-AU"/>
+        </w:rPr>
+        <w:t>The one thing I have learned about working in a team or a group is that you should work on the project the sooner that better instead of leaving it on a time crunch.</w:t>
+      </w:r>
+    </w:p>
+    <w:p>
+      <w:pPr>
         <w:rPr>
           <w:b/>
           <w:bCs/>
           <w:sz w:val="28"/>
           <w:szCs w:val="28"/>
         </w:rPr>
-        <w:t>S3876704</w:t>
-      </w:r>
-    </w:p>
-    <w:p>
-      <w:pPr>
-        <w:spacing w:before="100" w:beforeAutospacing="1" w:after="165"/>
-        <w:rPr>
-          <w:rFonts w:eastAsia="Times New Roman" w:cstheme="minorHAnsi"/>
-          <w:b/>
-          <w:bCs/>
-          <w:sz w:val="24"/>
-          <w:szCs w:val="24"/>
-          <w:lang w:eastAsia="en-AU"/>
-        </w:rPr>
-      </w:pPr>
-      <w:r>
-        <w:rPr>
-          <w:rFonts w:eastAsia="Times New Roman" w:cstheme="minorHAnsi"/>
-          <w:b/>
-          <w:bCs/>
-          <w:sz w:val="24"/>
-          <w:szCs w:val="24"/>
-          <w:lang w:eastAsia="en-AU"/>
-        </w:rPr>
-        <w:t>What went well?</w:t>
-      </w:r>
-    </w:p>
-    <w:p>
-      <w:pPr>
-        <w:spacing w:before="100" w:beforeAutospacing="1" w:after="165"/>
-        <w:rPr>
-          <w:rFonts w:eastAsia="Times New Roman" w:cstheme="minorHAnsi"/>
-          <w:sz w:val="24"/>
-          <w:szCs w:val="24"/>
-          <w:lang w:eastAsia="en-AU"/>
-        </w:rPr>
-      </w:pPr>
-      <w:r>
-        <w:rPr>
-          <w:rFonts w:eastAsia="Times New Roman" w:cstheme="minorHAnsi"/>
-          <w:sz w:val="24"/>
-          <w:szCs w:val="24"/>
-          <w:lang w:eastAsia="en-AU"/>
-        </w:rPr>
-        <w:t xml:space="preserve">I think what went well as our group that we all contributed to the group </w:t>
-      </w:r>
-      <w:proofErr w:type="gramStart"/>
-      <w:r>
-        <w:rPr>
-          <w:rFonts w:eastAsia="Times New Roman" w:cstheme="minorHAnsi"/>
-          <w:sz w:val="24"/>
-          <w:szCs w:val="24"/>
-          <w:lang w:eastAsia="en-AU"/>
-        </w:rPr>
-        <w:t>assignment,</w:t>
-      </w:r>
-      <w:proofErr w:type="gramEnd"/>
-      <w:r>
-        <w:rPr>
-          <w:rFonts w:eastAsia="Times New Roman" w:cstheme="minorHAnsi"/>
-          <w:sz w:val="24"/>
-          <w:szCs w:val="24"/>
-          <w:lang w:eastAsia="en-AU"/>
-        </w:rPr>
-        <w:t xml:space="preserve"> we were able to get everything done before the due date. There were no arguments in the group which was a plus for our group. Everyone was assigned into doing something which was a really good idea. Everyone did what they were meant to do. </w:t>
-      </w:r>
-    </w:p>
-    <w:p>
-      <w:pPr>
-        <w:spacing w:before="100" w:beforeAutospacing="1" w:after="165"/>
-        <w:rPr>
-          <w:rFonts w:eastAsia="Times New Roman" w:cstheme="minorHAnsi"/>
-          <w:b/>
-          <w:bCs/>
-          <w:sz w:val="24"/>
-          <w:szCs w:val="24"/>
-          <w:lang w:eastAsia="en-AU"/>
-        </w:rPr>
-      </w:pPr>
-      <w:r>
-        <w:rPr>
-          <w:rFonts w:eastAsia="Times New Roman" w:cstheme="minorHAnsi"/>
-          <w:b/>
-          <w:bCs/>
-          <w:sz w:val="24"/>
-          <w:szCs w:val="24"/>
-          <w:lang w:eastAsia="en-AU"/>
-        </w:rPr>
-        <w:t>What could be improved?</w:t>
-      </w:r>
-    </w:p>
-    <w:p>
-      <w:pPr>
-        <w:spacing w:before="100" w:beforeAutospacing="1" w:after="165"/>
-        <w:rPr>
-          <w:rFonts w:eastAsia="Times New Roman" w:cstheme="minorHAnsi"/>
-          <w:sz w:val="24"/>
-          <w:szCs w:val="24"/>
-          <w:lang w:eastAsia="en-AU"/>
-        </w:rPr>
-      </w:pPr>
-      <w:r>
-        <w:rPr>
-          <w:rFonts w:eastAsia="Times New Roman" w:cstheme="minorHAnsi"/>
-          <w:sz w:val="24"/>
-          <w:szCs w:val="24"/>
-          <w:lang w:eastAsia="en-AU"/>
-        </w:rPr>
-        <w:t xml:space="preserve">What I think that should improve next time is that we need to be more communicated with each other, so we know what everyone in the group knows what everyone is doing, and should be reminded what to do every few days or so and what other people are doing too. </w:t>
-      </w:r>
-    </w:p>
-    <w:p>
-      <w:pPr>
-        <w:spacing w:before="100" w:beforeAutospacing="1" w:after="165"/>
-        <w:rPr>
-          <w:rFonts w:eastAsia="Times New Roman" w:cstheme="minorHAnsi"/>
-          <w:b/>
-          <w:bCs/>
-          <w:sz w:val="24"/>
-          <w:szCs w:val="24"/>
-          <w:lang w:eastAsia="en-AU"/>
-        </w:rPr>
-      </w:pPr>
-      <w:r>
-        <w:rPr>
-          <w:rFonts w:eastAsia="Times New Roman" w:cstheme="minorHAnsi"/>
-          <w:b/>
-          <w:bCs/>
-          <w:sz w:val="24"/>
-          <w:szCs w:val="24"/>
-          <w:lang w:eastAsia="en-AU"/>
-        </w:rPr>
-        <w:t>At least one thing that was surprising.</w:t>
-      </w:r>
-    </w:p>
-    <w:p>
-      <w:pPr>
-        <w:spacing w:before="100" w:beforeAutospacing="1" w:after="165"/>
-        <w:rPr>
-          <w:rFonts w:eastAsia="Times New Roman" w:cstheme="minorHAnsi"/>
-          <w:sz w:val="24"/>
-          <w:szCs w:val="24"/>
-          <w:lang w:eastAsia="en-AU"/>
-        </w:rPr>
-      </w:pPr>
-      <w:r>
-        <w:rPr>
-          <w:rFonts w:eastAsia="Times New Roman" w:cstheme="minorHAnsi"/>
-          <w:sz w:val="24"/>
-          <w:szCs w:val="24"/>
-          <w:lang w:eastAsia="en-AU"/>
-        </w:rPr>
-        <w:t xml:space="preserve">One thing that was surprising that no one in the group was the leadership in the group assignment, well I was not sure who took the leadership. </w:t>
-      </w:r>
-    </w:p>
-    <w:p>
-      <w:pPr>
-        <w:spacing w:before="100" w:beforeAutospacing="1" w:after="165"/>
-        <w:rPr>
-          <w:rFonts w:eastAsia="Times New Roman" w:cstheme="minorHAnsi"/>
-          <w:b/>
-          <w:bCs/>
-          <w:sz w:val="24"/>
-          <w:szCs w:val="24"/>
-          <w:lang w:eastAsia="en-AU"/>
-        </w:rPr>
-      </w:pPr>
-      <w:r>
-        <w:rPr>
-          <w:rFonts w:eastAsia="Times New Roman" w:cstheme="minorHAnsi"/>
-          <w:b/>
-          <w:bCs/>
-          <w:sz w:val="24"/>
-          <w:szCs w:val="24"/>
-          <w:lang w:eastAsia="en-AU"/>
-        </w:rPr>
-        <w:t>At least one thing that you have learned about groups.</w:t>
-      </w:r>
-    </w:p>
-    <w:p>
-      <w:pPr>
-        <w:spacing w:before="100" w:beforeAutospacing="1" w:after="165"/>
-        <w:rPr>
-          <w:rFonts w:eastAsia="Times New Roman" w:cstheme="minorHAnsi"/>
-          <w:sz w:val="24"/>
-          <w:szCs w:val="24"/>
-          <w:lang w:eastAsia="en-AU"/>
-        </w:rPr>
-      </w:pPr>
-      <w:r>
-        <w:rPr>
-          <w:rFonts w:eastAsia="Times New Roman" w:cstheme="minorHAnsi"/>
-          <w:sz w:val="24"/>
-          <w:szCs w:val="24"/>
-          <w:lang w:eastAsia="en-AU"/>
-        </w:rPr>
-        <w:t>The one thing I have learned about working in a team or a group is that you should work on the project the sooner that better instead of leaving it on a time crunch.</w:t>
-      </w:r>
+      </w:pPr>
     </w:p>
     <w:p>
       <w:pPr>
@@ -14750,196 +14951,196 @@
           <w:szCs w:val="28"/>
         </w:rPr>
       </w:pPr>
-    </w:p>
-    <w:p>
-      <w:pPr>
+      <w:r>
         <w:rPr>
           <w:b/>
           <w:bCs/>
           <w:sz w:val="28"/>
           <w:szCs w:val="28"/>
         </w:rPr>
-      </w:pPr>
-      <w:r>
+        <w:lastRenderedPageBreak/>
+        <w:t>Amer Muhammad S3728065</w:t>
+      </w:r>
+    </w:p>
+    <w:p>
+      <w:pPr>
+        <w:rPr>
+          <w:b/>
+          <w:bCs/>
+          <w:sz w:val="24"/>
+          <w:szCs w:val="24"/>
+        </w:rPr>
+      </w:pPr>
+      <w:r>
+        <w:rPr>
+          <w:b/>
+          <w:bCs/>
+          <w:sz w:val="24"/>
+          <w:szCs w:val="24"/>
+        </w:rPr>
+        <w:t>What went well</w:t>
+      </w:r>
+    </w:p>
+    <w:p>
+      <w:pPr>
+        <w:rPr>
+          <w:sz w:val="24"/>
+          <w:szCs w:val="24"/>
+        </w:rPr>
+      </w:pPr>
+      <w:r>
+        <w:rPr>
+          <w:sz w:val="24"/>
+          <w:szCs w:val="24"/>
+        </w:rPr>
+        <w:t xml:space="preserve">Group formation was relatively easy, members were very attentive and cooperative in nature. Team tasks were picked by members voluntary and individual tasks were easy to delegate. Almost all required work was completed on time. </w:t>
+      </w:r>
+    </w:p>
+    <w:p>
+      <w:pPr>
+        <w:rPr>
+          <w:b/>
+          <w:bCs/>
+          <w:sz w:val="24"/>
+          <w:szCs w:val="24"/>
+        </w:rPr>
+      </w:pPr>
+      <w:r>
+        <w:rPr>
+          <w:b/>
+          <w:bCs/>
+          <w:sz w:val="24"/>
+          <w:szCs w:val="24"/>
+        </w:rPr>
+        <w:t>What could be improved</w:t>
+      </w:r>
+    </w:p>
+    <w:p>
+      <w:pPr>
+        <w:rPr>
+          <w:sz w:val="24"/>
+          <w:szCs w:val="24"/>
+        </w:rPr>
+      </w:pPr>
+      <w:r>
+        <w:rPr>
+          <w:sz w:val="24"/>
+          <w:szCs w:val="24"/>
+        </w:rPr>
+        <w:t>Group came together in late September and by the time tasks were allocated, members were left to do most of the work within 7-10 days. Group formation could have taken place early and that would have allowed more time for the completion of tasks as well as better review and edits before submission.</w:t>
+      </w:r>
+    </w:p>
+    <w:p>
+      <w:pPr>
+        <w:rPr>
+          <w:b/>
+          <w:bCs/>
+          <w:sz w:val="24"/>
+          <w:szCs w:val="24"/>
+        </w:rPr>
+      </w:pPr>
+      <w:r>
+        <w:rPr>
+          <w:b/>
+          <w:bCs/>
+          <w:sz w:val="24"/>
+          <w:szCs w:val="24"/>
+        </w:rPr>
+        <w:t>At least one thing that was surprising</w:t>
+      </w:r>
+    </w:p>
+    <w:p>
+      <w:pPr>
+        <w:rPr>
+          <w:sz w:val="24"/>
+          <w:szCs w:val="24"/>
+        </w:rPr>
+      </w:pPr>
+      <w:r>
+        <w:rPr>
+          <w:sz w:val="24"/>
+          <w:szCs w:val="24"/>
+        </w:rPr>
+        <w:t xml:space="preserve">It is almost inevitable that a group comes together for the completion of a project and there is bound to be a conflict or a difficult personality or two, not with our group. Throughout our time together I have not heard a single word with any negative connotations nor has there been any conflict. </w:t>
+      </w:r>
+    </w:p>
+    <w:p>
+      <w:pPr>
+        <w:rPr>
+          <w:b/>
+          <w:bCs/>
+          <w:sz w:val="24"/>
+          <w:szCs w:val="24"/>
+        </w:rPr>
+      </w:pPr>
+      <w:r>
+        <w:rPr>
+          <w:b/>
+          <w:bCs/>
+          <w:sz w:val="24"/>
+          <w:szCs w:val="24"/>
+        </w:rPr>
+        <w:t>At least one thing that you have learned about groups</w:t>
+      </w:r>
+    </w:p>
+    <w:p>
+      <w:pPr>
+        <w:rPr>
+          <w:sz w:val="24"/>
+          <w:szCs w:val="24"/>
+        </w:rPr>
+      </w:pPr>
+      <w:r>
+        <w:rPr>
+          <w:sz w:val="24"/>
+          <w:szCs w:val="24"/>
+        </w:rPr>
+        <w:t xml:space="preserve">Our group has wonderful attributes such as cultural diversity, varying levels of age and educational backgrounds. Creating a collaborative environment which was conducive to creativity, the ease with which difficult messages were communicated, adaptations to different personalities where potential barriers became opportunities to know each member at a personal level, these are some of the key takeaways from my interactions with this amazing group of people. </w:t>
+      </w:r>
+    </w:p>
+    <w:p>
+      <w:pPr>
+        <w:rPr>
+          <w:b/>
+          <w:bCs/>
+          <w:sz w:val="24"/>
+          <w:szCs w:val="24"/>
+        </w:rPr>
+      </w:pPr>
+      <w:r>
+        <w:rPr>
+          <w:b/>
+          <w:bCs/>
+          <w:sz w:val="24"/>
+          <w:szCs w:val="24"/>
+        </w:rPr>
+        <w:t>How log of activity on GitHub reflects on group work</w:t>
+      </w:r>
+    </w:p>
+    <w:p>
+      <w:pPr>
+        <w:rPr>
+          <w:sz w:val="24"/>
+          <w:szCs w:val="24"/>
+        </w:rPr>
+      </w:pPr>
+      <w:r>
+        <w:rPr>
+          <w:sz w:val="24"/>
+          <w:szCs w:val="24"/>
+        </w:rPr>
+        <w:t xml:space="preserve">Log of activity on GitHub alone may not be an accurate reflection on the contribution of all members. I created GitHub group repository but my lack of knowledge about accessibility issues restricted some members in their attempts to pull/push documents in the early stages of our collaboration. More accurate reflection will be to consider our activities across all platforms we have utilised such as Canvas, MS Teams including meeting minutes and GitHub. </w:t>
+      </w:r>
+    </w:p>
+    <w:p>
+      <w:pPr>
         <w:rPr>
           <w:b/>
           <w:bCs/>
           <w:sz w:val="28"/>
           <w:szCs w:val="28"/>
         </w:rPr>
-        <w:lastRenderedPageBreak/>
-        <w:t>Amer Muhammad S3728065</w:t>
-      </w:r>
-    </w:p>
-    <w:p>
-      <w:pPr>
-        <w:rPr>
-          <w:b/>
-          <w:bCs/>
-          <w:sz w:val="24"/>
-          <w:szCs w:val="24"/>
-        </w:rPr>
-      </w:pPr>
-      <w:r>
-        <w:rPr>
-          <w:b/>
-          <w:bCs/>
-          <w:sz w:val="24"/>
-          <w:szCs w:val="24"/>
-        </w:rPr>
-        <w:t>What went well</w:t>
-      </w:r>
-    </w:p>
-    <w:p>
-      <w:pPr>
-        <w:rPr>
-          <w:sz w:val="24"/>
-          <w:szCs w:val="24"/>
-        </w:rPr>
-      </w:pPr>
-      <w:r>
-        <w:rPr>
-          <w:sz w:val="24"/>
-          <w:szCs w:val="24"/>
-        </w:rPr>
-        <w:t xml:space="preserve">Group formation was relatively easy, members were very attentive and cooperative in nature. Team tasks were picked by members voluntary and individual tasks were easy to delegate. Almost all required work was completed on time. </w:t>
-      </w:r>
-    </w:p>
-    <w:p>
-      <w:pPr>
-        <w:rPr>
-          <w:b/>
-          <w:bCs/>
-          <w:sz w:val="24"/>
-          <w:szCs w:val="24"/>
-        </w:rPr>
-      </w:pPr>
-      <w:r>
-        <w:rPr>
-          <w:b/>
-          <w:bCs/>
-          <w:sz w:val="24"/>
-          <w:szCs w:val="24"/>
-        </w:rPr>
-        <w:t>What could be improved</w:t>
-      </w:r>
-    </w:p>
-    <w:p>
-      <w:pPr>
-        <w:rPr>
-          <w:sz w:val="24"/>
-          <w:szCs w:val="24"/>
-        </w:rPr>
-      </w:pPr>
-      <w:r>
-        <w:rPr>
-          <w:sz w:val="24"/>
-          <w:szCs w:val="24"/>
-        </w:rPr>
-        <w:t>Group came together in late September and by the time tasks were allocated, members were left to do most of the work within 7-10 days. Group formation could have taken place early and that would have allowed more time for the completion of tasks as well as better review and edits before submission.</w:t>
-      </w:r>
-    </w:p>
-    <w:p>
-      <w:pPr>
-        <w:rPr>
-          <w:b/>
-          <w:bCs/>
-          <w:sz w:val="24"/>
-          <w:szCs w:val="24"/>
-        </w:rPr>
-      </w:pPr>
-      <w:r>
-        <w:rPr>
-          <w:b/>
-          <w:bCs/>
-          <w:sz w:val="24"/>
-          <w:szCs w:val="24"/>
-        </w:rPr>
-        <w:t>At least one thing that was surprising</w:t>
-      </w:r>
-    </w:p>
-    <w:p>
-      <w:pPr>
-        <w:rPr>
-          <w:sz w:val="24"/>
-          <w:szCs w:val="24"/>
-        </w:rPr>
-      </w:pPr>
-      <w:r>
-        <w:rPr>
-          <w:sz w:val="24"/>
-          <w:szCs w:val="24"/>
-        </w:rPr>
-        <w:t xml:space="preserve">It is almost inevitable that a group comes together for the completion of a project and there is bound to be a conflict or a difficult personality or two, not with our group. Throughout our time together I have not heard a single word with any negative connotations nor has there been any conflict. </w:t>
-      </w:r>
-    </w:p>
-    <w:p>
-      <w:pPr>
-        <w:rPr>
-          <w:b/>
-          <w:bCs/>
-          <w:sz w:val="24"/>
-          <w:szCs w:val="24"/>
-        </w:rPr>
-      </w:pPr>
-      <w:r>
-        <w:rPr>
-          <w:b/>
-          <w:bCs/>
-          <w:sz w:val="24"/>
-          <w:szCs w:val="24"/>
-        </w:rPr>
-        <w:t>At least one thing that you have learned about groups</w:t>
-      </w:r>
-    </w:p>
-    <w:p>
-      <w:pPr>
-        <w:rPr>
-          <w:sz w:val="24"/>
-          <w:szCs w:val="24"/>
-        </w:rPr>
-      </w:pPr>
-      <w:r>
-        <w:rPr>
-          <w:sz w:val="24"/>
-          <w:szCs w:val="24"/>
-        </w:rPr>
-        <w:t xml:space="preserve">Our group has wonderful attributes such as cultural diversity, varying levels of age and educational backgrounds. Creating a collaborative environment which was conducive to creativity, the ease with which difficult messages were communicated, adaptations to different personalities where potential barriers became opportunities to know each member at a personal level, these are some of the key takeaways from my interactions with this amazing group of people. </w:t>
-      </w:r>
-    </w:p>
-    <w:p>
-      <w:pPr>
-        <w:rPr>
-          <w:b/>
-          <w:bCs/>
-          <w:sz w:val="24"/>
-          <w:szCs w:val="24"/>
-        </w:rPr>
-      </w:pPr>
-      <w:r>
-        <w:rPr>
-          <w:b/>
-          <w:bCs/>
-          <w:sz w:val="24"/>
-          <w:szCs w:val="24"/>
-        </w:rPr>
-        <w:t>How log of activity on GitHub reflects on group work</w:t>
-      </w:r>
-    </w:p>
-    <w:p>
-      <w:pPr>
-        <w:rPr>
-          <w:sz w:val="24"/>
-          <w:szCs w:val="24"/>
-        </w:rPr>
-      </w:pPr>
-      <w:r>
-        <w:rPr>
-          <w:sz w:val="24"/>
-          <w:szCs w:val="24"/>
-        </w:rPr>
-        <w:t xml:space="preserve">Log of activity on GitHub alone may not be an accurate reflection on the contribution of all members. I created GitHub group repository but my lack of knowledge about accessibility issues restricted some members in their attempts to pull/push documents in the early stages of our collaboration. More accurate reflection will be to consider our activities across all platforms we have utilised such as Canvas, MS Teams including meeting minutes and GitHub. </w:t>
-      </w:r>
+      </w:pPr>
     </w:p>
     <w:p>
       <w:pPr>
@@ -14970,364 +15171,374 @@
           <w:szCs w:val="28"/>
         </w:rPr>
       </w:pPr>
-      <w:r>
+    </w:p>
+    <w:p>
+      <w:pPr>
         <w:rPr>
           <w:b/>
           <w:bCs/>
           <w:sz w:val="28"/>
           <w:szCs w:val="28"/>
         </w:rPr>
-        <w:t>Roshan Khadka S3876349</w:t>
-      </w:r>
-    </w:p>
-    <w:p>
-      <w:pPr>
-        <w:spacing w:before="100" w:beforeAutospacing="1" w:after="165"/>
-        <w:rPr>
-          <w:rFonts w:ascii="Segoe UI" w:eastAsia="Times New Roman" w:hAnsi="Segoe UI" w:cs="Segoe UI"/>
-          <w:sz w:val="24"/>
-          <w:szCs w:val="24"/>
-          <w:lang w:eastAsia="en-AU"/>
-        </w:rPr>
-      </w:pPr>
-      <w:r>
-        <w:rPr>
-          <w:rFonts w:ascii="Calibri" w:eastAsia="Times New Roman" w:hAnsi="Calibri" w:cs="Calibri"/>
-          <w:b/>
-          <w:bCs/>
-          <w:sz w:val="24"/>
-          <w:szCs w:val="24"/>
-          <w:lang w:eastAsia="en-AU"/>
-        </w:rPr>
-        <w:lastRenderedPageBreak/>
-        <w:t>What went well?</w:t>
-      </w:r>
-    </w:p>
-    <w:p>
-      <w:pPr>
-        <w:spacing w:before="100" w:beforeAutospacing="1" w:after="165"/>
-        <w:rPr>
-          <w:rFonts w:ascii="Segoe UI" w:eastAsia="Times New Roman" w:hAnsi="Segoe UI" w:cs="Segoe UI"/>
-          <w:sz w:val="24"/>
-          <w:szCs w:val="24"/>
-          <w:lang w:eastAsia="en-AU"/>
-        </w:rPr>
-      </w:pPr>
-      <w:r>
-        <w:rPr>
-          <w:rFonts w:ascii="Calibri" w:eastAsia="Times New Roman" w:hAnsi="Calibri" w:cs="Calibri"/>
-          <w:sz w:val="24"/>
-          <w:szCs w:val="24"/>
-          <w:lang w:eastAsia="en-AU"/>
-        </w:rPr>
-        <w:t>Once we got started, every member performed their assigned task very well. We were all able to communicate very well and was able to assign task, meet up to keep everyone updated on what we have done and what we were up to. The communication was great once we got the team started and organized our first meeting.</w:t>
-      </w:r>
-    </w:p>
-    <w:p>
-      <w:pPr>
-        <w:spacing w:before="100" w:beforeAutospacing="1" w:after="165"/>
-        <w:rPr>
-          <w:rFonts w:ascii="Segoe UI" w:eastAsia="Times New Roman" w:hAnsi="Segoe UI" w:cs="Segoe UI"/>
-          <w:sz w:val="24"/>
-          <w:szCs w:val="24"/>
-          <w:lang w:eastAsia="en-AU"/>
-        </w:rPr>
-      </w:pPr>
-      <w:r>
-        <w:rPr>
-          <w:rFonts w:ascii="Calibri" w:eastAsia="Times New Roman" w:hAnsi="Calibri" w:cs="Calibri"/>
-          <w:b/>
-          <w:bCs/>
-          <w:sz w:val="24"/>
-          <w:szCs w:val="24"/>
-          <w:lang w:eastAsia="en-AU"/>
-        </w:rPr>
-        <w:t>What could be improved?</w:t>
-      </w:r>
-    </w:p>
-    <w:p>
-      <w:pPr>
-        <w:spacing w:before="100" w:beforeAutospacing="1" w:after="165"/>
-        <w:rPr>
-          <w:rFonts w:ascii="Segoe UI" w:eastAsia="Times New Roman" w:hAnsi="Segoe UI" w:cs="Segoe UI"/>
-          <w:sz w:val="24"/>
-          <w:szCs w:val="24"/>
-          <w:lang w:eastAsia="en-AU"/>
-        </w:rPr>
-      </w:pPr>
-      <w:r>
-        <w:rPr>
-          <w:rFonts w:ascii="Calibri" w:eastAsia="Times New Roman" w:hAnsi="Calibri" w:cs="Calibri"/>
-          <w:sz w:val="24"/>
-          <w:szCs w:val="24"/>
-          <w:lang w:eastAsia="en-AU"/>
-        </w:rPr>
-        <w:t>The only problem I found was at the start where the only communications that was done was by email, the response time was slow, and was hard to get the team together but this was all fixed once we organized a Discord server for our first communication, then started meeting on Teams.</w:t>
-      </w:r>
-    </w:p>
-    <w:p>
-      <w:pPr>
-        <w:spacing w:before="100" w:beforeAutospacing="1" w:after="165"/>
-        <w:rPr>
-          <w:rFonts w:ascii="Segoe UI" w:eastAsia="Times New Roman" w:hAnsi="Segoe UI" w:cs="Segoe UI"/>
-          <w:sz w:val="24"/>
-          <w:szCs w:val="24"/>
-          <w:lang w:eastAsia="en-AU"/>
-        </w:rPr>
-      </w:pPr>
-      <w:r>
-        <w:rPr>
-          <w:rFonts w:ascii="Calibri" w:eastAsia="Times New Roman" w:hAnsi="Calibri" w:cs="Calibri"/>
-          <w:b/>
-          <w:bCs/>
-          <w:sz w:val="24"/>
-          <w:szCs w:val="24"/>
-          <w:lang w:eastAsia="en-AU"/>
-        </w:rPr>
-        <w:t>At least one thing that was surprising.</w:t>
-      </w:r>
-    </w:p>
-    <w:p>
-      <w:pPr>
-        <w:spacing w:before="100" w:beforeAutospacing="1" w:after="165"/>
-        <w:rPr>
-          <w:rFonts w:ascii="Segoe UI" w:eastAsia="Times New Roman" w:hAnsi="Segoe UI" w:cs="Segoe UI"/>
-          <w:sz w:val="24"/>
-          <w:szCs w:val="24"/>
-          <w:lang w:eastAsia="en-AU"/>
-        </w:rPr>
-      </w:pPr>
-      <w:r>
-        <w:rPr>
-          <w:rFonts w:ascii="Calibri" w:eastAsia="Times New Roman" w:hAnsi="Calibri" w:cs="Calibri"/>
-          <w:sz w:val="24"/>
-          <w:szCs w:val="24"/>
-          <w:lang w:eastAsia="en-AU"/>
-        </w:rPr>
-        <w:t xml:space="preserve">It was surprising how well the group functioned and excellent effort everyone put in. We are all at different locations, throughout Australia from different backgrounds and experience but we were able communicate well with someone we have never spoken too or worked with, felt as if we have done it before. </w:t>
-      </w:r>
-    </w:p>
-    <w:p>
-      <w:pPr>
-        <w:spacing w:before="100" w:beforeAutospacing="1" w:after="165"/>
-        <w:rPr>
-          <w:rFonts w:ascii="Segoe UI" w:eastAsia="Times New Roman" w:hAnsi="Segoe UI" w:cs="Segoe UI"/>
-          <w:sz w:val="24"/>
-          <w:szCs w:val="24"/>
-          <w:lang w:eastAsia="en-AU"/>
-        </w:rPr>
-      </w:pPr>
-      <w:r>
-        <w:rPr>
-          <w:rFonts w:ascii="Calibri" w:eastAsia="Times New Roman" w:hAnsi="Calibri" w:cs="Calibri"/>
-          <w:b/>
-          <w:bCs/>
-          <w:sz w:val="24"/>
-          <w:szCs w:val="24"/>
-          <w:lang w:eastAsia="en-AU"/>
-        </w:rPr>
-        <w:t>At least one thing that you have learned about groups.</w:t>
-      </w:r>
-    </w:p>
-    <w:p>
-      <w:pPr>
-        <w:spacing w:before="100" w:beforeAutospacing="1" w:after="165"/>
-        <w:rPr>
-          <w:rFonts w:ascii="Segoe UI" w:eastAsia="Times New Roman" w:hAnsi="Segoe UI" w:cs="Segoe UI"/>
-          <w:sz w:val="24"/>
-          <w:szCs w:val="24"/>
-          <w:lang w:eastAsia="en-AU"/>
-        </w:rPr>
-      </w:pPr>
-      <w:r>
-        <w:rPr>
-          <w:rFonts w:ascii="Calibri" w:eastAsia="Times New Roman" w:hAnsi="Calibri" w:cs="Calibri"/>
-          <w:sz w:val="24"/>
-          <w:szCs w:val="24"/>
-          <w:lang w:eastAsia="en-AU"/>
-        </w:rPr>
-        <w:t xml:space="preserve">I have learnt the importance of communication in projects, good communication will lead to project being completed in time as well as the project being up to standard and organization is key to completing a task in time, setting up date and time for online meeting beforehand and organizing what to talk about in meetings before hand will keep the project in flow, as well as keep everyone updated on the project stage. </w:t>
-      </w:r>
-    </w:p>
-    <w:p>
-      <w:pPr>
-        <w:spacing w:before="100" w:beforeAutospacing="1" w:after="165"/>
-        <w:rPr>
-          <w:rFonts w:ascii="Segoe UI" w:eastAsia="Times New Roman" w:hAnsi="Segoe UI" w:cs="Segoe UI"/>
-          <w:b/>
-          <w:bCs/>
-          <w:sz w:val="24"/>
-          <w:szCs w:val="24"/>
-          <w:lang w:eastAsia="en-AU"/>
-        </w:rPr>
-      </w:pPr>
-      <w:r>
-        <w:rPr>
-          <w:rFonts w:ascii="Calibri" w:eastAsia="Times New Roman" w:hAnsi="Calibri" w:cs="Calibri"/>
-          <w:b/>
-          <w:bCs/>
-          <w:sz w:val="24"/>
-          <w:szCs w:val="24"/>
-          <w:lang w:eastAsia="en-AU"/>
-        </w:rPr>
-        <w:t>What went well?</w:t>
-      </w:r>
-    </w:p>
-    <w:p>
-      <w:pPr>
-        <w:spacing w:before="100" w:beforeAutospacing="1" w:after="165"/>
-        <w:rPr>
-          <w:rFonts w:ascii="Segoe UI" w:eastAsia="Times New Roman" w:hAnsi="Segoe UI" w:cs="Segoe UI"/>
-          <w:sz w:val="24"/>
-          <w:szCs w:val="24"/>
-          <w:lang w:eastAsia="en-AU"/>
-        </w:rPr>
-      </w:pPr>
-      <w:r>
-        <w:rPr>
-          <w:rFonts w:ascii="Calibri" w:eastAsia="Times New Roman" w:hAnsi="Calibri" w:cs="Calibri"/>
-          <w:sz w:val="24"/>
-          <w:szCs w:val="24"/>
-          <w:lang w:eastAsia="en-AU"/>
-        </w:rPr>
-        <w:t>Once we got started, every member performed their assigned task very well. We were all able to communicate very well and was able to assign task, meet up to keep everyone updated on what we have done and what we were up to. The communication was great once we got the team started and organized our first meeting.</w:t>
-      </w:r>
-    </w:p>
-    <w:p>
-      <w:pPr>
-        <w:spacing w:before="100" w:beforeAutospacing="1" w:after="165"/>
-        <w:rPr>
-          <w:rFonts w:ascii="Segoe UI" w:eastAsia="Times New Roman" w:hAnsi="Segoe UI" w:cs="Segoe UI"/>
-          <w:sz w:val="24"/>
-          <w:szCs w:val="24"/>
-          <w:lang w:eastAsia="en-AU"/>
-        </w:rPr>
-      </w:pPr>
-      <w:r>
-        <w:rPr>
-          <w:rFonts w:ascii="Calibri" w:eastAsia="Times New Roman" w:hAnsi="Calibri" w:cs="Calibri"/>
-          <w:b/>
-          <w:bCs/>
-          <w:sz w:val="24"/>
-          <w:szCs w:val="24"/>
-          <w:lang w:eastAsia="en-AU"/>
-        </w:rPr>
-        <w:t>What could be improved?</w:t>
-      </w:r>
-    </w:p>
-    <w:p>
-      <w:pPr>
-        <w:spacing w:before="100" w:beforeAutospacing="1" w:after="165"/>
-        <w:rPr>
-          <w:rFonts w:ascii="Segoe UI" w:eastAsia="Times New Roman" w:hAnsi="Segoe UI" w:cs="Segoe UI"/>
-          <w:sz w:val="24"/>
-          <w:szCs w:val="24"/>
-          <w:lang w:eastAsia="en-AU"/>
-        </w:rPr>
-      </w:pPr>
-      <w:r>
-        <w:rPr>
-          <w:rFonts w:ascii="Calibri" w:eastAsia="Times New Roman" w:hAnsi="Calibri" w:cs="Calibri"/>
-          <w:sz w:val="24"/>
-          <w:szCs w:val="24"/>
-          <w:lang w:eastAsia="en-AU"/>
-        </w:rPr>
-        <w:lastRenderedPageBreak/>
-        <w:t>The only problem I found was at the start where the only communications that was done was by email, the response time was slow, and was hard to get the team together but this was all fixed once we organized a Discord server for our first communication, then started meeting on Teams.</w:t>
-      </w:r>
-    </w:p>
-    <w:p>
-      <w:pPr>
-        <w:spacing w:before="100" w:beforeAutospacing="1" w:after="165"/>
-        <w:rPr>
-          <w:rFonts w:ascii="Segoe UI" w:eastAsia="Times New Roman" w:hAnsi="Segoe UI" w:cs="Segoe UI"/>
-          <w:sz w:val="24"/>
-          <w:szCs w:val="24"/>
-          <w:lang w:eastAsia="en-AU"/>
-        </w:rPr>
-      </w:pPr>
-      <w:r>
-        <w:rPr>
-          <w:rFonts w:ascii="Calibri" w:eastAsia="Times New Roman" w:hAnsi="Calibri" w:cs="Calibri"/>
-          <w:b/>
-          <w:bCs/>
-          <w:sz w:val="24"/>
-          <w:szCs w:val="24"/>
-          <w:lang w:eastAsia="en-AU"/>
-        </w:rPr>
-        <w:t>At least one thing that was surprising.</w:t>
-      </w:r>
-    </w:p>
-    <w:p>
-      <w:pPr>
-        <w:spacing w:before="100" w:beforeAutospacing="1" w:after="165"/>
-        <w:rPr>
-          <w:rFonts w:ascii="Segoe UI" w:eastAsia="Times New Roman" w:hAnsi="Segoe UI" w:cs="Segoe UI"/>
-          <w:sz w:val="24"/>
-          <w:szCs w:val="24"/>
-          <w:lang w:eastAsia="en-AU"/>
-        </w:rPr>
-      </w:pPr>
-      <w:r>
-        <w:rPr>
-          <w:rFonts w:ascii="Calibri" w:eastAsia="Times New Roman" w:hAnsi="Calibri" w:cs="Calibri"/>
-          <w:sz w:val="24"/>
-          <w:szCs w:val="24"/>
-          <w:lang w:eastAsia="en-AU"/>
-        </w:rPr>
-        <w:t xml:space="preserve">It was surprising how well the group functioned and excellent effort everyone put in. We are all at different locations, throughout Australia from different backgrounds and experience but we were able communicate well with someone we have never spoken too or worked with, felt as if we have done it before. </w:t>
-      </w:r>
-    </w:p>
-    <w:p>
-      <w:pPr>
-        <w:spacing w:before="100" w:beforeAutospacing="1" w:after="165"/>
-        <w:rPr>
-          <w:rFonts w:ascii="Segoe UI" w:eastAsia="Times New Roman" w:hAnsi="Segoe UI" w:cs="Segoe UI"/>
-          <w:sz w:val="24"/>
-          <w:szCs w:val="24"/>
-          <w:lang w:eastAsia="en-AU"/>
-        </w:rPr>
-      </w:pPr>
-      <w:r>
-        <w:rPr>
-          <w:rFonts w:ascii="Calibri" w:eastAsia="Times New Roman" w:hAnsi="Calibri" w:cs="Calibri"/>
-          <w:b/>
-          <w:bCs/>
-          <w:sz w:val="24"/>
-          <w:szCs w:val="24"/>
-          <w:lang w:eastAsia="en-AU"/>
-        </w:rPr>
-        <w:t>At least one thing that you have learned about groups.</w:t>
-      </w:r>
-    </w:p>
-    <w:p>
-      <w:pPr>
-        <w:spacing w:before="100" w:beforeAutospacing="1" w:after="165"/>
-        <w:rPr>
-          <w:rFonts w:ascii="Segoe UI" w:eastAsia="Times New Roman" w:hAnsi="Segoe UI" w:cs="Segoe UI"/>
-          <w:sz w:val="24"/>
-          <w:szCs w:val="24"/>
-          <w:lang w:eastAsia="en-AU"/>
-        </w:rPr>
-      </w:pPr>
-      <w:r>
-        <w:rPr>
-          <w:rFonts w:ascii="Calibri" w:eastAsia="Times New Roman" w:hAnsi="Calibri" w:cs="Calibri"/>
-          <w:sz w:val="24"/>
-          <w:szCs w:val="24"/>
-          <w:lang w:eastAsia="en-AU"/>
-        </w:rPr>
-        <w:t xml:space="preserve">I have learnt the importance of communication in projects, good communication will lead to project being completed in time as well as the project being up to standard and organization is key to completing a task in time, setting up date and time for online meeting beforehand and organizing what to talk about in meetings before hand will keep the project in flow, as well as keep everyone updated on the project stage. </w:t>
-      </w:r>
-    </w:p>
-    <w:p>
-      <w:pPr>
+      </w:pPr>
+      <w:r>
         <w:rPr>
           <w:b/>
           <w:bCs/>
           <w:sz w:val="28"/>
           <w:szCs w:val="28"/>
         </w:rPr>
+        <w:lastRenderedPageBreak/>
+        <w:t>Roshan Khadka S3876349</w:t>
+      </w:r>
+    </w:p>
+    <w:p>
+      <w:pPr>
+        <w:spacing w:before="100" w:beforeAutospacing="1" w:after="165"/>
+        <w:rPr>
+          <w:rFonts w:ascii="Segoe UI" w:eastAsia="Times New Roman" w:hAnsi="Segoe UI" w:cs="Segoe UI"/>
+          <w:sz w:val="24"/>
+          <w:szCs w:val="24"/>
+          <w:lang w:eastAsia="en-AU"/>
+        </w:rPr>
+      </w:pPr>
+      <w:r>
+        <w:rPr>
+          <w:rFonts w:ascii="Calibri" w:eastAsia="Times New Roman" w:hAnsi="Calibri" w:cs="Calibri"/>
+          <w:b/>
+          <w:bCs/>
+          <w:sz w:val="24"/>
+          <w:szCs w:val="24"/>
+          <w:lang w:eastAsia="en-AU"/>
+        </w:rPr>
+        <w:t>What went well?</w:t>
+      </w:r>
+    </w:p>
+    <w:p>
+      <w:pPr>
+        <w:spacing w:before="100" w:beforeAutospacing="1" w:after="165"/>
+        <w:rPr>
+          <w:rFonts w:ascii="Segoe UI" w:eastAsia="Times New Roman" w:hAnsi="Segoe UI" w:cs="Segoe UI"/>
+          <w:sz w:val="24"/>
+          <w:szCs w:val="24"/>
+          <w:lang w:eastAsia="en-AU"/>
+        </w:rPr>
+      </w:pPr>
+      <w:r>
+        <w:rPr>
+          <w:rFonts w:ascii="Calibri" w:eastAsia="Times New Roman" w:hAnsi="Calibri" w:cs="Calibri"/>
+          <w:sz w:val="24"/>
+          <w:szCs w:val="24"/>
+          <w:lang w:eastAsia="en-AU"/>
+        </w:rPr>
+        <w:t>Once we got started, every member performed their assigned task very well. We were all able to communicate very well and was able to assign task, meet up to keep everyone updated on what we have done and what we were up to. The communication was great once we got the team started and organized our first meeting.</w:t>
+      </w:r>
+    </w:p>
+    <w:p>
+      <w:pPr>
+        <w:spacing w:before="100" w:beforeAutospacing="1" w:after="165"/>
+        <w:rPr>
+          <w:rFonts w:ascii="Segoe UI" w:eastAsia="Times New Roman" w:hAnsi="Segoe UI" w:cs="Segoe UI"/>
+          <w:sz w:val="24"/>
+          <w:szCs w:val="24"/>
+          <w:lang w:eastAsia="en-AU"/>
+        </w:rPr>
+      </w:pPr>
+      <w:r>
+        <w:rPr>
+          <w:rFonts w:ascii="Calibri" w:eastAsia="Times New Roman" w:hAnsi="Calibri" w:cs="Calibri"/>
+          <w:b/>
+          <w:bCs/>
+          <w:sz w:val="24"/>
+          <w:szCs w:val="24"/>
+          <w:lang w:eastAsia="en-AU"/>
+        </w:rPr>
+        <w:t>What could be improved?</w:t>
+      </w:r>
+    </w:p>
+    <w:p>
+      <w:pPr>
+        <w:spacing w:before="100" w:beforeAutospacing="1" w:after="165"/>
+        <w:rPr>
+          <w:rFonts w:ascii="Segoe UI" w:eastAsia="Times New Roman" w:hAnsi="Segoe UI" w:cs="Segoe UI"/>
+          <w:sz w:val="24"/>
+          <w:szCs w:val="24"/>
+          <w:lang w:eastAsia="en-AU"/>
+        </w:rPr>
+      </w:pPr>
+      <w:r>
+        <w:rPr>
+          <w:rFonts w:ascii="Calibri" w:eastAsia="Times New Roman" w:hAnsi="Calibri" w:cs="Calibri"/>
+          <w:sz w:val="24"/>
+          <w:szCs w:val="24"/>
+          <w:lang w:eastAsia="en-AU"/>
+        </w:rPr>
+        <w:t>The only problem I found was at the start where the only communications that was done was by email, the response time was slow, and was hard to get the team together but this was all fixed once we organized a Discord server for our first communication, then started meeting on Teams.</w:t>
+      </w:r>
+    </w:p>
+    <w:p>
+      <w:pPr>
+        <w:spacing w:before="100" w:beforeAutospacing="1" w:after="165"/>
+        <w:rPr>
+          <w:rFonts w:ascii="Segoe UI" w:eastAsia="Times New Roman" w:hAnsi="Segoe UI" w:cs="Segoe UI"/>
+          <w:sz w:val="24"/>
+          <w:szCs w:val="24"/>
+          <w:lang w:eastAsia="en-AU"/>
+        </w:rPr>
+      </w:pPr>
+      <w:r>
+        <w:rPr>
+          <w:rFonts w:ascii="Calibri" w:eastAsia="Times New Roman" w:hAnsi="Calibri" w:cs="Calibri"/>
+          <w:b/>
+          <w:bCs/>
+          <w:sz w:val="24"/>
+          <w:szCs w:val="24"/>
+          <w:lang w:eastAsia="en-AU"/>
+        </w:rPr>
+        <w:t>At least one thing that was surprising.</w:t>
+      </w:r>
+    </w:p>
+    <w:p>
+      <w:pPr>
+        <w:spacing w:before="100" w:beforeAutospacing="1" w:after="165"/>
+        <w:rPr>
+          <w:rFonts w:ascii="Segoe UI" w:eastAsia="Times New Roman" w:hAnsi="Segoe UI" w:cs="Segoe UI"/>
+          <w:sz w:val="24"/>
+          <w:szCs w:val="24"/>
+          <w:lang w:eastAsia="en-AU"/>
+        </w:rPr>
+      </w:pPr>
+      <w:r>
+        <w:rPr>
+          <w:rFonts w:ascii="Calibri" w:eastAsia="Times New Roman" w:hAnsi="Calibri" w:cs="Calibri"/>
+          <w:sz w:val="24"/>
+          <w:szCs w:val="24"/>
+          <w:lang w:eastAsia="en-AU"/>
+        </w:rPr>
+        <w:t xml:space="preserve">It was surprising how well the group functioned and excellent effort everyone put in. We are all at different locations, throughout Australia from different backgrounds and experience but we were able communicate well with someone we have never spoken too or worked with, felt as if we have done it before. </w:t>
+      </w:r>
+    </w:p>
+    <w:p>
+      <w:pPr>
+        <w:spacing w:before="100" w:beforeAutospacing="1" w:after="165"/>
+        <w:rPr>
+          <w:rFonts w:ascii="Segoe UI" w:eastAsia="Times New Roman" w:hAnsi="Segoe UI" w:cs="Segoe UI"/>
+          <w:sz w:val="24"/>
+          <w:szCs w:val="24"/>
+          <w:lang w:eastAsia="en-AU"/>
+        </w:rPr>
+      </w:pPr>
+      <w:r>
+        <w:rPr>
+          <w:rFonts w:ascii="Calibri" w:eastAsia="Times New Roman" w:hAnsi="Calibri" w:cs="Calibri"/>
+          <w:b/>
+          <w:bCs/>
+          <w:sz w:val="24"/>
+          <w:szCs w:val="24"/>
+          <w:lang w:eastAsia="en-AU"/>
+        </w:rPr>
+        <w:t>At least one thing that you have learned about groups.</w:t>
+      </w:r>
+    </w:p>
+    <w:p>
+      <w:pPr>
+        <w:spacing w:before="100" w:beforeAutospacing="1" w:after="165"/>
+        <w:rPr>
+          <w:rFonts w:ascii="Segoe UI" w:eastAsia="Times New Roman" w:hAnsi="Segoe UI" w:cs="Segoe UI"/>
+          <w:sz w:val="24"/>
+          <w:szCs w:val="24"/>
+          <w:lang w:eastAsia="en-AU"/>
+        </w:rPr>
+      </w:pPr>
+      <w:r>
+        <w:rPr>
+          <w:rFonts w:ascii="Calibri" w:eastAsia="Times New Roman" w:hAnsi="Calibri" w:cs="Calibri"/>
+          <w:sz w:val="24"/>
+          <w:szCs w:val="24"/>
+          <w:lang w:eastAsia="en-AU"/>
+        </w:rPr>
+        <w:t xml:space="preserve">I have learnt the importance of communication in projects, good communication will lead to project being completed in time as well as the project being up to standard and organization is key to completing a task in time, setting up date and time for online meeting beforehand and organizing what to talk about in meetings before hand will keep the project in flow, as well as keep everyone updated on the project stage. </w:t>
+      </w:r>
+    </w:p>
+    <w:p>
+      <w:pPr>
+        <w:spacing w:before="100" w:beforeAutospacing="1" w:after="165"/>
+        <w:rPr>
+          <w:rFonts w:ascii="Segoe UI" w:eastAsia="Times New Roman" w:hAnsi="Segoe UI" w:cs="Segoe UI"/>
+          <w:b/>
+          <w:bCs/>
+          <w:sz w:val="24"/>
+          <w:szCs w:val="24"/>
+          <w:lang w:eastAsia="en-AU"/>
+        </w:rPr>
+      </w:pPr>
+      <w:r>
+        <w:rPr>
+          <w:rFonts w:ascii="Calibri" w:eastAsia="Times New Roman" w:hAnsi="Calibri" w:cs="Calibri"/>
+          <w:b/>
+          <w:bCs/>
+          <w:sz w:val="24"/>
+          <w:szCs w:val="24"/>
+          <w:lang w:eastAsia="en-AU"/>
+        </w:rPr>
+        <w:t>What went well?</w:t>
+      </w:r>
+    </w:p>
+    <w:p>
+      <w:pPr>
+        <w:spacing w:before="100" w:beforeAutospacing="1" w:after="165"/>
+        <w:rPr>
+          <w:rFonts w:ascii="Segoe UI" w:eastAsia="Times New Roman" w:hAnsi="Segoe UI" w:cs="Segoe UI"/>
+          <w:sz w:val="24"/>
+          <w:szCs w:val="24"/>
+          <w:lang w:eastAsia="en-AU"/>
+        </w:rPr>
+      </w:pPr>
+      <w:r>
+        <w:rPr>
+          <w:rFonts w:ascii="Calibri" w:eastAsia="Times New Roman" w:hAnsi="Calibri" w:cs="Calibri"/>
+          <w:sz w:val="24"/>
+          <w:szCs w:val="24"/>
+          <w:lang w:eastAsia="en-AU"/>
+        </w:rPr>
+        <w:t>Once we got started, every member performed their assigned task very well. We were all able to communicate very well and was able to assign task, meet up to keep everyone updated on what we have done and what we were up to. The communication was great once we got the team started and organized our first meeting.</w:t>
+      </w:r>
+    </w:p>
+    <w:p>
+      <w:pPr>
+        <w:spacing w:before="100" w:beforeAutospacing="1" w:after="165"/>
+        <w:rPr>
+          <w:rFonts w:ascii="Segoe UI" w:eastAsia="Times New Roman" w:hAnsi="Segoe UI" w:cs="Segoe UI"/>
+          <w:sz w:val="24"/>
+          <w:szCs w:val="24"/>
+          <w:lang w:eastAsia="en-AU"/>
+        </w:rPr>
+      </w:pPr>
+      <w:r>
+        <w:rPr>
+          <w:rFonts w:ascii="Calibri" w:eastAsia="Times New Roman" w:hAnsi="Calibri" w:cs="Calibri"/>
+          <w:b/>
+          <w:bCs/>
+          <w:sz w:val="24"/>
+          <w:szCs w:val="24"/>
+          <w:lang w:eastAsia="en-AU"/>
+        </w:rPr>
+        <w:lastRenderedPageBreak/>
+        <w:t>What could be improved?</w:t>
+      </w:r>
+    </w:p>
+    <w:p>
+      <w:pPr>
+        <w:spacing w:before="100" w:beforeAutospacing="1" w:after="165"/>
+        <w:rPr>
+          <w:rFonts w:ascii="Segoe UI" w:eastAsia="Times New Roman" w:hAnsi="Segoe UI" w:cs="Segoe UI"/>
+          <w:sz w:val="24"/>
+          <w:szCs w:val="24"/>
+          <w:lang w:eastAsia="en-AU"/>
+        </w:rPr>
+      </w:pPr>
+      <w:r>
+        <w:rPr>
+          <w:rFonts w:ascii="Calibri" w:eastAsia="Times New Roman" w:hAnsi="Calibri" w:cs="Calibri"/>
+          <w:sz w:val="24"/>
+          <w:szCs w:val="24"/>
+          <w:lang w:eastAsia="en-AU"/>
+        </w:rPr>
+        <w:t>The only problem I found was at the start where the only communications that was done was by email, the response time was slow, and was hard to get the team together but this was all fixed once we organized a Discord server for our first communication, then started meeting on Teams.</w:t>
+      </w:r>
+    </w:p>
+    <w:p>
+      <w:pPr>
+        <w:spacing w:before="100" w:beforeAutospacing="1" w:after="165"/>
+        <w:rPr>
+          <w:rFonts w:ascii="Segoe UI" w:eastAsia="Times New Roman" w:hAnsi="Segoe UI" w:cs="Segoe UI"/>
+          <w:sz w:val="24"/>
+          <w:szCs w:val="24"/>
+          <w:lang w:eastAsia="en-AU"/>
+        </w:rPr>
+      </w:pPr>
+      <w:r>
+        <w:rPr>
+          <w:rFonts w:ascii="Calibri" w:eastAsia="Times New Roman" w:hAnsi="Calibri" w:cs="Calibri"/>
+          <w:b/>
+          <w:bCs/>
+          <w:sz w:val="24"/>
+          <w:szCs w:val="24"/>
+          <w:lang w:eastAsia="en-AU"/>
+        </w:rPr>
+        <w:t>At least one thing that was surprising.</w:t>
+      </w:r>
+    </w:p>
+    <w:p>
+      <w:pPr>
+        <w:spacing w:before="100" w:beforeAutospacing="1" w:after="165"/>
+        <w:rPr>
+          <w:rFonts w:ascii="Segoe UI" w:eastAsia="Times New Roman" w:hAnsi="Segoe UI" w:cs="Segoe UI"/>
+          <w:sz w:val="24"/>
+          <w:szCs w:val="24"/>
+          <w:lang w:eastAsia="en-AU"/>
+        </w:rPr>
+      </w:pPr>
+      <w:r>
+        <w:rPr>
+          <w:rFonts w:ascii="Calibri" w:eastAsia="Times New Roman" w:hAnsi="Calibri" w:cs="Calibri"/>
+          <w:sz w:val="24"/>
+          <w:szCs w:val="24"/>
+          <w:lang w:eastAsia="en-AU"/>
+        </w:rPr>
+        <w:t xml:space="preserve">It was surprising how well the group functioned and excellent effort everyone put in. We are all at different locations, throughout Australia from different backgrounds and experience but we were able communicate well with someone we have never spoken too or worked with, felt as if we have done it before. </w:t>
+      </w:r>
+    </w:p>
+    <w:p>
+      <w:pPr>
+        <w:spacing w:before="100" w:beforeAutospacing="1" w:after="165"/>
+        <w:rPr>
+          <w:rFonts w:ascii="Segoe UI" w:eastAsia="Times New Roman" w:hAnsi="Segoe UI" w:cs="Segoe UI"/>
+          <w:sz w:val="24"/>
+          <w:szCs w:val="24"/>
+          <w:lang w:eastAsia="en-AU"/>
+        </w:rPr>
+      </w:pPr>
+      <w:r>
+        <w:rPr>
+          <w:rFonts w:ascii="Calibri" w:eastAsia="Times New Roman" w:hAnsi="Calibri" w:cs="Calibri"/>
+          <w:b/>
+          <w:bCs/>
+          <w:sz w:val="24"/>
+          <w:szCs w:val="24"/>
+          <w:lang w:eastAsia="en-AU"/>
+        </w:rPr>
+        <w:t>At least one thing that you have learned about groups.</w:t>
+      </w:r>
+    </w:p>
+    <w:p>
+      <w:pPr>
+        <w:spacing w:before="100" w:beforeAutospacing="1" w:after="165"/>
+        <w:rPr>
+          <w:rFonts w:ascii="Segoe UI" w:eastAsia="Times New Roman" w:hAnsi="Segoe UI" w:cs="Segoe UI"/>
+          <w:sz w:val="24"/>
+          <w:szCs w:val="24"/>
+          <w:lang w:eastAsia="en-AU"/>
+        </w:rPr>
+      </w:pPr>
+      <w:r>
+        <w:rPr>
+          <w:rFonts w:ascii="Calibri" w:eastAsia="Times New Roman" w:hAnsi="Calibri" w:cs="Calibri"/>
+          <w:sz w:val="24"/>
+          <w:szCs w:val="24"/>
+          <w:lang w:eastAsia="en-AU"/>
+        </w:rPr>
+        <w:t xml:space="preserve">I have learnt the importance of communication in projects, good communication will lead to project being completed in time as well as the project being up to standard and organization is key to completing a task in time, setting up date and time for online meeting beforehand and organizing what to talk about in meetings before hand will keep the project in flow, as well as keep everyone updated on the project stage. </w:t>
+      </w:r>
+    </w:p>
+    <w:p>
+      <w:pPr>
+        <w:rPr>
+          <w:b/>
+          <w:bCs/>
+          <w:sz w:val="28"/>
+          <w:szCs w:val="28"/>
+        </w:rPr>
       </w:pPr>
     </w:p>
     <w:p>
@@ -15423,15 +15634,8 @@
           <w:sz w:val="24"/>
           <w:szCs w:val="24"/>
         </w:rPr>
-        <w:t xml:space="preserve">Group formation took place with less than 3 weeks to the date of submission. Notwithstanding the difficult circumstances and uncertainty due to COVID pandemic, our first few days together were not very productive. Tentative communication, uncertainty in terms of how to approach </w:t>
-      </w:r>
-      <w:r>
-        <w:rPr>
-          <w:sz w:val="24"/>
-          <w:szCs w:val="24"/>
-        </w:rPr>
         <w:lastRenderedPageBreak/>
-        <w:t xml:space="preserve">the project and constant overflow of information through announcements and discussion board activities made it a very challenging start to our collaboration. Earlier group formation would have allowed members additional time to be more thorough with their work and allowed others to review and suggest improvements. Time constraints also led to some oversight in task delegations such as Group Reflections and Industry Data questions not being answered in a timely manner.   </w:t>
+        <w:t xml:space="preserve">Group formation took place with less than 3 weeks to the date of submission. Notwithstanding the difficult circumstances and uncertainty due to COVID pandemic, our first few days together were not very productive. Tentative communication, uncertainty in terms of how to approach the project and constant overflow of information through announcements and discussion board activities made it a very challenging start to our collaboration. Earlier group formation would have allowed members additional time to be more thorough with their work and allowed others to review and suggest improvements. Time constraints also led to some oversight in task delegations such as Group Reflections and Industry Data questions not being answered in a timely manner.   </w:t>
       </w:r>
     </w:p>
     <w:p>
@@ -15591,7 +15795,6 @@
           <w:sz w:val="40"/>
           <w:szCs w:val="40"/>
         </w:rPr>
-        <w:lastRenderedPageBreak/>
         <w:t>References</w:t>
       </w:r>
     </w:p>
@@ -15906,6 +16109,7 @@
           <w:sz w:val="24"/>
           <w:szCs w:val="24"/>
         </w:rPr>
+        <w:lastRenderedPageBreak/>
         <w:t xml:space="preserve">Hughes, O., 2020. </w:t>
       </w:r>
       <w:r>
@@ -15959,8 +16163,356 @@
           <w:sz w:val="24"/>
           <w:szCs w:val="24"/>
         </w:rPr>
+        <w:t xml:space="preserve">Impact of Internet of Things (IOT) on IT, B. and Iyengar, S., 2020. </w:t>
+      </w:r>
+      <w:r>
+        <w:rPr>
+          <w:rFonts w:cstheme="minorHAnsi"/>
+          <w:i/>
+          <w:sz w:val="24"/>
+          <w:szCs w:val="24"/>
+        </w:rPr>
+        <w:t xml:space="preserve">Impact </w:t>
+      </w:r>
+      <w:proofErr w:type="gramStart"/>
+      <w:r>
+        <w:rPr>
+          <w:rFonts w:cstheme="minorHAnsi"/>
+          <w:i/>
+          <w:sz w:val="24"/>
+          <w:szCs w:val="24"/>
+        </w:rPr>
+        <w:t>Of</w:t>
+      </w:r>
+      <w:proofErr w:type="gramEnd"/>
+      <w:r>
+        <w:rPr>
+          <w:rFonts w:cstheme="minorHAnsi"/>
+          <w:i/>
+          <w:sz w:val="24"/>
+          <w:szCs w:val="24"/>
+        </w:rPr>
+        <w:t xml:space="preserve"> Internet Of Things (IOT) On IT, Business And Our Lives | Articles | Big Data</w:t>
+      </w:r>
+      <w:r>
+        <w:rPr>
+          <w:rFonts w:cstheme="minorHAnsi"/>
+          <w:sz w:val="24"/>
+          <w:szCs w:val="24"/>
+        </w:rPr>
+        <w:t>. [online] Channels.theinnovationenterprise.com. Available at: &lt;https://channels.theinnovationenterprise.com/articles/8745-impact-of-internet-of-things-iot-on-it-business-and-our-lives&gt; [Accessed 17 October 2020].</w:t>
+      </w:r>
+    </w:p>
+    <w:p>
+      <w:pPr>
+        <w:spacing w:after="336" w:line="360" w:lineRule="auto"/>
+        <w:rPr>
+          <w:rFonts w:cstheme="minorHAnsi"/>
+        </w:rPr>
+      </w:pPr>
+      <w:r>
+        <w:rPr>
+          <w:rFonts w:cstheme="minorHAnsi"/>
+          <w:sz w:val="24"/>
+          <w:szCs w:val="24"/>
+        </w:rPr>
+        <w:t xml:space="preserve">Internet of Things. 2020. </w:t>
+      </w:r>
+      <w:proofErr w:type="spellStart"/>
+      <w:r>
+        <w:rPr>
+          <w:rFonts w:cstheme="minorHAnsi"/>
+          <w:i/>
+          <w:sz w:val="24"/>
+          <w:szCs w:val="24"/>
+        </w:rPr>
+        <w:t>Iot</w:t>
+      </w:r>
+      <w:proofErr w:type="spellEnd"/>
+      <w:r>
+        <w:rPr>
+          <w:rFonts w:cstheme="minorHAnsi"/>
+          <w:i/>
+          <w:sz w:val="24"/>
+          <w:szCs w:val="24"/>
+        </w:rPr>
+        <w:t xml:space="preserve"> Opportunities </w:t>
+      </w:r>
+      <w:proofErr w:type="gramStart"/>
+      <w:r>
+        <w:rPr>
+          <w:rFonts w:cstheme="minorHAnsi"/>
+          <w:i/>
+          <w:sz w:val="24"/>
+          <w:szCs w:val="24"/>
+        </w:rPr>
+        <w:t>And</w:t>
+      </w:r>
+      <w:proofErr w:type="gramEnd"/>
+      <w:r>
+        <w:rPr>
+          <w:rFonts w:cstheme="minorHAnsi"/>
+          <w:i/>
+          <w:sz w:val="24"/>
+          <w:szCs w:val="24"/>
+        </w:rPr>
+        <w:t xml:space="preserve"> Impacts | Internet Of Things</w:t>
+      </w:r>
+      <w:r>
+        <w:rPr>
+          <w:rFonts w:cstheme="minorHAnsi"/>
+          <w:sz w:val="24"/>
+          <w:szCs w:val="24"/>
+        </w:rPr>
+        <w:t>. [online] Available at: &lt;https://www.gsma.com/iot/iot-opportunities-impacts/&gt; [Accessed 17 October 2020].</w:t>
+      </w:r>
+    </w:p>
+    <w:p>
+      <w:pPr>
+        <w:spacing w:after="336" w:line="360" w:lineRule="auto"/>
+        <w:rPr>
+          <w:rFonts w:cstheme="minorHAnsi"/>
+          <w:lang w:val="en-US"/>
+        </w:rPr>
+      </w:pPr>
+      <w:r>
+        <w:rPr>
+          <w:rFonts w:cstheme="minorHAnsi"/>
+          <w:sz w:val="24"/>
+          <w:szCs w:val="24"/>
+          <w:lang w:val="en-US"/>
+        </w:rPr>
+        <w:t>Korosec, K., 2020. [online] Available at: &lt;https://techcrunch.com/2020/10/08/waymo-starts-to-open-driverless-ride-hailing-service-to-the-public/&gt; [Accessed 14 October 2020].</w:t>
+      </w:r>
+    </w:p>
+    <w:p>
+      <w:pPr>
+        <w:spacing w:after="336" w:line="360" w:lineRule="auto"/>
+        <w:rPr>
+          <w:rFonts w:cstheme="minorHAnsi"/>
+        </w:rPr>
+      </w:pPr>
+      <w:proofErr w:type="spellStart"/>
+      <w:r>
+        <w:rPr>
+          <w:rFonts w:cstheme="minorHAnsi"/>
+          <w:sz w:val="24"/>
+          <w:szCs w:val="24"/>
+        </w:rPr>
+        <w:t>ModBerry</w:t>
+      </w:r>
+      <w:proofErr w:type="spellEnd"/>
+      <w:r>
+        <w:rPr>
+          <w:rFonts w:cstheme="minorHAnsi"/>
+          <w:sz w:val="24"/>
+          <w:szCs w:val="24"/>
+        </w:rPr>
+        <w:t xml:space="preserve"> - Industrial </w:t>
+      </w:r>
+      <w:proofErr w:type="spellStart"/>
+      <w:r>
+        <w:rPr>
+          <w:rFonts w:cstheme="minorHAnsi"/>
+          <w:sz w:val="24"/>
+          <w:szCs w:val="24"/>
+        </w:rPr>
+        <w:t>RaspberryPi</w:t>
+      </w:r>
+      <w:proofErr w:type="spellEnd"/>
+      <w:r>
+        <w:rPr>
+          <w:rFonts w:cstheme="minorHAnsi"/>
+          <w:sz w:val="24"/>
+          <w:szCs w:val="24"/>
+        </w:rPr>
+        <w:t xml:space="preserve">. 2020. </w:t>
+      </w:r>
+      <w:proofErr w:type="spellStart"/>
+      <w:r>
+        <w:rPr>
+          <w:rFonts w:cstheme="minorHAnsi"/>
+          <w:i/>
+          <w:sz w:val="24"/>
+          <w:szCs w:val="24"/>
+        </w:rPr>
+        <w:t>Modberry</w:t>
+      </w:r>
+      <w:proofErr w:type="spellEnd"/>
+      <w:r>
+        <w:rPr>
+          <w:rFonts w:cstheme="minorHAnsi"/>
+          <w:i/>
+          <w:sz w:val="24"/>
+          <w:szCs w:val="24"/>
+        </w:rPr>
+        <w:t xml:space="preserve"> - Industrial </w:t>
+      </w:r>
+      <w:proofErr w:type="spellStart"/>
+      <w:r>
+        <w:rPr>
+          <w:rFonts w:cstheme="minorHAnsi"/>
+          <w:i/>
+          <w:sz w:val="24"/>
+          <w:szCs w:val="24"/>
+        </w:rPr>
+        <w:t>Iot</w:t>
+      </w:r>
+      <w:proofErr w:type="spellEnd"/>
+      <w:r>
+        <w:rPr>
+          <w:rFonts w:cstheme="minorHAnsi"/>
+          <w:i/>
+          <w:sz w:val="24"/>
+          <w:szCs w:val="24"/>
+        </w:rPr>
+        <w:t xml:space="preserve"> Computer Based </w:t>
+      </w:r>
+      <w:proofErr w:type="gramStart"/>
+      <w:r>
+        <w:rPr>
+          <w:rFonts w:cstheme="minorHAnsi"/>
+          <w:i/>
+          <w:sz w:val="24"/>
+          <w:szCs w:val="24"/>
+        </w:rPr>
+        <w:t>On</w:t>
+      </w:r>
+      <w:proofErr w:type="gramEnd"/>
+      <w:r>
+        <w:rPr>
+          <w:rFonts w:cstheme="minorHAnsi"/>
+          <w:i/>
+          <w:sz w:val="24"/>
+          <w:szCs w:val="24"/>
+        </w:rPr>
+        <w:t xml:space="preserve"> Compute Module 3</w:t>
+      </w:r>
+      <w:r>
+        <w:rPr>
+          <w:rFonts w:cstheme="minorHAnsi"/>
+          <w:sz w:val="24"/>
+          <w:szCs w:val="24"/>
+        </w:rPr>
+        <w:t>. [online] Available at: &lt;https://modberry.techbase.eu/&gt; [Accessed 17 October 2020].</w:t>
+      </w:r>
+    </w:p>
+    <w:p>
+      <w:pPr>
+        <w:spacing w:after="336" w:line="360" w:lineRule="auto"/>
+        <w:rPr>
+          <w:rFonts w:cstheme="minorHAnsi"/>
+          <w:lang w:val="en-US"/>
+        </w:rPr>
+      </w:pPr>
+      <w:r>
+        <w:rPr>
+          <w:rFonts w:cstheme="minorHAnsi"/>
+          <w:sz w:val="24"/>
+          <w:szCs w:val="24"/>
+          <w:lang w:val="en-US"/>
+        </w:rPr>
+        <w:t xml:space="preserve">Muchmore, M., 2020. </w:t>
+      </w:r>
+      <w:r>
+        <w:rPr>
+          <w:rFonts w:cstheme="minorHAnsi"/>
+          <w:i/>
+          <w:sz w:val="24"/>
+          <w:szCs w:val="24"/>
+          <w:lang w:val="en-US"/>
+        </w:rPr>
+        <w:t xml:space="preserve">The Best Cloud Storage </w:t>
+      </w:r>
+      <w:proofErr w:type="gramStart"/>
+      <w:r>
+        <w:rPr>
+          <w:rFonts w:cstheme="minorHAnsi"/>
+          <w:i/>
+          <w:sz w:val="24"/>
+          <w:szCs w:val="24"/>
+          <w:lang w:val="en-US"/>
+        </w:rPr>
+        <w:t>And</w:t>
+      </w:r>
+      <w:proofErr w:type="gramEnd"/>
+      <w:r>
+        <w:rPr>
+          <w:rFonts w:cstheme="minorHAnsi"/>
+          <w:i/>
+          <w:sz w:val="24"/>
+          <w:szCs w:val="24"/>
+          <w:lang w:val="en-US"/>
+        </w:rPr>
+        <w:t xml:space="preserve"> File-Sharing Services For 2020</w:t>
+      </w:r>
+      <w:r>
+        <w:rPr>
+          <w:rFonts w:cstheme="minorHAnsi"/>
+          <w:sz w:val="24"/>
+          <w:szCs w:val="24"/>
+          <w:lang w:val="en-US"/>
+        </w:rPr>
+        <w:t xml:space="preserve">. [online] </w:t>
+      </w:r>
+      <w:proofErr w:type="spellStart"/>
+      <w:r>
+        <w:rPr>
+          <w:rFonts w:cstheme="minorHAnsi"/>
+          <w:sz w:val="24"/>
+          <w:szCs w:val="24"/>
+          <w:lang w:val="en-US"/>
+        </w:rPr>
+        <w:t>PCMag</w:t>
+      </w:r>
+      <w:proofErr w:type="spellEnd"/>
+      <w:r>
+        <w:rPr>
+          <w:rFonts w:cstheme="minorHAnsi"/>
+          <w:sz w:val="24"/>
+          <w:szCs w:val="24"/>
+          <w:lang w:val="en-US"/>
+        </w:rPr>
+        <w:t xml:space="preserve"> Australia. Available at: &lt;https://au.pcmag.com/file-syncing-and-backup-1/3696/the-best-cloud-storage-and-file-sharing-services-for-2020&gt; [Accessed 14 October 2020].</w:t>
+      </w:r>
+    </w:p>
+    <w:p>
+      <w:pPr>
+        <w:spacing w:after="336" w:line="360" w:lineRule="auto"/>
+        <w:rPr>
+          <w:rFonts w:cstheme="minorHAnsi"/>
+          <w:lang w:val="en-US"/>
+        </w:rPr>
+      </w:pPr>
+      <w:r>
+        <w:rPr>
+          <w:rFonts w:cstheme="minorHAnsi"/>
+          <w:sz w:val="24"/>
+          <w:szCs w:val="24"/>
+          <w:lang w:val="en-US"/>
+        </w:rPr>
         <w:lastRenderedPageBreak/>
-        <w:t xml:space="preserve">Impact of Internet of Things (IOT) on IT, B. and Iyengar, S., 2020. </w:t>
+        <w:t xml:space="preserve">Nick </w:t>
+      </w:r>
+      <w:proofErr w:type="spellStart"/>
+      <w:r>
+        <w:rPr>
+          <w:rFonts w:cstheme="minorHAnsi"/>
+          <w:sz w:val="24"/>
+          <w:szCs w:val="24"/>
+          <w:lang w:val="en-US"/>
+        </w:rPr>
+        <w:t>Hastreiter</w:t>
+      </w:r>
+      <w:proofErr w:type="spellEnd"/>
+      <w:r>
+        <w:rPr>
+          <w:rFonts w:cstheme="minorHAnsi"/>
+          <w:sz w:val="24"/>
+          <w:szCs w:val="24"/>
+          <w:lang w:val="en-US"/>
+        </w:rPr>
+        <w:t xml:space="preserve">, N., 2017. </w:t>
       </w:r>
       <w:r>
         <w:rPr>
@@ -15968,8 +16520,9 @@
           <w:i/>
           <w:sz w:val="24"/>
           <w:szCs w:val="24"/>
-        </w:rPr>
-        <w:t xml:space="preserve">Impact </w:t>
+          <w:lang w:val="en-US"/>
+        </w:rPr>
+        <w:t xml:space="preserve">The Future </w:t>
       </w:r>
       <w:proofErr w:type="gramStart"/>
       <w:r>
@@ -15978,6 +16531,7 @@
           <w:i/>
           <w:sz w:val="24"/>
           <w:szCs w:val="24"/>
+          <w:lang w:val="en-US"/>
         </w:rPr>
         <w:t>Of</w:t>
       </w:r>
@@ -15988,16 +16542,40 @@
           <w:i/>
           <w:sz w:val="24"/>
           <w:szCs w:val="24"/>
-        </w:rPr>
-        <w:t xml:space="preserve"> Internet Of Things (IOT) On IT, Business And Our Lives | Articles | Big Data</w:t>
-      </w:r>
-      <w:r>
-        <w:rPr>
-          <w:rFonts w:cstheme="minorHAnsi"/>
-          <w:sz w:val="24"/>
-          <w:szCs w:val="24"/>
-        </w:rPr>
-        <w:t>. [online] Channels.theinnovationenterprise.com. Available at: &lt;https://channels.theinnovationenterprise.com/articles/8745-impact-of-internet-of-things-iot-on-it-business-and-our-lives&gt; [Accessed 17 October 2020].</w:t>
+          <w:lang w:val="en-US"/>
+        </w:rPr>
+        <w:t xml:space="preserve"> Cloud Computing </w:t>
+      </w:r>
+      <w:proofErr w:type="spellStart"/>
+      <w:r>
+        <w:rPr>
+          <w:rFonts w:cstheme="minorHAnsi"/>
+          <w:i/>
+          <w:sz w:val="24"/>
+          <w:szCs w:val="24"/>
+          <w:lang w:val="en-US"/>
+        </w:rPr>
+        <w:t>Wiil</w:t>
+      </w:r>
+      <w:proofErr w:type="spellEnd"/>
+      <w:r>
+        <w:rPr>
+          <w:rFonts w:cstheme="minorHAnsi"/>
+          <w:i/>
+          <w:sz w:val="24"/>
+          <w:szCs w:val="24"/>
+          <w:lang w:val="en-US"/>
+        </w:rPr>
+        <w:t xml:space="preserve"> Blow Your Mind - Exclusive Interviews</w:t>
+      </w:r>
+      <w:r>
+        <w:rPr>
+          <w:rFonts w:cstheme="minorHAnsi"/>
+          <w:sz w:val="24"/>
+          <w:szCs w:val="24"/>
+          <w:lang w:val="en-US"/>
+        </w:rPr>
+        <w:t>. [online] Future of Everything. Available at: &lt;https://www.futureofeverything.io/future-of-cloud-computing/&gt; [Accessed 14 October 2020].</w:t>
       </w:r>
     </w:p>
     <w:p>
@@ -16005,15 +16583,205 @@
         <w:spacing w:after="336" w:line="360" w:lineRule="auto"/>
         <w:rPr>
           <w:rFonts w:cstheme="minorHAnsi"/>
-        </w:rPr>
-      </w:pPr>
-      <w:r>
-        <w:rPr>
-          <w:rFonts w:cstheme="minorHAnsi"/>
-          <w:sz w:val="24"/>
-          <w:szCs w:val="24"/>
-        </w:rPr>
-        <w:t xml:space="preserve">Internet of Things. 2020. </w:t>
+          <w:lang w:val="en-US"/>
+        </w:rPr>
+      </w:pPr>
+      <w:r>
+        <w:rPr>
+          <w:rFonts w:cstheme="minorHAnsi"/>
+          <w:sz w:val="24"/>
+          <w:szCs w:val="24"/>
+          <w:lang w:val="en-US"/>
+        </w:rPr>
+        <w:t xml:space="preserve">Parliament.vic.gov.au. 2020. </w:t>
+      </w:r>
+      <w:r>
+        <w:rPr>
+          <w:rFonts w:cstheme="minorHAnsi"/>
+          <w:i/>
+          <w:sz w:val="24"/>
+          <w:szCs w:val="24"/>
+          <w:lang w:val="en-US"/>
+        </w:rPr>
+        <w:t xml:space="preserve">Parliament </w:t>
+      </w:r>
+      <w:proofErr w:type="gramStart"/>
+      <w:r>
+        <w:rPr>
+          <w:rFonts w:cstheme="minorHAnsi"/>
+          <w:i/>
+          <w:sz w:val="24"/>
+          <w:szCs w:val="24"/>
+          <w:lang w:val="en-US"/>
+        </w:rPr>
+        <w:t>Of</w:t>
+      </w:r>
+      <w:proofErr w:type="gramEnd"/>
+      <w:r>
+        <w:rPr>
+          <w:rFonts w:cstheme="minorHAnsi"/>
+          <w:i/>
+          <w:sz w:val="24"/>
+          <w:szCs w:val="24"/>
+          <w:lang w:val="en-US"/>
+        </w:rPr>
+        <w:t xml:space="preserve"> Victoria - Automated Vehicles</w:t>
+      </w:r>
+      <w:r>
+        <w:rPr>
+          <w:rFonts w:cstheme="minorHAnsi"/>
+          <w:sz w:val="24"/>
+          <w:szCs w:val="24"/>
+          <w:lang w:val="en-US"/>
+        </w:rPr>
+        <w:t>. [online] Available at: &lt;https://www.parliament.vic.gov.au/publications/research-papers/download/36-research-papers/13839-automated-vehicles&gt; [Accessed 14 October 2020].</w:t>
+      </w:r>
+    </w:p>
+    <w:p>
+      <w:pPr>
+        <w:spacing w:after="336" w:line="360" w:lineRule="auto"/>
+        <w:rPr>
+          <w:rFonts w:cstheme="minorHAnsi"/>
+        </w:rPr>
+      </w:pPr>
+      <w:r>
+        <w:rPr>
+          <w:rFonts w:cstheme="minorHAnsi"/>
+          <w:sz w:val="24"/>
+          <w:szCs w:val="24"/>
+        </w:rPr>
+        <w:t xml:space="preserve">Parsons, J., 2020. </w:t>
+      </w:r>
+      <w:r>
+        <w:rPr>
+          <w:rFonts w:cstheme="minorHAnsi"/>
+          <w:i/>
+          <w:sz w:val="24"/>
+          <w:szCs w:val="24"/>
+        </w:rPr>
+        <w:t>T3 Gadget Awards 2012: Award Winners</w:t>
+      </w:r>
+      <w:r>
+        <w:rPr>
+          <w:rFonts w:cstheme="minorHAnsi"/>
+          <w:sz w:val="24"/>
+          <w:szCs w:val="24"/>
+        </w:rPr>
+        <w:t>. [online] T3. Available at: &lt;https://www.t3.com/au/news/t3-gadget-awards-2012-award-winners&gt; [Accessed 17 October 2020].</w:t>
+      </w:r>
+    </w:p>
+    <w:p>
+      <w:pPr>
+        <w:spacing w:after="336" w:line="360" w:lineRule="auto"/>
+        <w:rPr>
+          <w:rFonts w:cstheme="minorHAnsi"/>
+        </w:rPr>
+      </w:pPr>
+      <w:r>
+        <w:rPr>
+          <w:rFonts w:cstheme="minorHAnsi"/>
+          <w:sz w:val="24"/>
+          <w:szCs w:val="24"/>
+        </w:rPr>
+        <w:t xml:space="preserve">Raspberry Pi. 2020. </w:t>
+      </w:r>
+      <w:r>
+        <w:rPr>
+          <w:rFonts w:cstheme="minorHAnsi"/>
+          <w:i/>
+          <w:sz w:val="24"/>
+          <w:szCs w:val="24"/>
+        </w:rPr>
+        <w:t xml:space="preserve">What Is A Raspberry </w:t>
+      </w:r>
+      <w:proofErr w:type="gramStart"/>
+      <w:r>
+        <w:rPr>
+          <w:rFonts w:cstheme="minorHAnsi"/>
+          <w:i/>
+          <w:sz w:val="24"/>
+          <w:szCs w:val="24"/>
+        </w:rPr>
+        <w:t>Pi?</w:t>
+      </w:r>
+      <w:r>
+        <w:rPr>
+          <w:rFonts w:cstheme="minorHAnsi"/>
+          <w:sz w:val="24"/>
+          <w:szCs w:val="24"/>
+        </w:rPr>
+        <w:t>.</w:t>
+      </w:r>
+      <w:proofErr w:type="gramEnd"/>
+      <w:r>
+        <w:rPr>
+          <w:rFonts w:cstheme="minorHAnsi"/>
+          <w:sz w:val="24"/>
+          <w:szCs w:val="24"/>
+        </w:rPr>
+        <w:t xml:space="preserve"> [online] Available at: &lt;https://www.raspberrypi.org/help/what-%20is-a-raspberry-pi/&gt; [Accessed 17 October 2020].</w:t>
+      </w:r>
+    </w:p>
+    <w:p>
+      <w:pPr>
+        <w:spacing w:after="336" w:line="360" w:lineRule="auto"/>
+        <w:rPr>
+          <w:rFonts w:cstheme="minorHAnsi"/>
+          <w:lang w:val="en-US"/>
+        </w:rPr>
+      </w:pPr>
+      <w:r>
+        <w:rPr>
+          <w:rFonts w:cstheme="minorHAnsi"/>
+          <w:sz w:val="24"/>
+          <w:szCs w:val="24"/>
+          <w:lang w:val="en-US"/>
+        </w:rPr>
+        <w:t xml:space="preserve">Siddiqui, F., 2020. </w:t>
+      </w:r>
+      <w:r>
+        <w:rPr>
+          <w:rFonts w:cstheme="minorHAnsi"/>
+          <w:i/>
+          <w:sz w:val="24"/>
+          <w:szCs w:val="24"/>
+          <w:lang w:val="en-US"/>
+        </w:rPr>
+        <w:t>Waymo-Driverless-Rides</w:t>
+      </w:r>
+      <w:r>
+        <w:rPr>
+          <w:rFonts w:cstheme="minorHAnsi"/>
+          <w:sz w:val="24"/>
+          <w:szCs w:val="24"/>
+          <w:lang w:val="en-US"/>
+        </w:rPr>
+        <w:t>. [online] The Washington Post. Available at: &lt;https://www.washingtonpost.com/technology/2020/10/08/waymo-driverless-rides/&gt; [Accessed 14 October 2020].</w:t>
+      </w:r>
+    </w:p>
+    <w:p>
+      <w:pPr>
+        <w:spacing w:after="336" w:line="360" w:lineRule="auto"/>
+        <w:rPr>
+          <w:rFonts w:cstheme="minorHAnsi"/>
+        </w:rPr>
+      </w:pPr>
+      <w:r>
+        <w:rPr>
+          <w:rFonts w:cstheme="minorHAnsi"/>
+          <w:sz w:val="24"/>
+          <w:szCs w:val="24"/>
+        </w:rPr>
+        <w:t xml:space="preserve">Tung, L., 2018. </w:t>
+      </w:r>
+      <w:r>
+        <w:rPr>
+          <w:rFonts w:cstheme="minorHAnsi"/>
+          <w:i/>
+          <w:sz w:val="24"/>
+          <w:szCs w:val="24"/>
+        </w:rPr>
+        <w:t xml:space="preserve">Google AI On Raspberry Pi: Now You Get Official </w:t>
       </w:r>
       <w:proofErr w:type="spellStart"/>
       <w:r>
@@ -16023,7 +16791,7 @@
           <w:sz w:val="24"/>
           <w:szCs w:val="24"/>
         </w:rPr>
-        <w:t>Iot</w:t>
+        <w:t>Tensorflow</w:t>
       </w:r>
       <w:proofErr w:type="spellEnd"/>
       <w:r>
@@ -16033,9 +16801,9 @@
           <w:sz w:val="24"/>
           <w:szCs w:val="24"/>
         </w:rPr>
-        <w:t xml:space="preserve"> Opportunities </w:t>
-      </w:r>
-      <w:proofErr w:type="gramStart"/>
+        <w:t xml:space="preserve"> Support | </w:t>
+      </w:r>
+      <w:proofErr w:type="spellStart"/>
       <w:r>
         <w:rPr>
           <w:rFonts w:cstheme="minorHAnsi"/>
@@ -16043,9 +16811,33 @@
           <w:sz w:val="24"/>
           <w:szCs w:val="24"/>
         </w:rPr>
-        <w:t>And</w:t>
-      </w:r>
-      <w:proofErr w:type="gramEnd"/>
+        <w:t>Zdnet</w:t>
+      </w:r>
+      <w:proofErr w:type="spellEnd"/>
+      <w:r>
+        <w:rPr>
+          <w:rFonts w:cstheme="minorHAnsi"/>
+          <w:sz w:val="24"/>
+          <w:szCs w:val="24"/>
+        </w:rPr>
+        <w:t>. [online] ZDNet. Available at: &lt;https://www.zdnet.com/article/google-ai-on-raspberry-pi-now-you-get-official-tensorflow-support/&gt; [Accessed 17 October 2020].</w:t>
+      </w:r>
+    </w:p>
+    <w:p>
+      <w:pPr>
+        <w:spacing w:after="336" w:line="360" w:lineRule="auto"/>
+        <w:rPr>
+          <w:rFonts w:cstheme="minorHAnsi"/>
+        </w:rPr>
+      </w:pPr>
+      <w:r>
+        <w:rPr>
+          <w:rFonts w:cstheme="minorHAnsi"/>
+          <w:sz w:val="24"/>
+          <w:szCs w:val="24"/>
+        </w:rPr>
+        <w:t xml:space="preserve">Un.org. 2020. </w:t>
+      </w:r>
       <w:r>
         <w:rPr>
           <w:rFonts w:cstheme="minorHAnsi"/>
@@ -16053,15 +16845,15 @@
           <w:sz w:val="24"/>
           <w:szCs w:val="24"/>
         </w:rPr>
-        <w:t xml:space="preserve"> Impacts | Internet Of Things</w:t>
-      </w:r>
-      <w:r>
-        <w:rPr>
-          <w:rFonts w:cstheme="minorHAnsi"/>
-          <w:sz w:val="24"/>
-          <w:szCs w:val="24"/>
-        </w:rPr>
-        <w:t>. [online] Available at: &lt;https://www.gsma.com/iot/iot-opportunities-impacts/&gt; [Accessed 17 October 2020].</w:t>
+        <w:t>Ageing</w:t>
+      </w:r>
+      <w:r>
+        <w:rPr>
+          <w:rFonts w:cstheme="minorHAnsi"/>
+          <w:sz w:val="24"/>
+          <w:szCs w:val="24"/>
+        </w:rPr>
+        <w:t>. [online] Available at: &lt;https://www.un.org/en/sections/issues-depth/ageing/&gt; [Accessed 17 October 2020].</w:t>
       </w:r>
     </w:p>
     <w:p>
@@ -16079,7 +16871,26 @@
           <w:szCs w:val="24"/>
           <w:lang w:val="en-US"/>
         </w:rPr>
-        <w:t>Korosec, K., 2020. [online] Available at: &lt;https://techcrunch.com/2020/10/08/waymo-starts-to-open-driverless-ride-hailing-service-to-the-public/&gt; [Accessed 14 October 2020].</w:t>
+        <w:t xml:space="preserve">Waymo. 2020. </w:t>
+      </w:r>
+      <w:r>
+        <w:rPr>
+          <w:rFonts w:cstheme="minorHAnsi"/>
+          <w:i/>
+          <w:sz w:val="24"/>
+          <w:szCs w:val="24"/>
+          <w:lang w:val="en-US"/>
+        </w:rPr>
+        <w:t>Home – Waymo</w:t>
+      </w:r>
+      <w:r>
+        <w:rPr>
+          <w:rFonts w:cstheme="minorHAnsi"/>
+          <w:sz w:val="24"/>
+          <w:szCs w:val="24"/>
+          <w:lang w:val="en-US"/>
+        </w:rPr>
+        <w:t>. [online] Available at: &lt;https://waymo.com/&gt; [Accessed 14 October 2020].</w:t>
       </w:r>
     </w:p>
     <w:p>
@@ -16087,118 +16898,6 @@
         <w:spacing w:after="336" w:line="360" w:lineRule="auto"/>
         <w:rPr>
           <w:rFonts w:cstheme="minorHAnsi"/>
-        </w:rPr>
-      </w:pPr>
-      <w:proofErr w:type="spellStart"/>
-      <w:r>
-        <w:rPr>
-          <w:rFonts w:cstheme="minorHAnsi"/>
-          <w:sz w:val="24"/>
-          <w:szCs w:val="24"/>
-        </w:rPr>
-        <w:t>ModBerry</w:t>
-      </w:r>
-      <w:proofErr w:type="spellEnd"/>
-      <w:r>
-        <w:rPr>
-          <w:rFonts w:cstheme="minorHAnsi"/>
-          <w:sz w:val="24"/>
-          <w:szCs w:val="24"/>
-        </w:rPr>
-        <w:t xml:space="preserve"> - Industrial </w:t>
-      </w:r>
-      <w:proofErr w:type="spellStart"/>
-      <w:r>
-        <w:rPr>
-          <w:rFonts w:cstheme="minorHAnsi"/>
-          <w:sz w:val="24"/>
-          <w:szCs w:val="24"/>
-        </w:rPr>
-        <w:t>RaspberryPi</w:t>
-      </w:r>
-      <w:proofErr w:type="spellEnd"/>
-      <w:r>
-        <w:rPr>
-          <w:rFonts w:cstheme="minorHAnsi"/>
-          <w:sz w:val="24"/>
-          <w:szCs w:val="24"/>
-        </w:rPr>
-        <w:t xml:space="preserve">. 2020. </w:t>
-      </w:r>
-      <w:proofErr w:type="spellStart"/>
-      <w:r>
-        <w:rPr>
-          <w:rFonts w:cstheme="minorHAnsi"/>
-          <w:i/>
-          <w:sz w:val="24"/>
-          <w:szCs w:val="24"/>
-        </w:rPr>
-        <w:t>Modberry</w:t>
-      </w:r>
-      <w:proofErr w:type="spellEnd"/>
-      <w:r>
-        <w:rPr>
-          <w:rFonts w:cstheme="minorHAnsi"/>
-          <w:i/>
-          <w:sz w:val="24"/>
-          <w:szCs w:val="24"/>
-        </w:rPr>
-        <w:t xml:space="preserve"> - Industrial </w:t>
-      </w:r>
-      <w:proofErr w:type="spellStart"/>
-      <w:r>
-        <w:rPr>
-          <w:rFonts w:cstheme="minorHAnsi"/>
-          <w:i/>
-          <w:sz w:val="24"/>
-          <w:szCs w:val="24"/>
-        </w:rPr>
-        <w:t>Iot</w:t>
-      </w:r>
-      <w:proofErr w:type="spellEnd"/>
-      <w:r>
-        <w:rPr>
-          <w:rFonts w:cstheme="minorHAnsi"/>
-          <w:i/>
-          <w:sz w:val="24"/>
-          <w:szCs w:val="24"/>
-        </w:rPr>
-        <w:t xml:space="preserve"> Computer Based </w:t>
-      </w:r>
-      <w:proofErr w:type="gramStart"/>
-      <w:r>
-        <w:rPr>
-          <w:rFonts w:cstheme="minorHAnsi"/>
-          <w:i/>
-          <w:sz w:val="24"/>
-          <w:szCs w:val="24"/>
-        </w:rPr>
-        <w:t>On</w:t>
-      </w:r>
-      <w:proofErr w:type="gramEnd"/>
-      <w:r>
-        <w:rPr>
-          <w:rFonts w:cstheme="minorHAnsi"/>
-          <w:i/>
-          <w:sz w:val="24"/>
-          <w:szCs w:val="24"/>
-        </w:rPr>
-        <w:t xml:space="preserve"> Compute Module 3</w:t>
-      </w:r>
-      <w:r>
-        <w:rPr>
-          <w:rFonts w:cstheme="minorHAnsi"/>
-          <w:sz w:val="24"/>
-          <w:szCs w:val="24"/>
-        </w:rPr>
-        <w:t>. [online] Available at: &lt;https://modberry.techbase.eu/&gt; [Accessed 17 October 2020].</w:t>
-      </w:r>
-    </w:p>
-    <w:p>
-      <w:pPr>
-        <w:spacing w:after="336" w:line="360" w:lineRule="auto"/>
-        <w:rPr>
-          <w:rFonts w:cstheme="minorHAnsi"/>
           <w:lang w:val="en-US"/>
         </w:rPr>
       </w:pPr>
@@ -16209,502 +16908,7 @@
           <w:szCs w:val="24"/>
           <w:lang w:val="en-US"/>
         </w:rPr>
-        <w:t xml:space="preserve">Muchmore, M., 2020. </w:t>
-      </w:r>
-      <w:r>
-        <w:rPr>
-          <w:rFonts w:cstheme="minorHAnsi"/>
-          <w:i/>
-          <w:sz w:val="24"/>
-          <w:szCs w:val="24"/>
-          <w:lang w:val="en-US"/>
-        </w:rPr>
-        <w:t xml:space="preserve">The Best Cloud Storage </w:t>
-      </w:r>
-      <w:proofErr w:type="gramStart"/>
-      <w:r>
-        <w:rPr>
-          <w:rFonts w:cstheme="minorHAnsi"/>
-          <w:i/>
-          <w:sz w:val="24"/>
-          <w:szCs w:val="24"/>
-          <w:lang w:val="en-US"/>
-        </w:rPr>
-        <w:t>And</w:t>
-      </w:r>
-      <w:proofErr w:type="gramEnd"/>
-      <w:r>
-        <w:rPr>
-          <w:rFonts w:cstheme="minorHAnsi"/>
-          <w:i/>
-          <w:sz w:val="24"/>
-          <w:szCs w:val="24"/>
-          <w:lang w:val="en-US"/>
-        </w:rPr>
-        <w:t xml:space="preserve"> File-Sharing Services For 2020</w:t>
-      </w:r>
-      <w:r>
-        <w:rPr>
-          <w:rFonts w:cstheme="minorHAnsi"/>
-          <w:sz w:val="24"/>
-          <w:szCs w:val="24"/>
-          <w:lang w:val="en-US"/>
-        </w:rPr>
-        <w:t xml:space="preserve">. [online] </w:t>
-      </w:r>
-      <w:proofErr w:type="spellStart"/>
-      <w:r>
-        <w:rPr>
-          <w:rFonts w:cstheme="minorHAnsi"/>
-          <w:sz w:val="24"/>
-          <w:szCs w:val="24"/>
-          <w:lang w:val="en-US"/>
-        </w:rPr>
-        <w:t>PCMag</w:t>
-      </w:r>
-      <w:proofErr w:type="spellEnd"/>
-      <w:r>
-        <w:rPr>
-          <w:rFonts w:cstheme="minorHAnsi"/>
-          <w:sz w:val="24"/>
-          <w:szCs w:val="24"/>
-          <w:lang w:val="en-US"/>
-        </w:rPr>
-        <w:t xml:space="preserve"> Australia. Available at: &lt;https://au.pcmag.com/file-syncing-and-backup-1/3696/the-best-cloud-storage-and-file-sharing-services-for-2020&gt; [Accessed 14 October 2020].</w:t>
-      </w:r>
-    </w:p>
-    <w:p>
-      <w:pPr>
-        <w:spacing w:after="336" w:line="360" w:lineRule="auto"/>
-        <w:rPr>
-          <w:rFonts w:cstheme="minorHAnsi"/>
-          <w:lang w:val="en-US"/>
-        </w:rPr>
-      </w:pPr>
-      <w:r>
-        <w:rPr>
-          <w:rFonts w:cstheme="minorHAnsi"/>
-          <w:sz w:val="24"/>
-          <w:szCs w:val="24"/>
-          <w:lang w:val="en-US"/>
-        </w:rPr>
-        <w:t xml:space="preserve">Nick </w:t>
-      </w:r>
-      <w:proofErr w:type="spellStart"/>
-      <w:r>
-        <w:rPr>
-          <w:rFonts w:cstheme="minorHAnsi"/>
-          <w:sz w:val="24"/>
-          <w:szCs w:val="24"/>
-          <w:lang w:val="en-US"/>
-        </w:rPr>
-        <w:t>Hastreiter</w:t>
-      </w:r>
-      <w:proofErr w:type="spellEnd"/>
-      <w:r>
-        <w:rPr>
-          <w:rFonts w:cstheme="minorHAnsi"/>
-          <w:sz w:val="24"/>
-          <w:szCs w:val="24"/>
-          <w:lang w:val="en-US"/>
-        </w:rPr>
-        <w:t xml:space="preserve">, N., 2017. </w:t>
-      </w:r>
-      <w:r>
-        <w:rPr>
-          <w:rFonts w:cstheme="minorHAnsi"/>
-          <w:i/>
-          <w:sz w:val="24"/>
-          <w:szCs w:val="24"/>
-          <w:lang w:val="en-US"/>
-        </w:rPr>
-        <w:t xml:space="preserve">The Future </w:t>
-      </w:r>
-      <w:proofErr w:type="gramStart"/>
-      <w:r>
-        <w:rPr>
-          <w:rFonts w:cstheme="minorHAnsi"/>
-          <w:i/>
-          <w:sz w:val="24"/>
-          <w:szCs w:val="24"/>
-          <w:lang w:val="en-US"/>
-        </w:rPr>
-        <w:t>Of</w:t>
-      </w:r>
-      <w:proofErr w:type="gramEnd"/>
-      <w:r>
-        <w:rPr>
-          <w:rFonts w:cstheme="minorHAnsi"/>
-          <w:i/>
-          <w:sz w:val="24"/>
-          <w:szCs w:val="24"/>
-          <w:lang w:val="en-US"/>
-        </w:rPr>
-        <w:t xml:space="preserve"> Cloud Computing </w:t>
-      </w:r>
-      <w:proofErr w:type="spellStart"/>
-      <w:r>
-        <w:rPr>
-          <w:rFonts w:cstheme="minorHAnsi"/>
-          <w:i/>
-          <w:sz w:val="24"/>
-          <w:szCs w:val="24"/>
-          <w:lang w:val="en-US"/>
-        </w:rPr>
-        <w:t>Wiil</w:t>
-      </w:r>
-      <w:proofErr w:type="spellEnd"/>
-      <w:r>
-        <w:rPr>
-          <w:rFonts w:cstheme="minorHAnsi"/>
-          <w:i/>
-          <w:sz w:val="24"/>
-          <w:szCs w:val="24"/>
-          <w:lang w:val="en-US"/>
-        </w:rPr>
-        <w:t xml:space="preserve"> Blow Your Mind - Exclusive Interviews</w:t>
-      </w:r>
-      <w:r>
-        <w:rPr>
-          <w:rFonts w:cstheme="minorHAnsi"/>
-          <w:sz w:val="24"/>
-          <w:szCs w:val="24"/>
-          <w:lang w:val="en-US"/>
-        </w:rPr>
-        <w:t>. [online] Future of Everything. Available at: &lt;https://www.futureofeverything.io/future-of-cloud-computing/&gt; [Accessed 14 October 2020].</w:t>
-      </w:r>
-    </w:p>
-    <w:p>
-      <w:pPr>
-        <w:spacing w:after="336" w:line="360" w:lineRule="auto"/>
-        <w:rPr>
-          <w:rFonts w:cstheme="minorHAnsi"/>
-          <w:lang w:val="en-US"/>
-        </w:rPr>
-      </w:pPr>
-      <w:r>
-        <w:rPr>
-          <w:rFonts w:cstheme="minorHAnsi"/>
-          <w:sz w:val="24"/>
-          <w:szCs w:val="24"/>
-          <w:lang w:val="en-US"/>
-        </w:rPr>
         <w:lastRenderedPageBreak/>
-        <w:t xml:space="preserve">Parliament.vic.gov.au. 2020. </w:t>
-      </w:r>
-      <w:r>
-        <w:rPr>
-          <w:rFonts w:cstheme="minorHAnsi"/>
-          <w:i/>
-          <w:sz w:val="24"/>
-          <w:szCs w:val="24"/>
-          <w:lang w:val="en-US"/>
-        </w:rPr>
-        <w:t xml:space="preserve">Parliament </w:t>
-      </w:r>
-      <w:proofErr w:type="gramStart"/>
-      <w:r>
-        <w:rPr>
-          <w:rFonts w:cstheme="minorHAnsi"/>
-          <w:i/>
-          <w:sz w:val="24"/>
-          <w:szCs w:val="24"/>
-          <w:lang w:val="en-US"/>
-        </w:rPr>
-        <w:t>Of</w:t>
-      </w:r>
-      <w:proofErr w:type="gramEnd"/>
-      <w:r>
-        <w:rPr>
-          <w:rFonts w:cstheme="minorHAnsi"/>
-          <w:i/>
-          <w:sz w:val="24"/>
-          <w:szCs w:val="24"/>
-          <w:lang w:val="en-US"/>
-        </w:rPr>
-        <w:t xml:space="preserve"> Victoria - Automated Vehicles</w:t>
-      </w:r>
-      <w:r>
-        <w:rPr>
-          <w:rFonts w:cstheme="minorHAnsi"/>
-          <w:sz w:val="24"/>
-          <w:szCs w:val="24"/>
-          <w:lang w:val="en-US"/>
-        </w:rPr>
-        <w:t>. [online] Available at: &lt;https://www.parliament.vic.gov.au/publications/research-papers/download/36-research-papers/13839-automated-vehicles&gt; [Accessed 14 October 2020].</w:t>
-      </w:r>
-    </w:p>
-    <w:p>
-      <w:pPr>
-        <w:spacing w:after="336" w:line="360" w:lineRule="auto"/>
-        <w:rPr>
-          <w:rFonts w:cstheme="minorHAnsi"/>
-        </w:rPr>
-      </w:pPr>
-      <w:r>
-        <w:rPr>
-          <w:rFonts w:cstheme="minorHAnsi"/>
-          <w:sz w:val="24"/>
-          <w:szCs w:val="24"/>
-        </w:rPr>
-        <w:t xml:space="preserve">Parsons, J., 2020. </w:t>
-      </w:r>
-      <w:r>
-        <w:rPr>
-          <w:rFonts w:cstheme="minorHAnsi"/>
-          <w:i/>
-          <w:sz w:val="24"/>
-          <w:szCs w:val="24"/>
-        </w:rPr>
-        <w:t>T3 Gadget Awards 2012: Award Winners</w:t>
-      </w:r>
-      <w:r>
-        <w:rPr>
-          <w:rFonts w:cstheme="minorHAnsi"/>
-          <w:sz w:val="24"/>
-          <w:szCs w:val="24"/>
-        </w:rPr>
-        <w:t>. [online] T3. Available at: &lt;https://www.t3.com/au/news/t3-gadget-awards-2012-award-winners&gt; [Accessed 17 October 2020].</w:t>
-      </w:r>
-    </w:p>
-    <w:p>
-      <w:pPr>
-        <w:spacing w:after="336" w:line="360" w:lineRule="auto"/>
-        <w:rPr>
-          <w:rFonts w:cstheme="minorHAnsi"/>
-        </w:rPr>
-      </w:pPr>
-      <w:r>
-        <w:rPr>
-          <w:rFonts w:cstheme="minorHAnsi"/>
-          <w:sz w:val="24"/>
-          <w:szCs w:val="24"/>
-        </w:rPr>
-        <w:t xml:space="preserve">Raspberry Pi. 2020. </w:t>
-      </w:r>
-      <w:r>
-        <w:rPr>
-          <w:rFonts w:cstheme="minorHAnsi"/>
-          <w:i/>
-          <w:sz w:val="24"/>
-          <w:szCs w:val="24"/>
-        </w:rPr>
-        <w:t xml:space="preserve">What Is A Raspberry </w:t>
-      </w:r>
-      <w:proofErr w:type="gramStart"/>
-      <w:r>
-        <w:rPr>
-          <w:rFonts w:cstheme="minorHAnsi"/>
-          <w:i/>
-          <w:sz w:val="24"/>
-          <w:szCs w:val="24"/>
-        </w:rPr>
-        <w:t>Pi?</w:t>
-      </w:r>
-      <w:r>
-        <w:rPr>
-          <w:rFonts w:cstheme="minorHAnsi"/>
-          <w:sz w:val="24"/>
-          <w:szCs w:val="24"/>
-        </w:rPr>
-        <w:t>.</w:t>
-      </w:r>
-      <w:proofErr w:type="gramEnd"/>
-      <w:r>
-        <w:rPr>
-          <w:rFonts w:cstheme="minorHAnsi"/>
-          <w:sz w:val="24"/>
-          <w:szCs w:val="24"/>
-        </w:rPr>
-        <w:t xml:space="preserve"> [online] Available at: &lt;https://www.raspberrypi.org/help/what-%20is-a-raspberry-pi/&gt; [Accessed 17 October 2020].</w:t>
-      </w:r>
-    </w:p>
-    <w:p>
-      <w:pPr>
-        <w:spacing w:after="336" w:line="360" w:lineRule="auto"/>
-        <w:rPr>
-          <w:rFonts w:cstheme="minorHAnsi"/>
-          <w:lang w:val="en-US"/>
-        </w:rPr>
-      </w:pPr>
-      <w:r>
-        <w:rPr>
-          <w:rFonts w:cstheme="minorHAnsi"/>
-          <w:sz w:val="24"/>
-          <w:szCs w:val="24"/>
-          <w:lang w:val="en-US"/>
-        </w:rPr>
-        <w:t xml:space="preserve">Siddiqui, F., 2020. </w:t>
-      </w:r>
-      <w:r>
-        <w:rPr>
-          <w:rFonts w:cstheme="minorHAnsi"/>
-          <w:i/>
-          <w:sz w:val="24"/>
-          <w:szCs w:val="24"/>
-          <w:lang w:val="en-US"/>
-        </w:rPr>
-        <w:t>Waymo-Driverless-Rides</w:t>
-      </w:r>
-      <w:r>
-        <w:rPr>
-          <w:rFonts w:cstheme="minorHAnsi"/>
-          <w:sz w:val="24"/>
-          <w:szCs w:val="24"/>
-          <w:lang w:val="en-US"/>
-        </w:rPr>
-        <w:t>. [online] The Washington Post. Available at: &lt;https://www.washingtonpost.com/technology/2020/10/08/waymo-driverless-rides/&gt; [Accessed 14 October 2020].</w:t>
-      </w:r>
-    </w:p>
-    <w:p>
-      <w:pPr>
-        <w:spacing w:after="336" w:line="360" w:lineRule="auto"/>
-        <w:rPr>
-          <w:rFonts w:cstheme="minorHAnsi"/>
-        </w:rPr>
-      </w:pPr>
-      <w:r>
-        <w:rPr>
-          <w:rFonts w:cstheme="minorHAnsi"/>
-          <w:sz w:val="24"/>
-          <w:szCs w:val="24"/>
-        </w:rPr>
-        <w:t xml:space="preserve">Tung, L., 2018. </w:t>
-      </w:r>
-      <w:r>
-        <w:rPr>
-          <w:rFonts w:cstheme="minorHAnsi"/>
-          <w:i/>
-          <w:sz w:val="24"/>
-          <w:szCs w:val="24"/>
-        </w:rPr>
-        <w:t xml:space="preserve">Google AI On Raspberry Pi: Now You Get Official </w:t>
-      </w:r>
-      <w:proofErr w:type="spellStart"/>
-      <w:r>
-        <w:rPr>
-          <w:rFonts w:cstheme="minorHAnsi"/>
-          <w:i/>
-          <w:sz w:val="24"/>
-          <w:szCs w:val="24"/>
-        </w:rPr>
-        <w:t>Tensorflow</w:t>
-      </w:r>
-      <w:proofErr w:type="spellEnd"/>
-      <w:r>
-        <w:rPr>
-          <w:rFonts w:cstheme="minorHAnsi"/>
-          <w:i/>
-          <w:sz w:val="24"/>
-          <w:szCs w:val="24"/>
-        </w:rPr>
-        <w:t xml:space="preserve"> Support | </w:t>
-      </w:r>
-      <w:proofErr w:type="spellStart"/>
-      <w:r>
-        <w:rPr>
-          <w:rFonts w:cstheme="minorHAnsi"/>
-          <w:i/>
-          <w:sz w:val="24"/>
-          <w:szCs w:val="24"/>
-        </w:rPr>
-        <w:t>Zdnet</w:t>
-      </w:r>
-      <w:proofErr w:type="spellEnd"/>
-      <w:r>
-        <w:rPr>
-          <w:rFonts w:cstheme="minorHAnsi"/>
-          <w:sz w:val="24"/>
-          <w:szCs w:val="24"/>
-        </w:rPr>
-        <w:t>. [online] ZDNet. Available at: &lt;https://www.zdnet.com/article/google-ai-on-raspberry-pi-now-you-get-official-tensorflow-support/&gt; [Accessed 17 October 2020].</w:t>
-      </w:r>
-    </w:p>
-    <w:p>
-      <w:pPr>
-        <w:spacing w:after="336" w:line="360" w:lineRule="auto"/>
-        <w:rPr>
-          <w:rFonts w:cstheme="minorHAnsi"/>
-        </w:rPr>
-      </w:pPr>
-      <w:r>
-        <w:rPr>
-          <w:rFonts w:cstheme="minorHAnsi"/>
-          <w:sz w:val="24"/>
-          <w:szCs w:val="24"/>
-        </w:rPr>
-        <w:t xml:space="preserve">Un.org. 2020. </w:t>
-      </w:r>
-      <w:r>
-        <w:rPr>
-          <w:rFonts w:cstheme="minorHAnsi"/>
-          <w:i/>
-          <w:sz w:val="24"/>
-          <w:szCs w:val="24"/>
-        </w:rPr>
-        <w:t>Ageing</w:t>
-      </w:r>
-      <w:r>
-        <w:rPr>
-          <w:rFonts w:cstheme="minorHAnsi"/>
-          <w:sz w:val="24"/>
-          <w:szCs w:val="24"/>
-        </w:rPr>
-        <w:t>. [online] Available at: &lt;https://www.un.org/en/sections/issues-depth/ageing/&gt; [Accessed 17 October 2020].</w:t>
-      </w:r>
-    </w:p>
-    <w:p>
-      <w:pPr>
-        <w:spacing w:after="336" w:line="360" w:lineRule="auto"/>
-        <w:rPr>
-          <w:rFonts w:cstheme="minorHAnsi"/>
-          <w:lang w:val="en-US"/>
-        </w:rPr>
-      </w:pPr>
-      <w:r>
-        <w:rPr>
-          <w:rFonts w:cstheme="minorHAnsi"/>
-          <w:sz w:val="24"/>
-          <w:szCs w:val="24"/>
-          <w:lang w:val="en-US"/>
-        </w:rPr>
-        <w:t xml:space="preserve">Waymo. 2020. </w:t>
-      </w:r>
-      <w:r>
-        <w:rPr>
-          <w:rFonts w:cstheme="minorHAnsi"/>
-          <w:i/>
-          <w:sz w:val="24"/>
-          <w:szCs w:val="24"/>
-          <w:lang w:val="en-US"/>
-        </w:rPr>
-        <w:t>Home – Waymo</w:t>
-      </w:r>
-      <w:r>
-        <w:rPr>
-          <w:rFonts w:cstheme="minorHAnsi"/>
-          <w:sz w:val="24"/>
-          <w:szCs w:val="24"/>
-          <w:lang w:val="en-US"/>
-        </w:rPr>
-        <w:t>. [online] Available at: &lt;https://waymo.com/&gt; [Accessed 14 October 2020].</w:t>
-      </w:r>
-    </w:p>
-    <w:p>
-      <w:pPr>
-        <w:spacing w:after="336" w:line="360" w:lineRule="auto"/>
-        <w:rPr>
-          <w:rFonts w:cstheme="minorHAnsi"/>
-          <w:lang w:val="en-US"/>
-        </w:rPr>
-      </w:pPr>
-      <w:r>
-        <w:rPr>
-          <w:rFonts w:cstheme="minorHAnsi"/>
-          <w:sz w:val="24"/>
-          <w:szCs w:val="24"/>
-          <w:lang w:val="en-US"/>
-        </w:rPr>
         <w:t xml:space="preserve">Waymo. 2020. </w:t>
       </w:r>
       <w:r>
@@ -19844,6 +20048,23 @@
     <w:basedOn w:val="DefaultParagraphFont"/>
     <w:rsid w:val="003C24BA"/>
   </w:style>
+  <w:style w:type="paragraph" w:styleId="NormalWeb">
+    <w:name w:val="Normal (Web)"/>
+    <w:basedOn w:val="Normal"/>
+    <w:uiPriority w:val="99"/>
+    <w:semiHidden/>
+    <w:unhideWhenUsed/>
+    <w:rsid w:val="008025E1"/>
+    <w:pPr>
+      <w:spacing w:before="100" w:beforeAutospacing="1" w:after="100" w:afterAutospacing="1"/>
+    </w:pPr>
+    <w:rPr>
+      <w:rFonts w:ascii="Times New Roman" w:eastAsia="Times New Roman" w:hAnsi="Times New Roman" w:cs="Times New Roman"/>
+      <w:sz w:val="24"/>
+      <w:szCs w:val="24"/>
+      <w:lang w:eastAsia="en-AU"/>
+    </w:rPr>
+  </w:style>
 </w:styles>
 </file>
 

--- a/MASTER/MASTER Draft.docx
+++ b/MASTER/MASTER Draft.docx
@@ -182,10 +182,7 @@
           <w:szCs w:val="40"/>
         </w:rPr>
       </w:pPr>
-    </w:p>
-    <w:p>
-      <w:pPr>
-        <w:jc w:val="center"/>
+      <w:r>
         <w:rPr>
           <w:rFonts w:cstheme="minorHAnsi"/>
           <w:b/>
@@ -194,8 +191,12 @@
           <w:sz w:val="40"/>
           <w:szCs w:val="40"/>
         </w:rPr>
-      </w:pPr>
-      <w:r>
+        <w:t>Team 24</w:t>
+      </w:r>
+    </w:p>
+    <w:p>
+      <w:pPr>
+        <w:jc w:val="center"/>
         <w:rPr>
           <w:rFonts w:cstheme="minorHAnsi"/>
           <w:b/>
@@ -204,12 +205,8 @@
           <w:sz w:val="40"/>
           <w:szCs w:val="40"/>
         </w:rPr>
-        <w:t>Team 24</w:t>
-      </w:r>
-    </w:p>
-    <w:p>
-      <w:pPr>
-        <w:jc w:val="center"/>
+      </w:pPr>
+      <w:r>
         <w:rPr>
           <w:rFonts w:cstheme="minorHAnsi"/>
           <w:b/>
@@ -218,7 +215,8 @@
           <w:sz w:val="40"/>
           <w:szCs w:val="40"/>
         </w:rPr>
-      </w:pPr>
+        <w:t>Group Website</w:t>
+      </w:r>
     </w:p>
     <w:p>
       <w:pPr>
@@ -241,9 +239,12 @@
           <w:sz w:val="40"/>
           <w:szCs w:val="40"/>
         </w:rPr>
-        <w:t>Prepared</w:t>
-      </w:r>
-      <w:r>
+        <w:t>https://s3728065.github.io/A2-24/</w:t>
+      </w:r>
+    </w:p>
+    <w:p>
+      <w:pPr>
+        <w:jc w:val="center"/>
         <w:rPr>
           <w:rFonts w:cstheme="minorHAnsi"/>
           <w:b/>
@@ -252,8 +253,7 @@
           <w:sz w:val="40"/>
           <w:szCs w:val="40"/>
         </w:rPr>
-        <w:t xml:space="preserve"> by:</w:t>
-      </w:r>
+      </w:pPr>
     </w:p>
     <w:p>
       <w:pPr>
@@ -276,9 +276,8 @@
           <w:sz w:val="40"/>
           <w:szCs w:val="40"/>
         </w:rPr>
-        <w:t xml:space="preserve">Motiana Tusa, Joanna Jane, Mason Brown, Simon </w:t>
-      </w:r>
-      <w:proofErr w:type="spellStart"/>
+        <w:t>Prepared</w:t>
+      </w:r>
       <w:r>
         <w:rPr>
           <w:rFonts w:cstheme="minorHAnsi"/>
@@ -288,10 +287,12 @@
           <w:sz w:val="40"/>
           <w:szCs w:val="40"/>
         </w:rPr>
-        <w:t>Mckindley</w:t>
-      </w:r>
-      <w:proofErr w:type="spellEnd"/>
-      <w:r>
+        <w:t xml:space="preserve"> by:</w:t>
+      </w:r>
+    </w:p>
+    <w:p>
+      <w:pPr>
+        <w:jc w:val="center"/>
         <w:rPr>
           <w:rFonts w:cstheme="minorHAnsi"/>
           <w:b/>
@@ -300,8 +301,7 @@
           <w:sz w:val="40"/>
           <w:szCs w:val="40"/>
         </w:rPr>
-        <w:t xml:space="preserve">, Roshan Khadka </w:t>
-      </w:r>
+      </w:pPr>
       <w:r>
         <w:rPr>
           <w:rFonts w:cstheme="minorHAnsi"/>
@@ -311,6 +311,41 @@
           <w:sz w:val="40"/>
           <w:szCs w:val="40"/>
         </w:rPr>
+        <w:t xml:space="preserve">Motiana Tusa, Joanna Jane, Mason Brown, Simon </w:t>
+      </w:r>
+      <w:proofErr w:type="spellStart"/>
+      <w:r>
+        <w:rPr>
+          <w:rFonts w:cstheme="minorHAnsi"/>
+          <w:b/>
+          <w:bCs/>
+          <w:color w:val="000053"/>
+          <w:sz w:val="40"/>
+          <w:szCs w:val="40"/>
+        </w:rPr>
+        <w:t>Mckindley</w:t>
+      </w:r>
+      <w:proofErr w:type="spellEnd"/>
+      <w:r>
+        <w:rPr>
+          <w:rFonts w:cstheme="minorHAnsi"/>
+          <w:b/>
+          <w:bCs/>
+          <w:color w:val="000053"/>
+          <w:sz w:val="40"/>
+          <w:szCs w:val="40"/>
+        </w:rPr>
+        <w:t xml:space="preserve">, Roshan Khadka </w:t>
+      </w:r>
+      <w:r>
+        <w:rPr>
+          <w:rFonts w:cstheme="minorHAnsi"/>
+          <w:b/>
+          <w:bCs/>
+          <w:color w:val="000053"/>
+          <w:sz w:val="40"/>
+          <w:szCs w:val="40"/>
+        </w:rPr>
         <w:t>and Amer Muhammad</w:t>
       </w:r>
     </w:p>
@@ -334,7 +369,6 @@
           <w:sz w:val="40"/>
           <w:szCs w:val="40"/>
         </w:rPr>
-        <w:lastRenderedPageBreak/>
         <w:t xml:space="preserve">Team </w:t>
       </w:r>
       <w:r>
@@ -878,6 +912,7 @@
           <w:szCs w:val="24"/>
           <w:shd w:val="clear" w:color="auto" w:fill="FFFFFF"/>
         </w:rPr>
+        <w:lastRenderedPageBreak/>
         <w:t>she also</w:t>
       </w:r>
       <w:r>
@@ -888,18 +923,7 @@
           <w:szCs w:val="24"/>
           <w:shd w:val="clear" w:color="auto" w:fill="FFFFFF"/>
         </w:rPr>
-        <w:t xml:space="preserve"> learned a range of skills such as the process of troubleshooting by elimination (which largely comes down to knowing the right </w:t>
-      </w:r>
-      <w:r>
-        <w:rPr>
-          <w:rFonts w:cstheme="minorHAnsi"/>
-          <w:color w:val="24292E"/>
-          <w:sz w:val="24"/>
-          <w:szCs w:val="24"/>
-          <w:shd w:val="clear" w:color="auto" w:fill="FFFFFF"/>
-        </w:rPr>
-        <w:lastRenderedPageBreak/>
-        <w:t>questions to ask), the software testing process, knowledge of client-server systems, and the basic concepts of database maintenance and repair.</w:t>
+        <w:t xml:space="preserve"> learned a range of skills such as the process of troubleshooting by elimination (which largely comes down to knowing the right questions to ask), the software testing process, knowledge of client-server systems, and the basic concepts of database maintenance and repair.</w:t>
       </w:r>
     </w:p>
     <w:p>

--- a/MASTER/MASTER Draft.docx
+++ b/MASTER/MASTER Draft.docx
@@ -973,33 +973,18 @@
     <w:p>
       <w:pPr>
         <w:rPr>
-          <w:rFonts w:cstheme="minorHAnsi"/>
-          <w:color w:val="0000CC"/>
-          <w:sz w:val="24"/>
-          <w:szCs w:val="24"/>
+          <w:color w:val="0000FF"/>
         </w:rPr>
       </w:pPr>
       <w:hyperlink r:id="rId11" w:history="1">
         <w:r>
           <w:rPr>
             <w:rStyle w:val="Hyperlink"/>
-            <w:rFonts w:cstheme="minorHAnsi"/>
-            <w:color w:val="0000CC"/>
-            <w:sz w:val="24"/>
-            <w:szCs w:val="24"/>
+            <w:color w:val="0000FF"/>
           </w:rPr>
-          <w:t>https://github.com/s3876704/Intro-to-IT-</w:t>
+          <w:t>https://s3876704.github.io/Intro-to-IT-/</w:t>
         </w:r>
       </w:hyperlink>
-      <w:r>
-        <w:rPr>
-          <w:rFonts w:cstheme="minorHAnsi"/>
-          <w:color w:val="0000CC"/>
-          <w:sz w:val="24"/>
-          <w:szCs w:val="24"/>
-        </w:rPr>
-        <w:t xml:space="preserve"> </w:t>
-      </w:r>
     </w:p>
     <w:p>
       <w:pPr>

--- a/MASTER/MASTER Draft.docx
+++ b/MASTER/MASTER Draft.docx
@@ -182,10 +182,7 @@
           <w:szCs w:val="40"/>
         </w:rPr>
       </w:pPr>
-    </w:p>
-    <w:p>
-      <w:pPr>
-        <w:jc w:val="center"/>
+      <w:r>
         <w:rPr>
           <w:rFonts w:cstheme="minorHAnsi"/>
           <w:b/>
@@ -194,8 +191,12 @@
           <w:sz w:val="40"/>
           <w:szCs w:val="40"/>
         </w:rPr>
-      </w:pPr>
-      <w:r>
+        <w:t>Team 24</w:t>
+      </w:r>
+    </w:p>
+    <w:p>
+      <w:pPr>
+        <w:jc w:val="center"/>
         <w:rPr>
           <w:rFonts w:cstheme="minorHAnsi"/>
           <w:b/>
@@ -204,12 +205,8 @@
           <w:sz w:val="40"/>
           <w:szCs w:val="40"/>
         </w:rPr>
-        <w:t>Team 24</w:t>
-      </w:r>
-    </w:p>
-    <w:p>
-      <w:pPr>
-        <w:jc w:val="center"/>
+      </w:pPr>
+      <w:r>
         <w:rPr>
           <w:rFonts w:cstheme="minorHAnsi"/>
           <w:b/>
@@ -218,7 +215,8 @@
           <w:sz w:val="40"/>
           <w:szCs w:val="40"/>
         </w:rPr>
-      </w:pPr>
+        <w:t>Group Website</w:t>
+      </w:r>
     </w:p>
     <w:p>
       <w:pPr>
@@ -241,9 +239,12 @@
           <w:sz w:val="40"/>
           <w:szCs w:val="40"/>
         </w:rPr>
-        <w:t>Prepared</w:t>
-      </w:r>
-      <w:r>
+        <w:t>https://s3728065.github.io/A2-24/</w:t>
+      </w:r>
+    </w:p>
+    <w:p>
+      <w:pPr>
+        <w:jc w:val="center"/>
         <w:rPr>
           <w:rFonts w:cstheme="minorHAnsi"/>
           <w:b/>
@@ -252,8 +253,7 @@
           <w:sz w:val="40"/>
           <w:szCs w:val="40"/>
         </w:rPr>
-        <w:t xml:space="preserve"> by:</w:t>
-      </w:r>
+      </w:pPr>
     </w:p>
     <w:p>
       <w:pPr>
@@ -276,9 +276,8 @@
           <w:sz w:val="40"/>
           <w:szCs w:val="40"/>
         </w:rPr>
-        <w:t xml:space="preserve">Motiana Tusa, Joanna Jane, Mason Brown, Simon </w:t>
-      </w:r>
-      <w:proofErr w:type="spellStart"/>
+        <w:t>Prepared</w:t>
+      </w:r>
       <w:r>
         <w:rPr>
           <w:rFonts w:cstheme="minorHAnsi"/>
@@ -288,10 +287,12 @@
           <w:sz w:val="40"/>
           <w:szCs w:val="40"/>
         </w:rPr>
-        <w:t>Mckindley</w:t>
-      </w:r>
-      <w:proofErr w:type="spellEnd"/>
-      <w:r>
+        <w:t xml:space="preserve"> by:</w:t>
+      </w:r>
+    </w:p>
+    <w:p>
+      <w:pPr>
+        <w:jc w:val="center"/>
         <w:rPr>
           <w:rFonts w:cstheme="minorHAnsi"/>
           <w:b/>
@@ -300,8 +301,7 @@
           <w:sz w:val="40"/>
           <w:szCs w:val="40"/>
         </w:rPr>
-        <w:t xml:space="preserve">, Roshan Khadka </w:t>
-      </w:r>
+      </w:pPr>
       <w:r>
         <w:rPr>
           <w:rFonts w:cstheme="minorHAnsi"/>
@@ -311,6 +311,41 @@
           <w:sz w:val="40"/>
           <w:szCs w:val="40"/>
         </w:rPr>
+        <w:t xml:space="preserve">Motiana Tusa, Joanna Jane, Mason Brown, Simon </w:t>
+      </w:r>
+      <w:proofErr w:type="spellStart"/>
+      <w:r>
+        <w:rPr>
+          <w:rFonts w:cstheme="minorHAnsi"/>
+          <w:b/>
+          <w:bCs/>
+          <w:color w:val="000053"/>
+          <w:sz w:val="40"/>
+          <w:szCs w:val="40"/>
+        </w:rPr>
+        <w:t>Mckindley</w:t>
+      </w:r>
+      <w:proofErr w:type="spellEnd"/>
+      <w:r>
+        <w:rPr>
+          <w:rFonts w:cstheme="minorHAnsi"/>
+          <w:b/>
+          <w:bCs/>
+          <w:color w:val="000053"/>
+          <w:sz w:val="40"/>
+          <w:szCs w:val="40"/>
+        </w:rPr>
+        <w:t xml:space="preserve">, Roshan Khadka </w:t>
+      </w:r>
+      <w:r>
+        <w:rPr>
+          <w:rFonts w:cstheme="minorHAnsi"/>
+          <w:b/>
+          <w:bCs/>
+          <w:color w:val="000053"/>
+          <w:sz w:val="40"/>
+          <w:szCs w:val="40"/>
+        </w:rPr>
         <w:t>and Amer Muhammad</w:t>
       </w:r>
     </w:p>
@@ -334,7 +369,6 @@
           <w:sz w:val="40"/>
           <w:szCs w:val="40"/>
         </w:rPr>
-        <w:lastRenderedPageBreak/>
         <w:t xml:space="preserve">Team </w:t>
       </w:r>
       <w:r>
@@ -399,7 +433,7 @@
       <w:pPr>
         <w:rPr>
           <w:rFonts w:cstheme="minorHAnsi"/>
-          <w:color w:val="0000CC"/>
+          <w:color w:val="0000FF"/>
           <w:sz w:val="24"/>
           <w:szCs w:val="24"/>
         </w:rPr>
@@ -437,27 +471,12 @@
         </w:rPr>
         <w:br/>
       </w:r>
-      <w:hyperlink r:id="rId9" w:history="1">
-        <w:r>
-          <w:rPr>
-            <w:rStyle w:val="Hyperlink"/>
-            <w:rFonts w:cstheme="minorHAnsi"/>
-            <w:color w:val="0000CC"/>
-            <w:sz w:val="24"/>
-            <w:szCs w:val="24"/>
-          </w:rPr>
-          <w:t>https://github.com/MotianaTusa/Motiana.github.io</w:t>
-        </w:r>
-      </w:hyperlink>
-      <w:r>
-        <w:rPr>
-          <w:rStyle w:val="Hyperlink"/>
-          <w:rFonts w:cstheme="minorHAnsi"/>
-          <w:color w:val="0000CC"/>
-          <w:sz w:val="24"/>
-          <w:szCs w:val="24"/>
-        </w:rPr>
-        <w:t xml:space="preserve"> </w:t>
+      <w:r>
+        <w:rPr>
+          <w:color w:val="0000FF"/>
+          <w:u w:val="single"/>
+        </w:rPr>
+        <w:t>https://github.com/MotianaTusa/my-profile</w:t>
       </w:r>
     </w:p>
     <w:p>
@@ -699,7 +718,7 @@
           <w:szCs w:val="24"/>
         </w:rPr>
       </w:pPr>
-      <w:hyperlink r:id="rId10" w:history="1">
+      <w:hyperlink r:id="rId9" w:history="1">
         <w:r>
           <w:rPr>
             <w:rStyle w:val="Hyperlink"/>
@@ -878,6 +897,7 @@
           <w:szCs w:val="24"/>
           <w:shd w:val="clear" w:color="auto" w:fill="FFFFFF"/>
         </w:rPr>
+        <w:lastRenderedPageBreak/>
         <w:t>she also</w:t>
       </w:r>
       <w:r>
@@ -888,18 +908,7 @@
           <w:szCs w:val="24"/>
           <w:shd w:val="clear" w:color="auto" w:fill="FFFFFF"/>
         </w:rPr>
-        <w:t xml:space="preserve"> learned a range of skills such as the process of troubleshooting by elimination (which largely comes down to knowing the right </w:t>
-      </w:r>
-      <w:r>
-        <w:rPr>
-          <w:rFonts w:cstheme="minorHAnsi"/>
-          <w:color w:val="24292E"/>
-          <w:sz w:val="24"/>
-          <w:szCs w:val="24"/>
-          <w:shd w:val="clear" w:color="auto" w:fill="FFFFFF"/>
-        </w:rPr>
-        <w:lastRenderedPageBreak/>
-        <w:t>questions to ask), the software testing process, knowledge of client-server systems, and the basic concepts of database maintenance and repair.</w:t>
+        <w:t xml:space="preserve"> learned a range of skills such as the process of troubleshooting by elimination (which largely comes down to knowing the right questions to ask), the software testing process, knowledge of client-server systems, and the basic concepts of database maintenance and repair.</w:t>
       </w:r>
     </w:p>
     <w:p>
@@ -949,33 +958,18 @@
     <w:p>
       <w:pPr>
         <w:rPr>
-          <w:rFonts w:cstheme="minorHAnsi"/>
-          <w:color w:val="0000CC"/>
-          <w:sz w:val="24"/>
-          <w:szCs w:val="24"/>
-        </w:rPr>
-      </w:pPr>
-      <w:hyperlink r:id="rId11" w:history="1">
+          <w:color w:val="0000FF"/>
+        </w:rPr>
+      </w:pPr>
+      <w:hyperlink r:id="rId10" w:history="1">
         <w:r>
           <w:rPr>
             <w:rStyle w:val="Hyperlink"/>
-            <w:rFonts w:cstheme="minorHAnsi"/>
-            <w:color w:val="0000CC"/>
-            <w:sz w:val="24"/>
-            <w:szCs w:val="24"/>
+            <w:color w:val="0000FF"/>
           </w:rPr>
-          <w:t>https://github.com/s3876704/Intro-to-IT-</w:t>
+          <w:t>https://s3876704.github.io/Intro-to-IT-/</w:t>
         </w:r>
       </w:hyperlink>
-      <w:r>
-        <w:rPr>
-          <w:rFonts w:cstheme="minorHAnsi"/>
-          <w:color w:val="0000CC"/>
-          <w:sz w:val="24"/>
-          <w:szCs w:val="24"/>
-        </w:rPr>
-        <w:t xml:space="preserve"> </w:t>
-      </w:r>
     </w:p>
     <w:p>
       <w:pPr>
@@ -1204,7 +1198,7 @@
           <w:szCs w:val="24"/>
         </w:rPr>
       </w:pPr>
-      <w:hyperlink r:id="rId12" w:history="1">
+      <w:hyperlink r:id="rId11" w:history="1">
         <w:r>
           <w:rPr>
             <w:rStyle w:val="Hyperlink"/>
@@ -1360,7 +1354,7 @@
           <w:szCs w:val="24"/>
         </w:rPr>
       </w:pPr>
-      <w:hyperlink r:id="rId13" w:history="1">
+      <w:hyperlink r:id="rId12" w:history="1">
         <w:r>
           <w:rPr>
             <w:rStyle w:val="Hyperlink"/>
@@ -16940,7 +16934,7 @@
     </w:p>
     <w:p/>
     <w:sectPr>
-      <w:footerReference w:type="default" r:id="rId14"/>
+      <w:footerReference w:type="default" r:id="rId13"/>
       <w:pgSz w:w="16838" w:h="11906" w:orient="landscape"/>
       <w:pgMar w:top="1440" w:right="1440" w:bottom="1440" w:left="1440" w:header="708" w:footer="708" w:gutter="0"/>
       <w:cols w:space="708"/>

--- a/MASTER/MASTER Draft.docx
+++ b/MASTER/MASTER Draft.docx
@@ -311,9 +311,8 @@
           <w:sz w:val="40"/>
           <w:szCs w:val="40"/>
         </w:rPr>
-        <w:t xml:space="preserve">Motiana Tusa, Joanna Jane, Mason Brown, Simon </w:t>
-      </w:r>
-      <w:proofErr w:type="spellStart"/>
+        <w:t xml:space="preserve">Motiana Tusa, Joanna Jane, Mason Brown, Simon Mckindley, Roshan Khadka </w:t>
+      </w:r>
       <w:r>
         <w:rPr>
           <w:rFonts w:cstheme="minorHAnsi"/>
@@ -323,29 +322,6 @@
           <w:sz w:val="40"/>
           <w:szCs w:val="40"/>
         </w:rPr>
-        <w:t>Mckindley</w:t>
-      </w:r>
-      <w:proofErr w:type="spellEnd"/>
-      <w:r>
-        <w:rPr>
-          <w:rFonts w:cstheme="minorHAnsi"/>
-          <w:b/>
-          <w:bCs/>
-          <w:color w:val="000053"/>
-          <w:sz w:val="40"/>
-          <w:szCs w:val="40"/>
-        </w:rPr>
-        <w:t xml:space="preserve">, Roshan Khadka </w:t>
-      </w:r>
-      <w:r>
-        <w:rPr>
-          <w:rFonts w:cstheme="minorHAnsi"/>
-          <w:b/>
-          <w:bCs/>
-          <w:color w:val="000053"/>
-          <w:sz w:val="40"/>
-          <w:szCs w:val="40"/>
-        </w:rPr>
         <w:t>and Amer Muhammad</w:t>
       </w:r>
     </w:p>
@@ -433,55 +409,99 @@
       <w:pPr>
         <w:rPr>
           <w:rFonts w:cstheme="minorHAnsi"/>
+          <w:sz w:val="24"/>
+          <w:szCs w:val="24"/>
+        </w:rPr>
+      </w:pPr>
+      <w:r>
+        <w:rPr>
+          <w:rFonts w:cstheme="minorHAnsi"/>
+          <w:sz w:val="24"/>
+          <w:szCs w:val="24"/>
+        </w:rPr>
+        <w:t>Motiana Tusa</w:t>
+      </w:r>
+      <w:r>
+        <w:rPr>
+          <w:rFonts w:cstheme="minorHAnsi"/>
+          <w:sz w:val="24"/>
+          <w:szCs w:val="24"/>
+        </w:rPr>
+        <w:t xml:space="preserve"> </w:t>
+      </w:r>
+    </w:p>
+    <w:p>
+      <w:pPr>
+        <w:rPr>
+          <w:rFonts w:cstheme="minorHAnsi"/>
+          <w:sz w:val="24"/>
+          <w:szCs w:val="24"/>
+        </w:rPr>
+      </w:pPr>
+      <w:r>
+        <w:rPr>
+          <w:rFonts w:cstheme="minorHAnsi"/>
+          <w:sz w:val="24"/>
+          <w:szCs w:val="24"/>
+        </w:rPr>
+        <w:t>S3873180</w:t>
+      </w:r>
+    </w:p>
+    <w:p>
+      <w:pPr>
+        <w:rPr>
+          <w:rFonts w:cstheme="minorHAnsi"/>
           <w:color w:val="0000FF"/>
           <w:sz w:val="24"/>
           <w:szCs w:val="24"/>
-        </w:rPr>
-      </w:pPr>
-      <w:r>
-        <w:rPr>
-          <w:rFonts w:cstheme="minorHAnsi"/>
-          <w:sz w:val="24"/>
-          <w:szCs w:val="24"/>
-        </w:rPr>
-        <w:t>Motiana Tusa</w:t>
-      </w:r>
-      <w:r>
-        <w:rPr>
-          <w:rFonts w:cstheme="minorHAnsi"/>
-          <w:sz w:val="24"/>
-          <w:szCs w:val="24"/>
+          <w:u w:val="single"/>
+        </w:rPr>
+      </w:pPr>
+      <w:r>
+        <w:rPr>
+          <w:color w:val="0000FF"/>
+          <w:sz w:val="24"/>
+          <w:szCs w:val="24"/>
+          <w:u w:val="single"/>
+        </w:rPr>
+        <w:t>https://github.com/MotianaTusa/my-profile</w:t>
+      </w:r>
+    </w:p>
+    <w:p>
+      <w:pPr>
+        <w:rPr>
+          <w:rStyle w:val="Hyperlink"/>
+          <w:rFonts w:cstheme="minorHAnsi"/>
+          <w:color w:val="auto"/>
+          <w:sz w:val="24"/>
+          <w:szCs w:val="24"/>
+          <w:u w:val="none"/>
+        </w:rPr>
+      </w:pPr>
+      <w:r>
+        <w:rPr>
+          <w:rStyle w:val="Hyperlink"/>
+          <w:rFonts w:cstheme="minorHAnsi"/>
+          <w:color w:val="auto"/>
+          <w:sz w:val="24"/>
+          <w:szCs w:val="24"/>
+          <w:u w:val="none"/>
+        </w:rPr>
+        <w:t>Motiana</w:t>
+      </w:r>
+      <w:r>
+        <w:rPr>
+          <w:rStyle w:val="Hyperlink"/>
+          <w:rFonts w:cstheme="minorHAnsi"/>
+          <w:color w:val="3C1FE9"/>
+          <w:sz w:val="24"/>
+          <w:szCs w:val="24"/>
+          <w:u w:val="none"/>
         </w:rPr>
         <w:t xml:space="preserve"> </w:t>
       </w:r>
       <w:r>
         <w:rPr>
-          <w:rFonts w:cstheme="minorHAnsi"/>
-          <w:sz w:val="24"/>
-          <w:szCs w:val="24"/>
-        </w:rPr>
-        <w:br/>
-        <w:t>S3873180</w:t>
-      </w:r>
-      <w:r>
-        <w:rPr>
-          <w:rFonts w:cstheme="minorHAnsi"/>
-          <w:sz w:val="24"/>
-          <w:szCs w:val="24"/>
-        </w:rPr>
-        <w:br/>
-      </w:r>
-      <w:r>
-        <w:rPr>
-          <w:color w:val="0000FF"/>
-          <w:u w:val="single"/>
-        </w:rPr>
-        <w:t>https://github.com/MotianaTusa/my-profile</w:t>
-      </w:r>
-    </w:p>
-    <w:p>
-      <w:pPr>
-        <w:rPr>
           <w:rStyle w:val="Hyperlink"/>
           <w:rFonts w:cstheme="minorHAnsi"/>
           <w:color w:val="auto"/>
@@ -489,7 +509,8 @@
           <w:szCs w:val="24"/>
           <w:u w:val="none"/>
         </w:rPr>
-      </w:pPr>
+        <w:t xml:space="preserve">grew up in the pacific island of Western Samoa. Beautiful Polynesian country where family </w:t>
+      </w:r>
       <w:r>
         <w:rPr>
           <w:rStyle w:val="Hyperlink"/>
@@ -499,18 +520,18 @@
           <w:szCs w:val="24"/>
           <w:u w:val="none"/>
         </w:rPr>
-        <w:t>Motiana</w:t>
+        <w:t>is the</w:t>
       </w:r>
       <w:r>
         <w:rPr>
           <w:rStyle w:val="Hyperlink"/>
           <w:rFonts w:cstheme="minorHAnsi"/>
-          <w:color w:val="3C1FE9"/>
+          <w:color w:val="auto"/>
           <w:sz w:val="24"/>
           <w:szCs w:val="24"/>
           <w:u w:val="none"/>
         </w:rPr>
-        <w:t xml:space="preserve"> </w:t>
+        <w:t xml:space="preserve"> core of all values and traditions. </w:t>
       </w:r>
       <w:r>
         <w:rPr>
@@ -521,7 +542,7 @@
           <w:szCs w:val="24"/>
           <w:u w:val="none"/>
         </w:rPr>
-        <w:t xml:space="preserve">grew up in the pacific island of Western Samoa. Beautiful Polynesian country where family </w:t>
+        <w:t xml:space="preserve">Motiana migrated to New Zealand before eventually settling down in Australia. Motiana is bilingual and has undertaken various courses as part of her professional development in New Zealand and Australia. After having pursued a successful career in Disability services she is now aiming to go further by studying IT. Her interests in IT developed overtime as she saw the remarkable pace at which IT Technologies have grown and have </w:t>
       </w:r>
       <w:r>
         <w:rPr>
@@ -532,7 +553,7 @@
           <w:szCs w:val="24"/>
           <w:u w:val="none"/>
         </w:rPr>
-        <w:t>is the</w:t>
+        <w:t>had</w:t>
       </w:r>
       <w:r>
         <w:rPr>
@@ -543,7 +564,7 @@
           <w:szCs w:val="24"/>
           <w:u w:val="none"/>
         </w:rPr>
-        <w:t xml:space="preserve"> core of all values and traditions. </w:t>
+        <w:t xml:space="preserve"> a positive impact on all facets of life. </w:t>
       </w:r>
       <w:r>
         <w:rPr>
@@ -554,64 +575,7 @@
           <w:szCs w:val="24"/>
           <w:u w:val="none"/>
         </w:rPr>
-        <w:t xml:space="preserve">Motiana migrated to New Zealand before eventually settling down in Australia. Motiana is bilingual and has undertaken various courses as part of her professional development in New Zealand and Australia. After having pursued a successful career in Disability services she is now aiming to go further by studying IT. Her interests in IT developed overtime as she saw the remarkable pace at which IT Technologies have grown and have </w:t>
-      </w:r>
-      <w:r>
-        <w:rPr>
-          <w:rStyle w:val="Hyperlink"/>
-          <w:rFonts w:cstheme="minorHAnsi"/>
-          <w:color w:val="auto"/>
-          <w:sz w:val="24"/>
-          <w:szCs w:val="24"/>
-          <w:u w:val="none"/>
-        </w:rPr>
-        <w:t>had</w:t>
-      </w:r>
-      <w:r>
-        <w:rPr>
-          <w:rStyle w:val="Hyperlink"/>
-          <w:rFonts w:cstheme="minorHAnsi"/>
-          <w:color w:val="auto"/>
-          <w:sz w:val="24"/>
-          <w:szCs w:val="24"/>
-          <w:u w:val="none"/>
-        </w:rPr>
-        <w:t xml:space="preserve"> a positive impact on all facets of life. </w:t>
-      </w:r>
-      <w:r>
-        <w:rPr>
-          <w:rStyle w:val="Hyperlink"/>
-          <w:rFonts w:cstheme="minorHAnsi"/>
-          <w:color w:val="auto"/>
-          <w:sz w:val="24"/>
-          <w:szCs w:val="24"/>
-          <w:u w:val="none"/>
-        </w:rPr>
-        <w:t xml:space="preserve">Through her work experience she also saw a need to have basic IT education which can </w:t>
-      </w:r>
-      <w:proofErr w:type="spellStart"/>
-      <w:r>
-        <w:rPr>
-          <w:rStyle w:val="Hyperlink"/>
-          <w:rFonts w:cstheme="minorHAnsi"/>
-          <w:color w:val="auto"/>
-          <w:sz w:val="24"/>
-          <w:szCs w:val="24"/>
-          <w:u w:val="none"/>
-        </w:rPr>
-        <w:t>compliment</w:t>
-      </w:r>
-      <w:proofErr w:type="spellEnd"/>
-      <w:r>
-        <w:rPr>
-          <w:rStyle w:val="Hyperlink"/>
-          <w:rFonts w:cstheme="minorHAnsi"/>
-          <w:color w:val="auto"/>
-          <w:sz w:val="24"/>
-          <w:szCs w:val="24"/>
-          <w:u w:val="none"/>
-        </w:rPr>
-        <w:t xml:space="preserve"> any chosen career. Her IT experiences so far have been from </w:t>
+        <w:t xml:space="preserve">Through her work experience she also saw a need to have basic IT education which can compliment any chosen career. Her IT experiences so far have been from </w:t>
       </w:r>
       <w:r>
         <w:rPr>
@@ -887,7 +851,7 @@
           <w:szCs w:val="24"/>
           <w:shd w:val="clear" w:color="auto" w:fill="FFFFFF"/>
         </w:rPr>
-        <w:t xml:space="preserve"> experience is somewhat limited in that work was more-so related to the software itself rather than the computer or programs running on it, but by proxy </w:t>
+        <w:t xml:space="preserve"> experience is </w:t>
       </w:r>
       <w:r>
         <w:rPr>
@@ -898,6 +862,16 @@
           <w:shd w:val="clear" w:color="auto" w:fill="FFFFFF"/>
         </w:rPr>
         <w:lastRenderedPageBreak/>
+        <w:t xml:space="preserve">somewhat limited in that work was more-so related to the software itself rather than the computer or programs running on it, but by proxy </w:t>
+      </w:r>
+      <w:r>
+        <w:rPr>
+          <w:rFonts w:cstheme="minorHAnsi"/>
+          <w:color w:val="24292E"/>
+          <w:sz w:val="24"/>
+          <w:szCs w:val="24"/>
+          <w:shd w:val="clear" w:color="auto" w:fill="FFFFFF"/>
+        </w:rPr>
         <w:t>she also</w:t>
       </w:r>
       <w:r>
@@ -993,25 +967,7 @@
           <w:sz w:val="24"/>
           <w:szCs w:val="24"/>
         </w:rPr>
-        <w:t xml:space="preserve">if from North Queensland and has fond memories of playing video games on pcs and PS4. This led to his fascination with IT technologies and their potential applications  in tackling issues such as coping with deteriorating weather patterns and unpredictable storm surges due to global warming. Mason is passionate about building an application which integrates data available in public domain such Bureau </w:t>
-      </w:r>
-      <w:proofErr w:type="gramStart"/>
-      <w:r>
-        <w:rPr>
-          <w:rFonts w:cstheme="minorHAnsi"/>
-          <w:sz w:val="24"/>
-          <w:szCs w:val="24"/>
-        </w:rPr>
-        <w:t>Of</w:t>
-      </w:r>
-      <w:proofErr w:type="gramEnd"/>
-      <w:r>
-        <w:rPr>
-          <w:rFonts w:cstheme="minorHAnsi"/>
-          <w:sz w:val="24"/>
-          <w:szCs w:val="24"/>
-        </w:rPr>
-        <w:t xml:space="preserve"> </w:t>
+        <w:t xml:space="preserve">if from North Queensland and has fond memories of playing video games on pcs and PS4. This led to his fascination with IT technologies and their potential applications  in tackling issues such as coping with deteriorating weather patterns and unpredictable storm surges due to global warming. Mason is passionate about building an application which integrates data available in public domain such Bureau Of </w:t>
       </w:r>
       <w:r>
         <w:rPr>
@@ -1164,18 +1120,8 @@
           <w:sz w:val="24"/>
           <w:szCs w:val="24"/>
         </w:rPr>
-        <w:t xml:space="preserve">Simon </w:t>
-      </w:r>
-      <w:proofErr w:type="spellStart"/>
-      <w:r>
-        <w:rPr>
-          <w:rFonts w:cstheme="minorHAnsi"/>
-          <w:sz w:val="24"/>
-          <w:szCs w:val="24"/>
-        </w:rPr>
-        <w:t>Mckindley</w:t>
-      </w:r>
-      <w:proofErr w:type="spellEnd"/>
+        <w:t>Simon Mckindley</w:t>
+      </w:r>
     </w:p>
     <w:p>
       <w:pPr>
@@ -3836,13 +3782,8 @@
       </w:r>
     </w:p>
     <w:p>
-      <w:proofErr w:type="spellStart"/>
-      <w:r>
-        <w:t>Maotiana</w:t>
-      </w:r>
-      <w:proofErr w:type="spellEnd"/>
-      <w:r>
-        <w:t xml:space="preserve"> has chosen to work as scrum master where she will be managing small teams and actively engaged in project managements delivering tangible benefits for her employers. Her core IT skills required for this kind of work are listed among top five in desired IT skills in demand. </w:t>
+      <w:r>
+        <w:t xml:space="preserve">Maotiana has chosen to work as scrum master where she will be managing small teams and actively engaged in project managements delivering tangible benefits for her employers. Her core IT skills required for this kind of work are listed among top five in desired IT skills in demand. </w:t>
       </w:r>
     </w:p>
     <w:p>
@@ -3862,15 +3803,7 @@
     </w:p>
     <w:p>
       <w:r>
-        <w:t xml:space="preserve">Notwithstanding obvious differences in chosen career pathways by group members, almost all job selections have general and core competencies listed in the top ten most desirable for IT professionals. These include, communication skills, problem solving, teamwork, SQL, Java, operating </w:t>
-      </w:r>
-      <w:proofErr w:type="gramStart"/>
-      <w:r>
-        <w:t>software</w:t>
-      </w:r>
-      <w:proofErr w:type="gramEnd"/>
-      <w:r>
-        <w:t xml:space="preserve"> and packaged software such as Microsoft Office. </w:t>
+        <w:t xml:space="preserve">Notwithstanding obvious differences in chosen career pathways by group members, almost all job selections have general and core competencies listed in the top ten most desirable for IT professionals. These include, communication skills, problem solving, teamwork, SQL, Java, operating software and packaged software such as Microsoft Office. </w:t>
       </w:r>
     </w:p>
     <w:p>
@@ -4002,27 +3935,7 @@
           <w:bCs/>
           <w:lang w:eastAsia="en-GB"/>
         </w:rPr>
-        <w:t>From your group's ideal jobs, you can identify a set of skills required for these jobs (we will refer to this as your group's required skill set). These can be divided into general skills (communication, problem solving, writing etc) and IT-specific skills (</w:t>
-      </w:r>
-      <w:proofErr w:type="spellStart"/>
-      <w:r>
-        <w:rPr>
-          <w:rFonts w:ascii="Times New Roman" w:eastAsia="Times New Roman" w:hAnsi="Times New Roman" w:cs="Times New Roman"/>
-          <w:b/>
-          <w:bCs/>
-          <w:lang w:eastAsia="en-GB"/>
-        </w:rPr>
-        <w:t>Javascript</w:t>
-      </w:r>
-      <w:proofErr w:type="spellEnd"/>
-      <w:r>
-        <w:rPr>
-          <w:rFonts w:ascii="Times New Roman" w:eastAsia="Times New Roman" w:hAnsi="Times New Roman" w:cs="Times New Roman"/>
-          <w:b/>
-          <w:bCs/>
-          <w:lang w:eastAsia="en-GB"/>
-        </w:rPr>
-        <w:t xml:space="preserve">, SQL, etc). </w:t>
+        <w:t xml:space="preserve">From your group's ideal jobs, you can identify a set of skills required for these jobs (we will refer to this as your group's required skill set). These can be divided into general skills (communication, problem solving, writing etc) and IT-specific skills (Javascript, SQL, etc). </w:t>
       </w:r>
     </w:p>
     <w:p>
@@ -4278,21 +4191,12 @@
                 <w:szCs w:val="21"/>
               </w:rPr>
             </w:pPr>
-            <w:proofErr w:type="spellStart"/>
             <w:r>
               <w:rPr>
                 <w:sz w:val="21"/>
                 <w:szCs w:val="21"/>
               </w:rPr>
-              <w:t>Multi tasking</w:t>
-            </w:r>
-            <w:proofErr w:type="spellEnd"/>
-            <w:r>
-              <w:rPr>
-                <w:sz w:val="21"/>
-                <w:szCs w:val="21"/>
-              </w:rPr>
-              <w:t xml:space="preserve">, time management, organisational skills, Presentation skills, Leadership, Project </w:t>
+              <w:t xml:space="preserve">Multi tasking, time management, organisational skills, Presentation skills, Leadership, Project </w:t>
             </w:r>
             <w:r>
               <w:rPr>
@@ -4483,21 +4387,12 @@
                 <w:szCs w:val="21"/>
               </w:rPr>
             </w:pPr>
-            <w:proofErr w:type="gramStart"/>
             <w:r>
               <w:rPr>
                 <w:sz w:val="21"/>
                 <w:szCs w:val="21"/>
               </w:rPr>
-              <w:t>Team work</w:t>
-            </w:r>
-            <w:proofErr w:type="gramEnd"/>
-            <w:r>
-              <w:rPr>
-                <w:sz w:val="21"/>
-                <w:szCs w:val="21"/>
-              </w:rPr>
-              <w:t>, time management,  verbal &amp; written communication, problem solving, organisational</w:t>
+              <w:t>Team work, time management,  verbal &amp; written communication, problem solving, organisational</w:t>
             </w:r>
           </w:p>
         </w:tc>
@@ -4599,55 +4494,7 @@
                 <w:sz w:val="21"/>
                 <w:szCs w:val="21"/>
               </w:rPr>
-              <w:t xml:space="preserve">HTML/CSS, JIRA, </w:t>
-            </w:r>
-            <w:proofErr w:type="spellStart"/>
-            <w:r>
-              <w:rPr>
-                <w:sz w:val="21"/>
-                <w:szCs w:val="21"/>
-              </w:rPr>
-              <w:t>BrowserStack</w:t>
-            </w:r>
-            <w:proofErr w:type="spellEnd"/>
-            <w:r>
-              <w:rPr>
-                <w:sz w:val="21"/>
-                <w:szCs w:val="21"/>
-              </w:rPr>
-              <w:t xml:space="preserve">, CI/CD tools, Selenium, Agile development, Git, </w:t>
-            </w:r>
-            <w:proofErr w:type="spellStart"/>
-            <w:r>
-              <w:rPr>
-                <w:sz w:val="21"/>
-                <w:szCs w:val="21"/>
-              </w:rPr>
-              <w:t>Powershell</w:t>
-            </w:r>
-            <w:proofErr w:type="spellEnd"/>
-            <w:r>
-              <w:rPr>
-                <w:sz w:val="21"/>
-                <w:szCs w:val="21"/>
-              </w:rPr>
-              <w:t>/C#/Python/</w:t>
-            </w:r>
-            <w:proofErr w:type="spellStart"/>
-            <w:r>
-              <w:rPr>
-                <w:sz w:val="21"/>
-                <w:szCs w:val="21"/>
-              </w:rPr>
-              <w:t>JavaScript,MSSQL</w:t>
-            </w:r>
-            <w:proofErr w:type="spellEnd"/>
-            <w:r>
-              <w:rPr>
-                <w:sz w:val="21"/>
-                <w:szCs w:val="21"/>
-              </w:rPr>
-              <w:t xml:space="preserve">), </w:t>
+              <w:t xml:space="preserve">HTML/CSS, JIRA, BrowserStack, CI/CD tools, Selenium, Agile development, Git, Powershell/C#/Python/JavaScript,MSSQL), </w:t>
             </w:r>
           </w:p>
         </w:tc>
@@ -4810,23 +4657,7 @@
           <w:rFonts w:eastAsia="Times New Roman" w:cstheme="minorHAnsi"/>
           <w:lang w:eastAsia="en-GB"/>
         </w:rPr>
-        <w:t xml:space="preserve">Our group has a very broad range of required I.T skills and this poses a problem in that as a group, certain skills are over-represented whilst others are under-represented. Thus, the unique requirements and nuances of the individual positions should be taken </w:t>
-      </w:r>
-      <w:proofErr w:type="gramStart"/>
-      <w:r>
-        <w:rPr>
-          <w:rFonts w:eastAsia="Times New Roman" w:cstheme="minorHAnsi"/>
-          <w:lang w:eastAsia="en-GB"/>
-        </w:rPr>
-        <w:t>in to</w:t>
-      </w:r>
-      <w:proofErr w:type="gramEnd"/>
-      <w:r>
-        <w:rPr>
-          <w:rFonts w:eastAsia="Times New Roman" w:cstheme="minorHAnsi"/>
-          <w:lang w:eastAsia="en-GB"/>
-        </w:rPr>
-        <w:t xml:space="preserve"> consideration by group members when they reassess their opinions of their ideal jobs. We can however make some observations based on skills that most frequently appear in the ideal job descriptions (required skill set) and that also appear in the skills in greatest demand dataset provided by Burning Glass Technologies.</w:t>
+        <w:t>Our group has a very broad range of required I.T skills and this poses a problem in that as a group, certain skills are over-represented whilst others are under-represented. Thus, the unique requirements and nuances of the individual positions should be taken in to consideration by group members when they reassess their opinions of their ideal jobs. We can however make some observations based on skills that most frequently appear in the ideal job descriptions (required skill set) and that also appear in the skills in greatest demand dataset provided by Burning Glass Technologies.</w:t>
       </w:r>
     </w:p>
     <w:p>
@@ -4935,23 +4766,7 @@
           <w:rFonts w:eastAsia="Times New Roman" w:cstheme="minorHAnsi"/>
           <w:lang w:eastAsia="en-GB"/>
         </w:rPr>
-        <w:t xml:space="preserve">The general skills in our required skill set predominantly consist of verbal and written communication skills, followed by problem solving, troubleshooting, team leadership, time management skills, and organisational skills. This seems to be an accurate representation of industry demand given communication skills rank most highly in terms of general skills desired by employers, with 31% of positions posting this as a required skill. It was noted that this skill was not technically listed as a requirement in </w:t>
-      </w:r>
-      <w:proofErr w:type="spellStart"/>
-      <w:r>
-        <w:rPr>
-          <w:rFonts w:eastAsia="Times New Roman" w:cstheme="minorHAnsi"/>
-          <w:lang w:eastAsia="en-GB"/>
-        </w:rPr>
-        <w:t>Motiana’s</w:t>
-      </w:r>
-      <w:proofErr w:type="spellEnd"/>
-      <w:r>
-        <w:rPr>
-          <w:rFonts w:eastAsia="Times New Roman" w:cstheme="minorHAnsi"/>
-          <w:lang w:eastAsia="en-GB"/>
-        </w:rPr>
-        <w:t xml:space="preserve"> ideal job, though, it could be speculated that employers would assume an experienced Scrum Master has effective communication skills due to the highly people-centric nature of the role. Problem solving, organisational skills and writing ranked the next highest in terms of demand from employers, each being a requirement in roughly 11% of postings. The next highest-ranking skill in the group’s required skill set was troubleshooting, which appeared in roughly 8% of job postings. Following that were leadership and time management, which were each represented in approximately 3% of job postings. </w:t>
+        <w:t xml:space="preserve">The general skills in our required skill set predominantly consist of verbal and written communication skills, followed by problem solving, troubleshooting, team leadership, time management skills, and organisational skills. This seems to be an accurate representation of industry demand given communication skills rank most highly in terms of general skills desired by employers, with 31% of positions posting this as a required skill. It was noted that this skill was not technically listed as a requirement in Motiana’s ideal job, though, it could be speculated that employers would assume an experienced Scrum Master has effective communication skills due to the highly people-centric nature of the role. Problem solving, organisational skills and writing ranked the next highest in terms of demand from employers, each being a requirement in roughly 11% of postings. The next highest-ranking skill in the group’s required skill set was troubleshooting, which appeared in roughly 8% of job postings. Following that were leadership and time management, which were each represented in approximately 3% of job postings. </w:t>
       </w:r>
     </w:p>
     <w:p>
@@ -5175,15 +4990,7 @@
     </w:p>
     <w:p>
       <w:r>
-        <w:t>The analysis of the burning glass data has revealed that demand in the tech industry is leaning towards favouring programming knowledge, effective communication skills and problem solving skills, and that Solutions Architect and Software Developer roles represent the greatest number of required positions. This has changed Joanna’s opinion of her ideal job as Test Analyst in that, although ranking well overall in postings, it does not require proficiency in many programming languages, and so seeking a role utilising the top 3 most in-demand technical skills of SQL, JavaScript and JAVA (</w:t>
-      </w:r>
-      <w:proofErr w:type="spellStart"/>
-      <w:r>
-        <w:t>e.g</w:t>
-      </w:r>
-      <w:proofErr w:type="spellEnd"/>
-      <w:r>
-        <w:t xml:space="preserve"> software developer) may be a more viable long term plan. Amer felt his ideal job as a Cyber security consultant had key responsibilities which were similar in nature to those of a Solutions Architect. These included delivering both operational and strategic solutions, as well as hands on involvement in delivering client focused, customised, and integrated cyber security solutions. After having viewed industry data for the top IT job Titles, he realised that Solutions Architect was listed at the very top, and this re-enforced his beliefs and passion for his chosen job. He also recognised that hands on involvement with clients and delivering customised solutions would involve active engagement with a variety of stakeholders, which would require effective communication skills. Given that communication was listed as the greatest generic skill in demand for IT professionals, and that he considers communication and people skills to be his key strengths, he felt his views of his chosen field of study were strengthened and his passion for the role was reinvigorated.</w:t>
+        <w:t>The analysis of the burning glass data has revealed that demand in the tech industry is leaning towards favouring programming knowledge, effective communication skills and problem solving skills, and that Solutions Architect and Software Developer roles represent the greatest number of required positions. This has changed Joanna’s opinion of her ideal job as Test Analyst in that, although ranking well overall in postings, it does not require proficiency in many programming languages, and so seeking a role utilising the top 3 most in-demand technical skills of SQL, JavaScript and JAVA (e.g software developer) may be a more viable long term plan. Amer felt his ideal job as a Cyber security consultant had key responsibilities which were similar in nature to those of a Solutions Architect. These included delivering both operational and strategic solutions, as well as hands on involvement in delivering client focused, customised, and integrated cyber security solutions. After having viewed industry data for the top IT job Titles, he realised that Solutions Architect was listed at the very top, and this re-enforced his beliefs and passion for his chosen job. He also recognised that hands on involvement with clients and delivering customised solutions would involve active engagement with a variety of stakeholders, which would require effective communication skills. Given that communication was listed as the greatest generic skill in demand for IT professionals, and that he considers communication and people skills to be his key strengths, he felt his views of his chosen field of study were strengthened and his passion for the role was reinvigorated.</w:t>
       </w:r>
     </w:p>
     <w:p/>
@@ -6579,10 +6386,93 @@
           <w:szCs w:val="24"/>
           <w:shd w:val="clear" w:color="auto" w:fill="FFFFFF"/>
         </w:rPr>
-        <w:t xml:space="preserve">(Nick </w:t>
-      </w:r>
-      <w:proofErr w:type="spellStart"/>
-      <w:r>
+        <w:t>(Nick Hastreiter, 2017)</w:t>
+      </w:r>
+    </w:p>
+    <w:p>
+      <w:pPr>
+        <w:jc w:val="both"/>
+        <w:rPr>
+          <w:rFonts w:cstheme="minorHAnsi"/>
+          <w:color w:val="0000FF"/>
+          <w:sz w:val="24"/>
+          <w:szCs w:val="24"/>
+        </w:rPr>
+      </w:pPr>
+    </w:p>
+    <w:p>
+      <w:pPr>
+        <w:jc w:val="both"/>
+        <w:rPr>
+          <w:rFonts w:cstheme="minorHAnsi"/>
+          <w:sz w:val="24"/>
+          <w:szCs w:val="24"/>
+        </w:rPr>
+      </w:pPr>
+      <w:r>
+        <w:rPr>
+          <w:rFonts w:cstheme="minorHAnsi"/>
+          <w:sz w:val="24"/>
+          <w:szCs w:val="24"/>
+        </w:rPr>
+        <w:t>The concept of cloud computing was developed in the 1960’s, in 2006 Amazon Web</w:t>
+      </w:r>
+    </w:p>
+    <w:p>
+      <w:pPr>
+        <w:jc w:val="both"/>
+        <w:rPr>
+          <w:rFonts w:cstheme="minorHAnsi"/>
+          <w:sz w:val="24"/>
+          <w:szCs w:val="24"/>
+        </w:rPr>
+      </w:pPr>
+      <w:r>
+        <w:rPr>
+          <w:rFonts w:cstheme="minorHAnsi"/>
+          <w:sz w:val="24"/>
+          <w:szCs w:val="24"/>
+        </w:rPr>
+        <w:t>Services introduced its Elastic Compute Cloud (EC2). In the 2010’s development and</w:t>
+      </w:r>
+    </w:p>
+    <w:p>
+      <w:pPr>
+        <w:jc w:val="both"/>
+        <w:rPr>
+          <w:rFonts w:cstheme="minorHAnsi"/>
+          <w:sz w:val="24"/>
+          <w:szCs w:val="24"/>
+        </w:rPr>
+      </w:pPr>
+      <w:r>
+        <w:rPr>
+          <w:rFonts w:cstheme="minorHAnsi"/>
+          <w:sz w:val="24"/>
+          <w:szCs w:val="24"/>
+        </w:rPr>
+        <w:t xml:space="preserve">releases of services like Microsoft Azure, IBM </w:t>
+      </w:r>
+      <w:r>
+        <w:rPr>
+          <w:rFonts w:cstheme="minorHAnsi"/>
+          <w:sz w:val="24"/>
+          <w:szCs w:val="24"/>
+        </w:rPr>
+        <w:t>SmartCloud,</w:t>
+      </w:r>
+      <w:r>
+        <w:rPr>
+          <w:rFonts w:cstheme="minorHAnsi"/>
+          <w:sz w:val="24"/>
+          <w:szCs w:val="24"/>
+        </w:rPr>
+        <w:t xml:space="preserve"> and Google Compute Engine</w:t>
+      </w:r>
+    </w:p>
+    <w:p>
+      <w:pPr>
+        <w:jc w:val="both"/>
         <w:rPr>
           <w:rFonts w:cstheme="minorHAnsi"/>
           <w:color w:val="000000"/>
@@ -6590,9 +6480,15 @@
           <w:szCs w:val="24"/>
           <w:shd w:val="clear" w:color="auto" w:fill="FFFFFF"/>
         </w:rPr>
-        <w:t>Hastreiter</w:t>
-      </w:r>
-      <w:proofErr w:type="spellEnd"/>
+      </w:pPr>
+      <w:r>
+        <w:rPr>
+          <w:rFonts w:cstheme="minorHAnsi"/>
+          <w:sz w:val="24"/>
+          <w:szCs w:val="24"/>
+        </w:rPr>
+        <w:t xml:space="preserve">occurred. </w:t>
+      </w:r>
       <w:r>
         <w:rPr>
           <w:rFonts w:cstheme="minorHAnsi"/>
@@ -6601,7 +6497,7 @@
           <w:szCs w:val="24"/>
           <w:shd w:val="clear" w:color="auto" w:fill="FFFFFF"/>
         </w:rPr>
-        <w:t>, 2017)</w:t>
+        <w:t>(Cloud computing, 2020)</w:t>
       </w:r>
     </w:p>
     <w:p>
@@ -6609,7 +6505,6 @@
         <w:jc w:val="both"/>
         <w:rPr>
           <w:rFonts w:cstheme="minorHAnsi"/>
-          <w:color w:val="0000FF"/>
           <w:sz w:val="24"/>
           <w:szCs w:val="24"/>
         </w:rPr>
@@ -6630,7 +6525,7 @@
           <w:sz w:val="24"/>
           <w:szCs w:val="24"/>
         </w:rPr>
-        <w:t>The concept of cloud computing was developed in the 1960’s, in 2006 Amazon Web</w:t>
+        <w:t>Cloud computing is named as such because the information being accessed is found</w:t>
       </w:r>
     </w:p>
     <w:p>
@@ -6648,7 +6543,7 @@
           <w:sz w:val="24"/>
           <w:szCs w:val="24"/>
         </w:rPr>
-        <w:t>Services introduced its Elastic Compute Cloud (EC2). In the 2010’s development and</w:t>
+        <w:t>remotely in the “cloud” or a virtual space. Companies that provide cloud services enable</w:t>
       </w:r>
     </w:p>
     <w:p>
@@ -6666,33 +6561,7 @@
           <w:sz w:val="24"/>
           <w:szCs w:val="24"/>
         </w:rPr>
-        <w:t xml:space="preserve">releases of services like Microsoft Azure, IBM </w:t>
-      </w:r>
-      <w:proofErr w:type="spellStart"/>
-      <w:r>
-        <w:rPr>
-          <w:rFonts w:cstheme="minorHAnsi"/>
-          <w:sz w:val="24"/>
-          <w:szCs w:val="24"/>
-        </w:rPr>
-        <w:t>SmartCloud</w:t>
-      </w:r>
-      <w:proofErr w:type="spellEnd"/>
-      <w:r>
-        <w:rPr>
-          <w:rFonts w:cstheme="minorHAnsi"/>
-          <w:sz w:val="24"/>
-          <w:szCs w:val="24"/>
-        </w:rPr>
-        <w:t>,</w:t>
-      </w:r>
-      <w:r>
-        <w:rPr>
-          <w:rFonts w:cstheme="minorHAnsi"/>
-          <w:sz w:val="24"/>
-          <w:szCs w:val="24"/>
-        </w:rPr>
-        <w:t xml:space="preserve"> and Google Compute Engine</w:t>
+        <w:t>users to store files and applications on remote servers and then access all the data via</w:t>
       </w:r>
     </w:p>
     <w:p>
@@ -6700,29 +6569,17 @@
         <w:jc w:val="both"/>
         <w:rPr>
           <w:rFonts w:cstheme="minorHAnsi"/>
-          <w:color w:val="000000"/>
-          <w:sz w:val="24"/>
-          <w:szCs w:val="24"/>
-          <w:shd w:val="clear" w:color="auto" w:fill="FFFFFF"/>
-        </w:rPr>
-      </w:pPr>
-      <w:r>
-        <w:rPr>
-          <w:rFonts w:cstheme="minorHAnsi"/>
-          <w:sz w:val="24"/>
-          <w:szCs w:val="24"/>
-        </w:rPr>
-        <w:t xml:space="preserve">occurred. </w:t>
-      </w:r>
-      <w:r>
-        <w:rPr>
-          <w:rFonts w:cstheme="minorHAnsi"/>
-          <w:color w:val="000000"/>
-          <w:sz w:val="24"/>
-          <w:szCs w:val="24"/>
-          <w:shd w:val="clear" w:color="auto" w:fill="FFFFFF"/>
-        </w:rPr>
-        <w:t>(Cloud computing, 2020)</w:t>
+          <w:sz w:val="24"/>
+          <w:szCs w:val="24"/>
+        </w:rPr>
+      </w:pPr>
+      <w:r>
+        <w:rPr>
+          <w:rFonts w:cstheme="minorHAnsi"/>
+          <w:sz w:val="24"/>
+          <w:szCs w:val="24"/>
+        </w:rPr>
+        <w:t>the Internet. This means the user is not required to be in a specific place to gain access</w:t>
       </w:r>
     </w:p>
     <w:p>
@@ -6734,6 +6591,14 @@
           <w:szCs w:val="24"/>
         </w:rPr>
       </w:pPr>
+      <w:r>
+        <w:rPr>
+          <w:rFonts w:cstheme="minorHAnsi"/>
+          <w:sz w:val="24"/>
+          <w:szCs w:val="24"/>
+        </w:rPr>
+        <w:t>to it, allowing the user to work remotely. In fact, the use of cloud services is becoming</w:t>
+      </w:r>
     </w:p>
     <w:p>
       <w:pPr>
@@ -6750,7 +6615,7 @@
           <w:sz w:val="24"/>
           <w:szCs w:val="24"/>
         </w:rPr>
-        <w:t>Cloud computing is named as such because the information being accessed is found</w:t>
+        <w:t>more and more prevalent amongst both individual users, as well as businesses. The</w:t>
       </w:r>
     </w:p>
     <w:p>
@@ -6768,7 +6633,7 @@
           <w:sz w:val="24"/>
           <w:szCs w:val="24"/>
         </w:rPr>
-        <w:t>remotely in the “cloud” or a virtual space. Companies that provide cloud services enable</w:t>
+        <w:t>growing number of cloud network services support this, some examples of cloud</w:t>
       </w:r>
     </w:p>
     <w:p>
@@ -6786,142 +6651,24 @@
           <w:sz w:val="24"/>
           <w:szCs w:val="24"/>
         </w:rPr>
-        <w:t>users to store files and applications on remote servers and then access all the data via</w:t>
-      </w:r>
-    </w:p>
-    <w:p>
-      <w:pPr>
-        <w:jc w:val="both"/>
-        <w:rPr>
-          <w:rFonts w:cstheme="minorHAnsi"/>
-          <w:sz w:val="24"/>
-          <w:szCs w:val="24"/>
-        </w:rPr>
-      </w:pPr>
-      <w:r>
-        <w:rPr>
-          <w:rFonts w:cstheme="minorHAnsi"/>
-          <w:sz w:val="24"/>
-          <w:szCs w:val="24"/>
-        </w:rPr>
-        <w:t>the Internet. This means the user is not required to be in a specific place to gain access</w:t>
-      </w:r>
-    </w:p>
-    <w:p>
-      <w:pPr>
-        <w:jc w:val="both"/>
-        <w:rPr>
-          <w:rFonts w:cstheme="minorHAnsi"/>
-          <w:sz w:val="24"/>
-          <w:szCs w:val="24"/>
-        </w:rPr>
-      </w:pPr>
-      <w:r>
-        <w:rPr>
-          <w:rFonts w:cstheme="minorHAnsi"/>
-          <w:sz w:val="24"/>
-          <w:szCs w:val="24"/>
-        </w:rPr>
-        <w:t>to it, allowing the user to work remotely. In fact, the use of cloud services is becoming</w:t>
-      </w:r>
-    </w:p>
-    <w:p>
-      <w:pPr>
-        <w:jc w:val="both"/>
-        <w:rPr>
-          <w:rFonts w:cstheme="minorHAnsi"/>
-          <w:sz w:val="24"/>
-          <w:szCs w:val="24"/>
-        </w:rPr>
-      </w:pPr>
-      <w:r>
-        <w:rPr>
-          <w:rFonts w:cstheme="minorHAnsi"/>
-          <w:sz w:val="24"/>
-          <w:szCs w:val="24"/>
-        </w:rPr>
-        <w:t>more and more prevalent amongst both individual users, as well as businesses. The</w:t>
-      </w:r>
-    </w:p>
-    <w:p>
-      <w:pPr>
-        <w:jc w:val="both"/>
-        <w:rPr>
-          <w:rFonts w:cstheme="minorHAnsi"/>
-          <w:sz w:val="24"/>
-          <w:szCs w:val="24"/>
-        </w:rPr>
-      </w:pPr>
-      <w:r>
-        <w:rPr>
-          <w:rFonts w:cstheme="minorHAnsi"/>
-          <w:sz w:val="24"/>
-          <w:szCs w:val="24"/>
-        </w:rPr>
-        <w:t>growing number of cloud network services support this, some examples of cloud</w:t>
-      </w:r>
-    </w:p>
-    <w:p>
-      <w:pPr>
-        <w:jc w:val="both"/>
-        <w:rPr>
-          <w:rFonts w:cstheme="minorHAnsi"/>
-          <w:sz w:val="24"/>
-          <w:szCs w:val="24"/>
-        </w:rPr>
-      </w:pPr>
-      <w:r>
-        <w:rPr>
-          <w:rFonts w:cstheme="minorHAnsi"/>
-          <w:sz w:val="24"/>
-          <w:szCs w:val="24"/>
-        </w:rPr>
-        <w:t xml:space="preserve">networks and providers include: MS OneDrive, </w:t>
-      </w:r>
-      <w:proofErr w:type="spellStart"/>
-      <w:r>
-        <w:rPr>
-          <w:rFonts w:cstheme="minorHAnsi"/>
-          <w:sz w:val="24"/>
-          <w:szCs w:val="24"/>
-        </w:rPr>
-        <w:t>CertainSafe</w:t>
-      </w:r>
-      <w:proofErr w:type="spellEnd"/>
-      <w:r>
-        <w:rPr>
-          <w:rFonts w:cstheme="minorHAnsi"/>
-          <w:sz w:val="24"/>
-          <w:szCs w:val="24"/>
-        </w:rPr>
-        <w:t>, Google Drive, Dropbox,</w:t>
-      </w:r>
-    </w:p>
-    <w:p>
-      <w:pPr>
-        <w:rPr>
-          <w:rFonts w:cstheme="minorHAnsi"/>
-          <w:sz w:val="24"/>
-          <w:szCs w:val="24"/>
-        </w:rPr>
-      </w:pPr>
-      <w:proofErr w:type="spellStart"/>
-      <w:r>
-        <w:rPr>
-          <w:rFonts w:cstheme="minorHAnsi"/>
-          <w:sz w:val="24"/>
-          <w:szCs w:val="24"/>
-        </w:rPr>
-        <w:t>IDrive</w:t>
-      </w:r>
-      <w:proofErr w:type="spellEnd"/>
-      <w:r>
-        <w:rPr>
-          <w:rFonts w:cstheme="minorHAnsi"/>
-          <w:sz w:val="24"/>
-          <w:szCs w:val="24"/>
-        </w:rPr>
-        <w:t xml:space="preserve">, Apple </w:t>
+        <w:t>networks and providers include: MS OneDrive, CertainSafe, Google Drive, Dropbox,</w:t>
+      </w:r>
+    </w:p>
+    <w:p>
+      <w:pPr>
+        <w:rPr>
+          <w:rFonts w:cstheme="minorHAnsi"/>
+          <w:sz w:val="24"/>
+          <w:szCs w:val="24"/>
+        </w:rPr>
+      </w:pPr>
+      <w:r>
+        <w:rPr>
+          <w:rFonts w:cstheme="minorHAnsi"/>
+          <w:sz w:val="24"/>
+          <w:szCs w:val="24"/>
+        </w:rPr>
+        <w:t xml:space="preserve">IDrive, Apple </w:t>
       </w:r>
       <w:r>
         <w:rPr>
@@ -8934,29 +8681,7 @@
           <w:szCs w:val="24"/>
           <w:shd w:val="clear" w:color="auto" w:fill="FFFFFF"/>
         </w:rPr>
-        <w:t xml:space="preserve">(Nick </w:t>
-      </w:r>
-      <w:proofErr w:type="spellStart"/>
-      <w:r>
-        <w:rPr>
-          <w:rFonts w:cstheme="minorHAnsi"/>
-          <w:color w:val="000000"/>
-          <w:sz w:val="24"/>
-          <w:szCs w:val="24"/>
-          <w:shd w:val="clear" w:color="auto" w:fill="FFFFFF"/>
-        </w:rPr>
-        <w:t>Hastreiter</w:t>
-      </w:r>
-      <w:proofErr w:type="spellEnd"/>
-      <w:r>
-        <w:rPr>
-          <w:rFonts w:cstheme="minorHAnsi"/>
-          <w:color w:val="000000"/>
-          <w:sz w:val="24"/>
-          <w:szCs w:val="24"/>
-          <w:shd w:val="clear" w:color="auto" w:fill="FFFFFF"/>
-        </w:rPr>
-        <w:t>, 2017)</w:t>
+        <w:t>(Nick Hastreiter, 2017)</w:t>
       </w:r>
     </w:p>
     <w:p>
@@ -9102,25 +8827,7 @@
           <w:sz w:val="24"/>
           <w:szCs w:val="24"/>
         </w:rPr>
-        <w:t>Desktop as a Service (</w:t>
-      </w:r>
-      <w:proofErr w:type="spellStart"/>
-      <w:r>
-        <w:rPr>
-          <w:rFonts w:cstheme="minorHAnsi"/>
-          <w:sz w:val="24"/>
-          <w:szCs w:val="24"/>
-        </w:rPr>
-        <w:t>DaaS</w:t>
-      </w:r>
-      <w:proofErr w:type="spellEnd"/>
-      <w:r>
-        <w:rPr>
-          <w:rFonts w:cstheme="minorHAnsi"/>
-          <w:sz w:val="24"/>
-          <w:szCs w:val="24"/>
-        </w:rPr>
-        <w:t>), as the method for deploying workstations to employees.</w:t>
+        <w:t>Desktop as a Service (DaaS), as the method for deploying workstations to employees.</w:t>
       </w:r>
     </w:p>
     <w:p>
@@ -9303,29 +9010,7 @@
           <w:szCs w:val="24"/>
           <w:shd w:val="clear" w:color="auto" w:fill="FFFFFF"/>
         </w:rPr>
-        <w:t xml:space="preserve">(Nick </w:t>
-      </w:r>
-      <w:proofErr w:type="spellStart"/>
-      <w:r>
-        <w:rPr>
-          <w:rFonts w:cstheme="minorHAnsi"/>
-          <w:color w:val="000000"/>
-          <w:sz w:val="24"/>
-          <w:szCs w:val="24"/>
-          <w:shd w:val="clear" w:color="auto" w:fill="FFFFFF"/>
-        </w:rPr>
-        <w:t>Hastreiter</w:t>
-      </w:r>
-      <w:proofErr w:type="spellEnd"/>
-      <w:r>
-        <w:rPr>
-          <w:rFonts w:cstheme="minorHAnsi"/>
-          <w:color w:val="000000"/>
-          <w:sz w:val="24"/>
-          <w:szCs w:val="24"/>
-          <w:shd w:val="clear" w:color="auto" w:fill="FFFFFF"/>
-        </w:rPr>
-        <w:t>, 2017)</w:t>
+        <w:t>(Nick Hastreiter, 2017)</w:t>
       </w:r>
     </w:p>
     <w:p>
@@ -9495,18 +9180,8 @@
           <w:sz w:val="24"/>
           <w:szCs w:val="24"/>
         </w:rPr>
-        <w:t xml:space="preserve">with 3rd party cloud service providers footing the bill for service and maintenance for </w:t>
-      </w:r>
-      <w:proofErr w:type="gramStart"/>
-      <w:r>
-        <w:rPr>
-          <w:rFonts w:cstheme="minorHAnsi"/>
-          <w:sz w:val="24"/>
-          <w:szCs w:val="24"/>
-        </w:rPr>
-        <w:t>their</w:t>
-      </w:r>
-      <w:proofErr w:type="gramEnd"/>
+        <w:t>with 3rd party cloud service providers footing the bill for service and maintenance for their</w:t>
+      </w:r>
     </w:p>
     <w:p>
       <w:pPr>
@@ -10208,9 +9883,84 @@
           <w:szCs w:val="24"/>
           <w:shd w:val="clear" w:color="auto" w:fill="FFFFFF"/>
         </w:rPr>
-        <w:t xml:space="preserve">Waymo To Launch Fully Driverless Service </w:t>
-      </w:r>
-      <w:proofErr w:type="gramStart"/>
+        <w:t>Waymo To Launch Fully Driverless Service To The Public — A First Just In Time For The Pandemic</w:t>
+      </w:r>
+      <w:r>
+        <w:rPr>
+          <w:sz w:val="24"/>
+          <w:szCs w:val="24"/>
+          <w:shd w:val="clear" w:color="auto" w:fill="FFFFFF"/>
+        </w:rPr>
+        <w:t>. 2020.)</w:t>
+      </w:r>
+    </w:p>
+    <w:p>
+      <w:pPr>
+        <w:rPr>
+          <w:sz w:val="24"/>
+          <w:szCs w:val="24"/>
+        </w:rPr>
+      </w:pPr>
+    </w:p>
+    <w:p>
+      <w:pPr>
+        <w:rPr>
+          <w:sz w:val="24"/>
+          <w:szCs w:val="24"/>
+        </w:rPr>
+      </w:pPr>
+      <w:r>
+        <w:rPr>
+          <w:sz w:val="24"/>
+          <w:szCs w:val="24"/>
+        </w:rPr>
+        <w:t>These ride sharing services are likely to expand to most major cities around the world in the near future. Because the cars are prohibitively expensive for an individual person to buy and are heavily regulated, self-driving vehicles will continue to be only used for ride sharing services. Although, like any technology, this cost over time is likely to decrease allowing other uses to be implemented. Options such as companies or governments purchasing as fleet cars may become possible.</w:t>
+      </w:r>
+    </w:p>
+    <w:p>
+      <w:pPr>
+        <w:rPr>
+          <w:sz w:val="24"/>
+          <w:szCs w:val="24"/>
+          <w:shd w:val="clear" w:color="auto" w:fill="FFFFFF"/>
+        </w:rPr>
+      </w:pPr>
+      <w:r>
+        <w:rPr>
+          <w:sz w:val="24"/>
+          <w:szCs w:val="24"/>
+        </w:rPr>
+        <w:t xml:space="preserve">This current implementation of the technology is still only level 4 on the SAE’s classifications. All the vehicles operate in a well-defined area which is fully mapped and scanned before the vehicles can operate there. To reach level 5 vehicles need to be able to operate on any road that they need to get to their destination. A lot of work and research is going into this area, particularly in the field long distance trucking, which requires the vehicles to operate across large areas. A major area of research for automated trucking systems is what is termed as “platooning”, which is where automated systems virtually tether vehicles close together on long fast-moving roads such as freeways and motorways. While this can be achieved without full automation and is yet to be implemented beyond testing, </w:t>
+      </w:r>
+      <w:r>
+        <w:rPr>
+          <w:sz w:val="24"/>
+          <w:szCs w:val="24"/>
+        </w:rPr>
+        <w:t>it is</w:t>
+      </w:r>
+      <w:r>
+        <w:rPr>
+          <w:sz w:val="24"/>
+          <w:szCs w:val="24"/>
+        </w:rPr>
+        <w:t xml:space="preserve"> considered to be the first step towards a fully autonomous trucking industry.</w:t>
+      </w:r>
+      <w:r>
+        <w:rPr>
+          <w:sz w:val="24"/>
+          <w:szCs w:val="24"/>
+        </w:rPr>
+        <w:t xml:space="preserve"> </w:t>
+      </w:r>
+      <w:r>
+        <w:rPr>
+          <w:sz w:val="24"/>
+          <w:szCs w:val="24"/>
+          <w:shd w:val="clear" w:color="auto" w:fill="FFFFFF"/>
+        </w:rPr>
+        <w:t xml:space="preserve">(En.wikipedia.org. </w:t>
+      </w:r>
       <w:r>
         <w:rPr>
           <w:i/>
@@ -10219,9 +9969,69 @@
           <w:szCs w:val="24"/>
           <w:shd w:val="clear" w:color="auto" w:fill="FFFFFF"/>
         </w:rPr>
-        <w:t>To</w:t>
-      </w:r>
-      <w:proofErr w:type="gramEnd"/>
+        <w:t>Platoon (Automobile)</w:t>
+      </w:r>
+      <w:r>
+        <w:rPr>
+          <w:sz w:val="24"/>
+          <w:szCs w:val="24"/>
+          <w:shd w:val="clear" w:color="auto" w:fill="FFFFFF"/>
+        </w:rPr>
+        <w:t>. 2020.)</w:t>
+      </w:r>
+    </w:p>
+    <w:p>
+      <w:pPr>
+        <w:rPr>
+          <w:sz w:val="24"/>
+          <w:szCs w:val="24"/>
+        </w:rPr>
+      </w:pPr>
+    </w:p>
+    <w:p>
+      <w:pPr>
+        <w:rPr>
+          <w:color w:val="FF0000"/>
+          <w:sz w:val="24"/>
+          <w:szCs w:val="24"/>
+        </w:rPr>
+      </w:pPr>
+      <w:r>
+        <w:rPr>
+          <w:sz w:val="24"/>
+          <w:szCs w:val="24"/>
+        </w:rPr>
+        <w:t xml:space="preserve">The main reason there has been such a fast development of this technology over the last five to ten years is that data processing capabilities have reached a level where systems are able to process data from multiple sources and make complex decisions on that data within a fraction of a second. Without this processing speed, fully autonomous vehicles would not be possible. To accompany this there has been a lot of time and money spent to develop the monitoring devices that give the processors the data they need. These include vehicle mounted Radar, Lidar, </w:t>
+      </w:r>
+      <w:r>
+        <w:rPr>
+          <w:sz w:val="24"/>
+          <w:szCs w:val="24"/>
+        </w:rPr>
+        <w:t>cameras,</w:t>
+      </w:r>
+      <w:r>
+        <w:rPr>
+          <w:sz w:val="24"/>
+          <w:szCs w:val="24"/>
+        </w:rPr>
+        <w:t xml:space="preserve"> and motion sensors. Even with the development of these advanced systems vehicles still also rely on external inputs such as GPS and virtual topographical maps.</w:t>
+      </w:r>
+      <w:r>
+        <w:rPr>
+          <w:sz w:val="24"/>
+          <w:szCs w:val="24"/>
+        </w:rPr>
+        <w:t xml:space="preserve"> </w:t>
+      </w:r>
+      <w:r>
+        <w:rPr>
+          <w:sz w:val="24"/>
+          <w:szCs w:val="24"/>
+          <w:shd w:val="clear" w:color="auto" w:fill="FFFFFF"/>
+        </w:rPr>
+        <w:t>(Waymo. </w:t>
+      </w:r>
       <w:r>
         <w:rPr>
           <w:i/>
@@ -10230,7 +10040,7 @@
           <w:szCs w:val="24"/>
           <w:shd w:val="clear" w:color="auto" w:fill="FFFFFF"/>
         </w:rPr>
-        <w:t xml:space="preserve"> The Public — A First Just In Time For The Pandemic</w:t>
+        <w:t>Technology – Waymo</w:t>
       </w:r>
       <w:r>
         <w:rPr>
@@ -10241,104 +10051,84 @@
         <w:t>. 2020.)</w:t>
       </w:r>
     </w:p>
-    <w:p>
-      <w:pPr>
-        <w:rPr>
-          <w:sz w:val="24"/>
-          <w:szCs w:val="24"/>
-        </w:rPr>
-      </w:pPr>
-    </w:p>
-    <w:p>
-      <w:pPr>
-        <w:rPr>
-          <w:sz w:val="24"/>
-          <w:szCs w:val="24"/>
-        </w:rPr>
-      </w:pPr>
-      <w:r>
-        <w:rPr>
-          <w:sz w:val="24"/>
-          <w:szCs w:val="24"/>
-        </w:rPr>
-        <w:t xml:space="preserve">These ride sharing services are likely to expand to most major cities around the world </w:t>
-      </w:r>
-      <w:proofErr w:type="gramStart"/>
-      <w:r>
-        <w:rPr>
-          <w:sz w:val="24"/>
-          <w:szCs w:val="24"/>
-        </w:rPr>
-        <w:t>in the near future</w:t>
-      </w:r>
-      <w:proofErr w:type="gramEnd"/>
-      <w:r>
-        <w:rPr>
-          <w:sz w:val="24"/>
-          <w:szCs w:val="24"/>
-        </w:rPr>
-        <w:t>. Because the cars are prohibitively expensive for an individual person to buy and are heavily regulated, self-driving vehicles will continue to be only used for ride sharing services. Although, like any technology, this cost over time is likely to decrease allowing other uses to be implemented. Options such as companies or governments purchasing as fleet cars may become possible.</w:t>
-      </w:r>
-    </w:p>
-    <w:p>
-      <w:pPr>
+    <w:p/>
+    <w:p>
+      <w:pPr>
+        <w:rPr>
+          <w:b/>
+          <w:bCs/>
+          <w:sz w:val="28"/>
+          <w:szCs w:val="28"/>
+        </w:rPr>
+      </w:pPr>
+      <w:r>
+        <w:rPr>
+          <w:b/>
+          <w:bCs/>
+          <w:sz w:val="28"/>
+          <w:szCs w:val="28"/>
+        </w:rPr>
+        <w:t>What are the likely impacts?</w:t>
+      </w:r>
+    </w:p>
+    <w:p>
+      <w:pPr>
+        <w:rPr>
+          <w:sz w:val="24"/>
+          <w:szCs w:val="24"/>
+        </w:rPr>
+      </w:pPr>
+      <w:r>
+        <w:rPr>
+          <w:sz w:val="24"/>
+          <w:szCs w:val="24"/>
+        </w:rPr>
+        <w:t>This technology once fully implemented will have a major impact on the way everybody lives, works, and moves around. Our communities, particularly our cities and suburbs, have been designed and shaped around our use of cars and trucks. The majority of transport infrastructure built in Australia in the last 60 years has been for roads and private transportation. As a result of this people who are not car owners tend to be disadvantaged in the community.</w:t>
+      </w:r>
+      <w:r>
+        <w:rPr>
+          <w:sz w:val="24"/>
+          <w:szCs w:val="24"/>
+        </w:rPr>
+        <w:t xml:space="preserve"> </w:t>
+      </w:r>
+    </w:p>
+    <w:p>
+      <w:pPr>
+        <w:rPr>
+          <w:sz w:val="24"/>
+          <w:szCs w:val="24"/>
+        </w:rPr>
+      </w:pPr>
+    </w:p>
+    <w:p>
+      <w:pPr>
+        <w:rPr>
+          <w:sz w:val="24"/>
+          <w:szCs w:val="24"/>
+        </w:rPr>
+      </w:pPr>
+      <w:r>
+        <w:rPr>
+          <w:sz w:val="24"/>
+          <w:szCs w:val="24"/>
+        </w:rPr>
+        <w:t>The use of autonomous vehicles will be a major shift for the way Australians think about transport. Presently most people own their transport. It has been estimated that cars spend 95% of their time parked, so when all the costs associated with car ownership are added in, people who own cars are paying a high cost per trip. However, people are happy to pay for the convenience that this gives them. If people take up the on-demand self-driving services when they become available to them, they will be getting a similar amount of convenience at a much-reduced cost per trip</w:t>
+      </w:r>
+      <w:r>
+        <w:rPr>
+          <w:sz w:val="24"/>
+          <w:szCs w:val="24"/>
+        </w:rPr>
+        <w:t xml:space="preserve"> </w:t>
+      </w:r>
+      <w:r>
         <w:rPr>
           <w:sz w:val="24"/>
           <w:szCs w:val="24"/>
           <w:shd w:val="clear" w:color="auto" w:fill="FFFFFF"/>
         </w:rPr>
-      </w:pPr>
-      <w:r>
-        <w:rPr>
-          <w:sz w:val="24"/>
-          <w:szCs w:val="24"/>
-        </w:rPr>
-        <w:t xml:space="preserve">This current implementation of the technology is still only level 4 on the SAE’s classifications. All the vehicles operate in a well-defined area which is fully mapped and scanned before the vehicles can operate there. To reach level 5 vehicles need to be able to operate on any road that they need to get to their destination. A lot of work and research is going into this area, particularly in the field long distance trucking, which requires the vehicles to operate across large areas. A major area of research for automated trucking systems is what is termed as “platooning”, which is where automated systems virtually tether vehicles close together on long fast-moving roads such as freeways and motorways. While this can be achieved without full automation and is yet to be implemented beyond testing, </w:t>
-      </w:r>
-      <w:r>
-        <w:rPr>
-          <w:sz w:val="24"/>
-          <w:szCs w:val="24"/>
-        </w:rPr>
-        <w:t xml:space="preserve">it </w:t>
-      </w:r>
-      <w:proofErr w:type="gramStart"/>
-      <w:r>
-        <w:rPr>
-          <w:sz w:val="24"/>
-          <w:szCs w:val="24"/>
-        </w:rPr>
-        <w:t>is</w:t>
-      </w:r>
-      <w:r>
-        <w:rPr>
-          <w:sz w:val="24"/>
-          <w:szCs w:val="24"/>
-        </w:rPr>
-        <w:t xml:space="preserve"> considered to be</w:t>
-      </w:r>
-      <w:proofErr w:type="gramEnd"/>
-      <w:r>
-        <w:rPr>
-          <w:sz w:val="24"/>
-          <w:szCs w:val="24"/>
-        </w:rPr>
-        <w:t xml:space="preserve"> the first step towards a fully autonomous trucking industry.</w:t>
-      </w:r>
-      <w:r>
-        <w:rPr>
-          <w:sz w:val="24"/>
-          <w:szCs w:val="24"/>
-        </w:rPr>
-        <w:t xml:space="preserve"> </w:t>
-      </w:r>
-      <w:r>
-        <w:rPr>
-          <w:sz w:val="24"/>
-          <w:szCs w:val="24"/>
-          <w:shd w:val="clear" w:color="auto" w:fill="FFFFFF"/>
-        </w:rPr>
-        <w:t xml:space="preserve">(En.wikipedia.org. </w:t>
+        <w:t xml:space="preserve">(Parliament of Victoria, </w:t>
       </w:r>
       <w:r>
         <w:rPr>
@@ -10348,7 +10138,7 @@
           <w:szCs w:val="24"/>
           <w:shd w:val="clear" w:color="auto" w:fill="FFFFFF"/>
         </w:rPr>
-        <w:t>Platoon (Automobile)</w:t>
+        <w:t>Automated Vehicles</w:t>
       </w:r>
       <w:r>
         <w:rPr>
@@ -10356,45 +10146,141 @@
           <w:szCs w:val="24"/>
           <w:shd w:val="clear" w:color="auto" w:fill="FFFFFF"/>
         </w:rPr>
-        <w:t>. 2020.)</w:t>
-      </w:r>
-    </w:p>
-    <w:p>
-      <w:pPr>
-        <w:rPr>
-          <w:sz w:val="24"/>
-          <w:szCs w:val="24"/>
-        </w:rPr>
-      </w:pPr>
-    </w:p>
-    <w:p>
-      <w:pPr>
-        <w:rPr>
-          <w:color w:val="FF0000"/>
-          <w:sz w:val="24"/>
-          <w:szCs w:val="24"/>
-        </w:rPr>
-      </w:pPr>
-      <w:r>
-        <w:rPr>
-          <w:sz w:val="24"/>
-          <w:szCs w:val="24"/>
-        </w:rPr>
-        <w:t xml:space="preserve">The main reason there has been such a fast development of this technology over the last five to ten years is that data processing capabilities have reached a level where systems are able to process data from multiple sources and make complex decisions on that data within a fraction of a second. Without this processing speed, fully autonomous vehicles would not be possible. To accompany this there has been a lot of time and money spent to develop the monitoring devices that give the processors the data they need. These include vehicle mounted Radar, Lidar, </w:t>
-      </w:r>
-      <w:r>
-        <w:rPr>
-          <w:sz w:val="24"/>
-          <w:szCs w:val="24"/>
-        </w:rPr>
-        <w:t>cameras,</w:t>
-      </w:r>
-      <w:r>
-        <w:rPr>
-          <w:sz w:val="24"/>
-          <w:szCs w:val="24"/>
-        </w:rPr>
-        <w:t xml:space="preserve"> and motion sensors. Even with the development of these advanced systems vehicles still also rely on external inputs such as GPS and virtual topographical maps.</w:t>
+        <w:t>, 2017)</w:t>
+      </w:r>
+      <w:r>
+        <w:rPr>
+          <w:sz w:val="24"/>
+          <w:szCs w:val="24"/>
+        </w:rPr>
+        <w:t>.</w:t>
+      </w:r>
+      <w:r>
+        <w:rPr>
+          <w:sz w:val="24"/>
+          <w:szCs w:val="24"/>
+        </w:rPr>
+        <w:t xml:space="preserve"> This will push people away from private vehicle ownership.</w:t>
+      </w:r>
+    </w:p>
+    <w:p>
+      <w:pPr>
+        <w:rPr>
+          <w:sz w:val="24"/>
+          <w:szCs w:val="24"/>
+        </w:rPr>
+      </w:pPr>
+      <w:r>
+        <w:rPr>
+          <w:sz w:val="24"/>
+          <w:szCs w:val="24"/>
+        </w:rPr>
+        <w:t xml:space="preserve">Once autonomous vehicles are in widespread use there will to be several positive impacts to the economy and society. </w:t>
+      </w:r>
+    </w:p>
+    <w:p>
+      <w:pPr>
+        <w:rPr>
+          <w:sz w:val="24"/>
+          <w:szCs w:val="24"/>
+        </w:rPr>
+      </w:pPr>
+      <w:r>
+        <w:rPr>
+          <w:sz w:val="24"/>
+          <w:szCs w:val="24"/>
+        </w:rPr>
+        <w:t>A reduction in the number of road accidents. Estimates say that 94% of traffic accidents can be attributed to human error.</w:t>
+      </w:r>
+    </w:p>
+    <w:p>
+      <w:pPr>
+        <w:rPr>
+          <w:sz w:val="24"/>
+          <w:szCs w:val="24"/>
+        </w:rPr>
+      </w:pPr>
+      <w:r>
+        <w:rPr>
+          <w:sz w:val="24"/>
+          <w:szCs w:val="24"/>
+        </w:rPr>
+        <w:t>A reduction in congestion. The vehicles will drive more safely and will communicate with each other to increase traffic flow and efficiency.</w:t>
+      </w:r>
+    </w:p>
+    <w:p>
+      <w:pPr>
+        <w:rPr>
+          <w:sz w:val="24"/>
+          <w:szCs w:val="24"/>
+        </w:rPr>
+      </w:pPr>
+      <w:r>
+        <w:rPr>
+          <w:sz w:val="24"/>
+          <w:szCs w:val="24"/>
+        </w:rPr>
+        <w:t>Increased road capacity. Because the vehicles drive more efficiently there will be a greater capacity on the current roads.</w:t>
+      </w:r>
+    </w:p>
+    <w:p>
+      <w:pPr>
+        <w:rPr>
+          <w:sz w:val="24"/>
+          <w:szCs w:val="24"/>
+        </w:rPr>
+      </w:pPr>
+      <w:r>
+        <w:rPr>
+          <w:sz w:val="24"/>
+          <w:szCs w:val="24"/>
+        </w:rPr>
+        <w:t>Space saving. The vehicles will have less need to park for long periods space will be freed up for other purposes.</w:t>
+      </w:r>
+    </w:p>
+    <w:p>
+      <w:pPr>
+        <w:rPr>
+          <w:sz w:val="24"/>
+          <w:szCs w:val="24"/>
+        </w:rPr>
+      </w:pPr>
+      <w:r>
+        <w:rPr>
+          <w:sz w:val="24"/>
+          <w:szCs w:val="24"/>
+        </w:rPr>
+        <w:t xml:space="preserve">Personal cost savings. Private car ownership will no longer be necessary so this will free up money normally used for this. </w:t>
+      </w:r>
+    </w:p>
+    <w:p>
+      <w:pPr>
+        <w:rPr>
+          <w:sz w:val="24"/>
+          <w:szCs w:val="24"/>
+        </w:rPr>
+      </w:pPr>
+      <w:r>
+        <w:rPr>
+          <w:sz w:val="24"/>
+          <w:szCs w:val="24"/>
+        </w:rPr>
+        <w:t>Increased productivity. Because of reduced transport times and the removal of the necessity to drive, people will have time freed for other purposes.</w:t>
+      </w:r>
+    </w:p>
+    <w:p>
+      <w:pPr>
+        <w:rPr>
+          <w:sz w:val="24"/>
+          <w:szCs w:val="24"/>
+        </w:rPr>
+      </w:pPr>
+      <w:r>
+        <w:rPr>
+          <w:sz w:val="24"/>
+          <w:szCs w:val="24"/>
+        </w:rPr>
+        <w:t>Reduced product costs. Because of the reduced cost and increased efficiency of the transport of goods, the cost of these goods should also reduce.</w:t>
       </w:r>
       <w:r>
         <w:rPr>
@@ -10409,7 +10295,7 @@
           <w:szCs w:val="24"/>
           <w:shd w:val="clear" w:color="auto" w:fill="FFFFFF"/>
         </w:rPr>
-        <w:t>(Waymo. </w:t>
+        <w:t xml:space="preserve">(Parliament of Victoria, </w:t>
       </w:r>
       <w:r>
         <w:rPr>
@@ -10419,7 +10305,7 @@
           <w:szCs w:val="24"/>
           <w:shd w:val="clear" w:color="auto" w:fill="FFFFFF"/>
         </w:rPr>
-        <w:t>Technology – Waymo</w:t>
+        <w:t>Automated Vehicles</w:t>
       </w:r>
       <w:r>
         <w:rPr>
@@ -10427,10 +10313,72 @@
           <w:szCs w:val="24"/>
           <w:shd w:val="clear" w:color="auto" w:fill="FFFFFF"/>
         </w:rPr>
-        <w:t>. 2020.)</w:t>
-      </w:r>
-    </w:p>
-    <w:p/>
+        <w:t>, 2017)</w:t>
+      </w:r>
+    </w:p>
+    <w:p>
+      <w:pPr>
+        <w:rPr>
+          <w:sz w:val="24"/>
+          <w:szCs w:val="24"/>
+        </w:rPr>
+      </w:pPr>
+      <w:r>
+        <w:rPr>
+          <w:sz w:val="24"/>
+          <w:szCs w:val="24"/>
+        </w:rPr>
+        <w:t>These changes will have the biggest negative impact on people who work as vehicle drivers. It is estimated that there are more than 200,000 people who work as taxi, bus or truck drivers in Australia and this technology will completely wipe out their jobs</w:t>
+      </w:r>
+      <w:r>
+        <w:rPr>
+          <w:sz w:val="24"/>
+          <w:szCs w:val="24"/>
+        </w:rPr>
+        <w:t xml:space="preserve"> </w:t>
+      </w:r>
+      <w:r>
+        <w:rPr>
+          <w:sz w:val="24"/>
+          <w:szCs w:val="24"/>
+          <w:shd w:val="clear" w:color="auto" w:fill="FFFFFF"/>
+        </w:rPr>
+        <w:t xml:space="preserve">(Parliament of Victoria, </w:t>
+      </w:r>
+      <w:r>
+        <w:rPr>
+          <w:i/>
+          <w:iCs/>
+          <w:sz w:val="24"/>
+          <w:szCs w:val="24"/>
+          <w:shd w:val="clear" w:color="auto" w:fill="FFFFFF"/>
+        </w:rPr>
+        <w:t>Automated Vehicles</w:t>
+      </w:r>
+      <w:r>
+        <w:rPr>
+          <w:sz w:val="24"/>
+          <w:szCs w:val="24"/>
+          <w:shd w:val="clear" w:color="auto" w:fill="FFFFFF"/>
+        </w:rPr>
+        <w:t>, 2017)</w:t>
+      </w:r>
+      <w:r>
+        <w:rPr>
+          <w:sz w:val="24"/>
+          <w:szCs w:val="24"/>
+        </w:rPr>
+        <w:t>. However, it is expected that the changes will be implemented gradually so that any major disruption to the job market is diminished.</w:t>
+      </w:r>
+    </w:p>
+    <w:p>
+      <w:pPr>
+        <w:rPr>
+          <w:sz w:val="24"/>
+          <w:szCs w:val="24"/>
+        </w:rPr>
+      </w:pPr>
+    </w:p>
     <w:p>
       <w:pPr>
         <w:rPr>
@@ -10447,333 +10395,6 @@
           <w:sz w:val="28"/>
           <w:szCs w:val="28"/>
         </w:rPr>
-        <w:t>What are the likely impacts?</w:t>
-      </w:r>
-    </w:p>
-    <w:p>
-      <w:pPr>
-        <w:rPr>
-          <w:sz w:val="24"/>
-          <w:szCs w:val="24"/>
-        </w:rPr>
-      </w:pPr>
-      <w:r>
-        <w:rPr>
-          <w:sz w:val="24"/>
-          <w:szCs w:val="24"/>
-        </w:rPr>
-        <w:t>This technology once fully implemented will have a major impact on the way everybody lives, works, and moves around. Our communities, particularly our cities and suburbs, have been designed and shaped around our use of cars and trucks. The majority of transport infrastructure built in Australia in the last 60 years has been for roads and private transportation. As a result of this people who are not car owners tend to be disadvantaged in the community.</w:t>
-      </w:r>
-      <w:r>
-        <w:rPr>
-          <w:sz w:val="24"/>
-          <w:szCs w:val="24"/>
-        </w:rPr>
-        <w:t xml:space="preserve"> </w:t>
-      </w:r>
-    </w:p>
-    <w:p>
-      <w:pPr>
-        <w:rPr>
-          <w:sz w:val="24"/>
-          <w:szCs w:val="24"/>
-        </w:rPr>
-      </w:pPr>
-    </w:p>
-    <w:p>
-      <w:pPr>
-        <w:rPr>
-          <w:sz w:val="24"/>
-          <w:szCs w:val="24"/>
-        </w:rPr>
-      </w:pPr>
-      <w:r>
-        <w:rPr>
-          <w:sz w:val="24"/>
-          <w:szCs w:val="24"/>
-        </w:rPr>
-        <w:t>The use of autonomous vehicles will be a major shift for the way Australians think about transport. Presently most people own their transport. It has been estimated that cars spend 95% of their time parked, so when all the costs associated with car ownership are added in, people who own cars are paying a high cost per trip. However, people are happy to pay for the convenience that this gives them. If people take up the on-demand self-driving services when they become available to them, they will be getting a similar amount of convenience at a much-reduced cost per trip</w:t>
-      </w:r>
-      <w:r>
-        <w:rPr>
-          <w:sz w:val="24"/>
-          <w:szCs w:val="24"/>
-        </w:rPr>
-        <w:t xml:space="preserve"> </w:t>
-      </w:r>
-      <w:r>
-        <w:rPr>
-          <w:sz w:val="24"/>
-          <w:szCs w:val="24"/>
-          <w:shd w:val="clear" w:color="auto" w:fill="FFFFFF"/>
-        </w:rPr>
-        <w:t xml:space="preserve">(Parliament of Victoria, </w:t>
-      </w:r>
-      <w:r>
-        <w:rPr>
-          <w:i/>
-          <w:iCs/>
-          <w:sz w:val="24"/>
-          <w:szCs w:val="24"/>
-          <w:shd w:val="clear" w:color="auto" w:fill="FFFFFF"/>
-        </w:rPr>
-        <w:t>Automated Vehicles</w:t>
-      </w:r>
-      <w:r>
-        <w:rPr>
-          <w:sz w:val="24"/>
-          <w:szCs w:val="24"/>
-          <w:shd w:val="clear" w:color="auto" w:fill="FFFFFF"/>
-        </w:rPr>
-        <w:t>, 2017)</w:t>
-      </w:r>
-      <w:r>
-        <w:rPr>
-          <w:sz w:val="24"/>
-          <w:szCs w:val="24"/>
-        </w:rPr>
-        <w:t>.</w:t>
-      </w:r>
-      <w:r>
-        <w:rPr>
-          <w:sz w:val="24"/>
-          <w:szCs w:val="24"/>
-        </w:rPr>
-        <w:t xml:space="preserve"> This will push people away from private vehicle ownership.</w:t>
-      </w:r>
-    </w:p>
-    <w:p>
-      <w:pPr>
-        <w:rPr>
-          <w:sz w:val="24"/>
-          <w:szCs w:val="24"/>
-        </w:rPr>
-      </w:pPr>
-      <w:r>
-        <w:rPr>
-          <w:sz w:val="24"/>
-          <w:szCs w:val="24"/>
-        </w:rPr>
-        <w:t xml:space="preserve">Once autonomous vehicles are in widespread use there will to be several positive impacts to the economy and society. </w:t>
-      </w:r>
-    </w:p>
-    <w:p>
-      <w:pPr>
-        <w:rPr>
-          <w:sz w:val="24"/>
-          <w:szCs w:val="24"/>
-        </w:rPr>
-      </w:pPr>
-      <w:r>
-        <w:rPr>
-          <w:sz w:val="24"/>
-          <w:szCs w:val="24"/>
-        </w:rPr>
-        <w:t>A reduction in the number of road accidents. Estimates say that 94% of traffic accidents can be attributed to human error.</w:t>
-      </w:r>
-    </w:p>
-    <w:p>
-      <w:pPr>
-        <w:rPr>
-          <w:sz w:val="24"/>
-          <w:szCs w:val="24"/>
-        </w:rPr>
-      </w:pPr>
-      <w:r>
-        <w:rPr>
-          <w:sz w:val="24"/>
-          <w:szCs w:val="24"/>
-        </w:rPr>
-        <w:t>A reduction in congestion. The vehicles will drive more safely and will communicate with each other to increase traffic flow and efficiency.</w:t>
-      </w:r>
-    </w:p>
-    <w:p>
-      <w:pPr>
-        <w:rPr>
-          <w:sz w:val="24"/>
-          <w:szCs w:val="24"/>
-        </w:rPr>
-      </w:pPr>
-      <w:r>
-        <w:rPr>
-          <w:sz w:val="24"/>
-          <w:szCs w:val="24"/>
-        </w:rPr>
-        <w:t>Increased road capacity. Because the vehicles drive more efficiently there will be a greater capacity on the current roads.</w:t>
-      </w:r>
-    </w:p>
-    <w:p>
-      <w:pPr>
-        <w:rPr>
-          <w:sz w:val="24"/>
-          <w:szCs w:val="24"/>
-        </w:rPr>
-      </w:pPr>
-      <w:r>
-        <w:rPr>
-          <w:sz w:val="24"/>
-          <w:szCs w:val="24"/>
-        </w:rPr>
-        <w:t>Space saving. The vehicles will have less need to park for long periods space will be freed up for other purposes.</w:t>
-      </w:r>
-    </w:p>
-    <w:p>
-      <w:pPr>
-        <w:rPr>
-          <w:sz w:val="24"/>
-          <w:szCs w:val="24"/>
-        </w:rPr>
-      </w:pPr>
-      <w:r>
-        <w:rPr>
-          <w:sz w:val="24"/>
-          <w:szCs w:val="24"/>
-        </w:rPr>
-        <w:t xml:space="preserve">Personal cost savings. Private car ownership will no longer be necessary so this will free up money normally used for this. </w:t>
-      </w:r>
-    </w:p>
-    <w:p>
-      <w:pPr>
-        <w:rPr>
-          <w:sz w:val="24"/>
-          <w:szCs w:val="24"/>
-        </w:rPr>
-      </w:pPr>
-      <w:r>
-        <w:rPr>
-          <w:sz w:val="24"/>
-          <w:szCs w:val="24"/>
-        </w:rPr>
-        <w:t>Increased productivity. Because of reduced transport times and the removal of the necessity to drive, people will have time freed for other purposes.</w:t>
-      </w:r>
-    </w:p>
-    <w:p>
-      <w:pPr>
-        <w:rPr>
-          <w:sz w:val="24"/>
-          <w:szCs w:val="24"/>
-        </w:rPr>
-      </w:pPr>
-      <w:r>
-        <w:rPr>
-          <w:sz w:val="24"/>
-          <w:szCs w:val="24"/>
-        </w:rPr>
-        <w:t>Reduced product costs. Because of the reduced cost and increased efficiency of the transport of goods, the cost of these goods should also reduce.</w:t>
-      </w:r>
-      <w:r>
-        <w:rPr>
-          <w:sz w:val="24"/>
-          <w:szCs w:val="24"/>
-        </w:rPr>
-        <w:t xml:space="preserve"> </w:t>
-      </w:r>
-      <w:r>
-        <w:rPr>
-          <w:sz w:val="24"/>
-          <w:szCs w:val="24"/>
-          <w:shd w:val="clear" w:color="auto" w:fill="FFFFFF"/>
-        </w:rPr>
-        <w:t xml:space="preserve">(Parliament of Victoria, </w:t>
-      </w:r>
-      <w:r>
-        <w:rPr>
-          <w:i/>
-          <w:iCs/>
-          <w:sz w:val="24"/>
-          <w:szCs w:val="24"/>
-          <w:shd w:val="clear" w:color="auto" w:fill="FFFFFF"/>
-        </w:rPr>
-        <w:t>Automated Vehicles</w:t>
-      </w:r>
-      <w:r>
-        <w:rPr>
-          <w:sz w:val="24"/>
-          <w:szCs w:val="24"/>
-          <w:shd w:val="clear" w:color="auto" w:fill="FFFFFF"/>
-        </w:rPr>
-        <w:t>, 2017)</w:t>
-      </w:r>
-    </w:p>
-    <w:p>
-      <w:pPr>
-        <w:rPr>
-          <w:sz w:val="24"/>
-          <w:szCs w:val="24"/>
-        </w:rPr>
-      </w:pPr>
-      <w:r>
-        <w:rPr>
-          <w:sz w:val="24"/>
-          <w:szCs w:val="24"/>
-        </w:rPr>
-        <w:t>These changes will have the biggest negative impact on people who work as vehicle drivers. It is estimated that there are more than 200,000 people who work as taxi, bus or truck drivers in Australia and this technology will completely wipe out their jobs</w:t>
-      </w:r>
-      <w:r>
-        <w:rPr>
-          <w:sz w:val="24"/>
-          <w:szCs w:val="24"/>
-        </w:rPr>
-        <w:t xml:space="preserve"> </w:t>
-      </w:r>
-      <w:r>
-        <w:rPr>
-          <w:sz w:val="24"/>
-          <w:szCs w:val="24"/>
-          <w:shd w:val="clear" w:color="auto" w:fill="FFFFFF"/>
-        </w:rPr>
-        <w:t xml:space="preserve">(Parliament of Victoria, </w:t>
-      </w:r>
-      <w:r>
-        <w:rPr>
-          <w:i/>
-          <w:iCs/>
-          <w:sz w:val="24"/>
-          <w:szCs w:val="24"/>
-          <w:shd w:val="clear" w:color="auto" w:fill="FFFFFF"/>
-        </w:rPr>
-        <w:t>Automated Vehicles</w:t>
-      </w:r>
-      <w:r>
-        <w:rPr>
-          <w:sz w:val="24"/>
-          <w:szCs w:val="24"/>
-          <w:shd w:val="clear" w:color="auto" w:fill="FFFFFF"/>
-        </w:rPr>
-        <w:t>, 2017)</w:t>
-      </w:r>
-      <w:r>
-        <w:rPr>
-          <w:sz w:val="24"/>
-          <w:szCs w:val="24"/>
-        </w:rPr>
-        <w:t>. However, it is expected that the changes will be implemented gradually so that any major disruption to the job market is diminished.</w:t>
-      </w:r>
-    </w:p>
-    <w:p>
-      <w:pPr>
-        <w:rPr>
-          <w:sz w:val="24"/>
-          <w:szCs w:val="24"/>
-        </w:rPr>
-      </w:pPr>
-    </w:p>
-    <w:p>
-      <w:pPr>
-        <w:rPr>
-          <w:b/>
-          <w:bCs/>
-          <w:sz w:val="28"/>
-          <w:szCs w:val="28"/>
-        </w:rPr>
-      </w:pPr>
-      <w:r>
-        <w:rPr>
-          <w:b/>
-          <w:bCs/>
-          <w:sz w:val="28"/>
-          <w:szCs w:val="28"/>
-        </w:rPr>
         <w:t>How will they affect me?</w:t>
       </w:r>
     </w:p>
@@ -10820,39 +10441,7 @@
           <w:sz w:val="24"/>
           <w:szCs w:val="24"/>
         </w:rPr>
-        <w:t xml:space="preserve">I know </w:t>
-      </w:r>
-      <w:proofErr w:type="gramStart"/>
-      <w:r>
-        <w:rPr>
-          <w:sz w:val="24"/>
-          <w:szCs w:val="24"/>
-        </w:rPr>
-        <w:t>a number of</w:t>
-      </w:r>
-      <w:proofErr w:type="gramEnd"/>
-      <w:r>
-        <w:rPr>
-          <w:sz w:val="24"/>
-          <w:szCs w:val="24"/>
-        </w:rPr>
-        <w:t xml:space="preserve"> people who work as drivers and in the transport industry and I can see that this technology will have a big impact on their jobs. Hopefully, they </w:t>
-      </w:r>
-      <w:proofErr w:type="gramStart"/>
-      <w:r>
-        <w:rPr>
-          <w:sz w:val="24"/>
-          <w:szCs w:val="24"/>
-        </w:rPr>
-        <w:t>are able to</w:t>
-      </w:r>
-      <w:proofErr w:type="gramEnd"/>
-      <w:r>
-        <w:rPr>
-          <w:sz w:val="24"/>
-          <w:szCs w:val="24"/>
-        </w:rPr>
-        <w:t xml:space="preserve"> transition to other work without too much disruption to their lives.</w:t>
+        <w:t>I know a number of people who work as drivers and in the transport industry and I can see that this technology will have a big impact on their jobs. Hopefully, they are able to transition to other work without too much disruption to their lives.</w:t>
       </w:r>
     </w:p>
     <w:p/>
@@ -11125,9 +10714,56 @@
           <w:szCs w:val="24"/>
           <w:shd w:val="clear" w:color="auto" w:fill="FFFFFF"/>
         </w:rPr>
-        <w:t xml:space="preserve">What Is Natural Language </w:t>
-      </w:r>
-      <w:proofErr w:type="gramStart"/>
+        <w:t>What Is Natural Language Processing?</w:t>
+      </w:r>
+      <w:r>
+        <w:rPr>
+          <w:color w:val="000000"/>
+          <w:sz w:val="24"/>
+          <w:szCs w:val="24"/>
+          <w:shd w:val="clear" w:color="auto" w:fill="FFFFFF"/>
+        </w:rPr>
+        <w:t>. 2020.) </w:t>
+      </w:r>
+    </w:p>
+    <w:p>
+      <w:pPr>
+        <w:rPr>
+          <w:sz w:val="24"/>
+          <w:szCs w:val="24"/>
+        </w:rPr>
+      </w:pPr>
+    </w:p>
+    <w:p>
+      <w:pPr>
+        <w:rPr>
+          <w:sz w:val="24"/>
+          <w:szCs w:val="24"/>
+        </w:rPr>
+      </w:pPr>
+      <w:r>
+        <w:rPr>
+          <w:sz w:val="24"/>
+          <w:szCs w:val="24"/>
+        </w:rPr>
+        <w:t>This progress has been made possible by the second shift in NLP implementation, which has also been made possible because of the further increase in computation power. This latest implementation is termed as Neural NLP and is a subset of Artificial Intelligence research. Neural NLP uses Artificial Neural Networks (ANN) to “learn” in a more efficient way. ANN’s are, simply put, a collection of computational segments designed to mimic the structure of animal brains. There are “neurons” interconnected with “synapses” and the individual synapses are strengthened the more they are used</w:t>
+      </w:r>
+      <w:r>
+        <w:rPr>
+          <w:sz w:val="24"/>
+          <w:szCs w:val="24"/>
+        </w:rPr>
+        <w:t xml:space="preserve"> </w:t>
+      </w:r>
+      <w:r>
+        <w:rPr>
+          <w:color w:val="000000"/>
+          <w:sz w:val="24"/>
+          <w:szCs w:val="24"/>
+          <w:shd w:val="clear" w:color="auto" w:fill="FFFFFF"/>
+        </w:rPr>
+        <w:t xml:space="preserve">(En.wikipedia.org. </w:t>
+      </w:r>
       <w:r>
         <w:rPr>
           <w:i/>
@@ -11137,7 +10773,7 @@
           <w:szCs w:val="24"/>
           <w:shd w:val="clear" w:color="auto" w:fill="FFFFFF"/>
         </w:rPr>
-        <w:t>Processing?</w:t>
+        <w:t>Artificial Neural Network</w:t>
       </w:r>
       <w:r>
         <w:rPr>
@@ -11146,9 +10782,22 @@
           <w:szCs w:val="24"/>
           <w:shd w:val="clear" w:color="auto" w:fill="FFFFFF"/>
         </w:rPr>
-        <w:t>.</w:t>
-      </w:r>
-      <w:proofErr w:type="gramEnd"/>
+        <w:t>. 2020.)</w:t>
+      </w:r>
+      <w:r>
+        <w:rPr>
+          <w:sz w:val="24"/>
+          <w:szCs w:val="24"/>
+        </w:rPr>
+        <w:t>. The main processes the ANN’s use to learn are known as Deep Learning and Data Mining. Deep Learning is a process where the ANN’s repeatedly perform set tasks on different sets of data and alter their responses and methods according to the results they receive. This technique has been made possible by the massive amount of data available with the current ubiquitous use of the internet</w:t>
+      </w:r>
+      <w:r>
+        <w:rPr>
+          <w:sz w:val="24"/>
+          <w:szCs w:val="24"/>
+        </w:rPr>
+        <w:t xml:space="preserve"> </w:t>
+      </w:r>
       <w:r>
         <w:rPr>
           <w:color w:val="000000"/>
@@ -11156,46 +10805,7 @@
           <w:szCs w:val="24"/>
           <w:shd w:val="clear" w:color="auto" w:fill="FFFFFF"/>
         </w:rPr>
-        <w:t xml:space="preserve"> 2020.) </w:t>
-      </w:r>
-    </w:p>
-    <w:p>
-      <w:pPr>
-        <w:rPr>
-          <w:sz w:val="24"/>
-          <w:szCs w:val="24"/>
-        </w:rPr>
-      </w:pPr>
-    </w:p>
-    <w:p>
-      <w:pPr>
-        <w:rPr>
-          <w:sz w:val="24"/>
-          <w:szCs w:val="24"/>
-        </w:rPr>
-      </w:pPr>
-      <w:r>
-        <w:rPr>
-          <w:sz w:val="24"/>
-          <w:szCs w:val="24"/>
-        </w:rPr>
-        <w:t>This progress has been made possible by the second shift in NLP implementation, which has also been made possible because of the further increase in computation power. This latest implementation is termed as Neural NLP and is a subset of Artificial Intelligence research. Neural NLP uses Artificial Neural Networks (ANN) to “learn” in a more efficient way. ANN’s are, simply put, a collection of computational segments designed to mimic the structure of animal brains. There are “neurons” interconnected with “synapses” and the individual synapses are strengthened the more they are used</w:t>
-      </w:r>
-      <w:r>
-        <w:rPr>
-          <w:sz w:val="24"/>
-          <w:szCs w:val="24"/>
-        </w:rPr>
-        <w:t xml:space="preserve"> </w:t>
-      </w:r>
-      <w:r>
-        <w:rPr>
-          <w:color w:val="000000"/>
-          <w:sz w:val="24"/>
-          <w:szCs w:val="24"/>
-          <w:shd w:val="clear" w:color="auto" w:fill="FFFFFF"/>
-        </w:rPr>
-        <w:t xml:space="preserve">(En.wikipedia.org. </w:t>
+        <w:t xml:space="preserve">(Marr, B., </w:t>
       </w:r>
       <w:r>
         <w:rPr>
@@ -11206,7 +10816,7 @@
           <w:szCs w:val="24"/>
           <w:shd w:val="clear" w:color="auto" w:fill="FFFFFF"/>
         </w:rPr>
-        <w:t>Artificial Neural Network</w:t>
+        <w:t>What Is Deep Learning AI? A Simple Guide With 8 Practical Examples</w:t>
       </w:r>
       <w:r>
         <w:rPr>
@@ -11222,7 +10832,21 @@
           <w:sz w:val="24"/>
           <w:szCs w:val="24"/>
         </w:rPr>
-        <w:t>. The main processes the ANN’s use to learn are known as Deep Learning and Data Mining. Deep Learning is a process where the ANN’s repeatedly perform set tasks on different sets of data and alter their responses and methods according to the results they receive. This technique has been made possible by the massive amount of data available with the current ubiquitous use of the internet</w:t>
+        <w:t xml:space="preserve">. Data Mining is the method of analysing large amounts of data using statistical algorithms to extract predictions about other events and processes. This is </w:t>
+      </w:r>
+      <w:r>
+        <w:rPr>
+          <w:sz w:val="24"/>
+          <w:szCs w:val="24"/>
+        </w:rPr>
+        <w:t>like</w:t>
+      </w:r>
+      <w:r>
+        <w:rPr>
+          <w:sz w:val="24"/>
+          <w:szCs w:val="24"/>
+        </w:rPr>
+        <w:t xml:space="preserve"> what was used with Statistical NLP, but with much larger amounts of data available and more efficient ANN’s to process it.</w:t>
       </w:r>
       <w:r>
         <w:rPr>
@@ -11238,7 +10862,7 @@
           <w:szCs w:val="24"/>
           <w:shd w:val="clear" w:color="auto" w:fill="FFFFFF"/>
         </w:rPr>
-        <w:t xml:space="preserve">(Marr, B., </w:t>
+        <w:t xml:space="preserve">(Sas.com. </w:t>
       </w:r>
       <w:r>
         <w:rPr>
@@ -11249,7 +10873,7 @@
           <w:szCs w:val="24"/>
           <w:shd w:val="clear" w:color="auto" w:fill="FFFFFF"/>
         </w:rPr>
-        <w:t>What Is Deep Learning AI? A Simple Guide With 8 Practical Examples</w:t>
+        <w:t>What Is Data Mining?</w:t>
       </w:r>
       <w:r>
         <w:rPr>
@@ -11258,28 +10882,22 @@
           <w:szCs w:val="24"/>
           <w:shd w:val="clear" w:color="auto" w:fill="FFFFFF"/>
         </w:rPr>
-        <w:t>. 2020.)</w:t>
-      </w:r>
-      <w:r>
-        <w:rPr>
-          <w:sz w:val="24"/>
-          <w:szCs w:val="24"/>
-        </w:rPr>
-        <w:t xml:space="preserve">. Data Mining is the method of analysing large amounts of data using statistical algorithms to extract predictions about other events and processes. This is </w:t>
-      </w:r>
-      <w:r>
-        <w:rPr>
-          <w:sz w:val="24"/>
-          <w:szCs w:val="24"/>
-        </w:rPr>
-        <w:t>like</w:t>
-      </w:r>
-      <w:r>
-        <w:rPr>
-          <w:sz w:val="24"/>
-          <w:szCs w:val="24"/>
-        </w:rPr>
-        <w:t xml:space="preserve"> what was used with Statistical NLP, but with much larger amounts of data available and more efficient ANN’s to process it.</w:t>
+        <w:t>. 2020)</w:t>
+      </w:r>
+    </w:p>
+    <w:p>
+      <w:pPr>
+        <w:rPr>
+          <w:sz w:val="24"/>
+          <w:szCs w:val="24"/>
+        </w:rPr>
+      </w:pPr>
+      <w:r>
+        <w:rPr>
+          <w:sz w:val="24"/>
+          <w:szCs w:val="24"/>
+        </w:rPr>
+        <w:t>Current chatbot technology is widely used in customer service situations. While they are very efficient at simple tasks, they are generally programmed to transfer the customer to a human agent when more complex situations arise. It is also generally made obvious to the customer by the companies that use the chatbots that they are communicating with a bot</w:t>
       </w:r>
       <w:r>
         <w:rPr>
@@ -11295,7 +10913,7 @@
           <w:szCs w:val="24"/>
           <w:shd w:val="clear" w:color="auto" w:fill="FFFFFF"/>
         </w:rPr>
-        <w:t xml:space="preserve">(Sas.com. </w:t>
+        <w:t xml:space="preserve">(Chi, C., </w:t>
       </w:r>
       <w:r>
         <w:rPr>
@@ -11306,9 +10924,96 @@
           <w:szCs w:val="24"/>
           <w:shd w:val="clear" w:color="auto" w:fill="FFFFFF"/>
         </w:rPr>
-        <w:t xml:space="preserve">What Is Data </w:t>
-      </w:r>
-      <w:proofErr w:type="gramStart"/>
+        <w:t>7 Of The Best AI Chatbots For 2020</w:t>
+      </w:r>
+      <w:r>
+        <w:rPr>
+          <w:color w:val="000000"/>
+          <w:sz w:val="24"/>
+          <w:szCs w:val="24"/>
+          <w:shd w:val="clear" w:color="auto" w:fill="FFFFFF"/>
+        </w:rPr>
+        <w:t>. 2020)</w:t>
+      </w:r>
+      <w:r>
+        <w:rPr>
+          <w:sz w:val="24"/>
+          <w:szCs w:val="24"/>
+        </w:rPr>
+        <w:t>. Although, at the moment there is a rapid increase in the level of Artificial Intelligence being implemented in public fields and Natural Language Processing is a part of this. It is quite feasible that in the near future all our phone and text interactions with companies will exclusively be with chatbots and we may not be able to tell the difference between them and a real person. Also, as technology becomes more complicated tech companies will need to find better user interfaces for their products and chatbots are the best option for this. If you can interact with your device the same way you would another person, it would be the easiest option for the user.</w:t>
+      </w:r>
+    </w:p>
+    <w:p>
+      <w:pPr>
+        <w:rPr>
+          <w:b/>
+          <w:bCs/>
+          <w:sz w:val="28"/>
+          <w:szCs w:val="28"/>
+        </w:rPr>
+      </w:pPr>
+      <w:r>
+        <w:rPr>
+          <w:b/>
+          <w:bCs/>
+          <w:sz w:val="28"/>
+          <w:szCs w:val="28"/>
+        </w:rPr>
+        <w:t>What are the likely impacts?</w:t>
+      </w:r>
+    </w:p>
+    <w:p>
+      <w:pPr>
+        <w:rPr>
+          <w:sz w:val="24"/>
+          <w:szCs w:val="24"/>
+        </w:rPr>
+      </w:pPr>
+      <w:r>
+        <w:rPr>
+          <w:sz w:val="24"/>
+          <w:szCs w:val="24"/>
+        </w:rPr>
+        <w:t xml:space="preserve">The biggest impact that chatbots will have in society is the improvement in the general public’s access to services and technology. The use of technology such as accessing the internet and mobile phone use has become an essential part of life, and people who are not IT literate are in danger of being left behind. Chatbots can give people easier access to technology by allowing them to simply talk to an interface that can assist them to use a device or navigate websites. They can communicate with the chatbot just like they were talking to another person, so they </w:t>
+      </w:r>
+      <w:r>
+        <w:rPr>
+          <w:sz w:val="24"/>
+          <w:szCs w:val="24"/>
+        </w:rPr>
+        <w:lastRenderedPageBreak/>
+        <w:t xml:space="preserve">would not need to learn anything new. People can also get greater access to essential services such as legal help, medical advice, education, </w:t>
+      </w:r>
+      <w:r>
+        <w:rPr>
+          <w:sz w:val="24"/>
+          <w:szCs w:val="24"/>
+        </w:rPr>
+        <w:t>news,</w:t>
+      </w:r>
+      <w:r>
+        <w:rPr>
+          <w:sz w:val="24"/>
+          <w:szCs w:val="24"/>
+        </w:rPr>
+        <w:t xml:space="preserve"> and community information</w:t>
+      </w:r>
+      <w:r>
+        <w:rPr>
+          <w:sz w:val="24"/>
+          <w:szCs w:val="24"/>
+        </w:rPr>
+        <w:t xml:space="preserve"> </w:t>
+      </w:r>
+      <w:r>
+        <w:rPr>
+          <w:color w:val="000000"/>
+          <w:sz w:val="24"/>
+          <w:szCs w:val="24"/>
+          <w:shd w:val="clear" w:color="auto" w:fill="FFFFFF"/>
+        </w:rPr>
+        <w:t xml:space="preserve">(Zilkha, G., </w:t>
+      </w:r>
       <w:r>
         <w:rPr>
           <w:i/>
@@ -11318,267 +11023,7 @@
           <w:szCs w:val="24"/>
           <w:shd w:val="clear" w:color="auto" w:fill="FFFFFF"/>
         </w:rPr>
-        <w:t>Mining?</w:t>
-      </w:r>
-      <w:r>
-        <w:rPr>
-          <w:color w:val="000000"/>
-          <w:sz w:val="24"/>
-          <w:szCs w:val="24"/>
-          <w:shd w:val="clear" w:color="auto" w:fill="FFFFFF"/>
-        </w:rPr>
-        <w:t>.</w:t>
-      </w:r>
-      <w:proofErr w:type="gramEnd"/>
-      <w:r>
-        <w:rPr>
-          <w:color w:val="000000"/>
-          <w:sz w:val="24"/>
-          <w:szCs w:val="24"/>
-          <w:shd w:val="clear" w:color="auto" w:fill="FFFFFF"/>
-        </w:rPr>
-        <w:t xml:space="preserve"> 2020)</w:t>
-      </w:r>
-    </w:p>
-    <w:p>
-      <w:pPr>
-        <w:rPr>
-          <w:sz w:val="24"/>
-          <w:szCs w:val="24"/>
-        </w:rPr>
-      </w:pPr>
-      <w:r>
-        <w:rPr>
-          <w:sz w:val="24"/>
-          <w:szCs w:val="24"/>
-        </w:rPr>
-        <w:t>Current chatbot technology is widely used in customer service situations. While they are very efficient at simple tasks, they are generally programmed to transfer the customer to a human agent when more complex situations arise. It is also generally made obvious to the customer by the companies that use the chatbots that they are communicating with a bot</w:t>
-      </w:r>
-      <w:r>
-        <w:rPr>
-          <w:sz w:val="24"/>
-          <w:szCs w:val="24"/>
-        </w:rPr>
-        <w:t xml:space="preserve"> </w:t>
-      </w:r>
-      <w:r>
-        <w:rPr>
-          <w:color w:val="000000"/>
-          <w:sz w:val="24"/>
-          <w:szCs w:val="24"/>
-          <w:shd w:val="clear" w:color="auto" w:fill="FFFFFF"/>
-        </w:rPr>
-        <w:t xml:space="preserve">(Chi, C., </w:t>
-      </w:r>
-      <w:r>
-        <w:rPr>
-          <w:i/>
-          <w:iCs/>
-          <w:color w:val="000000"/>
-          <w:sz w:val="24"/>
-          <w:szCs w:val="24"/>
-          <w:shd w:val="clear" w:color="auto" w:fill="FFFFFF"/>
-        </w:rPr>
-        <w:t xml:space="preserve">7 Of </w:t>
-      </w:r>
-      <w:proofErr w:type="gramStart"/>
-      <w:r>
-        <w:rPr>
-          <w:i/>
-          <w:iCs/>
-          <w:color w:val="000000"/>
-          <w:sz w:val="24"/>
-          <w:szCs w:val="24"/>
-          <w:shd w:val="clear" w:color="auto" w:fill="FFFFFF"/>
-        </w:rPr>
-        <w:t>The</w:t>
-      </w:r>
-      <w:proofErr w:type="gramEnd"/>
-      <w:r>
-        <w:rPr>
-          <w:i/>
-          <w:iCs/>
-          <w:color w:val="000000"/>
-          <w:sz w:val="24"/>
-          <w:szCs w:val="24"/>
-          <w:shd w:val="clear" w:color="auto" w:fill="FFFFFF"/>
-        </w:rPr>
-        <w:t xml:space="preserve"> Best AI Chatbots For 2020</w:t>
-      </w:r>
-      <w:r>
-        <w:rPr>
-          <w:color w:val="000000"/>
-          <w:sz w:val="24"/>
-          <w:szCs w:val="24"/>
-          <w:shd w:val="clear" w:color="auto" w:fill="FFFFFF"/>
-        </w:rPr>
-        <w:t>. 2020)</w:t>
-      </w:r>
-      <w:r>
-        <w:rPr>
-          <w:sz w:val="24"/>
-          <w:szCs w:val="24"/>
-        </w:rPr>
-        <w:t xml:space="preserve">. Although, </w:t>
-      </w:r>
-      <w:proofErr w:type="gramStart"/>
-      <w:r>
-        <w:rPr>
-          <w:sz w:val="24"/>
-          <w:szCs w:val="24"/>
-        </w:rPr>
-        <w:t>at the moment</w:t>
-      </w:r>
-      <w:proofErr w:type="gramEnd"/>
-      <w:r>
-        <w:rPr>
-          <w:sz w:val="24"/>
-          <w:szCs w:val="24"/>
-        </w:rPr>
-        <w:t xml:space="preserve"> there is a rapid increase in the level of Artificial Intelligence being implemented in public fields and Natural Language Processing is a part of this. It is quite feasible that </w:t>
-      </w:r>
-      <w:proofErr w:type="gramStart"/>
-      <w:r>
-        <w:rPr>
-          <w:sz w:val="24"/>
-          <w:szCs w:val="24"/>
-        </w:rPr>
-        <w:t>in the near future</w:t>
-      </w:r>
-      <w:proofErr w:type="gramEnd"/>
-      <w:r>
-        <w:rPr>
-          <w:sz w:val="24"/>
-          <w:szCs w:val="24"/>
-        </w:rPr>
-        <w:t xml:space="preserve"> all our phone and text interactions with companies will exclusively be with chatbots and we may not be able to tell the difference between them and a real person. Also, as technology becomes more complicated tech companies will need to find better user interfaces for their products and chatbots are the best option for this. If you can interact with your device the same way you would another person, it would be the easiest option for the user.</w:t>
-      </w:r>
-    </w:p>
-    <w:p>
-      <w:pPr>
-        <w:rPr>
-          <w:b/>
-          <w:bCs/>
-          <w:sz w:val="28"/>
-          <w:szCs w:val="28"/>
-        </w:rPr>
-      </w:pPr>
-      <w:r>
-        <w:rPr>
-          <w:b/>
-          <w:bCs/>
-          <w:sz w:val="28"/>
-          <w:szCs w:val="28"/>
-        </w:rPr>
-        <w:t>What are the likely impacts?</w:t>
-      </w:r>
-    </w:p>
-    <w:p>
-      <w:pPr>
-        <w:rPr>
-          <w:sz w:val="24"/>
-          <w:szCs w:val="24"/>
-        </w:rPr>
-      </w:pPr>
-      <w:r>
-        <w:rPr>
-          <w:sz w:val="24"/>
-          <w:szCs w:val="24"/>
-        </w:rPr>
-        <w:t xml:space="preserve">The biggest impact that chatbots will have in society is the improvement in the general public’s access to services and technology. The use of technology such as accessing the internet and mobile phone use has become an essential part of life, and people who are not IT literate are in danger of being left behind. Chatbots can give people easier access to technology by allowing them to simply talk to an interface that can assist them to use a device or navigate websites. They can communicate with the chatbot just like they were talking to another person, so they </w:t>
-      </w:r>
-      <w:r>
-        <w:rPr>
-          <w:sz w:val="24"/>
-          <w:szCs w:val="24"/>
-        </w:rPr>
-        <w:lastRenderedPageBreak/>
-        <w:t xml:space="preserve">would not need to learn anything new. People can also get greater access to essential services such as legal help, medical advice, education, </w:t>
-      </w:r>
-      <w:r>
-        <w:rPr>
-          <w:sz w:val="24"/>
-          <w:szCs w:val="24"/>
-        </w:rPr>
-        <w:t>news,</w:t>
-      </w:r>
-      <w:r>
-        <w:rPr>
-          <w:sz w:val="24"/>
-          <w:szCs w:val="24"/>
-        </w:rPr>
-        <w:t xml:space="preserve"> and community information</w:t>
-      </w:r>
-      <w:r>
-        <w:rPr>
-          <w:sz w:val="24"/>
-          <w:szCs w:val="24"/>
-        </w:rPr>
-        <w:t xml:space="preserve"> </w:t>
-      </w:r>
-      <w:r>
-        <w:rPr>
-          <w:color w:val="000000"/>
-          <w:sz w:val="24"/>
-          <w:szCs w:val="24"/>
-          <w:shd w:val="clear" w:color="auto" w:fill="FFFFFF"/>
-        </w:rPr>
-        <w:t>(</w:t>
-      </w:r>
-      <w:proofErr w:type="spellStart"/>
-      <w:r>
-        <w:rPr>
-          <w:color w:val="000000"/>
-          <w:sz w:val="24"/>
-          <w:szCs w:val="24"/>
-          <w:shd w:val="clear" w:color="auto" w:fill="FFFFFF"/>
-        </w:rPr>
-        <w:t>Zilkha</w:t>
-      </w:r>
-      <w:proofErr w:type="spellEnd"/>
-      <w:r>
-        <w:rPr>
-          <w:color w:val="000000"/>
-          <w:sz w:val="24"/>
-          <w:szCs w:val="24"/>
-          <w:shd w:val="clear" w:color="auto" w:fill="FFFFFF"/>
-        </w:rPr>
-        <w:t xml:space="preserve">, G., </w:t>
-      </w:r>
-      <w:r>
-        <w:rPr>
-          <w:i/>
-          <w:iCs/>
-          <w:color w:val="000000"/>
-          <w:sz w:val="24"/>
-          <w:szCs w:val="24"/>
-          <w:shd w:val="clear" w:color="auto" w:fill="FFFFFF"/>
-        </w:rPr>
-        <w:t xml:space="preserve">What Chatbots Are Doing </w:t>
-      </w:r>
-      <w:proofErr w:type="gramStart"/>
-      <w:r>
-        <w:rPr>
-          <w:i/>
-          <w:iCs/>
-          <w:color w:val="000000"/>
-          <w:sz w:val="24"/>
-          <w:szCs w:val="24"/>
-          <w:shd w:val="clear" w:color="auto" w:fill="FFFFFF"/>
-        </w:rPr>
-        <w:t>For</w:t>
-      </w:r>
-      <w:proofErr w:type="gramEnd"/>
-      <w:r>
-        <w:rPr>
-          <w:i/>
-          <w:iCs/>
-          <w:color w:val="000000"/>
-          <w:sz w:val="24"/>
-          <w:szCs w:val="24"/>
-          <w:shd w:val="clear" w:color="auto" w:fill="FFFFFF"/>
-        </w:rPr>
-        <w:t xml:space="preserve"> Social Good. </w:t>
+        <w:t xml:space="preserve">What Chatbots Are Doing For Social Good. </w:t>
       </w:r>
       <w:r>
         <w:rPr>
@@ -11731,79 +11176,7 @@
           <w:szCs w:val="40"/>
         </w:rPr>
         <w:lastRenderedPageBreak/>
-        <w:t xml:space="preserve">Raspberry </w:t>
-      </w:r>
-      <w:proofErr w:type="spellStart"/>
-      <w:r>
-        <w:rPr>
-          <w:rFonts w:cstheme="minorHAnsi"/>
-          <w:b/>
-          <w:bCs/>
-          <w:color w:val="000000"/>
-          <w:sz w:val="40"/>
-          <w:szCs w:val="40"/>
-        </w:rPr>
-        <w:t>Pis</w:t>
-      </w:r>
-      <w:proofErr w:type="spellEnd"/>
-      <w:r>
-        <w:rPr>
-          <w:rFonts w:cstheme="minorHAnsi"/>
-          <w:b/>
-          <w:bCs/>
-          <w:color w:val="000000"/>
-          <w:sz w:val="40"/>
-          <w:szCs w:val="40"/>
-        </w:rPr>
-        <w:t xml:space="preserve">, Arduinos, </w:t>
-      </w:r>
-      <w:proofErr w:type="spellStart"/>
-      <w:r>
-        <w:rPr>
-          <w:rFonts w:cstheme="minorHAnsi"/>
-          <w:b/>
-          <w:bCs/>
-          <w:color w:val="000000"/>
-          <w:sz w:val="40"/>
-          <w:szCs w:val="40"/>
-        </w:rPr>
-        <w:t>Makey</w:t>
-      </w:r>
-      <w:proofErr w:type="spellEnd"/>
-      <w:r>
-        <w:rPr>
-          <w:rFonts w:cstheme="minorHAnsi"/>
-          <w:b/>
-          <w:bCs/>
-          <w:color w:val="000000"/>
-          <w:sz w:val="40"/>
-          <w:szCs w:val="40"/>
-        </w:rPr>
-        <w:t xml:space="preserve"> </w:t>
-      </w:r>
-      <w:proofErr w:type="spellStart"/>
-      <w:r>
-        <w:rPr>
-          <w:rFonts w:cstheme="minorHAnsi"/>
-          <w:b/>
-          <w:bCs/>
-          <w:color w:val="000000"/>
-          <w:sz w:val="40"/>
-          <w:szCs w:val="40"/>
-        </w:rPr>
-        <w:t>Makeys</w:t>
-      </w:r>
-      <w:proofErr w:type="spellEnd"/>
-      <w:r>
-        <w:rPr>
-          <w:rFonts w:cstheme="minorHAnsi"/>
-          <w:b/>
-          <w:bCs/>
-          <w:color w:val="000000"/>
-          <w:sz w:val="40"/>
-          <w:szCs w:val="40"/>
-        </w:rPr>
-        <w:t xml:space="preserve"> and other small computing devices </w:t>
+        <w:t xml:space="preserve">Raspberry Pis, Arduinos, Makey Makeys and other small computing devices </w:t>
       </w:r>
     </w:p>
     <w:p>
@@ -11870,7 +11243,6 @@
         </w:rPr>
         <w:t xml:space="preserve"> or mouse or be accessed over the internet </w:t>
       </w:r>
-      <w:proofErr w:type="gramStart"/>
       <w:r>
         <w:rPr>
           <w:rFonts w:cstheme="minorHAnsi"/>
@@ -11885,16 +11257,7 @@
           <w:sz w:val="24"/>
           <w:szCs w:val="24"/>
         </w:rPr>
-        <w:t xml:space="preserve"> the use of</w:t>
-      </w:r>
-      <w:proofErr w:type="gramEnd"/>
-      <w:r>
-        <w:rPr>
-          <w:rFonts w:cstheme="minorHAnsi"/>
-          <w:sz w:val="24"/>
-          <w:szCs w:val="24"/>
-        </w:rPr>
-        <w:t xml:space="preserve"> a SSH tunnel. This low cost and the Pi’s ability to interact with the world around it is what provides the </w:t>
+        <w:t xml:space="preserve"> the use of a SSH tunnel. This low cost and the Pi’s ability to interact with the world around it is what provides the </w:t>
       </w:r>
       <w:r>
         <w:rPr>
@@ -12084,9 +11447,100 @@
           <w:szCs w:val="24"/>
           <w:shd w:val="clear" w:color="auto" w:fill="FFFFFF"/>
         </w:rPr>
-        <w:t xml:space="preserve"> (</w:t>
-      </w:r>
-      <w:proofErr w:type="spellStart"/>
+        <w:t xml:space="preserve"> (ModBerry - Industrial IoT Computer based on Compute Module 3, 2020)</w:t>
+      </w:r>
+      <w:r>
+        <w:rPr>
+          <w:rFonts w:cstheme="minorHAnsi"/>
+          <w:sz w:val="24"/>
+          <w:szCs w:val="24"/>
+        </w:rPr>
+        <w:t xml:space="preserve">. </w:t>
+      </w:r>
+    </w:p>
+    <w:p>
+      <w:pPr>
+        <w:pStyle w:val="NoSpacing"/>
+        <w:rPr>
+          <w:rFonts w:cstheme="minorHAnsi"/>
+          <w:sz w:val="24"/>
+          <w:szCs w:val="24"/>
+        </w:rPr>
+      </w:pPr>
+    </w:p>
+    <w:p>
+      <w:pPr>
+        <w:pStyle w:val="NoSpacing"/>
+        <w:rPr>
+          <w:rFonts w:cstheme="minorHAnsi"/>
+          <w:sz w:val="24"/>
+          <w:szCs w:val="24"/>
+        </w:rPr>
+      </w:pPr>
+      <w:r>
+        <w:rPr>
+          <w:rFonts w:cstheme="minorHAnsi"/>
+          <w:sz w:val="24"/>
+          <w:szCs w:val="24"/>
+        </w:rPr>
+        <w:t xml:space="preserve">Lastly the Pi provided as fast </w:t>
+      </w:r>
+      <w:r>
+        <w:rPr>
+          <w:rFonts w:cstheme="minorHAnsi"/>
+          <w:sz w:val="24"/>
+          <w:szCs w:val="24"/>
+        </w:rPr>
+        <w:t>low-cost</w:t>
+      </w:r>
+      <w:r>
+        <w:rPr>
+          <w:rFonts w:cstheme="minorHAnsi"/>
+          <w:sz w:val="24"/>
+          <w:szCs w:val="24"/>
+        </w:rPr>
+        <w:t xml:space="preserve"> solution to problems, this can been illustrated in the way the Pi has been used to help fight COVID-19. The Pi has been used to rapidly test and design new </w:t>
+      </w:r>
+      <w:r>
+        <w:rPr>
+          <w:rFonts w:cstheme="minorHAnsi"/>
+          <w:sz w:val="24"/>
+          <w:szCs w:val="24"/>
+        </w:rPr>
+        <w:t>low-cost</w:t>
+      </w:r>
+      <w:r>
+        <w:rPr>
+          <w:rFonts w:cstheme="minorHAnsi"/>
+          <w:sz w:val="24"/>
+          <w:szCs w:val="24"/>
+        </w:rPr>
+        <w:t xml:space="preserve"> ventilators in countries facing a shortage of ventilators. The PI has also been used to control 3D printers to print out personal protective equipment (PPE) to address shortages due to COVID-19 such as face shields. This ability to not only rapidly prototype but also control the equipment that can build or print the machines or products lie key to the pi’s future success and importance. In the future it is not inconceivable that PI’s and 3D-printers could be shipped to any location in the world and after rapid prototyping be ramped up to a large distributed scale that could be used to address any new pandemics or problems </w:t>
+      </w:r>
+      <w:r>
+        <w:rPr>
+          <w:rFonts w:cstheme="minorHAnsi"/>
+          <w:sz w:val="24"/>
+          <w:szCs w:val="24"/>
+        </w:rPr>
+        <w:t>anyone</w:t>
+      </w:r>
+      <w:r>
+        <w:rPr>
+          <w:rFonts w:cstheme="minorHAnsi"/>
+          <w:sz w:val="24"/>
+          <w:szCs w:val="24"/>
+        </w:rPr>
+        <w:t xml:space="preserve"> in the world may face</w:t>
+      </w:r>
+      <w:r>
+        <w:rPr>
+          <w:rFonts w:cstheme="minorHAnsi"/>
+          <w:sz w:val="24"/>
+          <w:szCs w:val="24"/>
+        </w:rPr>
+        <w:t xml:space="preserve"> </w:t>
+      </w:r>
       <w:r>
         <w:rPr>
           <w:rFonts w:cstheme="minorHAnsi"/>
@@ -12095,9 +11549,53 @@
           <w:szCs w:val="24"/>
           <w:shd w:val="clear" w:color="auto" w:fill="FFFFFF"/>
         </w:rPr>
-        <w:t>ModBerry</w:t>
-      </w:r>
-      <w:proofErr w:type="spellEnd"/>
+        <w:t>(Hughes, 2020)</w:t>
+      </w:r>
+      <w:r>
+        <w:rPr>
+          <w:rFonts w:cstheme="minorHAnsi"/>
+          <w:sz w:val="24"/>
+          <w:szCs w:val="24"/>
+        </w:rPr>
+        <w:t xml:space="preserve">. </w:t>
+      </w:r>
+    </w:p>
+    <w:p>
+      <w:pPr>
+        <w:pStyle w:val="NoSpacing"/>
+        <w:rPr>
+          <w:rFonts w:cstheme="minorHAnsi"/>
+          <w:sz w:val="24"/>
+          <w:szCs w:val="24"/>
+        </w:rPr>
+      </w:pPr>
+    </w:p>
+    <w:p>
+      <w:pPr>
+        <w:pStyle w:val="NoSpacing"/>
+        <w:rPr>
+          <w:rFonts w:cstheme="minorHAnsi"/>
+          <w:sz w:val="24"/>
+          <w:szCs w:val="24"/>
+        </w:rPr>
+      </w:pPr>
+      <w:r>
+        <w:rPr>
+          <w:rFonts w:cstheme="minorHAnsi"/>
+          <w:sz w:val="24"/>
+          <w:szCs w:val="24"/>
+        </w:rPr>
+        <w:lastRenderedPageBreak/>
+        <w:t>One of the most exciting areas of development of the raspberry PI is in the area of artificial intelligence and machine learning. The PI’s small size combined with its abilities in processing and power consumption position it as an ideal choice for powering smart robotics. This is an area that is still developing limited by software and how to leverage it to control and teach computers to learn. In 2018 google combined with the Raspberry Pi Foundation to make its TensorFlow artificial intelligence framework compatible with the PI. This self-learning ability and low cost can be illustrated when you compare the following, you can build a raspberry pi based self-driving car for about a tenth of the cost of NASA’s Mars rover</w:t>
+      </w:r>
+      <w:r>
+        <w:rPr>
+          <w:rFonts w:cstheme="minorHAnsi"/>
+          <w:sz w:val="24"/>
+          <w:szCs w:val="24"/>
+        </w:rPr>
+        <w:t xml:space="preserve"> </w:t>
+      </w:r>
       <w:r>
         <w:rPr>
           <w:rFonts w:cstheme="minorHAnsi"/>
@@ -12106,7 +11604,7 @@
           <w:szCs w:val="24"/>
           <w:shd w:val="clear" w:color="auto" w:fill="FFFFFF"/>
         </w:rPr>
-        <w:t xml:space="preserve"> - Industrial IoT Computer based on Compute Module 3, 2020)</w:t>
+        <w:t>(Tung, 2018)</w:t>
       </w:r>
       <w:r>
         <w:rPr>
@@ -12132,109 +11630,21 @@
         <w:pStyle w:val="NoSpacing"/>
         <w:rPr>
           <w:rFonts w:cstheme="minorHAnsi"/>
-          <w:sz w:val="24"/>
-          <w:szCs w:val="24"/>
-        </w:rPr>
-      </w:pPr>
-      <w:r>
-        <w:rPr>
-          <w:rFonts w:cstheme="minorHAnsi"/>
-          <w:sz w:val="24"/>
-          <w:szCs w:val="24"/>
-        </w:rPr>
-        <w:t xml:space="preserve">Lastly the Pi provided as fast </w:t>
-      </w:r>
-      <w:r>
-        <w:rPr>
-          <w:rFonts w:cstheme="minorHAnsi"/>
-          <w:sz w:val="24"/>
-          <w:szCs w:val="24"/>
-        </w:rPr>
-        <w:t>low-cost</w:t>
-      </w:r>
-      <w:r>
-        <w:rPr>
-          <w:rFonts w:cstheme="minorHAnsi"/>
-          <w:sz w:val="24"/>
-          <w:szCs w:val="24"/>
-        </w:rPr>
-        <w:t xml:space="preserve"> solution to problems, this can </w:t>
-      </w:r>
-      <w:proofErr w:type="gramStart"/>
-      <w:r>
-        <w:rPr>
-          <w:rFonts w:cstheme="minorHAnsi"/>
-          <w:sz w:val="24"/>
-          <w:szCs w:val="24"/>
-        </w:rPr>
-        <w:t>been</w:t>
-      </w:r>
-      <w:proofErr w:type="gramEnd"/>
-      <w:r>
-        <w:rPr>
-          <w:rFonts w:cstheme="minorHAnsi"/>
-          <w:sz w:val="24"/>
-          <w:szCs w:val="24"/>
-        </w:rPr>
-        <w:t xml:space="preserve"> illustrated in the way the Pi has been used to help fight COVID-19. The Pi has been used to rapidly test and design new </w:t>
-      </w:r>
-      <w:r>
-        <w:rPr>
-          <w:rFonts w:cstheme="minorHAnsi"/>
-          <w:sz w:val="24"/>
-          <w:szCs w:val="24"/>
-        </w:rPr>
-        <w:t>low-cost</w:t>
-      </w:r>
-      <w:r>
-        <w:rPr>
-          <w:rFonts w:cstheme="minorHAnsi"/>
-          <w:sz w:val="24"/>
-          <w:szCs w:val="24"/>
-        </w:rPr>
-        <w:t xml:space="preserve"> ventilators in countries facing a shortage of ventilators. The PI has also been used to control 3D printers to print out personal protective equipment (PPE) to address shortages due to COVID-19 such as face shields. This ability to not only rapidly prototype but also control the equipment that can build or print the machines or products lie key to the pi’s future success and importance. In the future it is not inconceivable that PI’s and 3D-printers could be shipped to any location in the world and after rapid prototyping be ramped up to a large distributed scale that could be used to address any new pandemics or problems </w:t>
-      </w:r>
-      <w:r>
-        <w:rPr>
-          <w:rFonts w:cstheme="minorHAnsi"/>
-          <w:sz w:val="24"/>
-          <w:szCs w:val="24"/>
-        </w:rPr>
-        <w:t>anyone</w:t>
-      </w:r>
-      <w:r>
-        <w:rPr>
-          <w:rFonts w:cstheme="minorHAnsi"/>
-          <w:sz w:val="24"/>
-          <w:szCs w:val="24"/>
-        </w:rPr>
-        <w:t xml:space="preserve"> in the world may face</w:t>
-      </w:r>
-      <w:r>
-        <w:rPr>
-          <w:rFonts w:cstheme="minorHAnsi"/>
-          <w:sz w:val="24"/>
-          <w:szCs w:val="24"/>
-        </w:rPr>
-        <w:t xml:space="preserve"> </w:t>
-      </w:r>
-      <w:r>
-        <w:rPr>
-          <w:rFonts w:cstheme="minorHAnsi"/>
-          <w:color w:val="000000"/>
-          <w:sz w:val="24"/>
-          <w:szCs w:val="24"/>
-          <w:shd w:val="clear" w:color="auto" w:fill="FFFFFF"/>
-        </w:rPr>
-        <w:t>(Hughes, 2020)</w:t>
-      </w:r>
-      <w:r>
-        <w:rPr>
-          <w:rFonts w:cstheme="minorHAnsi"/>
-          <w:sz w:val="24"/>
-          <w:szCs w:val="24"/>
-        </w:rPr>
-        <w:t xml:space="preserve">. </w:t>
+          <w:b/>
+          <w:bCs/>
+          <w:sz w:val="24"/>
+          <w:szCs w:val="24"/>
+        </w:rPr>
+      </w:pPr>
+      <w:r>
+        <w:rPr>
+          <w:rFonts w:cstheme="minorHAnsi"/>
+          <w:b/>
+          <w:bCs/>
+          <w:sz w:val="24"/>
+          <w:szCs w:val="24"/>
+        </w:rPr>
+        <w:t xml:space="preserve">What is the likely impact? </w:t>
       </w:r>
     </w:p>
     <w:p>
@@ -12246,111 +11656,6 @@
           <w:szCs w:val="24"/>
         </w:rPr>
       </w:pPr>
-    </w:p>
-    <w:p>
-      <w:pPr>
-        <w:pStyle w:val="NoSpacing"/>
-        <w:rPr>
-          <w:rFonts w:cstheme="minorHAnsi"/>
-          <w:sz w:val="24"/>
-          <w:szCs w:val="24"/>
-        </w:rPr>
-      </w:pPr>
-      <w:r>
-        <w:rPr>
-          <w:rFonts w:cstheme="minorHAnsi"/>
-          <w:sz w:val="24"/>
-          <w:szCs w:val="24"/>
-        </w:rPr>
-        <w:lastRenderedPageBreak/>
-        <w:t xml:space="preserve">One of the most exciting areas of development of the raspberry PI is </w:t>
-      </w:r>
-      <w:proofErr w:type="gramStart"/>
-      <w:r>
-        <w:rPr>
-          <w:rFonts w:cstheme="minorHAnsi"/>
-          <w:sz w:val="24"/>
-          <w:szCs w:val="24"/>
-        </w:rPr>
-        <w:t>in the area of</w:t>
-      </w:r>
-      <w:proofErr w:type="gramEnd"/>
-      <w:r>
-        <w:rPr>
-          <w:rFonts w:cstheme="minorHAnsi"/>
-          <w:sz w:val="24"/>
-          <w:szCs w:val="24"/>
-        </w:rPr>
-        <w:t xml:space="preserve"> artificial intelligence and machine learning. The PI’s small size combined with its abilities in processing and power consumption position it as an ideal choice for powering smart robotics. This is an area that is still developing limited by software and how to leverage it to control and teach computers to learn. In 2018 google combined with the Raspberry Pi Foundation to make its TensorFlow artificial intelligence framework compatible with the PI. This self-learning ability and low cost can be illustrated when you compare the following, you can build a raspberry pi based self-driving car for about a tenth of the cost of NASA’s Mars rover</w:t>
-      </w:r>
-      <w:r>
-        <w:rPr>
-          <w:rFonts w:cstheme="minorHAnsi"/>
-          <w:sz w:val="24"/>
-          <w:szCs w:val="24"/>
-        </w:rPr>
-        <w:t xml:space="preserve"> </w:t>
-      </w:r>
-      <w:r>
-        <w:rPr>
-          <w:rFonts w:cstheme="minorHAnsi"/>
-          <w:color w:val="000000"/>
-          <w:sz w:val="24"/>
-          <w:szCs w:val="24"/>
-          <w:shd w:val="clear" w:color="auto" w:fill="FFFFFF"/>
-        </w:rPr>
-        <w:t>(Tung, 2018)</w:t>
-      </w:r>
-      <w:r>
-        <w:rPr>
-          <w:rFonts w:cstheme="minorHAnsi"/>
-          <w:sz w:val="24"/>
-          <w:szCs w:val="24"/>
-        </w:rPr>
-        <w:t xml:space="preserve">. </w:t>
-      </w:r>
-    </w:p>
-    <w:p>
-      <w:pPr>
-        <w:pStyle w:val="NoSpacing"/>
-        <w:rPr>
-          <w:rFonts w:cstheme="minorHAnsi"/>
-          <w:sz w:val="24"/>
-          <w:szCs w:val="24"/>
-        </w:rPr>
-      </w:pPr>
-    </w:p>
-    <w:p>
-      <w:pPr>
-        <w:pStyle w:val="NoSpacing"/>
-        <w:rPr>
-          <w:rFonts w:cstheme="minorHAnsi"/>
-          <w:b/>
-          <w:bCs/>
-          <w:sz w:val="24"/>
-          <w:szCs w:val="24"/>
-        </w:rPr>
-      </w:pPr>
-      <w:r>
-        <w:rPr>
-          <w:rFonts w:cstheme="minorHAnsi"/>
-          <w:b/>
-          <w:bCs/>
-          <w:sz w:val="24"/>
-          <w:szCs w:val="24"/>
-        </w:rPr>
-        <w:t xml:space="preserve">What is the likely impact? </w:t>
-      </w:r>
-    </w:p>
-    <w:p>
-      <w:pPr>
-        <w:pStyle w:val="NoSpacing"/>
-        <w:rPr>
-          <w:rFonts w:cstheme="minorHAnsi"/>
-          <w:sz w:val="24"/>
-          <w:szCs w:val="24"/>
-        </w:rPr>
-      </w:pPr>
       <w:r>
         <w:rPr>
           <w:rFonts w:cstheme="minorHAnsi"/>
@@ -12373,25 +11678,7 @@
           <w:sz w:val="24"/>
           <w:szCs w:val="24"/>
         </w:rPr>
-        <w:t xml:space="preserve"> and many other areas. It </w:t>
-      </w:r>
-      <w:proofErr w:type="gramStart"/>
-      <w:r>
-        <w:rPr>
-          <w:rFonts w:cstheme="minorHAnsi"/>
-          <w:sz w:val="24"/>
-          <w:szCs w:val="24"/>
-        </w:rPr>
-        <w:t>has the ability to</w:t>
-      </w:r>
-      <w:proofErr w:type="gramEnd"/>
-      <w:r>
-        <w:rPr>
-          <w:rFonts w:cstheme="minorHAnsi"/>
-          <w:sz w:val="24"/>
-          <w:szCs w:val="24"/>
-        </w:rPr>
-        <w:t xml:space="preserve"> help people reduce </w:t>
+        <w:t xml:space="preserve"> and many other areas. It has the ability to help people reduce </w:t>
       </w:r>
       <w:r>
         <w:rPr>
@@ -12407,25 +11694,7 @@
           <w:sz w:val="24"/>
           <w:szCs w:val="24"/>
         </w:rPr>
-        <w:t xml:space="preserve"> carbon footprint, it will also be able to bring education to people in areas that may not normally be able to access it. The Internet of Things developments are expected to bring </w:t>
-      </w:r>
-      <w:proofErr w:type="gramStart"/>
-      <w:r>
-        <w:rPr>
-          <w:rFonts w:cstheme="minorHAnsi"/>
-          <w:sz w:val="24"/>
-          <w:szCs w:val="24"/>
-        </w:rPr>
-        <w:t>in the area of</w:t>
-      </w:r>
-      <w:proofErr w:type="gramEnd"/>
-      <w:r>
-        <w:rPr>
-          <w:rFonts w:cstheme="minorHAnsi"/>
-          <w:sz w:val="24"/>
-          <w:szCs w:val="24"/>
-        </w:rPr>
-        <w:t xml:space="preserve"> 4.5 trillion USD in revenue and cost saving opportunities worldwide in the next two years</w:t>
+        <w:t xml:space="preserve"> carbon footprint, it will also be able to bring education to people in areas that may not normally be able to access it. The Internet of Things developments are expected to bring in the area of 4.5 trillion USD in revenue and cost saving opportunities worldwide in the next two years</w:t>
       </w:r>
       <w:r>
         <w:rPr>
@@ -12841,29 +12110,7 @@
           <w:szCs w:val="24"/>
           <w:lang w:eastAsia="en-AU"/>
         </w:rPr>
-        <w:t>The project is a production grade web application that will power a backend and a front end involving both restaurateurs and patrons. The application will be linked to a restaurant website, where customers can sit at the table and place orders and pay via their phone without needing to order at the counter. Customers can scan QR codes or visit the main website to place an order, once the order has been placed the order is then sent to the restaurant’s dashboard which will be linked to the docket printer. This system’s backend will also integrate to the restaurants’ POS(Point of Sale) system. When orders are ready and passed out of the kitchen, the staff will have the ability to send a push/</w:t>
-      </w:r>
-      <w:proofErr w:type="spellStart"/>
-      <w:r>
-        <w:rPr>
-          <w:rFonts w:eastAsia="Times New Roman" w:cstheme="minorHAnsi"/>
-          <w:color w:val="24292E"/>
-          <w:sz w:val="24"/>
-          <w:szCs w:val="24"/>
-          <w:lang w:eastAsia="en-AU"/>
-        </w:rPr>
-        <w:t>sms</w:t>
-      </w:r>
-      <w:proofErr w:type="spellEnd"/>
-      <w:r>
-        <w:rPr>
-          <w:rFonts w:eastAsia="Times New Roman" w:cstheme="minorHAnsi"/>
-          <w:color w:val="24292E"/>
-          <w:sz w:val="24"/>
-          <w:szCs w:val="24"/>
-          <w:lang w:eastAsia="en-AU"/>
-        </w:rPr>
-        <w:t xml:space="preserve"> notification to the customers allowing them to collect the food from the serving area. The customer will also be able to leave real time feedback about the quality of food and services received right on the platform allowing business to strengthen their weakness. Since this platform is a web application built with mobile first approach, the user experience will be very intuitive. This project aims to provide exceptional service to both customers and the business by reducing human errors that may otherwise occur in taking orders.</w:t>
+        <w:t>The project is a production grade web application that will power a backend and a front end involving both restaurateurs and patrons. The application will be linked to a restaurant website, where customers can sit at the table and place orders and pay via their phone without needing to order at the counter. Customers can scan QR codes or visit the main website to place an order, once the order has been placed the order is then sent to the restaurant’s dashboard which will be linked to the docket printer. This system’s backend will also integrate to the restaurants’ POS(Point of Sale) system. When orders are ready and passed out of the kitchen, the staff will have the ability to send a push/sms notification to the customers allowing them to collect the food from the serving area. The customer will also be able to leave real time feedback about the quality of food and services received right on the platform allowing business to strengthen their weakness. Since this platform is a web application built with mobile first approach, the user experience will be very intuitive. This project aims to provide exceptional service to both customers and the business by reducing human errors that may otherwise occur in taking orders.</w:t>
       </w:r>
     </w:p>
     <w:p>
@@ -13378,9 +12625,8 @@
           <w:szCs w:val="24"/>
           <w:lang w:eastAsia="en-AU"/>
         </w:rPr>
-        <w:t xml:space="preserve">Firstly, as the project is large scale, it will have few people collaborating. </w:t>
-      </w:r>
-      <w:proofErr w:type="spellStart"/>
+        <w:t xml:space="preserve">Firstly, as the project is large scale, it will have few people collaborating. Github is a great program to start with for seamless collaboration and Trello is a great way to assign tasks. For technical skills, knowledge and ideas on different programming languages is required. Knowledge of visual language such as HTML, CSS, Javascript is needed. To make the app work and connect to the server it will require knowledge of server sided languages such as Php, Ruby, Python etc. For database, will need to use MySQL To use the service, the customers will need a smartphone </w:t>
+      </w:r>
       <w:r>
         <w:rPr>
           <w:rFonts w:eastAsia="Times New Roman" w:cstheme="minorHAnsi"/>
@@ -13389,95 +12635,8 @@
           <w:szCs w:val="24"/>
           <w:lang w:eastAsia="en-AU"/>
         </w:rPr>
-        <w:t>Github</w:t>
-      </w:r>
-      <w:proofErr w:type="spellEnd"/>
-      <w:r>
-        <w:rPr>
-          <w:rFonts w:eastAsia="Times New Roman" w:cstheme="minorHAnsi"/>
-          <w:color w:val="24292E"/>
-          <w:sz w:val="24"/>
-          <w:szCs w:val="24"/>
-          <w:lang w:eastAsia="en-AU"/>
-        </w:rPr>
-        <w:t xml:space="preserve"> is a great program to start with for seamless collaboration and Trello is a great way to assign tasks. For technical skills, knowledge and ideas on different programming languages is required. Knowledge of visual language such as HTML, CSS, </w:t>
-      </w:r>
-      <w:proofErr w:type="spellStart"/>
-      <w:r>
-        <w:rPr>
-          <w:rFonts w:eastAsia="Times New Roman" w:cstheme="minorHAnsi"/>
-          <w:color w:val="24292E"/>
-          <w:sz w:val="24"/>
-          <w:szCs w:val="24"/>
-          <w:lang w:eastAsia="en-AU"/>
-        </w:rPr>
-        <w:t>Javascript</w:t>
-      </w:r>
-      <w:proofErr w:type="spellEnd"/>
-      <w:r>
-        <w:rPr>
-          <w:rFonts w:eastAsia="Times New Roman" w:cstheme="minorHAnsi"/>
-          <w:color w:val="24292E"/>
-          <w:sz w:val="24"/>
-          <w:szCs w:val="24"/>
-          <w:lang w:eastAsia="en-AU"/>
-        </w:rPr>
-        <w:t xml:space="preserve"> is needed. To make the app work and connect to the server it will require knowledge of server sided languages such as Php, Ruby, Python etc. For database, will need to use MySQL </w:t>
-      </w:r>
-      <w:proofErr w:type="gramStart"/>
-      <w:r>
-        <w:rPr>
-          <w:rFonts w:eastAsia="Times New Roman" w:cstheme="minorHAnsi"/>
-          <w:color w:val="24292E"/>
-          <w:sz w:val="24"/>
-          <w:szCs w:val="24"/>
-          <w:lang w:eastAsia="en-AU"/>
-        </w:rPr>
-        <w:t>To</w:t>
-      </w:r>
-      <w:proofErr w:type="gramEnd"/>
-      <w:r>
-        <w:rPr>
-          <w:rFonts w:eastAsia="Times New Roman" w:cstheme="minorHAnsi"/>
-          <w:color w:val="24292E"/>
-          <w:sz w:val="24"/>
-          <w:szCs w:val="24"/>
-          <w:lang w:eastAsia="en-AU"/>
-        </w:rPr>
-        <w:t xml:space="preserve"> use the service, the customers will need a smartphone </w:t>
-      </w:r>
-      <w:r>
-        <w:rPr>
-          <w:rFonts w:eastAsia="Times New Roman" w:cstheme="minorHAnsi"/>
-          <w:color w:val="24292E"/>
-          <w:sz w:val="24"/>
-          <w:szCs w:val="24"/>
-          <w:lang w:eastAsia="en-AU"/>
-        </w:rPr>
         <w:lastRenderedPageBreak/>
-        <w:t xml:space="preserve">that can access the internet. The shop will need a </w:t>
-      </w:r>
-      <w:proofErr w:type="spellStart"/>
-      <w:r>
-        <w:rPr>
-          <w:rFonts w:eastAsia="Times New Roman" w:cstheme="minorHAnsi"/>
-          <w:color w:val="24292E"/>
-          <w:sz w:val="24"/>
-          <w:szCs w:val="24"/>
-          <w:lang w:eastAsia="en-AU"/>
-        </w:rPr>
-        <w:t>wifi</w:t>
-      </w:r>
-      <w:proofErr w:type="spellEnd"/>
-      <w:r>
-        <w:rPr>
-          <w:rFonts w:eastAsia="Times New Roman" w:cstheme="minorHAnsi"/>
-          <w:color w:val="24292E"/>
-          <w:sz w:val="24"/>
-          <w:szCs w:val="24"/>
-          <w:lang w:eastAsia="en-AU"/>
-        </w:rPr>
-        <w:t xml:space="preserve"> printer, POS System, and a device that can access the web application admin panel for order management.</w:t>
+        <w:t>that can access the internet. The shop will need a wifi printer, POS System, and a device that can access the web application admin panel for order management.</w:t>
       </w:r>
     </w:p>
     <w:p>
@@ -13528,139 +12687,7 @@
           <w:szCs w:val="24"/>
           <w:lang w:eastAsia="en-AU"/>
         </w:rPr>
-        <w:t xml:space="preserve">There are various skills necessary for the project including design, management, coding, testing and </w:t>
-      </w:r>
-      <w:proofErr w:type="gramStart"/>
-      <w:r>
-        <w:rPr>
-          <w:rFonts w:eastAsia="Times New Roman" w:cstheme="minorHAnsi"/>
-          <w:color w:val="24292E"/>
-          <w:sz w:val="24"/>
-          <w:szCs w:val="24"/>
-          <w:lang w:eastAsia="en-AU"/>
-        </w:rPr>
-        <w:t>problem solving</w:t>
-      </w:r>
-      <w:proofErr w:type="gramEnd"/>
-      <w:r>
-        <w:rPr>
-          <w:rFonts w:eastAsia="Times New Roman" w:cstheme="minorHAnsi"/>
-          <w:color w:val="24292E"/>
-          <w:sz w:val="24"/>
-          <w:szCs w:val="24"/>
-          <w:lang w:eastAsia="en-AU"/>
-        </w:rPr>
-        <w:t xml:space="preserve"> skills, these are the soft skills needed. Will need to learn how to use </w:t>
-      </w:r>
-      <w:proofErr w:type="spellStart"/>
-      <w:r>
-        <w:rPr>
-          <w:rFonts w:eastAsia="Times New Roman" w:cstheme="minorHAnsi"/>
-          <w:color w:val="24292E"/>
-          <w:sz w:val="24"/>
-          <w:szCs w:val="24"/>
-          <w:lang w:eastAsia="en-AU"/>
-        </w:rPr>
-        <w:t>Github</w:t>
-      </w:r>
-      <w:proofErr w:type="spellEnd"/>
-      <w:r>
-        <w:rPr>
-          <w:rFonts w:eastAsia="Times New Roman" w:cstheme="minorHAnsi"/>
-          <w:color w:val="24292E"/>
-          <w:sz w:val="24"/>
-          <w:szCs w:val="24"/>
-          <w:lang w:eastAsia="en-AU"/>
-        </w:rPr>
-        <w:t xml:space="preserve"> and Trello for collaboration with others working in the project. </w:t>
-      </w:r>
-      <w:proofErr w:type="spellStart"/>
-      <w:r>
-        <w:rPr>
-          <w:rFonts w:eastAsia="Times New Roman" w:cstheme="minorHAnsi"/>
-          <w:color w:val="24292E"/>
-          <w:sz w:val="24"/>
-          <w:szCs w:val="24"/>
-          <w:lang w:eastAsia="en-AU"/>
-        </w:rPr>
-        <w:t>Github</w:t>
-      </w:r>
-      <w:proofErr w:type="spellEnd"/>
-      <w:r>
-        <w:rPr>
-          <w:rFonts w:eastAsia="Times New Roman" w:cstheme="minorHAnsi"/>
-          <w:color w:val="24292E"/>
-          <w:sz w:val="24"/>
-          <w:szCs w:val="24"/>
-          <w:lang w:eastAsia="en-AU"/>
-        </w:rPr>
-        <w:t xml:space="preserve"> to share codes and merge all the codes and Trello to assign tasks and keep organised. For technical skills, </w:t>
-      </w:r>
-      <w:proofErr w:type="gramStart"/>
-      <w:r>
-        <w:rPr>
-          <w:rFonts w:eastAsia="Times New Roman" w:cstheme="minorHAnsi"/>
-          <w:color w:val="24292E"/>
-          <w:sz w:val="24"/>
-          <w:szCs w:val="24"/>
-          <w:lang w:eastAsia="en-AU"/>
-        </w:rPr>
-        <w:t>The</w:t>
-      </w:r>
-      <w:proofErr w:type="gramEnd"/>
-      <w:r>
-        <w:rPr>
-          <w:rFonts w:eastAsia="Times New Roman" w:cstheme="minorHAnsi"/>
-          <w:color w:val="24292E"/>
-          <w:sz w:val="24"/>
-          <w:szCs w:val="24"/>
-          <w:lang w:eastAsia="en-AU"/>
-        </w:rPr>
-        <w:t xml:space="preserve"> project will require general knowledge on Front-end technologies and how to code HTML, CSS, </w:t>
-      </w:r>
-      <w:proofErr w:type="spellStart"/>
-      <w:r>
-        <w:rPr>
-          <w:rFonts w:eastAsia="Times New Roman" w:cstheme="minorHAnsi"/>
-          <w:color w:val="24292E"/>
-          <w:sz w:val="24"/>
-          <w:szCs w:val="24"/>
-          <w:lang w:eastAsia="en-AU"/>
-        </w:rPr>
-        <w:t>Javascript</w:t>
-      </w:r>
-      <w:proofErr w:type="spellEnd"/>
-      <w:r>
-        <w:rPr>
-          <w:rFonts w:eastAsia="Times New Roman" w:cstheme="minorHAnsi"/>
-          <w:color w:val="24292E"/>
-          <w:sz w:val="24"/>
-          <w:szCs w:val="24"/>
-          <w:lang w:eastAsia="en-AU"/>
-        </w:rPr>
-        <w:t xml:space="preserve">, </w:t>
-      </w:r>
-      <w:proofErr w:type="spellStart"/>
-      <w:r>
-        <w:rPr>
-          <w:rFonts w:eastAsia="Times New Roman" w:cstheme="minorHAnsi"/>
-          <w:color w:val="24292E"/>
-          <w:sz w:val="24"/>
-          <w:szCs w:val="24"/>
-          <w:lang w:eastAsia="en-AU"/>
-        </w:rPr>
-        <w:t>Jquery</w:t>
-      </w:r>
-      <w:proofErr w:type="spellEnd"/>
-      <w:r>
-        <w:rPr>
-          <w:rFonts w:eastAsia="Times New Roman" w:cstheme="minorHAnsi"/>
-          <w:color w:val="24292E"/>
-          <w:sz w:val="24"/>
-          <w:szCs w:val="24"/>
-          <w:lang w:eastAsia="en-AU"/>
-        </w:rPr>
-        <w:t>, Ajax, Bootstrap. This is required to make the front-end of the web app and make it visually appealing. Knowledge of server sided scripts such as Php, python, Ruby on Rails to connect the app with the shop and send data from customers device to restaurant. Will also require knowledge of MySQL for database management and inputting all the restaurant data in.</w:t>
+        <w:t>There are various skills necessary for the project including design, management, coding, testing and problem solving skills, these are the soft skills needed. Will need to learn how to use Github and Trello for collaboration with others working in the project. Github to share codes and merge all the codes and Trello to assign tasks and keep organised. For technical skills, The project will require general knowledge on Front-end technologies and how to code HTML, CSS, Javascript, Jquery, Ajax, Bootstrap. This is required to make the front-end of the web app and make it visually appealing. Knowledge of server sided scripts such as Php, python, Ruby on Rails to connect the app with the shop and send data from customers device to restaurant. Will also require knowledge of MySQL for database management and inputting all the restaurant data in.</w:t>
       </w:r>
     </w:p>
     <w:p>
@@ -13711,29 +12738,7 @@
           <w:szCs w:val="24"/>
           <w:lang w:eastAsia="en-AU"/>
         </w:rPr>
-        <w:t xml:space="preserve">Mobile phones have become an integral part of our daily life. With seamless internet connectivity, these devices have become a utility with immense possibility. Among several applications users engage in their daily life, with this web application, we aim to provide a very comfortable, </w:t>
-      </w:r>
-      <w:proofErr w:type="gramStart"/>
-      <w:r>
-        <w:rPr>
-          <w:rFonts w:eastAsia="Times New Roman" w:cstheme="minorHAnsi"/>
-          <w:color w:val="24292E"/>
-          <w:sz w:val="24"/>
-          <w:szCs w:val="24"/>
-          <w:lang w:eastAsia="en-AU"/>
-        </w:rPr>
-        <w:t>secure</w:t>
-      </w:r>
-      <w:proofErr w:type="gramEnd"/>
-      <w:r>
-        <w:rPr>
-          <w:rFonts w:eastAsia="Times New Roman" w:cstheme="minorHAnsi"/>
-          <w:color w:val="24292E"/>
-          <w:sz w:val="24"/>
-          <w:szCs w:val="24"/>
-          <w:lang w:eastAsia="en-AU"/>
-        </w:rPr>
-        <w:t xml:space="preserve"> and reliable way for people to experience dining in at a restaurant. Not only that, this application will also allow restaurants to manage their menu online, collect orders and feedback from customers in real time. This project aims to provide exceptional service to both customers and the business by reducing human errors that may otherwise occur in taking orders.</w:t>
+        <w:t>Mobile phones have become an integral part of our daily life. With seamless internet connectivity, these devices have become a utility with immense possibility. Among several applications users engage in their daily life, with this web application, we aim to provide a very comfortable, secure and reliable way for people to experience dining in at a restaurant. Not only that, this application will also allow restaurants to manage their menu online, collect orders and feedback from customers in real time. This project aims to provide exceptional service to both customers and the business by reducing human errors that may otherwise occur in taking orders.</w:t>
       </w:r>
     </w:p>
     <w:p>
@@ -13873,21 +12878,31 @@
         <w:rPr>
           <w:rFonts w:asciiTheme="minorHAnsi" w:hAnsiTheme="minorHAnsi" w:cstheme="minorHAnsi"/>
         </w:rPr>
-        <w:t xml:space="preserve"> I believe most aspects of the group assignment went quite smoothly. I liked that the communication style between each member was open, respectful, and relatively prompt, both via chat and via team meetings. At times it actually felt like I was chatting with colleagues, rather than fellow students, which was a great glimpse </w:t>
-      </w:r>
-      <w:proofErr w:type="gramStart"/>
-      <w:r>
+        <w:t> I believe most aspects of the group assignment went quite smoothly. I liked that the communication style between each member was open, respectful, and relatively prompt, both via chat and via team meetings. At times it actually felt like I was chatting with colleagues, rather than fellow students, which was a great glimpse in to what it might be like to work on a real life I.T project. I was also impressed that Amer stepped up to lead the meetings and help ensure everyone was on the same page. Group members were on a similar level in terms of motivation and willingness to get the assignment done as quickly as possible, and it was great to see team members volunteering to help others out where needed.</w:t>
+      </w:r>
+    </w:p>
+    <w:p>
+      <w:pPr>
+        <w:pStyle w:val="NormalWeb"/>
         <w:rPr>
           <w:rFonts w:asciiTheme="minorHAnsi" w:hAnsiTheme="minorHAnsi" w:cstheme="minorHAnsi"/>
-        </w:rPr>
-        <w:t>in to</w:t>
-      </w:r>
-      <w:proofErr w:type="gramEnd"/>
+          <w:b/>
+          <w:bCs/>
+        </w:rPr>
+      </w:pPr>
       <w:r>
         <w:rPr>
           <w:rFonts w:asciiTheme="minorHAnsi" w:hAnsiTheme="minorHAnsi" w:cstheme="minorHAnsi"/>
         </w:rPr>
-        <w:t xml:space="preserve"> what it might be like to work on a real life I.T project. I was also impressed that Amer stepped up to lead the meetings and help ensure everyone was on the same page. Group members were on a similar level in terms of motivation and willingness to get the assignment done as quickly as possible, and it was great to see team members volunteering to help others out where needed.</w:t>
+        <w:t> </w:t>
+      </w:r>
+      <w:r>
+        <w:rPr>
+          <w:rFonts w:asciiTheme="minorHAnsi" w:hAnsiTheme="minorHAnsi" w:cstheme="minorHAnsi"/>
+          <w:b/>
+          <w:bCs/>
+        </w:rPr>
+        <w:t xml:space="preserve">What could be improved </w:t>
       </w:r>
     </w:p>
     <w:p>
@@ -13895,14 +12910,28 @@
         <w:pStyle w:val="NormalWeb"/>
         <w:rPr>
           <w:rFonts w:asciiTheme="minorHAnsi" w:hAnsiTheme="minorHAnsi" w:cstheme="minorHAnsi"/>
-          <w:b/>
-          <w:bCs/>
         </w:rPr>
       </w:pPr>
       <w:r>
         <w:rPr>
           <w:rFonts w:asciiTheme="minorHAnsi" w:hAnsiTheme="minorHAnsi" w:cstheme="minorHAnsi"/>
         </w:rPr>
+        <w:t xml:space="preserve">It was a little disconcerting in the early stages in that there seemed to be a lack of timely communication, though any feelings of unease were put to rest after we held our first team meeting and we were able to put faces to names, so to speak. Earlier agreement on the methods of communication would have helped avoid this situation, particularly as I found myself having to use 2-3 different methods to contact people. Some group members also had technical difficulties using Github which delayed profiles from assignment 1 being uploaded, though I imagine this will be less of an issue now that we have all had some experience in using the system. </w:t>
+      </w:r>
+    </w:p>
+    <w:p>
+      <w:pPr>
+        <w:pStyle w:val="NormalWeb"/>
+        <w:rPr>
+          <w:rFonts w:asciiTheme="minorHAnsi" w:hAnsiTheme="minorHAnsi" w:cstheme="minorHAnsi"/>
+          <w:b/>
+          <w:bCs/>
+        </w:rPr>
+      </w:pPr>
+      <w:r>
+        <w:rPr>
+          <w:rFonts w:asciiTheme="minorHAnsi" w:hAnsiTheme="minorHAnsi" w:cstheme="minorHAnsi"/>
+        </w:rPr>
         <w:t> </w:t>
       </w:r>
       <w:r>
@@ -13911,7 +12940,7 @@
           <w:b/>
           <w:bCs/>
         </w:rPr>
-        <w:t xml:space="preserve">What could be improved </w:t>
+        <w:t xml:space="preserve">At least one thing that was surprising </w:t>
       </w:r>
     </w:p>
     <w:p>
@@ -13925,21 +12954,31 @@
         <w:rPr>
           <w:rFonts w:asciiTheme="minorHAnsi" w:hAnsiTheme="minorHAnsi" w:cstheme="minorHAnsi"/>
         </w:rPr>
-        <w:t xml:space="preserve">It was a little disconcerting in the early stages in that there seemed to be a lack of timely communication, though any feelings of unease were put to rest after we held our first team meeting and we were able to put faces to names, so to speak. Earlier agreement on the methods of communication would have helped avoid this situation, particularly as I found myself having to use 2-3 different methods to contact people. Some group members also had technical difficulties using </w:t>
-      </w:r>
-      <w:proofErr w:type="spellStart"/>
-      <w:r>
+        <w:t>Even though we were essentially six strangers, there was a surprisingly good level of compatibility in the group, and an interesting blend of personality types e.g some extraverted and others introverted. I did not expect that the meetings would flow so smoothly, and despite being greatly separated by distance and time differences, it felt like there was no real disadvantage to doing the assignment together remotely as opposed to in person. I am pleased to say it has given me greater confidence in the idea of doing an entire Bachelor’s degree online.</w:t>
+      </w:r>
+    </w:p>
+    <w:p>
+      <w:pPr>
+        <w:pStyle w:val="NormalWeb"/>
         <w:rPr>
           <w:rFonts w:asciiTheme="minorHAnsi" w:hAnsiTheme="minorHAnsi" w:cstheme="minorHAnsi"/>
-        </w:rPr>
-        <w:t>Github</w:t>
-      </w:r>
-      <w:proofErr w:type="spellEnd"/>
+          <w:b/>
+          <w:bCs/>
+        </w:rPr>
+      </w:pPr>
       <w:r>
         <w:rPr>
           <w:rFonts w:asciiTheme="minorHAnsi" w:hAnsiTheme="minorHAnsi" w:cstheme="minorHAnsi"/>
         </w:rPr>
-        <w:t xml:space="preserve"> which delayed profiles from assignment 1 being uploaded, though I imagine this will be less of an issue now that we have all had some experience in using the system. </w:t>
+        <w:t> </w:t>
+      </w:r>
+      <w:r>
+        <w:rPr>
+          <w:rFonts w:asciiTheme="minorHAnsi" w:hAnsiTheme="minorHAnsi" w:cstheme="minorHAnsi"/>
+          <w:b/>
+          <w:bCs/>
+        </w:rPr>
+        <w:t xml:space="preserve">At least one thing that you have learned about groups </w:t>
       </w:r>
     </w:p>
     <w:p>
@@ -13947,118 +12986,48 @@
         <w:pStyle w:val="NormalWeb"/>
         <w:rPr>
           <w:rFonts w:asciiTheme="minorHAnsi" w:hAnsiTheme="minorHAnsi" w:cstheme="minorHAnsi"/>
-          <w:b/>
-          <w:bCs/>
         </w:rPr>
       </w:pPr>
       <w:r>
         <w:rPr>
           <w:rFonts w:asciiTheme="minorHAnsi" w:hAnsiTheme="minorHAnsi" w:cstheme="minorHAnsi"/>
         </w:rPr>
-        <w:t> </w:t>
-      </w:r>
-      <w:r>
-        <w:rPr>
-          <w:rFonts w:asciiTheme="minorHAnsi" w:hAnsiTheme="minorHAnsi" w:cstheme="minorHAnsi"/>
-          <w:b/>
-          <w:bCs/>
-        </w:rPr>
-        <w:t xml:space="preserve">At least one thing that was surprising </w:t>
+        <w:lastRenderedPageBreak/>
+        <w:t> This experience has taught me that communication is key, and agreeing to one or two preferred methods of contact early on in the project helps ensure time is used wisely and that important information does not get missed. I have also learnt it is always safest to never assume, and that it never hurts to ask something twice than to not ask at all. I understand that our schedules are all entirely different, and some compromise on my part will always be needed to ensure everything gets done in the required time frame, but that this will help ensure a successfully completed project, as well as utmost respect for my fellow team members.</w:t>
       </w:r>
     </w:p>
     <w:p>
       <w:pPr>
         <w:pStyle w:val="NormalWeb"/>
         <w:rPr>
-          <w:rFonts w:asciiTheme="minorHAnsi" w:hAnsiTheme="minorHAnsi" w:cstheme="minorHAnsi"/>
-        </w:rPr>
-      </w:pPr>
-      <w:r>
-        <w:rPr>
-          <w:rFonts w:asciiTheme="minorHAnsi" w:hAnsiTheme="minorHAnsi" w:cstheme="minorHAnsi"/>
-        </w:rPr>
-        <w:t xml:space="preserve">Even though we were essentially six strangers, there was a surprisingly good level of compatibility in the group, and an interesting blend of personality types </w:t>
-      </w:r>
-      <w:proofErr w:type="spellStart"/>
-      <w:r>
-        <w:rPr>
-          <w:rFonts w:asciiTheme="minorHAnsi" w:hAnsiTheme="minorHAnsi" w:cstheme="minorHAnsi"/>
-        </w:rPr>
-        <w:t>e.g</w:t>
-      </w:r>
-      <w:proofErr w:type="spellEnd"/>
-      <w:r>
-        <w:rPr>
-          <w:rFonts w:asciiTheme="minorHAnsi" w:hAnsiTheme="minorHAnsi" w:cstheme="minorHAnsi"/>
-        </w:rPr>
-        <w:t xml:space="preserve"> some extraverted and others introverted. I did not expect that the meetings would flow so smoothly, and despite being greatly separated by distance and time differences, it felt like there was no real disadvantage to doing the assignment together remotely as opposed to in person. I am pleased to say it has given me greater confidence in the idea of doing an entire </w:t>
-      </w:r>
-      <w:proofErr w:type="gramStart"/>
-      <w:r>
-        <w:rPr>
-          <w:rFonts w:asciiTheme="minorHAnsi" w:hAnsiTheme="minorHAnsi" w:cstheme="minorHAnsi"/>
-        </w:rPr>
-        <w:t>Bachelor’s</w:t>
-      </w:r>
-      <w:proofErr w:type="gramEnd"/>
-      <w:r>
-        <w:rPr>
-          <w:rFonts w:asciiTheme="minorHAnsi" w:hAnsiTheme="minorHAnsi" w:cstheme="minorHAnsi"/>
-        </w:rPr>
-        <w:t xml:space="preserve"> degree online.</w:t>
+          <w:rFonts w:ascii="Segoe UI" w:hAnsi="Segoe UI" w:cs="Segoe UI"/>
+          <w:sz w:val="21"/>
+          <w:szCs w:val="21"/>
+        </w:rPr>
+      </w:pPr>
+      <w:r>
+        <w:rPr>
+          <w:rFonts w:ascii="Calibri" w:hAnsi="Calibri" w:cs="Calibri"/>
+          <w:b/>
+          <w:bCs/>
+        </w:rPr>
+        <w:t>How log of activity on GitHub reflects on group work</w:t>
       </w:r>
     </w:p>
     <w:p>
       <w:pPr>
         <w:pStyle w:val="NormalWeb"/>
         <w:rPr>
-          <w:rFonts w:asciiTheme="minorHAnsi" w:hAnsiTheme="minorHAnsi" w:cstheme="minorHAnsi"/>
-          <w:b/>
-          <w:bCs/>
-        </w:rPr>
-      </w:pPr>
-      <w:r>
-        <w:rPr>
-          <w:rFonts w:asciiTheme="minorHAnsi" w:hAnsiTheme="minorHAnsi" w:cstheme="minorHAnsi"/>
-        </w:rPr>
-        <w:t> </w:t>
-      </w:r>
-      <w:r>
-        <w:rPr>
-          <w:rFonts w:asciiTheme="minorHAnsi" w:hAnsiTheme="minorHAnsi" w:cstheme="minorHAnsi"/>
-          <w:b/>
-          <w:bCs/>
-        </w:rPr>
-        <w:t xml:space="preserve">At least one thing that you have learned about groups </w:t>
-      </w:r>
-    </w:p>
-    <w:p>
-      <w:pPr>
-        <w:pStyle w:val="NormalWeb"/>
-        <w:rPr>
-          <w:rFonts w:asciiTheme="minorHAnsi" w:hAnsiTheme="minorHAnsi" w:cstheme="minorHAnsi"/>
-        </w:rPr>
-      </w:pPr>
-      <w:r>
-        <w:rPr>
-          <w:rFonts w:asciiTheme="minorHAnsi" w:hAnsiTheme="minorHAnsi" w:cstheme="minorHAnsi"/>
-        </w:rPr>
-        <w:lastRenderedPageBreak/>
-        <w:t xml:space="preserve"> This experience has taught me that communication is </w:t>
-      </w:r>
-      <w:proofErr w:type="gramStart"/>
-      <w:r>
-        <w:rPr>
-          <w:rFonts w:asciiTheme="minorHAnsi" w:hAnsiTheme="minorHAnsi" w:cstheme="minorHAnsi"/>
-        </w:rPr>
-        <w:t>key, and</w:t>
-      </w:r>
-      <w:proofErr w:type="gramEnd"/>
-      <w:r>
-        <w:rPr>
-          <w:rFonts w:asciiTheme="minorHAnsi" w:hAnsiTheme="minorHAnsi" w:cstheme="minorHAnsi"/>
-        </w:rPr>
-        <w:t xml:space="preserve"> agreeing to one or two preferred methods of contact early on in the project helps ensure time is used wisely and that important information does not get missed. I have also learnt it is always safest to never assume, and that it never hurts to ask something twice than to not ask at all. I understand that our schedules are all entirely different, and some compromise on my part will always be needed to ensure everything gets done in the required time frame, but that this will help ensure a successfully completed project, as well as utmost respect for my fellow team members.</w:t>
+          <w:rFonts w:ascii="Segoe UI" w:hAnsi="Segoe UI" w:cs="Segoe UI"/>
+          <w:sz w:val="21"/>
+          <w:szCs w:val="21"/>
+        </w:rPr>
+      </w:pPr>
+      <w:r>
+        <w:rPr>
+          <w:rFonts w:ascii="Calibri" w:hAnsi="Calibri" w:cs="Calibri"/>
+        </w:rPr>
+        <w:t>We used a range of tools for communicating and contributing our work and ideas, including Teams chat, Canvas, Discord, and email. Therefore, I feel the log of activity on GitHub alone really reflects just a mere portion of the amount of work we had all put in to getting the project completed. My feeling is that GitHub would certainly be useful in work environments such as Software Development where each person would work individually and contribute their changes to a live work in progress. Our work style however was really collaborative and given the differences in levels of experience and knowledge it was far more appropriate for us to also use other tools such as Chat and Discord. Combined, the history and trails of information in each of these tools overall capture our group work very well.</w:t>
       </w:r>
     </w:p>
     <w:p>
@@ -14170,27 +13139,31 @@
           <w:szCs w:val="24"/>
           <w:lang w:eastAsia="en-AU"/>
         </w:rPr>
-        <w:t xml:space="preserve">Once our group was established, we arranged our first meeting where we had the opportunity meeting each other face to face and discussed the contents of our Assignment. We collaborated well, setting our goals with timeframes, and it was </w:t>
-      </w:r>
-      <w:proofErr w:type="gramStart"/>
-      <w:r>
+        <w:t xml:space="preserve">Once our group was established, we arranged our first meeting where we had the opportunity meeting each other face to face and discussed the contents of our Assignment. We collaborated well, setting our goals with timeframes, and it was really great to work with people that were open, honest, and willing to contribute. Help was always at hand if anyone has any issues with the completion of their part of our assessment. </w:t>
+      </w:r>
+    </w:p>
+    <w:p>
+      <w:pPr>
+        <w:spacing w:before="100" w:beforeAutospacing="1" w:after="100" w:afterAutospacing="1"/>
         <w:rPr>
           <w:rFonts w:eastAsia="Times New Roman" w:cstheme="minorHAnsi"/>
+          <w:b/>
+          <w:bCs/>
           <w:sz w:val="24"/>
           <w:szCs w:val="24"/>
           <w:lang w:eastAsia="en-AU"/>
         </w:rPr>
-        <w:t>really great</w:t>
-      </w:r>
-      <w:proofErr w:type="gramEnd"/>
+      </w:pPr>
       <w:r>
         <w:rPr>
           <w:rFonts w:eastAsia="Times New Roman" w:cstheme="minorHAnsi"/>
+          <w:b/>
+          <w:bCs/>
           <w:sz w:val="24"/>
           <w:szCs w:val="24"/>
           <w:lang w:eastAsia="en-AU"/>
         </w:rPr>
-        <w:t xml:space="preserve"> to work with people that were open, honest, and willing to contribute. Help was always at hand if anyone has any issues with the completion of their part of our assessment. </w:t>
+        <w:t>What could be improve?</w:t>
       </w:r>
     </w:p>
     <w:p>
@@ -14198,8 +13171,6 @@
         <w:spacing w:before="100" w:beforeAutospacing="1" w:after="100" w:afterAutospacing="1"/>
         <w:rPr>
           <w:rFonts w:eastAsia="Times New Roman" w:cstheme="minorHAnsi"/>
-          <w:b/>
-          <w:bCs/>
           <w:sz w:val="24"/>
           <w:szCs w:val="24"/>
           <w:lang w:eastAsia="en-AU"/>
@@ -14208,13 +13179,11 @@
       <w:r>
         <w:rPr>
           <w:rFonts w:eastAsia="Times New Roman" w:cstheme="minorHAnsi"/>
-          <w:b/>
-          <w:bCs/>
           <w:sz w:val="24"/>
           <w:szCs w:val="24"/>
           <w:lang w:eastAsia="en-AU"/>
         </w:rPr>
-        <w:t>What could be improve?</w:t>
+        <w:t xml:space="preserve">The uncertainty of establishing a group from the start was hard but once sorted, it all went smooth and well. </w:t>
       </w:r>
     </w:p>
     <w:p>
@@ -14222,6 +13191,8 @@
         <w:spacing w:before="100" w:beforeAutospacing="1" w:after="100" w:afterAutospacing="1"/>
         <w:rPr>
           <w:rFonts w:eastAsia="Times New Roman" w:cstheme="minorHAnsi"/>
+          <w:b/>
+          <w:bCs/>
           <w:sz w:val="24"/>
           <w:szCs w:val="24"/>
           <w:lang w:eastAsia="en-AU"/>
@@ -14230,11 +13201,13 @@
       <w:r>
         <w:rPr>
           <w:rFonts w:eastAsia="Times New Roman" w:cstheme="minorHAnsi"/>
+          <w:b/>
+          <w:bCs/>
           <w:sz w:val="24"/>
           <w:szCs w:val="24"/>
           <w:lang w:eastAsia="en-AU"/>
         </w:rPr>
-        <w:t xml:space="preserve">The uncertainty of establishing a group from the start was hard but once sorted, it all went smooth and well. </w:t>
+        <w:t>At least one thing that was surprising?</w:t>
       </w:r>
     </w:p>
     <w:p>
@@ -14242,8 +13215,6 @@
         <w:spacing w:before="100" w:beforeAutospacing="1" w:after="100" w:afterAutospacing="1"/>
         <w:rPr>
           <w:rFonts w:eastAsia="Times New Roman" w:cstheme="minorHAnsi"/>
-          <w:b/>
-          <w:bCs/>
           <w:sz w:val="24"/>
           <w:szCs w:val="24"/>
           <w:lang w:eastAsia="en-AU"/>
@@ -14252,13 +13223,12 @@
       <w:r>
         <w:rPr>
           <w:rFonts w:eastAsia="Times New Roman" w:cstheme="minorHAnsi"/>
-          <w:b/>
-          <w:bCs/>
           <w:sz w:val="24"/>
           <w:szCs w:val="24"/>
           <w:lang w:eastAsia="en-AU"/>
         </w:rPr>
-        <w:t>At least one thing that was surprising?</w:t>
+        <w:lastRenderedPageBreak/>
+        <w:t xml:space="preserve">The mutual understanding, motivation, dedication, the responses, and collective consciousness from each member was far exceeded expectation and it felt like we knew each other long before. We got along so well with high respect for each other. I think that what makes it easier for everyone to take ownership without hesitation. </w:t>
       </w:r>
     </w:p>
     <w:p>
@@ -14266,6 +13236,8 @@
         <w:spacing w:before="100" w:beforeAutospacing="1" w:after="100" w:afterAutospacing="1"/>
         <w:rPr>
           <w:rFonts w:eastAsia="Times New Roman" w:cstheme="minorHAnsi"/>
+          <w:b/>
+          <w:bCs/>
           <w:sz w:val="24"/>
           <w:szCs w:val="24"/>
           <w:lang w:eastAsia="en-AU"/>
@@ -14274,49 +13246,14 @@
       <w:r>
         <w:rPr>
           <w:rFonts w:eastAsia="Times New Roman" w:cstheme="minorHAnsi"/>
+          <w:b/>
+          <w:bCs/>
           <w:sz w:val="24"/>
           <w:szCs w:val="24"/>
           <w:lang w:eastAsia="en-AU"/>
         </w:rPr>
-        <w:t xml:space="preserve">The mutual understanding, motivation, dedication, the responses, and collective consciousness from each member was far exceeded expectation and it felt like we knew each other long before. We got along so well with high respect for each other. I think that what makes it easier for everyone to take ownership without hesitation. </w:t>
-      </w:r>
-    </w:p>
-    <w:p>
-      <w:pPr>
-        <w:spacing w:before="100" w:beforeAutospacing="1" w:after="100" w:afterAutospacing="1"/>
-        <w:rPr>
-          <w:rFonts w:eastAsia="Times New Roman" w:cstheme="minorHAnsi"/>
-          <w:b/>
-          <w:bCs/>
-          <w:sz w:val="24"/>
-          <w:szCs w:val="24"/>
-          <w:lang w:eastAsia="en-AU"/>
-        </w:rPr>
-      </w:pPr>
-      <w:r>
-        <w:rPr>
-          <w:rFonts w:eastAsia="Times New Roman" w:cstheme="minorHAnsi"/>
-          <w:b/>
-          <w:bCs/>
-          <w:sz w:val="24"/>
-          <w:szCs w:val="24"/>
-          <w:lang w:eastAsia="en-AU"/>
-        </w:rPr>
-        <w:t xml:space="preserve">At least one thing that you have learned about </w:t>
-      </w:r>
-      <w:proofErr w:type="gramStart"/>
-      <w:r>
-        <w:rPr>
-          <w:rFonts w:eastAsia="Times New Roman" w:cstheme="minorHAnsi"/>
-          <w:b/>
-          <w:bCs/>
-          <w:sz w:val="24"/>
-          <w:szCs w:val="24"/>
-          <w:lang w:eastAsia="en-AU"/>
-        </w:rPr>
-        <w:t>groups?</w:t>
-      </w:r>
-      <w:proofErr w:type="gramEnd"/>
+        <w:t>At least one thing that you have learned about groups?</w:t>
+      </w:r>
     </w:p>
     <w:p>
       <w:pPr>
@@ -14365,7 +13302,6 @@
           <w:szCs w:val="24"/>
           <w:lang w:eastAsia="en-AU"/>
         </w:rPr>
-        <w:lastRenderedPageBreak/>
         <w:t>Sorting out my GitHub website issue with a group member help.</w:t>
       </w:r>
     </w:p>
@@ -14462,19 +13398,206 @@
           <w:sz w:val="28"/>
           <w:szCs w:val="28"/>
         </w:rPr>
-        <w:t xml:space="preserve">Simon </w:t>
-      </w:r>
-      <w:proofErr w:type="spellStart"/>
-      <w:r>
+        <w:t>Simon McKindley S9406133</w:t>
+      </w:r>
+    </w:p>
+    <w:p>
+      <w:pPr>
+        <w:spacing w:before="100" w:beforeAutospacing="1" w:after="165"/>
+        <w:rPr>
+          <w:rFonts w:eastAsia="Times New Roman" w:cstheme="minorHAnsi"/>
+          <w:b/>
+          <w:bCs/>
+          <w:sz w:val="24"/>
+          <w:szCs w:val="24"/>
+          <w:lang w:eastAsia="en-AU"/>
+        </w:rPr>
+      </w:pPr>
+      <w:r>
+        <w:rPr>
+          <w:rFonts w:eastAsia="Times New Roman" w:cstheme="minorHAnsi"/>
+          <w:b/>
+          <w:bCs/>
+          <w:sz w:val="24"/>
+          <w:szCs w:val="24"/>
+          <w:lang w:eastAsia="en-AU"/>
+        </w:rPr>
+        <w:t>What went well?</w:t>
+      </w:r>
+    </w:p>
+    <w:p>
+      <w:pPr>
+        <w:spacing w:before="100" w:beforeAutospacing="1" w:after="165"/>
+        <w:rPr>
+          <w:rFonts w:eastAsia="Times New Roman" w:cstheme="minorHAnsi"/>
+          <w:sz w:val="24"/>
+          <w:szCs w:val="24"/>
+          <w:lang w:eastAsia="en-AU"/>
+        </w:rPr>
+      </w:pPr>
+      <w:r>
+        <w:rPr>
+          <w:rFonts w:eastAsia="Times New Roman" w:cstheme="minorHAnsi"/>
+          <w:sz w:val="24"/>
+          <w:szCs w:val="24"/>
+          <w:lang w:eastAsia="en-AU"/>
+        </w:rPr>
+        <w:t>Once the group was established, we worked together well. We assigned tasks, set targets, and scheduled meetings collaboratively. If someone needed help, help was given. Every group member has contributed and offered to do work. Considering we did not know each other at all before forming this group, the whole process has run smoothly. I have enjoyed working with everyone in this group and all their work is greatly appreciated by me.</w:t>
+      </w:r>
+    </w:p>
+    <w:p>
+      <w:pPr>
+        <w:spacing w:before="100" w:beforeAutospacing="1" w:after="165"/>
+        <w:rPr>
+          <w:rFonts w:eastAsia="Times New Roman" w:cstheme="minorHAnsi"/>
+          <w:b/>
+          <w:bCs/>
+          <w:sz w:val="24"/>
+          <w:szCs w:val="24"/>
+          <w:lang w:eastAsia="en-AU"/>
+        </w:rPr>
+      </w:pPr>
+      <w:r>
+        <w:rPr>
+          <w:rFonts w:eastAsia="Times New Roman" w:cstheme="minorHAnsi"/>
+          <w:b/>
+          <w:bCs/>
+          <w:sz w:val="24"/>
+          <w:szCs w:val="24"/>
+          <w:lang w:eastAsia="en-AU"/>
+        </w:rPr>
+        <w:t>What could be improved?</w:t>
+      </w:r>
+    </w:p>
+    <w:p>
+      <w:pPr>
+        <w:spacing w:before="100" w:beforeAutospacing="1" w:after="165"/>
+        <w:rPr>
+          <w:rFonts w:eastAsia="Times New Roman" w:cstheme="minorHAnsi"/>
+          <w:sz w:val="24"/>
+          <w:szCs w:val="24"/>
+          <w:lang w:eastAsia="en-AU"/>
+        </w:rPr>
+      </w:pPr>
+      <w:r>
+        <w:rPr>
+          <w:rFonts w:eastAsia="Times New Roman" w:cstheme="minorHAnsi"/>
+          <w:sz w:val="24"/>
+          <w:szCs w:val="24"/>
+          <w:lang w:eastAsia="en-AU"/>
+        </w:rPr>
+        <w:lastRenderedPageBreak/>
+        <w:t>Initially we took a bit of time to get going and find our feet. This was overcome quite quickly though, once a rapport was established within the group.</w:t>
+      </w:r>
+    </w:p>
+    <w:p>
+      <w:pPr>
+        <w:spacing w:before="100" w:beforeAutospacing="1" w:after="165"/>
+        <w:rPr>
+          <w:rFonts w:eastAsia="Times New Roman" w:cstheme="minorHAnsi"/>
+          <w:b/>
+          <w:bCs/>
+          <w:sz w:val="24"/>
+          <w:szCs w:val="24"/>
+          <w:lang w:eastAsia="en-AU"/>
+        </w:rPr>
+      </w:pPr>
+      <w:r>
+        <w:rPr>
+          <w:rFonts w:eastAsia="Times New Roman" w:cstheme="minorHAnsi"/>
+          <w:b/>
+          <w:bCs/>
+          <w:sz w:val="24"/>
+          <w:szCs w:val="24"/>
+          <w:lang w:eastAsia="en-AU"/>
+        </w:rPr>
+        <w:t>Surprising things</w:t>
+      </w:r>
+    </w:p>
+    <w:p>
+      <w:pPr>
+        <w:spacing w:before="100" w:beforeAutospacing="1" w:after="165"/>
+        <w:rPr>
+          <w:rFonts w:eastAsia="Times New Roman" w:cstheme="minorHAnsi"/>
+          <w:sz w:val="24"/>
+          <w:szCs w:val="24"/>
+          <w:lang w:eastAsia="en-AU"/>
+        </w:rPr>
+      </w:pPr>
+      <w:r>
+        <w:rPr>
+          <w:rFonts w:eastAsia="Times New Roman" w:cstheme="minorHAnsi"/>
+          <w:sz w:val="24"/>
+          <w:szCs w:val="24"/>
+          <w:lang w:eastAsia="en-AU"/>
+        </w:rPr>
+        <w:t>What was surprising was that people from diverse backgrounds, life stages, experience and work schedules can come together and work harmoniously on a project. This doesn’t always happen in a workplace environment.</w:t>
+      </w:r>
+    </w:p>
+    <w:p>
+      <w:pPr>
+        <w:spacing w:before="100" w:beforeAutospacing="1" w:after="165"/>
+        <w:rPr>
+          <w:rFonts w:eastAsia="Times New Roman" w:cstheme="minorHAnsi"/>
+          <w:b/>
+          <w:bCs/>
+          <w:sz w:val="24"/>
+          <w:szCs w:val="24"/>
+          <w:lang w:eastAsia="en-AU"/>
+        </w:rPr>
+      </w:pPr>
+      <w:r>
+        <w:rPr>
+          <w:rFonts w:eastAsia="Times New Roman" w:cstheme="minorHAnsi"/>
+          <w:b/>
+          <w:bCs/>
+          <w:sz w:val="24"/>
+          <w:szCs w:val="24"/>
+          <w:lang w:eastAsia="en-AU"/>
+        </w:rPr>
+        <w:t>What did I learn about groups?</w:t>
+      </w:r>
+    </w:p>
+    <w:p>
+      <w:pPr>
+        <w:spacing w:before="100" w:beforeAutospacing="1" w:after="165"/>
+        <w:rPr>
+          <w:rFonts w:eastAsia="Times New Roman" w:cstheme="minorHAnsi"/>
+          <w:sz w:val="24"/>
+          <w:szCs w:val="24"/>
+          <w:lang w:eastAsia="en-AU"/>
+        </w:rPr>
+      </w:pPr>
+      <w:r>
+        <w:rPr>
+          <w:rFonts w:eastAsia="Times New Roman" w:cstheme="minorHAnsi"/>
+          <w:sz w:val="24"/>
+          <w:szCs w:val="24"/>
+          <w:lang w:eastAsia="en-AU"/>
+        </w:rPr>
+        <w:t>Even if people are coming from different situations in life, if we have a common goal and motivation to achieve that goal, it can be quite easy for everybody to work together and help each other.</w:t>
+      </w:r>
+    </w:p>
+    <w:p>
+      <w:pPr>
+        <w:spacing w:before="100" w:beforeAutospacing="1" w:after="165"/>
+        <w:rPr>
+          <w:rFonts w:eastAsia="Times New Roman" w:cstheme="minorHAnsi"/>
+          <w:sz w:val="24"/>
+          <w:szCs w:val="24"/>
+          <w:lang w:eastAsia="en-AU"/>
+        </w:rPr>
+      </w:pPr>
+    </w:p>
+    <w:p>
+      <w:pPr>
         <w:rPr>
           <w:b/>
           <w:bCs/>
           <w:sz w:val="28"/>
           <w:szCs w:val="28"/>
         </w:rPr>
-        <w:t>McKindley</w:t>
-      </w:r>
-      <w:proofErr w:type="spellEnd"/>
+      </w:pPr>
       <w:r>
         <w:rPr>
           <w:b/>
@@ -14482,226 +13605,17 @@
           <w:sz w:val="28"/>
           <w:szCs w:val="28"/>
         </w:rPr>
-        <w:t xml:space="preserve"> S9406133</w:t>
-      </w:r>
-    </w:p>
-    <w:p>
-      <w:pPr>
-        <w:spacing w:before="100" w:beforeAutospacing="1" w:after="165"/>
-        <w:rPr>
-          <w:rFonts w:eastAsia="Times New Roman" w:cstheme="minorHAnsi"/>
-          <w:b/>
-          <w:bCs/>
-          <w:sz w:val="24"/>
-          <w:szCs w:val="24"/>
-          <w:lang w:eastAsia="en-AU"/>
-        </w:rPr>
-      </w:pPr>
-      <w:r>
-        <w:rPr>
-          <w:rFonts w:eastAsia="Times New Roman" w:cstheme="minorHAnsi"/>
-          <w:b/>
-          <w:bCs/>
-          <w:sz w:val="24"/>
-          <w:szCs w:val="24"/>
-          <w:lang w:eastAsia="en-AU"/>
-        </w:rPr>
-        <w:t>What went well?</w:t>
-      </w:r>
-    </w:p>
-    <w:p>
-      <w:pPr>
-        <w:spacing w:before="100" w:beforeAutospacing="1" w:after="165"/>
-        <w:rPr>
-          <w:rFonts w:eastAsia="Times New Roman" w:cstheme="minorHAnsi"/>
-          <w:sz w:val="24"/>
-          <w:szCs w:val="24"/>
-          <w:lang w:eastAsia="en-AU"/>
-        </w:rPr>
-      </w:pPr>
-      <w:r>
-        <w:rPr>
-          <w:rFonts w:eastAsia="Times New Roman" w:cstheme="minorHAnsi"/>
-          <w:sz w:val="24"/>
-          <w:szCs w:val="24"/>
-          <w:lang w:eastAsia="en-AU"/>
-        </w:rPr>
-        <w:t>Once the group was established, we worked together well. We assigned tasks, set targets, and scheduled meetings collaboratively. If someone needed help, help was given. Every group member has contributed and offered to do work. Considering we did not know each other at all before forming this group, the whole process has run smoothly. I have enjoyed working with everyone in this group and all their work is greatly appreciated by me.</w:t>
-      </w:r>
-    </w:p>
-    <w:p>
-      <w:pPr>
-        <w:spacing w:before="100" w:beforeAutospacing="1" w:after="165"/>
-        <w:rPr>
-          <w:rFonts w:eastAsia="Times New Roman" w:cstheme="minorHAnsi"/>
-          <w:b/>
-          <w:bCs/>
-          <w:sz w:val="24"/>
-          <w:szCs w:val="24"/>
-          <w:lang w:eastAsia="en-AU"/>
-        </w:rPr>
-      </w:pPr>
-      <w:r>
-        <w:rPr>
-          <w:rFonts w:eastAsia="Times New Roman" w:cstheme="minorHAnsi"/>
-          <w:b/>
-          <w:bCs/>
-          <w:sz w:val="24"/>
-          <w:szCs w:val="24"/>
-          <w:lang w:eastAsia="en-AU"/>
-        </w:rPr>
-        <w:t>What could be improved?</w:t>
-      </w:r>
-    </w:p>
-    <w:p>
-      <w:pPr>
-        <w:spacing w:before="100" w:beforeAutospacing="1" w:after="165"/>
-        <w:rPr>
-          <w:rFonts w:eastAsia="Times New Roman" w:cstheme="minorHAnsi"/>
-          <w:sz w:val="24"/>
-          <w:szCs w:val="24"/>
-          <w:lang w:eastAsia="en-AU"/>
-        </w:rPr>
-      </w:pPr>
-      <w:r>
-        <w:rPr>
-          <w:rFonts w:eastAsia="Times New Roman" w:cstheme="minorHAnsi"/>
-          <w:sz w:val="24"/>
-          <w:szCs w:val="24"/>
-          <w:lang w:eastAsia="en-AU"/>
-        </w:rPr>
-        <w:t>Initially we took a bit of time to get going and find our feet. This was overcome quite quickly though, once a rapport was established within the group.</w:t>
-      </w:r>
-    </w:p>
-    <w:p>
-      <w:pPr>
-        <w:spacing w:before="100" w:beforeAutospacing="1" w:after="165"/>
-        <w:rPr>
-          <w:rFonts w:eastAsia="Times New Roman" w:cstheme="minorHAnsi"/>
-          <w:b/>
-          <w:bCs/>
-          <w:sz w:val="24"/>
-          <w:szCs w:val="24"/>
-          <w:lang w:eastAsia="en-AU"/>
-        </w:rPr>
-      </w:pPr>
-      <w:r>
-        <w:rPr>
-          <w:rFonts w:eastAsia="Times New Roman" w:cstheme="minorHAnsi"/>
-          <w:b/>
-          <w:bCs/>
-          <w:sz w:val="24"/>
-          <w:szCs w:val="24"/>
-          <w:lang w:eastAsia="en-AU"/>
-        </w:rPr>
-        <w:t>Surprising things</w:t>
-      </w:r>
-    </w:p>
-    <w:p>
-      <w:pPr>
-        <w:spacing w:before="100" w:beforeAutospacing="1" w:after="165"/>
-        <w:rPr>
-          <w:rFonts w:eastAsia="Times New Roman" w:cstheme="minorHAnsi"/>
-          <w:sz w:val="24"/>
-          <w:szCs w:val="24"/>
-          <w:lang w:eastAsia="en-AU"/>
-        </w:rPr>
-      </w:pPr>
-      <w:r>
-        <w:rPr>
-          <w:rFonts w:eastAsia="Times New Roman" w:cstheme="minorHAnsi"/>
-          <w:sz w:val="24"/>
-          <w:szCs w:val="24"/>
-          <w:lang w:eastAsia="en-AU"/>
-        </w:rPr>
-        <w:t xml:space="preserve">What was surprising was that people from diverse backgrounds, life stages, experience and work schedules can come together and work harmoniously on a project. This </w:t>
-      </w:r>
-      <w:proofErr w:type="gramStart"/>
-      <w:r>
-        <w:rPr>
-          <w:rFonts w:eastAsia="Times New Roman" w:cstheme="minorHAnsi"/>
-          <w:sz w:val="24"/>
-          <w:szCs w:val="24"/>
-          <w:lang w:eastAsia="en-AU"/>
-        </w:rPr>
-        <w:t>doesn’t</w:t>
-      </w:r>
-      <w:proofErr w:type="gramEnd"/>
-      <w:r>
-        <w:rPr>
-          <w:rFonts w:eastAsia="Times New Roman" w:cstheme="minorHAnsi"/>
-          <w:sz w:val="24"/>
-          <w:szCs w:val="24"/>
-          <w:lang w:eastAsia="en-AU"/>
-        </w:rPr>
-        <w:t xml:space="preserve"> always happen in a workplace environment.</w:t>
-      </w:r>
-    </w:p>
-    <w:p>
-      <w:pPr>
-        <w:spacing w:before="100" w:beforeAutospacing="1" w:after="165"/>
-        <w:rPr>
-          <w:rFonts w:eastAsia="Times New Roman" w:cstheme="minorHAnsi"/>
-          <w:b/>
-          <w:bCs/>
-          <w:sz w:val="24"/>
-          <w:szCs w:val="24"/>
-          <w:lang w:eastAsia="en-AU"/>
-        </w:rPr>
-      </w:pPr>
-      <w:r>
-        <w:rPr>
-          <w:rFonts w:eastAsia="Times New Roman" w:cstheme="minorHAnsi"/>
-          <w:b/>
-          <w:bCs/>
-          <w:sz w:val="24"/>
-          <w:szCs w:val="24"/>
-          <w:lang w:eastAsia="en-AU"/>
-        </w:rPr>
-        <w:lastRenderedPageBreak/>
-        <w:t>What did I learn about groups?</w:t>
-      </w:r>
-    </w:p>
-    <w:p>
-      <w:pPr>
-        <w:spacing w:before="100" w:beforeAutospacing="1" w:after="165"/>
-        <w:rPr>
-          <w:rFonts w:eastAsia="Times New Roman" w:cstheme="minorHAnsi"/>
-          <w:sz w:val="24"/>
-          <w:szCs w:val="24"/>
-          <w:lang w:eastAsia="en-AU"/>
-        </w:rPr>
-      </w:pPr>
-      <w:r>
-        <w:rPr>
-          <w:rFonts w:eastAsia="Times New Roman" w:cstheme="minorHAnsi"/>
-          <w:sz w:val="24"/>
-          <w:szCs w:val="24"/>
-          <w:lang w:eastAsia="en-AU"/>
-        </w:rPr>
-        <w:t>Even if people are coming from different situations in life, if we have a common goal and motivation to achieve that goal, it can be quite easy for everybody to work together and help each other.</w:t>
-      </w:r>
-    </w:p>
-    <w:p>
-      <w:pPr>
-        <w:spacing w:before="100" w:beforeAutospacing="1" w:after="165"/>
-        <w:rPr>
-          <w:rFonts w:eastAsia="Times New Roman" w:cstheme="minorHAnsi"/>
-          <w:sz w:val="24"/>
-          <w:szCs w:val="24"/>
-          <w:lang w:eastAsia="en-AU"/>
-        </w:rPr>
-      </w:pPr>
-    </w:p>
-    <w:p>
-      <w:pPr>
+        <w:t>Mason Brown</w:t>
+      </w:r>
+      <w:r>
         <w:rPr>
           <w:b/>
           <w:bCs/>
           <w:sz w:val="28"/>
           <w:szCs w:val="28"/>
         </w:rPr>
-      </w:pPr>
+        <w:t xml:space="preserve"> </w:t>
+      </w:r>
       <w:r>
         <w:rPr>
           <w:b/>
@@ -14709,232 +13623,385 @@
           <w:sz w:val="28"/>
           <w:szCs w:val="28"/>
         </w:rPr>
-        <w:t>Mason Brown</w:t>
-      </w:r>
-      <w:r>
+        <w:t>S3876704</w:t>
+      </w:r>
+    </w:p>
+    <w:p>
+      <w:pPr>
+        <w:spacing w:before="100" w:beforeAutospacing="1" w:after="165"/>
+        <w:rPr>
+          <w:rFonts w:eastAsia="Times New Roman" w:cstheme="minorHAnsi"/>
+          <w:b/>
+          <w:bCs/>
+          <w:sz w:val="24"/>
+          <w:szCs w:val="24"/>
+          <w:lang w:eastAsia="en-AU"/>
+        </w:rPr>
+      </w:pPr>
+      <w:r>
+        <w:rPr>
+          <w:rFonts w:eastAsia="Times New Roman" w:cstheme="minorHAnsi"/>
+          <w:b/>
+          <w:bCs/>
+          <w:sz w:val="24"/>
+          <w:szCs w:val="24"/>
+          <w:lang w:eastAsia="en-AU"/>
+        </w:rPr>
+        <w:t>What went well?</w:t>
+      </w:r>
+    </w:p>
+    <w:p>
+      <w:pPr>
+        <w:spacing w:before="100" w:beforeAutospacing="1" w:after="165"/>
+        <w:rPr>
+          <w:rFonts w:eastAsia="Times New Roman" w:cstheme="minorHAnsi"/>
+          <w:sz w:val="24"/>
+          <w:szCs w:val="24"/>
+          <w:lang w:eastAsia="en-AU"/>
+        </w:rPr>
+      </w:pPr>
+      <w:r>
+        <w:rPr>
+          <w:rFonts w:eastAsia="Times New Roman" w:cstheme="minorHAnsi"/>
+          <w:sz w:val="24"/>
+          <w:szCs w:val="24"/>
+          <w:lang w:eastAsia="en-AU"/>
+        </w:rPr>
+        <w:t xml:space="preserve">I think what went well as our group that we all contributed to the group assignment, we were able to get everything done before the due date. There were no arguments in the group which was a plus for our group. Everyone was assigned into doing something which was a really good idea. Everyone did what they were meant to do. </w:t>
+      </w:r>
+    </w:p>
+    <w:p>
+      <w:pPr>
+        <w:spacing w:before="100" w:beforeAutospacing="1" w:after="165"/>
+        <w:rPr>
+          <w:rFonts w:eastAsia="Times New Roman" w:cstheme="minorHAnsi"/>
+          <w:b/>
+          <w:bCs/>
+          <w:sz w:val="24"/>
+          <w:szCs w:val="24"/>
+          <w:lang w:eastAsia="en-AU"/>
+        </w:rPr>
+      </w:pPr>
+      <w:r>
+        <w:rPr>
+          <w:rFonts w:eastAsia="Times New Roman" w:cstheme="minorHAnsi"/>
+          <w:b/>
+          <w:bCs/>
+          <w:sz w:val="24"/>
+          <w:szCs w:val="24"/>
+          <w:lang w:eastAsia="en-AU"/>
+        </w:rPr>
+        <w:t>What could be improved?</w:t>
+      </w:r>
+    </w:p>
+    <w:p>
+      <w:pPr>
+        <w:spacing w:before="100" w:beforeAutospacing="1" w:after="165"/>
+        <w:rPr>
+          <w:rFonts w:eastAsia="Times New Roman" w:cstheme="minorHAnsi"/>
+          <w:sz w:val="24"/>
+          <w:szCs w:val="24"/>
+          <w:lang w:eastAsia="en-AU"/>
+        </w:rPr>
+      </w:pPr>
+      <w:r>
+        <w:rPr>
+          <w:rFonts w:eastAsia="Times New Roman" w:cstheme="minorHAnsi"/>
+          <w:sz w:val="24"/>
+          <w:szCs w:val="24"/>
+          <w:lang w:eastAsia="en-AU"/>
+        </w:rPr>
+        <w:t xml:space="preserve">What I think that should improve next time is that we need to be more communicated with each other, so we know what everyone in the group knows what everyone is doing, and should be reminded what to do every few days or so and what other people are doing too. </w:t>
+      </w:r>
+    </w:p>
+    <w:p>
+      <w:pPr>
+        <w:spacing w:before="100" w:beforeAutospacing="1" w:after="165"/>
+        <w:rPr>
+          <w:rFonts w:eastAsia="Times New Roman" w:cstheme="minorHAnsi"/>
+          <w:b/>
+          <w:bCs/>
+          <w:sz w:val="24"/>
+          <w:szCs w:val="24"/>
+          <w:lang w:eastAsia="en-AU"/>
+        </w:rPr>
+      </w:pPr>
+      <w:r>
+        <w:rPr>
+          <w:rFonts w:eastAsia="Times New Roman" w:cstheme="minorHAnsi"/>
+          <w:b/>
+          <w:bCs/>
+          <w:sz w:val="24"/>
+          <w:szCs w:val="24"/>
+          <w:lang w:eastAsia="en-AU"/>
+        </w:rPr>
+        <w:t>At least one thing that was surprising.</w:t>
+      </w:r>
+    </w:p>
+    <w:p>
+      <w:pPr>
+        <w:spacing w:before="100" w:beforeAutospacing="1" w:after="165"/>
+        <w:rPr>
+          <w:rFonts w:eastAsia="Times New Roman" w:cstheme="minorHAnsi"/>
+          <w:sz w:val="24"/>
+          <w:szCs w:val="24"/>
+          <w:lang w:eastAsia="en-AU"/>
+        </w:rPr>
+      </w:pPr>
+      <w:r>
+        <w:rPr>
+          <w:rFonts w:eastAsia="Times New Roman" w:cstheme="minorHAnsi"/>
+          <w:sz w:val="24"/>
+          <w:szCs w:val="24"/>
+          <w:lang w:eastAsia="en-AU"/>
+        </w:rPr>
+        <w:lastRenderedPageBreak/>
+        <w:t xml:space="preserve">One thing that was surprising that no one in the group was the leadership in the group assignment, well I was not sure who took the leadership. </w:t>
+      </w:r>
+    </w:p>
+    <w:p>
+      <w:pPr>
+        <w:spacing w:before="100" w:beforeAutospacing="1" w:after="165"/>
+        <w:rPr>
+          <w:rFonts w:eastAsia="Times New Roman" w:cstheme="minorHAnsi"/>
+          <w:b/>
+          <w:bCs/>
+          <w:sz w:val="24"/>
+          <w:szCs w:val="24"/>
+          <w:lang w:eastAsia="en-AU"/>
+        </w:rPr>
+      </w:pPr>
+      <w:r>
+        <w:rPr>
+          <w:rFonts w:eastAsia="Times New Roman" w:cstheme="minorHAnsi"/>
+          <w:b/>
+          <w:bCs/>
+          <w:sz w:val="24"/>
+          <w:szCs w:val="24"/>
+          <w:lang w:eastAsia="en-AU"/>
+        </w:rPr>
+        <w:t>At least one thing that you have learned about groups.</w:t>
+      </w:r>
+    </w:p>
+    <w:p>
+      <w:pPr>
+        <w:spacing w:before="100" w:beforeAutospacing="1" w:after="165"/>
+        <w:rPr>
+          <w:rFonts w:eastAsia="Times New Roman" w:cstheme="minorHAnsi"/>
+          <w:sz w:val="24"/>
+          <w:szCs w:val="24"/>
+          <w:lang w:eastAsia="en-AU"/>
+        </w:rPr>
+      </w:pPr>
+      <w:r>
+        <w:rPr>
+          <w:rFonts w:eastAsia="Times New Roman" w:cstheme="minorHAnsi"/>
+          <w:sz w:val="24"/>
+          <w:szCs w:val="24"/>
+          <w:lang w:eastAsia="en-AU"/>
+        </w:rPr>
+        <w:t>The one thing I have learned about working in a team or a group is that you should work on the project the sooner that better instead of leaving it on a time crunch.</w:t>
+      </w:r>
+    </w:p>
+    <w:p>
+      <w:pPr>
         <w:rPr>
           <w:b/>
           <w:bCs/>
           <w:sz w:val="28"/>
           <w:szCs w:val="28"/>
         </w:rPr>
-        <w:t xml:space="preserve"> </w:t>
-      </w:r>
-      <w:r>
+      </w:pPr>
+    </w:p>
+    <w:p>
+      <w:pPr>
         <w:rPr>
           <w:b/>
           <w:bCs/>
           <w:sz w:val="28"/>
           <w:szCs w:val="28"/>
         </w:rPr>
-        <w:t>S3876704</w:t>
-      </w:r>
-    </w:p>
-    <w:p>
-      <w:pPr>
-        <w:spacing w:before="100" w:beforeAutospacing="1" w:after="165"/>
-        <w:rPr>
-          <w:rFonts w:eastAsia="Times New Roman" w:cstheme="minorHAnsi"/>
-          <w:b/>
-          <w:bCs/>
-          <w:sz w:val="24"/>
-          <w:szCs w:val="24"/>
-          <w:lang w:eastAsia="en-AU"/>
-        </w:rPr>
-      </w:pPr>
-      <w:r>
-        <w:rPr>
-          <w:rFonts w:eastAsia="Times New Roman" w:cstheme="minorHAnsi"/>
-          <w:b/>
-          <w:bCs/>
-          <w:sz w:val="24"/>
-          <w:szCs w:val="24"/>
-          <w:lang w:eastAsia="en-AU"/>
-        </w:rPr>
-        <w:t>What went well?</w:t>
-      </w:r>
-    </w:p>
-    <w:p>
-      <w:pPr>
-        <w:spacing w:before="100" w:beforeAutospacing="1" w:after="165"/>
-        <w:rPr>
-          <w:rFonts w:eastAsia="Times New Roman" w:cstheme="minorHAnsi"/>
-          <w:sz w:val="24"/>
-          <w:szCs w:val="24"/>
-          <w:lang w:eastAsia="en-AU"/>
-        </w:rPr>
-      </w:pPr>
-      <w:r>
-        <w:rPr>
-          <w:rFonts w:eastAsia="Times New Roman" w:cstheme="minorHAnsi"/>
-          <w:sz w:val="24"/>
-          <w:szCs w:val="24"/>
-          <w:lang w:eastAsia="en-AU"/>
-        </w:rPr>
-        <w:t xml:space="preserve">I think what went well as our group that we all contributed to the group </w:t>
-      </w:r>
-      <w:proofErr w:type="gramStart"/>
-      <w:r>
-        <w:rPr>
-          <w:rFonts w:eastAsia="Times New Roman" w:cstheme="minorHAnsi"/>
-          <w:sz w:val="24"/>
-          <w:szCs w:val="24"/>
-          <w:lang w:eastAsia="en-AU"/>
-        </w:rPr>
-        <w:t>assignment,</w:t>
-      </w:r>
-      <w:proofErr w:type="gramEnd"/>
-      <w:r>
-        <w:rPr>
-          <w:rFonts w:eastAsia="Times New Roman" w:cstheme="minorHAnsi"/>
-          <w:sz w:val="24"/>
-          <w:szCs w:val="24"/>
-          <w:lang w:eastAsia="en-AU"/>
-        </w:rPr>
-        <w:t xml:space="preserve"> we were able to get everything done before the due date. There were no arguments in the group which was a plus for our group. Everyone was assigned into doing something which was a really good idea. Everyone did what they were meant to do. </w:t>
-      </w:r>
-    </w:p>
-    <w:p>
-      <w:pPr>
-        <w:spacing w:before="100" w:beforeAutospacing="1" w:after="165"/>
-        <w:rPr>
-          <w:rFonts w:eastAsia="Times New Roman" w:cstheme="minorHAnsi"/>
-          <w:b/>
-          <w:bCs/>
-          <w:sz w:val="24"/>
-          <w:szCs w:val="24"/>
-          <w:lang w:eastAsia="en-AU"/>
-        </w:rPr>
-      </w:pPr>
-      <w:r>
-        <w:rPr>
-          <w:rFonts w:eastAsia="Times New Roman" w:cstheme="minorHAnsi"/>
-          <w:b/>
-          <w:bCs/>
-          <w:sz w:val="24"/>
-          <w:szCs w:val="24"/>
-          <w:lang w:eastAsia="en-AU"/>
-        </w:rPr>
-        <w:t>What could be improved?</w:t>
-      </w:r>
-    </w:p>
-    <w:p>
-      <w:pPr>
-        <w:spacing w:before="100" w:beforeAutospacing="1" w:after="165"/>
-        <w:rPr>
-          <w:rFonts w:eastAsia="Times New Roman" w:cstheme="minorHAnsi"/>
-          <w:sz w:val="24"/>
-          <w:szCs w:val="24"/>
-          <w:lang w:eastAsia="en-AU"/>
-        </w:rPr>
-      </w:pPr>
-      <w:r>
-        <w:rPr>
-          <w:rFonts w:eastAsia="Times New Roman" w:cstheme="minorHAnsi"/>
-          <w:sz w:val="24"/>
-          <w:szCs w:val="24"/>
-          <w:lang w:eastAsia="en-AU"/>
-        </w:rPr>
-        <w:t xml:space="preserve">What I think that should improve next time is that we need to be more communicated with each other, so we know what everyone in the group knows what everyone is doing, and should be reminded what to do every few days or so and what other people are doing too. </w:t>
-      </w:r>
-    </w:p>
-    <w:p>
-      <w:pPr>
-        <w:spacing w:before="100" w:beforeAutospacing="1" w:after="165"/>
-        <w:rPr>
-          <w:rFonts w:eastAsia="Times New Roman" w:cstheme="minorHAnsi"/>
-          <w:b/>
-          <w:bCs/>
-          <w:sz w:val="24"/>
-          <w:szCs w:val="24"/>
-          <w:lang w:eastAsia="en-AU"/>
-        </w:rPr>
-      </w:pPr>
-      <w:r>
-        <w:rPr>
-          <w:rFonts w:eastAsia="Times New Roman" w:cstheme="minorHAnsi"/>
-          <w:b/>
-          <w:bCs/>
-          <w:sz w:val="24"/>
-          <w:szCs w:val="24"/>
-          <w:lang w:eastAsia="en-AU"/>
-        </w:rPr>
-        <w:t>At least one thing that was surprising.</w:t>
-      </w:r>
-    </w:p>
-    <w:p>
-      <w:pPr>
-        <w:spacing w:before="100" w:beforeAutospacing="1" w:after="165"/>
-        <w:rPr>
-          <w:rFonts w:eastAsia="Times New Roman" w:cstheme="minorHAnsi"/>
-          <w:sz w:val="24"/>
-          <w:szCs w:val="24"/>
-          <w:lang w:eastAsia="en-AU"/>
-        </w:rPr>
-      </w:pPr>
-      <w:r>
-        <w:rPr>
-          <w:rFonts w:eastAsia="Times New Roman" w:cstheme="minorHAnsi"/>
-          <w:sz w:val="24"/>
-          <w:szCs w:val="24"/>
-          <w:lang w:eastAsia="en-AU"/>
-        </w:rPr>
-        <w:t xml:space="preserve">One thing that was surprising that no one in the group was the leadership in the group assignment, well I was not sure who took the leadership. </w:t>
-      </w:r>
-    </w:p>
-    <w:p>
-      <w:pPr>
-        <w:spacing w:before="100" w:beforeAutospacing="1" w:after="165"/>
-        <w:rPr>
-          <w:rFonts w:eastAsia="Times New Roman" w:cstheme="minorHAnsi"/>
-          <w:b/>
-          <w:bCs/>
-          <w:sz w:val="24"/>
-          <w:szCs w:val="24"/>
-          <w:lang w:eastAsia="en-AU"/>
-        </w:rPr>
-      </w:pPr>
-      <w:r>
-        <w:rPr>
-          <w:rFonts w:eastAsia="Times New Roman" w:cstheme="minorHAnsi"/>
-          <w:b/>
-          <w:bCs/>
-          <w:sz w:val="24"/>
-          <w:szCs w:val="24"/>
-          <w:lang w:eastAsia="en-AU"/>
-        </w:rPr>
-        <w:t>At least one thing that you have learned about groups.</w:t>
-      </w:r>
-    </w:p>
-    <w:p>
-      <w:pPr>
-        <w:spacing w:before="100" w:beforeAutospacing="1" w:after="165"/>
-        <w:rPr>
-          <w:rFonts w:eastAsia="Times New Roman" w:cstheme="minorHAnsi"/>
-          <w:sz w:val="24"/>
-          <w:szCs w:val="24"/>
-          <w:lang w:eastAsia="en-AU"/>
-        </w:rPr>
-      </w:pPr>
-      <w:r>
-        <w:rPr>
-          <w:rFonts w:eastAsia="Times New Roman" w:cstheme="minorHAnsi"/>
-          <w:sz w:val="24"/>
-          <w:szCs w:val="24"/>
-          <w:lang w:eastAsia="en-AU"/>
-        </w:rPr>
-        <w:t>The one thing I have learned about working in a team or a group is that you should work on the project the sooner that better instead of leaving it on a time crunch.</w:t>
-      </w:r>
-    </w:p>
-    <w:p>
-      <w:pPr>
+      </w:pPr>
+      <w:r>
         <w:rPr>
           <w:b/>
           <w:bCs/>
           <w:sz w:val="28"/>
           <w:szCs w:val="28"/>
         </w:rPr>
-      </w:pPr>
+        <w:t>Amer Muhammad S3728065</w:t>
+      </w:r>
+    </w:p>
+    <w:p>
+      <w:pPr>
+        <w:rPr>
+          <w:b/>
+          <w:bCs/>
+          <w:sz w:val="24"/>
+          <w:szCs w:val="24"/>
+        </w:rPr>
+      </w:pPr>
+      <w:r>
+        <w:rPr>
+          <w:b/>
+          <w:bCs/>
+          <w:sz w:val="24"/>
+          <w:szCs w:val="24"/>
+        </w:rPr>
+        <w:t>What went well</w:t>
+      </w:r>
+    </w:p>
+    <w:p>
+      <w:pPr>
+        <w:rPr>
+          <w:sz w:val="24"/>
+          <w:szCs w:val="24"/>
+        </w:rPr>
+      </w:pPr>
+      <w:r>
+        <w:rPr>
+          <w:sz w:val="24"/>
+          <w:szCs w:val="24"/>
+        </w:rPr>
+        <w:t xml:space="preserve">Group formation was relatively easy, members were very attentive and cooperative in nature. Team tasks were picked by members voluntary and individual tasks were easy to delegate. Almost all required work was completed on time. </w:t>
+      </w:r>
+    </w:p>
+    <w:p>
+      <w:pPr>
+        <w:rPr>
+          <w:b/>
+          <w:bCs/>
+          <w:sz w:val="24"/>
+          <w:szCs w:val="24"/>
+        </w:rPr>
+      </w:pPr>
+      <w:r>
+        <w:rPr>
+          <w:b/>
+          <w:bCs/>
+          <w:sz w:val="24"/>
+          <w:szCs w:val="24"/>
+        </w:rPr>
+        <w:t>What could be improved</w:t>
+      </w:r>
+    </w:p>
+    <w:p>
+      <w:pPr>
+        <w:rPr>
+          <w:sz w:val="24"/>
+          <w:szCs w:val="24"/>
+        </w:rPr>
+      </w:pPr>
+      <w:r>
+        <w:rPr>
+          <w:sz w:val="24"/>
+          <w:szCs w:val="24"/>
+        </w:rPr>
+        <w:t>Group came together in late September and by the time tasks were allocated, members were left to do most of the work within 7-10 days. Group formation could have taken place early and that would have allowed more time for the completion of tasks as well as better review and edits before submission.</w:t>
+      </w:r>
+    </w:p>
+    <w:p>
+      <w:pPr>
+        <w:rPr>
+          <w:b/>
+          <w:bCs/>
+          <w:sz w:val="24"/>
+          <w:szCs w:val="24"/>
+        </w:rPr>
+      </w:pPr>
+      <w:r>
+        <w:rPr>
+          <w:b/>
+          <w:bCs/>
+          <w:sz w:val="24"/>
+          <w:szCs w:val="24"/>
+        </w:rPr>
+        <w:t>At least one thing that was surprising</w:t>
+      </w:r>
+    </w:p>
+    <w:p>
+      <w:pPr>
+        <w:rPr>
+          <w:sz w:val="24"/>
+          <w:szCs w:val="24"/>
+        </w:rPr>
+      </w:pPr>
+      <w:r>
+        <w:rPr>
+          <w:sz w:val="24"/>
+          <w:szCs w:val="24"/>
+        </w:rPr>
+        <w:t xml:space="preserve">It is almost inevitable that a group comes together for the completion of a project and there is bound to be a conflict or a difficult personality or two, not with our group. Throughout our time together I have not heard a single word with any negative connotations nor has there been any conflict. </w:t>
+      </w:r>
+    </w:p>
+    <w:p>
+      <w:pPr>
+        <w:rPr>
+          <w:b/>
+          <w:bCs/>
+          <w:sz w:val="24"/>
+          <w:szCs w:val="24"/>
+        </w:rPr>
+      </w:pPr>
+      <w:r>
+        <w:rPr>
+          <w:b/>
+          <w:bCs/>
+          <w:sz w:val="24"/>
+          <w:szCs w:val="24"/>
+        </w:rPr>
+        <w:t>At least one thing that you have learned about groups</w:t>
+      </w:r>
+    </w:p>
+    <w:p>
+      <w:pPr>
+        <w:rPr>
+          <w:sz w:val="24"/>
+          <w:szCs w:val="24"/>
+        </w:rPr>
+      </w:pPr>
+      <w:r>
+        <w:rPr>
+          <w:sz w:val="24"/>
+          <w:szCs w:val="24"/>
+        </w:rPr>
+        <w:t xml:space="preserve">Our group has wonderful attributes such as cultural diversity, varying levels of age and educational backgrounds. Creating a collaborative environment which was conducive to creativity, the ease with which difficult messages were communicated, adaptations to different personalities where potential barriers became opportunities to know each member at a personal level, these are some of the key takeaways from my interactions with this amazing group of people. </w:t>
+      </w:r>
+    </w:p>
+    <w:p>
+      <w:pPr>
+        <w:rPr>
+          <w:b/>
+          <w:bCs/>
+          <w:sz w:val="24"/>
+          <w:szCs w:val="24"/>
+        </w:rPr>
+      </w:pPr>
+      <w:r>
+        <w:rPr>
+          <w:b/>
+          <w:bCs/>
+          <w:sz w:val="24"/>
+          <w:szCs w:val="24"/>
+        </w:rPr>
+        <w:t>How log of activity on GitHub reflects on group work</w:t>
+      </w:r>
+    </w:p>
+    <w:p>
+      <w:pPr>
+        <w:rPr>
+          <w:sz w:val="24"/>
+          <w:szCs w:val="24"/>
+        </w:rPr>
+      </w:pPr>
+      <w:r>
+        <w:rPr>
+          <w:sz w:val="24"/>
+          <w:szCs w:val="24"/>
+        </w:rPr>
+        <w:lastRenderedPageBreak/>
+        <w:t xml:space="preserve">Log of activity on GitHub alone may not be an accurate reflection on the contribution of all members. I created GitHub group repository but my lack of knowledge about accessibility issues restricted some members in their attempts to pull/push documents in the early stages of our collaboration. More accurate reflection will be to consider our activities across all platforms we have utilised such as Canvas, MS Teams including meeting minutes and GitHub. </w:t>
+      </w:r>
     </w:p>
     <w:p>
       <w:pPr>
@@ -14945,186 +14012,16 @@
           <w:szCs w:val="28"/>
         </w:rPr>
       </w:pPr>
-      <w:r>
+    </w:p>
+    <w:p>
+      <w:pPr>
         <w:rPr>
           <w:b/>
           <w:bCs/>
           <w:sz w:val="28"/>
           <w:szCs w:val="28"/>
         </w:rPr>
-        <w:lastRenderedPageBreak/>
-        <w:t>Amer Muhammad S3728065</w:t>
-      </w:r>
-    </w:p>
-    <w:p>
-      <w:pPr>
-        <w:rPr>
-          <w:b/>
-          <w:bCs/>
-          <w:sz w:val="24"/>
-          <w:szCs w:val="24"/>
-        </w:rPr>
-      </w:pPr>
-      <w:r>
-        <w:rPr>
-          <w:b/>
-          <w:bCs/>
-          <w:sz w:val="24"/>
-          <w:szCs w:val="24"/>
-        </w:rPr>
-        <w:t>What went well</w:t>
-      </w:r>
-    </w:p>
-    <w:p>
-      <w:pPr>
-        <w:rPr>
-          <w:sz w:val="24"/>
-          <w:szCs w:val="24"/>
-        </w:rPr>
-      </w:pPr>
-      <w:r>
-        <w:rPr>
-          <w:sz w:val="24"/>
-          <w:szCs w:val="24"/>
-        </w:rPr>
-        <w:t xml:space="preserve">Group formation was relatively easy, members were very attentive and cooperative in nature. Team tasks were picked by members voluntary and individual tasks were easy to delegate. Almost all required work was completed on time. </w:t>
-      </w:r>
-    </w:p>
-    <w:p>
-      <w:pPr>
-        <w:rPr>
-          <w:b/>
-          <w:bCs/>
-          <w:sz w:val="24"/>
-          <w:szCs w:val="24"/>
-        </w:rPr>
-      </w:pPr>
-      <w:r>
-        <w:rPr>
-          <w:b/>
-          <w:bCs/>
-          <w:sz w:val="24"/>
-          <w:szCs w:val="24"/>
-        </w:rPr>
-        <w:t>What could be improved</w:t>
-      </w:r>
-    </w:p>
-    <w:p>
-      <w:pPr>
-        <w:rPr>
-          <w:sz w:val="24"/>
-          <w:szCs w:val="24"/>
-        </w:rPr>
-      </w:pPr>
-      <w:r>
-        <w:rPr>
-          <w:sz w:val="24"/>
-          <w:szCs w:val="24"/>
-        </w:rPr>
-        <w:t>Group came together in late September and by the time tasks were allocated, members were left to do most of the work within 7-10 days. Group formation could have taken place early and that would have allowed more time for the completion of tasks as well as better review and edits before submission.</w:t>
-      </w:r>
-    </w:p>
-    <w:p>
-      <w:pPr>
-        <w:rPr>
-          <w:b/>
-          <w:bCs/>
-          <w:sz w:val="24"/>
-          <w:szCs w:val="24"/>
-        </w:rPr>
-      </w:pPr>
-      <w:r>
-        <w:rPr>
-          <w:b/>
-          <w:bCs/>
-          <w:sz w:val="24"/>
-          <w:szCs w:val="24"/>
-        </w:rPr>
-        <w:t>At least one thing that was surprising</w:t>
-      </w:r>
-    </w:p>
-    <w:p>
-      <w:pPr>
-        <w:rPr>
-          <w:sz w:val="24"/>
-          <w:szCs w:val="24"/>
-        </w:rPr>
-      </w:pPr>
-      <w:r>
-        <w:rPr>
-          <w:sz w:val="24"/>
-          <w:szCs w:val="24"/>
-        </w:rPr>
-        <w:t xml:space="preserve">It is almost inevitable that a group comes together for the completion of a project and there is bound to be a conflict or a difficult personality or two, not with our group. Throughout our time together I have not heard a single word with any negative connotations nor has there been any conflict. </w:t>
-      </w:r>
-    </w:p>
-    <w:p>
-      <w:pPr>
-        <w:rPr>
-          <w:b/>
-          <w:bCs/>
-          <w:sz w:val="24"/>
-          <w:szCs w:val="24"/>
-        </w:rPr>
-      </w:pPr>
-      <w:r>
-        <w:rPr>
-          <w:b/>
-          <w:bCs/>
-          <w:sz w:val="24"/>
-          <w:szCs w:val="24"/>
-        </w:rPr>
-        <w:t>At least one thing that you have learned about groups</w:t>
-      </w:r>
-    </w:p>
-    <w:p>
-      <w:pPr>
-        <w:rPr>
-          <w:sz w:val="24"/>
-          <w:szCs w:val="24"/>
-        </w:rPr>
-      </w:pPr>
-      <w:r>
-        <w:rPr>
-          <w:sz w:val="24"/>
-          <w:szCs w:val="24"/>
-        </w:rPr>
-        <w:t xml:space="preserve">Our group has wonderful attributes such as cultural diversity, varying levels of age and educational backgrounds. Creating a collaborative environment which was conducive to creativity, the ease with which difficult messages were communicated, adaptations to different personalities where potential barriers became opportunities to know each member at a personal level, these are some of the key takeaways from my interactions with this amazing group of people. </w:t>
-      </w:r>
-    </w:p>
-    <w:p>
-      <w:pPr>
-        <w:rPr>
-          <w:b/>
-          <w:bCs/>
-          <w:sz w:val="24"/>
-          <w:szCs w:val="24"/>
-        </w:rPr>
-      </w:pPr>
-      <w:r>
-        <w:rPr>
-          <w:b/>
-          <w:bCs/>
-          <w:sz w:val="24"/>
-          <w:szCs w:val="24"/>
-        </w:rPr>
-        <w:t>How log of activity on GitHub reflects on group work</w:t>
-      </w:r>
-    </w:p>
-    <w:p>
-      <w:pPr>
-        <w:rPr>
-          <w:sz w:val="24"/>
-          <w:szCs w:val="24"/>
-        </w:rPr>
-      </w:pPr>
-      <w:r>
-        <w:rPr>
-          <w:sz w:val="24"/>
-          <w:szCs w:val="24"/>
-        </w:rPr>
-        <w:t xml:space="preserve">Log of activity on GitHub alone may not be an accurate reflection on the contribution of all members. I created GitHub group repository but my lack of knowledge about accessibility issues restricted some members in their attempts to pull/push documents in the early stages of our collaboration. More accurate reflection will be to consider our activities across all platforms we have utilised such as Canvas, MS Teams including meeting minutes and GitHub. </w:t>
-      </w:r>
+      </w:pPr>
     </w:p>
     <w:p>
       <w:pPr>
@@ -15155,16 +14052,354 @@
           <w:szCs w:val="28"/>
         </w:rPr>
       </w:pPr>
-    </w:p>
-    <w:p>
-      <w:pPr>
+      <w:r>
         <w:rPr>
           <w:b/>
           <w:bCs/>
           <w:sz w:val="28"/>
           <w:szCs w:val="28"/>
         </w:rPr>
-      </w:pPr>
+        <w:t>Roshan Khadka S3876349</w:t>
+      </w:r>
+    </w:p>
+    <w:p>
+      <w:pPr>
+        <w:spacing w:before="100" w:beforeAutospacing="1" w:after="165"/>
+        <w:rPr>
+          <w:rFonts w:ascii="Segoe UI" w:eastAsia="Times New Roman" w:hAnsi="Segoe UI" w:cs="Segoe UI"/>
+          <w:sz w:val="24"/>
+          <w:szCs w:val="24"/>
+          <w:lang w:eastAsia="en-AU"/>
+        </w:rPr>
+      </w:pPr>
+      <w:r>
+        <w:rPr>
+          <w:rFonts w:ascii="Calibri" w:eastAsia="Times New Roman" w:hAnsi="Calibri" w:cs="Calibri"/>
+          <w:b/>
+          <w:bCs/>
+          <w:sz w:val="24"/>
+          <w:szCs w:val="24"/>
+          <w:lang w:eastAsia="en-AU"/>
+        </w:rPr>
+        <w:t>What went well?</w:t>
+      </w:r>
+    </w:p>
+    <w:p>
+      <w:pPr>
+        <w:spacing w:before="100" w:beforeAutospacing="1" w:after="165"/>
+        <w:rPr>
+          <w:rFonts w:ascii="Segoe UI" w:eastAsia="Times New Roman" w:hAnsi="Segoe UI" w:cs="Segoe UI"/>
+          <w:sz w:val="24"/>
+          <w:szCs w:val="24"/>
+          <w:lang w:eastAsia="en-AU"/>
+        </w:rPr>
+      </w:pPr>
+      <w:r>
+        <w:rPr>
+          <w:rFonts w:ascii="Calibri" w:eastAsia="Times New Roman" w:hAnsi="Calibri" w:cs="Calibri"/>
+          <w:sz w:val="24"/>
+          <w:szCs w:val="24"/>
+          <w:lang w:eastAsia="en-AU"/>
+        </w:rPr>
+        <w:t>Once we got started, every member performed their assigned task very well. We were all able to communicate very well and was able to assign task, meet up to keep everyone updated on what we have done and what we were up to. The communication was great once we got the team started and organized our first meeting.</w:t>
+      </w:r>
+    </w:p>
+    <w:p>
+      <w:pPr>
+        <w:spacing w:before="100" w:beforeAutospacing="1" w:after="165"/>
+        <w:rPr>
+          <w:rFonts w:ascii="Segoe UI" w:eastAsia="Times New Roman" w:hAnsi="Segoe UI" w:cs="Segoe UI"/>
+          <w:sz w:val="24"/>
+          <w:szCs w:val="24"/>
+          <w:lang w:eastAsia="en-AU"/>
+        </w:rPr>
+      </w:pPr>
+      <w:r>
+        <w:rPr>
+          <w:rFonts w:ascii="Calibri" w:eastAsia="Times New Roman" w:hAnsi="Calibri" w:cs="Calibri"/>
+          <w:b/>
+          <w:bCs/>
+          <w:sz w:val="24"/>
+          <w:szCs w:val="24"/>
+          <w:lang w:eastAsia="en-AU"/>
+        </w:rPr>
+        <w:t>What could be improved?</w:t>
+      </w:r>
+    </w:p>
+    <w:p>
+      <w:pPr>
+        <w:spacing w:before="100" w:beforeAutospacing="1" w:after="165"/>
+        <w:rPr>
+          <w:rFonts w:ascii="Segoe UI" w:eastAsia="Times New Roman" w:hAnsi="Segoe UI" w:cs="Segoe UI"/>
+          <w:sz w:val="24"/>
+          <w:szCs w:val="24"/>
+          <w:lang w:eastAsia="en-AU"/>
+        </w:rPr>
+      </w:pPr>
+      <w:r>
+        <w:rPr>
+          <w:rFonts w:ascii="Calibri" w:eastAsia="Times New Roman" w:hAnsi="Calibri" w:cs="Calibri"/>
+          <w:sz w:val="24"/>
+          <w:szCs w:val="24"/>
+          <w:lang w:eastAsia="en-AU"/>
+        </w:rPr>
+        <w:t>The only problem I found was at the start where the only communications that was done was by email, the response time was slow, and was hard to get the team together but this was all fixed once we organized a Discord server for our first communication, then started meeting on Teams.</w:t>
+      </w:r>
+    </w:p>
+    <w:p>
+      <w:pPr>
+        <w:spacing w:before="100" w:beforeAutospacing="1" w:after="165"/>
+        <w:rPr>
+          <w:rFonts w:ascii="Segoe UI" w:eastAsia="Times New Roman" w:hAnsi="Segoe UI" w:cs="Segoe UI"/>
+          <w:sz w:val="24"/>
+          <w:szCs w:val="24"/>
+          <w:lang w:eastAsia="en-AU"/>
+        </w:rPr>
+      </w:pPr>
+      <w:r>
+        <w:rPr>
+          <w:rFonts w:ascii="Calibri" w:eastAsia="Times New Roman" w:hAnsi="Calibri" w:cs="Calibri"/>
+          <w:b/>
+          <w:bCs/>
+          <w:sz w:val="24"/>
+          <w:szCs w:val="24"/>
+          <w:lang w:eastAsia="en-AU"/>
+        </w:rPr>
+        <w:t>At least one thing that was surprising.</w:t>
+      </w:r>
+    </w:p>
+    <w:p>
+      <w:pPr>
+        <w:spacing w:before="100" w:beforeAutospacing="1" w:after="165"/>
+        <w:rPr>
+          <w:rFonts w:ascii="Segoe UI" w:eastAsia="Times New Roman" w:hAnsi="Segoe UI" w:cs="Segoe UI"/>
+          <w:sz w:val="24"/>
+          <w:szCs w:val="24"/>
+          <w:lang w:eastAsia="en-AU"/>
+        </w:rPr>
+      </w:pPr>
+      <w:r>
+        <w:rPr>
+          <w:rFonts w:ascii="Calibri" w:eastAsia="Times New Roman" w:hAnsi="Calibri" w:cs="Calibri"/>
+          <w:sz w:val="24"/>
+          <w:szCs w:val="24"/>
+          <w:lang w:eastAsia="en-AU"/>
+        </w:rPr>
+        <w:t xml:space="preserve">It was surprising how well the group functioned and excellent effort everyone put in. We are all at different locations, throughout Australia from different backgrounds and experience but we were able communicate well with someone we have never spoken too or worked with, felt as if we have done it before. </w:t>
+      </w:r>
+    </w:p>
+    <w:p>
+      <w:pPr>
+        <w:spacing w:before="100" w:beforeAutospacing="1" w:after="165"/>
+        <w:rPr>
+          <w:rFonts w:ascii="Segoe UI" w:eastAsia="Times New Roman" w:hAnsi="Segoe UI" w:cs="Segoe UI"/>
+          <w:sz w:val="24"/>
+          <w:szCs w:val="24"/>
+          <w:lang w:eastAsia="en-AU"/>
+        </w:rPr>
+      </w:pPr>
+      <w:r>
+        <w:rPr>
+          <w:rFonts w:ascii="Calibri" w:eastAsia="Times New Roman" w:hAnsi="Calibri" w:cs="Calibri"/>
+          <w:b/>
+          <w:bCs/>
+          <w:sz w:val="24"/>
+          <w:szCs w:val="24"/>
+          <w:lang w:eastAsia="en-AU"/>
+        </w:rPr>
+        <w:lastRenderedPageBreak/>
+        <w:t>At least one thing that you have learned about groups.</w:t>
+      </w:r>
+    </w:p>
+    <w:p>
+      <w:pPr>
+        <w:spacing w:before="100" w:beforeAutospacing="1" w:after="165"/>
+        <w:rPr>
+          <w:rFonts w:ascii="Segoe UI" w:eastAsia="Times New Roman" w:hAnsi="Segoe UI" w:cs="Segoe UI"/>
+          <w:sz w:val="24"/>
+          <w:szCs w:val="24"/>
+          <w:lang w:eastAsia="en-AU"/>
+        </w:rPr>
+      </w:pPr>
+      <w:r>
+        <w:rPr>
+          <w:rFonts w:ascii="Calibri" w:eastAsia="Times New Roman" w:hAnsi="Calibri" w:cs="Calibri"/>
+          <w:sz w:val="24"/>
+          <w:szCs w:val="24"/>
+          <w:lang w:eastAsia="en-AU"/>
+        </w:rPr>
+        <w:t xml:space="preserve">I have learnt the importance of communication in projects, good communication will lead to project being completed in time as well as the project being up to standard and organization is key to completing a task in time, setting up date and time for online meeting beforehand and organizing what to talk about in meetings before hand will keep the project in flow, as well as keep everyone updated on the project stage. </w:t>
+      </w:r>
+    </w:p>
+    <w:p>
+      <w:pPr>
+        <w:spacing w:before="100" w:beforeAutospacing="1" w:after="165"/>
+        <w:rPr>
+          <w:rFonts w:ascii="Segoe UI" w:eastAsia="Times New Roman" w:hAnsi="Segoe UI" w:cs="Segoe UI"/>
+          <w:b/>
+          <w:bCs/>
+          <w:sz w:val="24"/>
+          <w:szCs w:val="24"/>
+          <w:lang w:eastAsia="en-AU"/>
+        </w:rPr>
+      </w:pPr>
+      <w:r>
+        <w:rPr>
+          <w:rFonts w:ascii="Calibri" w:eastAsia="Times New Roman" w:hAnsi="Calibri" w:cs="Calibri"/>
+          <w:b/>
+          <w:bCs/>
+          <w:sz w:val="24"/>
+          <w:szCs w:val="24"/>
+          <w:lang w:eastAsia="en-AU"/>
+        </w:rPr>
+        <w:t>What went well?</w:t>
+      </w:r>
+    </w:p>
+    <w:p>
+      <w:pPr>
+        <w:spacing w:before="100" w:beforeAutospacing="1" w:after="165"/>
+        <w:rPr>
+          <w:rFonts w:ascii="Segoe UI" w:eastAsia="Times New Roman" w:hAnsi="Segoe UI" w:cs="Segoe UI"/>
+          <w:sz w:val="24"/>
+          <w:szCs w:val="24"/>
+          <w:lang w:eastAsia="en-AU"/>
+        </w:rPr>
+      </w:pPr>
+      <w:r>
+        <w:rPr>
+          <w:rFonts w:ascii="Calibri" w:eastAsia="Times New Roman" w:hAnsi="Calibri" w:cs="Calibri"/>
+          <w:sz w:val="24"/>
+          <w:szCs w:val="24"/>
+          <w:lang w:eastAsia="en-AU"/>
+        </w:rPr>
+        <w:t>Once we got started, every member performed their assigned task very well. We were all able to communicate very well and was able to assign task, meet up to keep everyone updated on what we have done and what we were up to. The communication was great once we got the team started and organized our first meeting.</w:t>
+      </w:r>
+    </w:p>
+    <w:p>
+      <w:pPr>
+        <w:spacing w:before="100" w:beforeAutospacing="1" w:after="165"/>
+        <w:rPr>
+          <w:rFonts w:ascii="Segoe UI" w:eastAsia="Times New Roman" w:hAnsi="Segoe UI" w:cs="Segoe UI"/>
+          <w:sz w:val="24"/>
+          <w:szCs w:val="24"/>
+          <w:lang w:eastAsia="en-AU"/>
+        </w:rPr>
+      </w:pPr>
+      <w:r>
+        <w:rPr>
+          <w:rFonts w:ascii="Calibri" w:eastAsia="Times New Roman" w:hAnsi="Calibri" w:cs="Calibri"/>
+          <w:b/>
+          <w:bCs/>
+          <w:sz w:val="24"/>
+          <w:szCs w:val="24"/>
+          <w:lang w:eastAsia="en-AU"/>
+        </w:rPr>
+        <w:t>What could be improved?</w:t>
+      </w:r>
+    </w:p>
+    <w:p>
+      <w:pPr>
+        <w:spacing w:before="100" w:beforeAutospacing="1" w:after="165"/>
+        <w:rPr>
+          <w:rFonts w:ascii="Segoe UI" w:eastAsia="Times New Roman" w:hAnsi="Segoe UI" w:cs="Segoe UI"/>
+          <w:sz w:val="24"/>
+          <w:szCs w:val="24"/>
+          <w:lang w:eastAsia="en-AU"/>
+        </w:rPr>
+      </w:pPr>
+      <w:r>
+        <w:rPr>
+          <w:rFonts w:ascii="Calibri" w:eastAsia="Times New Roman" w:hAnsi="Calibri" w:cs="Calibri"/>
+          <w:sz w:val="24"/>
+          <w:szCs w:val="24"/>
+          <w:lang w:eastAsia="en-AU"/>
+        </w:rPr>
+        <w:t>The only problem I found was at the start where the only communications that was done was by email, the response time was slow, and was hard to get the team together but this was all fixed once we organized a Discord server for our first communication, then started meeting on Teams.</w:t>
+      </w:r>
+    </w:p>
+    <w:p>
+      <w:pPr>
+        <w:spacing w:before="100" w:beforeAutospacing="1" w:after="165"/>
+        <w:rPr>
+          <w:rFonts w:ascii="Segoe UI" w:eastAsia="Times New Roman" w:hAnsi="Segoe UI" w:cs="Segoe UI"/>
+          <w:sz w:val="24"/>
+          <w:szCs w:val="24"/>
+          <w:lang w:eastAsia="en-AU"/>
+        </w:rPr>
+      </w:pPr>
+      <w:r>
+        <w:rPr>
+          <w:rFonts w:ascii="Calibri" w:eastAsia="Times New Roman" w:hAnsi="Calibri" w:cs="Calibri"/>
+          <w:b/>
+          <w:bCs/>
+          <w:sz w:val="24"/>
+          <w:szCs w:val="24"/>
+          <w:lang w:eastAsia="en-AU"/>
+        </w:rPr>
+        <w:t>At least one thing that was surprising.</w:t>
+      </w:r>
+    </w:p>
+    <w:p>
+      <w:pPr>
+        <w:spacing w:before="100" w:beforeAutospacing="1" w:after="165"/>
+        <w:rPr>
+          <w:rFonts w:ascii="Segoe UI" w:eastAsia="Times New Roman" w:hAnsi="Segoe UI" w:cs="Segoe UI"/>
+          <w:sz w:val="24"/>
+          <w:szCs w:val="24"/>
+          <w:lang w:eastAsia="en-AU"/>
+        </w:rPr>
+      </w:pPr>
+      <w:r>
+        <w:rPr>
+          <w:rFonts w:ascii="Calibri" w:eastAsia="Times New Roman" w:hAnsi="Calibri" w:cs="Calibri"/>
+          <w:sz w:val="24"/>
+          <w:szCs w:val="24"/>
+          <w:lang w:eastAsia="en-AU"/>
+        </w:rPr>
+        <w:t xml:space="preserve">It was surprising how well the group functioned and excellent effort everyone put in. We are all at different locations, throughout Australia from different backgrounds and experience but we were able communicate well with someone we have never spoken too or worked with, felt as if we have done it before. </w:t>
+      </w:r>
+    </w:p>
+    <w:p>
+      <w:pPr>
+        <w:spacing w:before="100" w:beforeAutospacing="1" w:after="165"/>
+        <w:rPr>
+          <w:rFonts w:ascii="Segoe UI" w:eastAsia="Times New Roman" w:hAnsi="Segoe UI" w:cs="Segoe UI"/>
+          <w:sz w:val="24"/>
+          <w:szCs w:val="24"/>
+          <w:lang w:eastAsia="en-AU"/>
+        </w:rPr>
+      </w:pPr>
+      <w:r>
+        <w:rPr>
+          <w:rFonts w:ascii="Calibri" w:eastAsia="Times New Roman" w:hAnsi="Calibri" w:cs="Calibri"/>
+          <w:b/>
+          <w:bCs/>
+          <w:sz w:val="24"/>
+          <w:szCs w:val="24"/>
+          <w:lang w:eastAsia="en-AU"/>
+        </w:rPr>
+        <w:t>At least one thing that you have learned about groups.</w:t>
+      </w:r>
+    </w:p>
+    <w:p>
+      <w:pPr>
+        <w:spacing w:before="100" w:beforeAutospacing="1" w:after="165"/>
+        <w:rPr>
+          <w:rFonts w:ascii="Segoe UI" w:eastAsia="Times New Roman" w:hAnsi="Segoe UI" w:cs="Segoe UI"/>
+          <w:sz w:val="24"/>
+          <w:szCs w:val="24"/>
+          <w:lang w:eastAsia="en-AU"/>
+        </w:rPr>
+      </w:pPr>
+      <w:r>
+        <w:rPr>
+          <w:rFonts w:ascii="Calibri" w:eastAsia="Times New Roman" w:hAnsi="Calibri" w:cs="Calibri"/>
+          <w:sz w:val="24"/>
+          <w:szCs w:val="24"/>
+          <w:lang w:eastAsia="en-AU"/>
+        </w:rPr>
+        <w:t xml:space="preserve">I have learnt the importance of communication in projects, good communication will lead to project being completed in time as well as the project being up to standard and organization is key to completing a task in time, setting up date and time for online meeting beforehand and organizing what to talk about in meetings before hand will keep the project in flow, as well as keep everyone updated on the project stage. </w:t>
+      </w:r>
     </w:p>
     <w:p>
       <w:pPr>
@@ -15175,365 +14410,6 @@
           <w:szCs w:val="28"/>
         </w:rPr>
       </w:pPr>
-      <w:r>
-        <w:rPr>
-          <w:b/>
-          <w:bCs/>
-          <w:sz w:val="28"/>
-          <w:szCs w:val="28"/>
-        </w:rPr>
-        <w:lastRenderedPageBreak/>
-        <w:t>Roshan Khadka S3876349</w:t>
-      </w:r>
-    </w:p>
-    <w:p>
-      <w:pPr>
-        <w:spacing w:before="100" w:beforeAutospacing="1" w:after="165"/>
-        <w:rPr>
-          <w:rFonts w:ascii="Segoe UI" w:eastAsia="Times New Roman" w:hAnsi="Segoe UI" w:cs="Segoe UI"/>
-          <w:sz w:val="24"/>
-          <w:szCs w:val="24"/>
-          <w:lang w:eastAsia="en-AU"/>
-        </w:rPr>
-      </w:pPr>
-      <w:r>
-        <w:rPr>
-          <w:rFonts w:ascii="Calibri" w:eastAsia="Times New Roman" w:hAnsi="Calibri" w:cs="Calibri"/>
-          <w:b/>
-          <w:bCs/>
-          <w:sz w:val="24"/>
-          <w:szCs w:val="24"/>
-          <w:lang w:eastAsia="en-AU"/>
-        </w:rPr>
-        <w:t>What went well?</w:t>
-      </w:r>
-    </w:p>
-    <w:p>
-      <w:pPr>
-        <w:spacing w:before="100" w:beforeAutospacing="1" w:after="165"/>
-        <w:rPr>
-          <w:rFonts w:ascii="Segoe UI" w:eastAsia="Times New Roman" w:hAnsi="Segoe UI" w:cs="Segoe UI"/>
-          <w:sz w:val="24"/>
-          <w:szCs w:val="24"/>
-          <w:lang w:eastAsia="en-AU"/>
-        </w:rPr>
-      </w:pPr>
-      <w:r>
-        <w:rPr>
-          <w:rFonts w:ascii="Calibri" w:eastAsia="Times New Roman" w:hAnsi="Calibri" w:cs="Calibri"/>
-          <w:sz w:val="24"/>
-          <w:szCs w:val="24"/>
-          <w:lang w:eastAsia="en-AU"/>
-        </w:rPr>
-        <w:t>Once we got started, every member performed their assigned task very well. We were all able to communicate very well and was able to assign task, meet up to keep everyone updated on what we have done and what we were up to. The communication was great once we got the team started and organized our first meeting.</w:t>
-      </w:r>
-    </w:p>
-    <w:p>
-      <w:pPr>
-        <w:spacing w:before="100" w:beforeAutospacing="1" w:after="165"/>
-        <w:rPr>
-          <w:rFonts w:ascii="Segoe UI" w:eastAsia="Times New Roman" w:hAnsi="Segoe UI" w:cs="Segoe UI"/>
-          <w:sz w:val="24"/>
-          <w:szCs w:val="24"/>
-          <w:lang w:eastAsia="en-AU"/>
-        </w:rPr>
-      </w:pPr>
-      <w:r>
-        <w:rPr>
-          <w:rFonts w:ascii="Calibri" w:eastAsia="Times New Roman" w:hAnsi="Calibri" w:cs="Calibri"/>
-          <w:b/>
-          <w:bCs/>
-          <w:sz w:val="24"/>
-          <w:szCs w:val="24"/>
-          <w:lang w:eastAsia="en-AU"/>
-        </w:rPr>
-        <w:t>What could be improved?</w:t>
-      </w:r>
-    </w:p>
-    <w:p>
-      <w:pPr>
-        <w:spacing w:before="100" w:beforeAutospacing="1" w:after="165"/>
-        <w:rPr>
-          <w:rFonts w:ascii="Segoe UI" w:eastAsia="Times New Roman" w:hAnsi="Segoe UI" w:cs="Segoe UI"/>
-          <w:sz w:val="24"/>
-          <w:szCs w:val="24"/>
-          <w:lang w:eastAsia="en-AU"/>
-        </w:rPr>
-      </w:pPr>
-      <w:r>
-        <w:rPr>
-          <w:rFonts w:ascii="Calibri" w:eastAsia="Times New Roman" w:hAnsi="Calibri" w:cs="Calibri"/>
-          <w:sz w:val="24"/>
-          <w:szCs w:val="24"/>
-          <w:lang w:eastAsia="en-AU"/>
-        </w:rPr>
-        <w:t>The only problem I found was at the start where the only communications that was done was by email, the response time was slow, and was hard to get the team together but this was all fixed once we organized a Discord server for our first communication, then started meeting on Teams.</w:t>
-      </w:r>
-    </w:p>
-    <w:p>
-      <w:pPr>
-        <w:spacing w:before="100" w:beforeAutospacing="1" w:after="165"/>
-        <w:rPr>
-          <w:rFonts w:ascii="Segoe UI" w:eastAsia="Times New Roman" w:hAnsi="Segoe UI" w:cs="Segoe UI"/>
-          <w:sz w:val="24"/>
-          <w:szCs w:val="24"/>
-          <w:lang w:eastAsia="en-AU"/>
-        </w:rPr>
-      </w:pPr>
-      <w:r>
-        <w:rPr>
-          <w:rFonts w:ascii="Calibri" w:eastAsia="Times New Roman" w:hAnsi="Calibri" w:cs="Calibri"/>
-          <w:b/>
-          <w:bCs/>
-          <w:sz w:val="24"/>
-          <w:szCs w:val="24"/>
-          <w:lang w:eastAsia="en-AU"/>
-        </w:rPr>
-        <w:t>At least one thing that was surprising.</w:t>
-      </w:r>
-    </w:p>
-    <w:p>
-      <w:pPr>
-        <w:spacing w:before="100" w:beforeAutospacing="1" w:after="165"/>
-        <w:rPr>
-          <w:rFonts w:ascii="Segoe UI" w:eastAsia="Times New Roman" w:hAnsi="Segoe UI" w:cs="Segoe UI"/>
-          <w:sz w:val="24"/>
-          <w:szCs w:val="24"/>
-          <w:lang w:eastAsia="en-AU"/>
-        </w:rPr>
-      </w:pPr>
-      <w:r>
-        <w:rPr>
-          <w:rFonts w:ascii="Calibri" w:eastAsia="Times New Roman" w:hAnsi="Calibri" w:cs="Calibri"/>
-          <w:sz w:val="24"/>
-          <w:szCs w:val="24"/>
-          <w:lang w:eastAsia="en-AU"/>
-        </w:rPr>
-        <w:t xml:space="preserve">It was surprising how well the group functioned and excellent effort everyone put in. We are all at different locations, throughout Australia from different backgrounds and experience but we were able communicate well with someone we have never spoken too or worked with, felt as if we have done it before. </w:t>
-      </w:r>
-    </w:p>
-    <w:p>
-      <w:pPr>
-        <w:spacing w:before="100" w:beforeAutospacing="1" w:after="165"/>
-        <w:rPr>
-          <w:rFonts w:ascii="Segoe UI" w:eastAsia="Times New Roman" w:hAnsi="Segoe UI" w:cs="Segoe UI"/>
-          <w:sz w:val="24"/>
-          <w:szCs w:val="24"/>
-          <w:lang w:eastAsia="en-AU"/>
-        </w:rPr>
-      </w:pPr>
-      <w:r>
-        <w:rPr>
-          <w:rFonts w:ascii="Calibri" w:eastAsia="Times New Roman" w:hAnsi="Calibri" w:cs="Calibri"/>
-          <w:b/>
-          <w:bCs/>
-          <w:sz w:val="24"/>
-          <w:szCs w:val="24"/>
-          <w:lang w:eastAsia="en-AU"/>
-        </w:rPr>
-        <w:t>At least one thing that you have learned about groups.</w:t>
-      </w:r>
-    </w:p>
-    <w:p>
-      <w:pPr>
-        <w:spacing w:before="100" w:beforeAutospacing="1" w:after="165"/>
-        <w:rPr>
-          <w:rFonts w:ascii="Segoe UI" w:eastAsia="Times New Roman" w:hAnsi="Segoe UI" w:cs="Segoe UI"/>
-          <w:sz w:val="24"/>
-          <w:szCs w:val="24"/>
-          <w:lang w:eastAsia="en-AU"/>
-        </w:rPr>
-      </w:pPr>
-      <w:r>
-        <w:rPr>
-          <w:rFonts w:ascii="Calibri" w:eastAsia="Times New Roman" w:hAnsi="Calibri" w:cs="Calibri"/>
-          <w:sz w:val="24"/>
-          <w:szCs w:val="24"/>
-          <w:lang w:eastAsia="en-AU"/>
-        </w:rPr>
-        <w:t xml:space="preserve">I have learnt the importance of communication in projects, good communication will lead to project being completed in time as well as the project being up to standard and organization is key to completing a task in time, setting up date and time for online meeting beforehand and organizing what to talk about in meetings before hand will keep the project in flow, as well as keep everyone updated on the project stage. </w:t>
-      </w:r>
-    </w:p>
-    <w:p>
-      <w:pPr>
-        <w:spacing w:before="100" w:beforeAutospacing="1" w:after="165"/>
-        <w:rPr>
-          <w:rFonts w:ascii="Segoe UI" w:eastAsia="Times New Roman" w:hAnsi="Segoe UI" w:cs="Segoe UI"/>
-          <w:b/>
-          <w:bCs/>
-          <w:sz w:val="24"/>
-          <w:szCs w:val="24"/>
-          <w:lang w:eastAsia="en-AU"/>
-        </w:rPr>
-      </w:pPr>
-      <w:r>
-        <w:rPr>
-          <w:rFonts w:ascii="Calibri" w:eastAsia="Times New Roman" w:hAnsi="Calibri" w:cs="Calibri"/>
-          <w:b/>
-          <w:bCs/>
-          <w:sz w:val="24"/>
-          <w:szCs w:val="24"/>
-          <w:lang w:eastAsia="en-AU"/>
-        </w:rPr>
-        <w:t>What went well?</w:t>
-      </w:r>
-    </w:p>
-    <w:p>
-      <w:pPr>
-        <w:spacing w:before="100" w:beforeAutospacing="1" w:after="165"/>
-        <w:rPr>
-          <w:rFonts w:ascii="Segoe UI" w:eastAsia="Times New Roman" w:hAnsi="Segoe UI" w:cs="Segoe UI"/>
-          <w:sz w:val="24"/>
-          <w:szCs w:val="24"/>
-          <w:lang w:eastAsia="en-AU"/>
-        </w:rPr>
-      </w:pPr>
-      <w:r>
-        <w:rPr>
-          <w:rFonts w:ascii="Calibri" w:eastAsia="Times New Roman" w:hAnsi="Calibri" w:cs="Calibri"/>
-          <w:sz w:val="24"/>
-          <w:szCs w:val="24"/>
-          <w:lang w:eastAsia="en-AU"/>
-        </w:rPr>
-        <w:t>Once we got started, every member performed their assigned task very well. We were all able to communicate very well and was able to assign task, meet up to keep everyone updated on what we have done and what we were up to. The communication was great once we got the team started and organized our first meeting.</w:t>
-      </w:r>
-    </w:p>
-    <w:p>
-      <w:pPr>
-        <w:spacing w:before="100" w:beforeAutospacing="1" w:after="165"/>
-        <w:rPr>
-          <w:rFonts w:ascii="Segoe UI" w:eastAsia="Times New Roman" w:hAnsi="Segoe UI" w:cs="Segoe UI"/>
-          <w:sz w:val="24"/>
-          <w:szCs w:val="24"/>
-          <w:lang w:eastAsia="en-AU"/>
-        </w:rPr>
-      </w:pPr>
-      <w:r>
-        <w:rPr>
-          <w:rFonts w:ascii="Calibri" w:eastAsia="Times New Roman" w:hAnsi="Calibri" w:cs="Calibri"/>
-          <w:b/>
-          <w:bCs/>
-          <w:sz w:val="24"/>
-          <w:szCs w:val="24"/>
-          <w:lang w:eastAsia="en-AU"/>
-        </w:rPr>
-        <w:lastRenderedPageBreak/>
-        <w:t>What could be improved?</w:t>
-      </w:r>
-    </w:p>
-    <w:p>
-      <w:pPr>
-        <w:spacing w:before="100" w:beforeAutospacing="1" w:after="165"/>
-        <w:rPr>
-          <w:rFonts w:ascii="Segoe UI" w:eastAsia="Times New Roman" w:hAnsi="Segoe UI" w:cs="Segoe UI"/>
-          <w:sz w:val="24"/>
-          <w:szCs w:val="24"/>
-          <w:lang w:eastAsia="en-AU"/>
-        </w:rPr>
-      </w:pPr>
-      <w:r>
-        <w:rPr>
-          <w:rFonts w:ascii="Calibri" w:eastAsia="Times New Roman" w:hAnsi="Calibri" w:cs="Calibri"/>
-          <w:sz w:val="24"/>
-          <w:szCs w:val="24"/>
-          <w:lang w:eastAsia="en-AU"/>
-        </w:rPr>
-        <w:t>The only problem I found was at the start where the only communications that was done was by email, the response time was slow, and was hard to get the team together but this was all fixed once we organized a Discord server for our first communication, then started meeting on Teams.</w:t>
-      </w:r>
-    </w:p>
-    <w:p>
-      <w:pPr>
-        <w:spacing w:before="100" w:beforeAutospacing="1" w:after="165"/>
-        <w:rPr>
-          <w:rFonts w:ascii="Segoe UI" w:eastAsia="Times New Roman" w:hAnsi="Segoe UI" w:cs="Segoe UI"/>
-          <w:sz w:val="24"/>
-          <w:szCs w:val="24"/>
-          <w:lang w:eastAsia="en-AU"/>
-        </w:rPr>
-      </w:pPr>
-      <w:r>
-        <w:rPr>
-          <w:rFonts w:ascii="Calibri" w:eastAsia="Times New Roman" w:hAnsi="Calibri" w:cs="Calibri"/>
-          <w:b/>
-          <w:bCs/>
-          <w:sz w:val="24"/>
-          <w:szCs w:val="24"/>
-          <w:lang w:eastAsia="en-AU"/>
-        </w:rPr>
-        <w:t>At least one thing that was surprising.</w:t>
-      </w:r>
-    </w:p>
-    <w:p>
-      <w:pPr>
-        <w:spacing w:before="100" w:beforeAutospacing="1" w:after="165"/>
-        <w:rPr>
-          <w:rFonts w:ascii="Segoe UI" w:eastAsia="Times New Roman" w:hAnsi="Segoe UI" w:cs="Segoe UI"/>
-          <w:sz w:val="24"/>
-          <w:szCs w:val="24"/>
-          <w:lang w:eastAsia="en-AU"/>
-        </w:rPr>
-      </w:pPr>
-      <w:r>
-        <w:rPr>
-          <w:rFonts w:ascii="Calibri" w:eastAsia="Times New Roman" w:hAnsi="Calibri" w:cs="Calibri"/>
-          <w:sz w:val="24"/>
-          <w:szCs w:val="24"/>
-          <w:lang w:eastAsia="en-AU"/>
-        </w:rPr>
-        <w:t xml:space="preserve">It was surprising how well the group functioned and excellent effort everyone put in. We are all at different locations, throughout Australia from different backgrounds and experience but we were able communicate well with someone we have never spoken too or worked with, felt as if we have done it before. </w:t>
-      </w:r>
-    </w:p>
-    <w:p>
-      <w:pPr>
-        <w:spacing w:before="100" w:beforeAutospacing="1" w:after="165"/>
-        <w:rPr>
-          <w:rFonts w:ascii="Segoe UI" w:eastAsia="Times New Roman" w:hAnsi="Segoe UI" w:cs="Segoe UI"/>
-          <w:sz w:val="24"/>
-          <w:szCs w:val="24"/>
-          <w:lang w:eastAsia="en-AU"/>
-        </w:rPr>
-      </w:pPr>
-      <w:r>
-        <w:rPr>
-          <w:rFonts w:ascii="Calibri" w:eastAsia="Times New Roman" w:hAnsi="Calibri" w:cs="Calibri"/>
-          <w:b/>
-          <w:bCs/>
-          <w:sz w:val="24"/>
-          <w:szCs w:val="24"/>
-          <w:lang w:eastAsia="en-AU"/>
-        </w:rPr>
-        <w:t>At least one thing that you have learned about groups.</w:t>
-      </w:r>
-    </w:p>
-    <w:p>
-      <w:pPr>
-        <w:spacing w:before="100" w:beforeAutospacing="1" w:after="165"/>
-        <w:rPr>
-          <w:rFonts w:ascii="Segoe UI" w:eastAsia="Times New Roman" w:hAnsi="Segoe UI" w:cs="Segoe UI"/>
-          <w:sz w:val="24"/>
-          <w:szCs w:val="24"/>
-          <w:lang w:eastAsia="en-AU"/>
-        </w:rPr>
-      </w:pPr>
-      <w:r>
-        <w:rPr>
-          <w:rFonts w:ascii="Calibri" w:eastAsia="Times New Roman" w:hAnsi="Calibri" w:cs="Calibri"/>
-          <w:sz w:val="24"/>
-          <w:szCs w:val="24"/>
-          <w:lang w:eastAsia="en-AU"/>
-        </w:rPr>
-        <w:t xml:space="preserve">I have learnt the importance of communication in projects, good communication will lead to project being completed in time as well as the project being up to standard and organization is key to completing a task in time, setting up date and time for online meeting beforehand and organizing what to talk about in meetings before hand will keep the project in flow, as well as keep everyone updated on the project stage. </w:t>
-      </w:r>
-    </w:p>
-    <w:p>
-      <w:pPr>
-        <w:rPr>
-          <w:b/>
-          <w:bCs/>
-          <w:sz w:val="28"/>
-          <w:szCs w:val="28"/>
-        </w:rPr>
-      </w:pPr>
     </w:p>
     <w:p>
       <w:pPr>
@@ -15552,6 +14428,7 @@
           <w:sz w:val="40"/>
           <w:szCs w:val="40"/>
         </w:rPr>
+        <w:lastRenderedPageBreak/>
         <w:t>Group Reflection</w:t>
       </w:r>
     </w:p>
@@ -15628,92 +14505,83 @@
           <w:sz w:val="24"/>
           <w:szCs w:val="24"/>
         </w:rPr>
+        <w:t xml:space="preserve">Group formation took place with less than 3 weeks to the date of submission. Notwithstanding the difficult circumstances and uncertainty due to COVID pandemic, our first few days together were not very productive. Tentative communication, uncertainty in terms of how to approach the project and constant overflow of information through announcements and discussion board activities made it a very challenging start to our collaboration. Earlier group formation would have allowed members additional time to be more thorough with their work and allowed others to review and suggest improvements. Time constraints also led to some oversight in task delegations such as Group Reflections and Industry Data questions not being answered in a timely manner.   </w:t>
+      </w:r>
+    </w:p>
+    <w:p>
+      <w:pPr>
+        <w:rPr>
+          <w:b/>
+          <w:bCs/>
+          <w:sz w:val="24"/>
+          <w:szCs w:val="24"/>
+        </w:rPr>
+      </w:pPr>
+      <w:r>
+        <w:rPr>
+          <w:b/>
+          <w:bCs/>
+          <w:sz w:val="24"/>
+          <w:szCs w:val="24"/>
+        </w:rPr>
+        <w:t>At least one thing that was surprising</w:t>
+      </w:r>
+    </w:p>
+    <w:p>
+      <w:pPr>
+        <w:rPr>
+          <w:sz w:val="24"/>
+          <w:szCs w:val="24"/>
+        </w:rPr>
+      </w:pPr>
+      <w:r>
+        <w:rPr>
+          <w:sz w:val="24"/>
+          <w:szCs w:val="24"/>
+        </w:rPr>
+        <w:t xml:space="preserve">Despite a late start and challenges early on, our group has managed to perform  well and adhered to internal and external deadlines. This was made possible due to similar personality traits of the members. Cooperation, collaboration, consideration, and willingness to compromise for the sake of others were the key attributes of our group. Extremely pleasant working environment which has been very conducive to producing results in a timely and efficient manner. </w:t>
+      </w:r>
+    </w:p>
+    <w:p>
+      <w:pPr>
+        <w:rPr>
+          <w:b/>
+          <w:bCs/>
+          <w:sz w:val="24"/>
+          <w:szCs w:val="24"/>
+        </w:rPr>
+      </w:pPr>
+      <w:r>
+        <w:rPr>
+          <w:b/>
+          <w:bCs/>
+          <w:sz w:val="24"/>
+          <w:szCs w:val="24"/>
+        </w:rPr>
+        <w:t>At least one thing that you have learned about groups</w:t>
+      </w:r>
+    </w:p>
+    <w:p>
+      <w:pPr>
+        <w:rPr>
+          <w:sz w:val="24"/>
+          <w:szCs w:val="24"/>
+        </w:rPr>
+      </w:pPr>
+      <w:r>
+        <w:rPr>
+          <w:sz w:val="24"/>
+          <w:szCs w:val="24"/>
+        </w:rPr>
+        <w:t xml:space="preserve">Our group is very diverse in terms of cultural and social diversity. Diverse environment can be very vibrant and productive because people from different backgrounds bring their own problem-solving skills to the fore. Diversity can also pose a challenge in terms of communicating within a group where members have varying levels of education, vastly different work experiences and future plans vary a great deal as well. One of the key takeaways for us collectively as a group has been the ability to overcome potential communications barriers. Throughout group formation, task delegation, meetings and completion checks, our group’s ability to effectively communicate with each other and work towards </w:t>
+      </w:r>
+      <w:r>
+        <w:rPr>
+          <w:sz w:val="24"/>
+          <w:szCs w:val="24"/>
+        </w:rPr>
         <w:lastRenderedPageBreak/>
-        <w:t xml:space="preserve">Group formation took place with less than 3 weeks to the date of submission. Notwithstanding the difficult circumstances and uncertainty due to COVID pandemic, our first few days together were not very productive. Tentative communication, uncertainty in terms of how to approach the project and constant overflow of information through announcements and discussion board activities made it a very challenging start to our collaboration. Earlier group formation would have allowed members additional time to be more thorough with their work and allowed others to review and suggest improvements. Time constraints also led to some oversight in task delegations such as Group Reflections and Industry Data questions not being answered in a timely manner.   </w:t>
-      </w:r>
-    </w:p>
-    <w:p>
-      <w:pPr>
-        <w:rPr>
-          <w:b/>
-          <w:bCs/>
-          <w:sz w:val="24"/>
-          <w:szCs w:val="24"/>
-        </w:rPr>
-      </w:pPr>
-      <w:r>
-        <w:rPr>
-          <w:b/>
-          <w:bCs/>
-          <w:sz w:val="24"/>
-          <w:szCs w:val="24"/>
-        </w:rPr>
-        <w:t>At least one thing that was surprising</w:t>
-      </w:r>
-    </w:p>
-    <w:p>
-      <w:pPr>
-        <w:rPr>
-          <w:sz w:val="24"/>
-          <w:szCs w:val="24"/>
-        </w:rPr>
-      </w:pPr>
-      <w:r>
-        <w:rPr>
-          <w:sz w:val="24"/>
-          <w:szCs w:val="24"/>
-        </w:rPr>
-        <w:t xml:space="preserve">Despite a late start and challenges early on, our group has managed to perform  well and adhered to internal and external deadlines. This was made possible due to similar personality traits of the members. Cooperation, collaboration, consideration, and willingness to compromise for the sake of others were the key attributes of our group. Extremely pleasant working environment which has been very conducive to producing results in a timely and efficient manner. </w:t>
-      </w:r>
-    </w:p>
-    <w:p>
-      <w:pPr>
-        <w:rPr>
-          <w:b/>
-          <w:bCs/>
-          <w:sz w:val="24"/>
-          <w:szCs w:val="24"/>
-        </w:rPr>
-      </w:pPr>
-      <w:r>
-        <w:rPr>
-          <w:b/>
-          <w:bCs/>
-          <w:sz w:val="24"/>
-          <w:szCs w:val="24"/>
-        </w:rPr>
-        <w:t>At least one thing that you have learned about groups</w:t>
-      </w:r>
-    </w:p>
-    <w:p>
-      <w:pPr>
-        <w:rPr>
-          <w:sz w:val="24"/>
-          <w:szCs w:val="24"/>
-        </w:rPr>
-      </w:pPr>
-      <w:r>
-        <w:rPr>
-          <w:sz w:val="24"/>
-          <w:szCs w:val="24"/>
-        </w:rPr>
-        <w:t xml:space="preserve">Our group is very diverse in terms of cultural and social diversity. Diverse environment can be very vibrant and productive because people from different backgrounds bring their own problem-solving skills to the fore. Diversity can also pose a challenge in terms of communicating within a group where members have varying levels of education, vastly different work experiences and </w:t>
-      </w:r>
-      <w:proofErr w:type="gramStart"/>
-      <w:r>
-        <w:rPr>
-          <w:sz w:val="24"/>
-          <w:szCs w:val="24"/>
-        </w:rPr>
-        <w:t>future plans</w:t>
-      </w:r>
-      <w:proofErr w:type="gramEnd"/>
-      <w:r>
-        <w:rPr>
-          <w:sz w:val="24"/>
-          <w:szCs w:val="24"/>
-        </w:rPr>
-        <w:t xml:space="preserve"> vary a great deal as well. One of the key takeaways for us collectively as a group has been the ability to overcome potential communications barriers. Throughout group formation, task delegation, meetings and completion checks, our group’s ability to effectively communicate with each other and work towards collective objectives has been very successful. This bodes well for us individually and as a group because communication is the most sought-after skill in IT professionals worldwide. </w:t>
+        <w:t xml:space="preserve">collective objectives has been very successful. This bodes well for us individually and as a group because communication is the most sought-after skill in IT professionals worldwide. </w:t>
       </w:r>
     </w:p>
     <w:p>
@@ -15747,23 +14615,7 @@
           <w:sz w:val="24"/>
           <w:szCs w:val="24"/>
         </w:rPr>
-        <w:t xml:space="preserve">To ascertain our collective success on group/teamwork, our collaboration across all platforms needs to be taken into consideration. GitHub presented some challenges for us in the beginning in terms of pull/push requests, members having difficulty in running GitHub desktop application, having right access levels and collaboration invitations across the group. We overcame all those issues but for the sake of better time management and our successful collaboration, Our group has used Canvas Discussion forums, MS Teams, Meetings, RMIT emails and </w:t>
-      </w:r>
-      <w:proofErr w:type="spellStart"/>
-      <w:r>
-        <w:rPr>
-          <w:sz w:val="24"/>
-          <w:szCs w:val="24"/>
-        </w:rPr>
-        <w:t>Github</w:t>
-      </w:r>
-      <w:proofErr w:type="spellEnd"/>
-      <w:r>
-        <w:rPr>
-          <w:sz w:val="24"/>
-          <w:szCs w:val="24"/>
-        </w:rPr>
-        <w:t xml:space="preserve"> for sharing and exchanging ideas as well as uploading and updating documents. There is a trail of all these documents gradually and ultimately uploaded to our group repository. All these documents were updated to a final draft version which forms the core of our project report.   </w:t>
+        <w:t xml:space="preserve">To ascertain our collective success on group/teamwork, our collaboration across all platforms needs to be taken into consideration. GitHub presented some challenges for us in the beginning in terms of pull/push requests, members having difficulty in running GitHub desktop application, having right access levels and collaboration invitations across the group. We overcame all those issues but for the sake of better time management and our successful collaboration, Our group has used Canvas Discussion forums, MS Teams, Meetings, RMIT emails and Github for sharing and exchanging ideas as well as uploading and updating documents. There is a trail of all these documents gradually and ultimately uploaded to our group repository. All these documents were updated to a final draft version which forms the core of our project report.   </w:t>
       </w:r>
     </w:p>
     <w:p/>
@@ -15828,9 +14680,35 @@
           <w:szCs w:val="24"/>
           <w:lang w:val="en-US"/>
         </w:rPr>
-        <w:t xml:space="preserve">What Is Cloud Computing? A </w:t>
-      </w:r>
-      <w:proofErr w:type="spellStart"/>
+        <w:t>What Is Cloud Computing? A Beginner’S Guide | Microsoft Azure</w:t>
+      </w:r>
+      <w:r>
+        <w:rPr>
+          <w:rFonts w:cstheme="minorHAnsi"/>
+          <w:sz w:val="24"/>
+          <w:szCs w:val="24"/>
+          <w:lang w:val="en-US"/>
+        </w:rPr>
+        <w:t>. [online] Available at: &lt;https://azure.microsoft.com/en-us/overview/what-is-cloud-computing/&gt; [Accessed 14 October 2020].</w:t>
+      </w:r>
+    </w:p>
+    <w:p>
+      <w:pPr>
+        <w:spacing w:after="336" w:line="360" w:lineRule="auto"/>
+        <w:rPr>
+          <w:rFonts w:cstheme="minorHAnsi"/>
+          <w:lang w:val="en-US"/>
+        </w:rPr>
+      </w:pPr>
+      <w:r>
+        <w:rPr>
+          <w:rFonts w:cstheme="minorHAnsi"/>
+          <w:sz w:val="24"/>
+          <w:szCs w:val="24"/>
+          <w:lang w:val="en-US"/>
+        </w:rPr>
+        <w:t xml:space="preserve">Buss, M., 2020. </w:t>
+      </w:r>
       <w:r>
         <w:rPr>
           <w:rFonts w:cstheme="minorHAnsi"/>
@@ -15839,9 +14717,35 @@
           <w:szCs w:val="24"/>
           <w:lang w:val="en-US"/>
         </w:rPr>
-        <w:t>Beginner’S</w:t>
-      </w:r>
-      <w:proofErr w:type="spellEnd"/>
+        <w:t>Canvas | Internet2</w:t>
+      </w:r>
+      <w:r>
+        <w:rPr>
+          <w:rFonts w:cstheme="minorHAnsi"/>
+          <w:sz w:val="24"/>
+          <w:szCs w:val="24"/>
+          <w:lang w:val="en-US"/>
+        </w:rPr>
+        <w:t>. [online] Internet2.edu. Available at: &lt;https://www.internet2.edu/products-services/cloud-services-applications/canvas/&gt; [Accessed 14 October 2020].</w:t>
+      </w:r>
+    </w:p>
+    <w:p>
+      <w:pPr>
+        <w:spacing w:after="336" w:line="360" w:lineRule="auto"/>
+        <w:rPr>
+          <w:rFonts w:cstheme="minorHAnsi"/>
+          <w:lang w:val="en-US"/>
+        </w:rPr>
+      </w:pPr>
+      <w:r>
+        <w:rPr>
+          <w:rFonts w:cstheme="minorHAnsi"/>
+          <w:sz w:val="24"/>
+          <w:szCs w:val="24"/>
+          <w:lang w:val="en-US"/>
+        </w:rPr>
+        <w:t xml:space="preserve">CB Insights Research. 2020. </w:t>
+      </w:r>
       <w:r>
         <w:rPr>
           <w:rFonts w:cstheme="minorHAnsi"/>
@@ -15850,7 +14754,7 @@
           <w:szCs w:val="24"/>
           <w:lang w:val="en-US"/>
         </w:rPr>
-        <w:t xml:space="preserve"> Guide | Microsoft Azure</w:t>
+        <w:t>Autonomous Vehicles &amp; Car Companies L CB Insights</w:t>
       </w:r>
       <w:r>
         <w:rPr>
@@ -15859,7 +14763,7 @@
           <w:szCs w:val="24"/>
           <w:lang w:val="en-US"/>
         </w:rPr>
-        <w:t>. [online] Available at: &lt;https://azure.microsoft.com/en-us/overview/what-is-cloud-computing/&gt; [Accessed 14 October 2020].</w:t>
+        <w:t>. [online] Available at: &lt;https://www.cbinsights.com/research/autonomous-driverless-vehicles-corporations-list/&gt; [Accessed 14 October 2020].</w:t>
       </w:r>
     </w:p>
     <w:p>
@@ -15877,80 +14781,7 @@
           <w:szCs w:val="24"/>
           <w:lang w:val="en-US"/>
         </w:rPr>
-        <w:t xml:space="preserve">Buss, M., 2020. </w:t>
-      </w:r>
-      <w:r>
-        <w:rPr>
-          <w:rFonts w:cstheme="minorHAnsi"/>
-          <w:i/>
-          <w:sz w:val="24"/>
-          <w:szCs w:val="24"/>
-          <w:lang w:val="en-US"/>
-        </w:rPr>
-        <w:t>Canvas | Internet2</w:t>
-      </w:r>
-      <w:r>
-        <w:rPr>
-          <w:rFonts w:cstheme="minorHAnsi"/>
-          <w:sz w:val="24"/>
-          <w:szCs w:val="24"/>
-          <w:lang w:val="en-US"/>
-        </w:rPr>
-        <w:t>. [online] Internet2.edu. Available at: &lt;https://www.internet2.edu/products-services/cloud-services-applications/canvas/&gt; [Accessed 14 October 2020].</w:t>
-      </w:r>
-    </w:p>
-    <w:p>
-      <w:pPr>
-        <w:spacing w:after="336" w:line="360" w:lineRule="auto"/>
-        <w:rPr>
-          <w:rFonts w:cstheme="minorHAnsi"/>
-          <w:lang w:val="en-US"/>
-        </w:rPr>
-      </w:pPr>
-      <w:r>
-        <w:rPr>
-          <w:rFonts w:cstheme="minorHAnsi"/>
-          <w:sz w:val="24"/>
-          <w:szCs w:val="24"/>
-          <w:lang w:val="en-US"/>
-        </w:rPr>
-        <w:t xml:space="preserve">CB Insights Research. 2020. </w:t>
-      </w:r>
-      <w:r>
-        <w:rPr>
-          <w:rFonts w:cstheme="minorHAnsi"/>
-          <w:i/>
-          <w:sz w:val="24"/>
-          <w:szCs w:val="24"/>
-          <w:lang w:val="en-US"/>
-        </w:rPr>
-        <w:t>Autonomous Vehicles &amp; Car Companies L CB Insights</w:t>
-      </w:r>
-      <w:r>
-        <w:rPr>
-          <w:rFonts w:cstheme="minorHAnsi"/>
-          <w:sz w:val="24"/>
-          <w:szCs w:val="24"/>
-          <w:lang w:val="en-US"/>
-        </w:rPr>
-        <w:t>. [online] Available at: &lt;https://www.cbinsights.com/research/autonomous-driverless-vehicles-corporations-list/&gt; [Accessed 14 October 2020].</w:t>
-      </w:r>
-    </w:p>
-    <w:p>
-      <w:pPr>
-        <w:spacing w:after="336" w:line="360" w:lineRule="auto"/>
-        <w:rPr>
-          <w:rFonts w:cstheme="minorHAnsi"/>
-          <w:lang w:val="en-US"/>
-        </w:rPr>
-      </w:pPr>
-      <w:r>
-        <w:rPr>
-          <w:rFonts w:cstheme="minorHAnsi"/>
-          <w:sz w:val="24"/>
-          <w:szCs w:val="24"/>
-          <w:lang w:val="en-US"/>
-        </w:rPr>
+        <w:lastRenderedPageBreak/>
         <w:t xml:space="preserve">En.wikipedia.org. 2020. </w:t>
       </w:r>
       <w:r>
@@ -16041,54 +14872,94 @@
           <w:szCs w:val="24"/>
           <w:lang w:val="en"/>
         </w:rPr>
-        <w:t xml:space="preserve">The Skills Needed </w:t>
-      </w:r>
-      <w:proofErr w:type="gramStart"/>
+        <w:t>The Skills Needed To Work In Australia’s Tech Sector Are Changing Rapidly</w:t>
+      </w:r>
+      <w:r>
+        <w:rPr>
+          <w:rFonts w:cstheme="minorHAnsi"/>
+          <w:color w:val="000000"/>
+          <w:sz w:val="24"/>
+          <w:szCs w:val="24"/>
+          <w:lang w:val="en"/>
+        </w:rPr>
+        <w:t>. [online] Available at: &lt;https://www.hiringlab.org/au/blog/2018/06/13/australia-tech-skills-changing/&gt; [Accessed 15 October 2020].</w:t>
+      </w:r>
+    </w:p>
+    <w:p>
+      <w:pPr>
+        <w:spacing w:after="0"/>
+        <w:rPr>
+          <w:rFonts w:cstheme="minorHAnsi"/>
+          <w:sz w:val="24"/>
+          <w:szCs w:val="24"/>
+        </w:rPr>
+      </w:pPr>
+    </w:p>
+    <w:p>
+      <w:pPr>
+        <w:spacing w:after="336" w:line="360" w:lineRule="auto"/>
+        <w:rPr>
+          <w:rFonts w:cstheme="minorHAnsi"/>
+        </w:rPr>
+      </w:pPr>
+      <w:r>
+        <w:rPr>
+          <w:rFonts w:cstheme="minorHAnsi"/>
+          <w:sz w:val="24"/>
+          <w:szCs w:val="24"/>
+        </w:rPr>
+        <w:t xml:space="preserve">Hughes, O., 2020. </w:t>
+      </w:r>
       <w:r>
         <w:rPr>
           <w:rFonts w:cstheme="minorHAnsi"/>
           <w:i/>
-          <w:iCs/>
-          <w:color w:val="000000"/>
-          <w:sz w:val="24"/>
-          <w:szCs w:val="24"/>
-          <w:lang w:val="en"/>
-        </w:rPr>
-        <w:t>To</w:t>
-      </w:r>
-      <w:proofErr w:type="gramEnd"/>
+          <w:sz w:val="24"/>
+          <w:szCs w:val="24"/>
+        </w:rPr>
+        <w:t>Raspberry Pi Sales Are Rocketing In The Middle Of The Coronavirus Outbreak: Here's Why</w:t>
+      </w:r>
+      <w:r>
+        <w:rPr>
+          <w:rFonts w:cstheme="minorHAnsi"/>
+          <w:sz w:val="24"/>
+          <w:szCs w:val="24"/>
+        </w:rPr>
+        <w:t>. [online] TechRepublic. Available at: &lt;https://www.techrepublic.com/article/raspberry-pi-why-sales-have-rocketed-in-the-middle-of-the-coronavirus-outbreak/&gt; [Accessed 17 October 2020].</w:t>
+      </w:r>
+    </w:p>
+    <w:p>
+      <w:pPr>
+        <w:spacing w:after="336" w:line="360" w:lineRule="auto"/>
+        <w:rPr>
+          <w:rFonts w:cstheme="minorHAnsi"/>
+        </w:rPr>
+      </w:pPr>
+      <w:r>
+        <w:rPr>
+          <w:rFonts w:cstheme="minorHAnsi"/>
+          <w:sz w:val="24"/>
+          <w:szCs w:val="24"/>
+        </w:rPr>
+        <w:t xml:space="preserve">Impact of Internet of Things (IOT) on IT, B. and Iyengar, S., 2020. </w:t>
+      </w:r>
       <w:r>
         <w:rPr>
           <w:rFonts w:cstheme="minorHAnsi"/>
           <w:i/>
-          <w:iCs/>
-          <w:color w:val="000000"/>
-          <w:sz w:val="24"/>
-          <w:szCs w:val="24"/>
-          <w:lang w:val="en"/>
-        </w:rPr>
-        <w:t xml:space="preserve"> Work In Australia’s Tech Sector Are Changing Rapidly</w:t>
-      </w:r>
-      <w:r>
-        <w:rPr>
-          <w:rFonts w:cstheme="minorHAnsi"/>
-          <w:color w:val="000000"/>
-          <w:sz w:val="24"/>
-          <w:szCs w:val="24"/>
-          <w:lang w:val="en"/>
-        </w:rPr>
-        <w:t>. [online] Available at: &lt;https://www.hiringlab.org/au/blog/2018/06/13/australia-tech-skills-changing/&gt; [Accessed 15 October 2020].</w:t>
-      </w:r>
-    </w:p>
-    <w:p>
-      <w:pPr>
-        <w:spacing w:after="0"/>
-        <w:rPr>
-          <w:rFonts w:cstheme="minorHAnsi"/>
-          <w:sz w:val="24"/>
-          <w:szCs w:val="24"/>
-        </w:rPr>
-      </w:pPr>
+          <w:sz w:val="24"/>
+          <w:szCs w:val="24"/>
+        </w:rPr>
+        <w:t>Impact Of Internet Of Things (IOT) On IT, Business And Our Lives | Articles | Big Data</w:t>
+      </w:r>
+      <w:r>
+        <w:rPr>
+          <w:rFonts w:cstheme="minorHAnsi"/>
+          <w:sz w:val="24"/>
+          <w:szCs w:val="24"/>
+        </w:rPr>
+        <w:t>. [online] Channels.theinnovationenterprise.com. Available at: &lt;https://channels.theinnovationenterprise.com/articles/8745-impact-of-internet-of-things-iot-on-it-business-and-our-lives&gt; [Accessed 17 October 2020].</w:t>
+      </w:r>
     </w:p>
     <w:p>
       <w:pPr>
@@ -16103,8 +14974,59 @@
           <w:sz w:val="24"/>
           <w:szCs w:val="24"/>
         </w:rPr>
+        <w:t xml:space="preserve">Internet of Things. 2020. </w:t>
+      </w:r>
+      <w:r>
+        <w:rPr>
+          <w:rFonts w:cstheme="minorHAnsi"/>
+          <w:i/>
+          <w:sz w:val="24"/>
+          <w:szCs w:val="24"/>
+        </w:rPr>
+        <w:t>Iot Opportunities And Impacts | Internet Of Things</w:t>
+      </w:r>
+      <w:r>
+        <w:rPr>
+          <w:rFonts w:cstheme="minorHAnsi"/>
+          <w:sz w:val="24"/>
+          <w:szCs w:val="24"/>
+        </w:rPr>
+        <w:t>. [online] Available at: &lt;https://www.gsma.com/iot/iot-opportunities-impacts/&gt; [Accessed 17 October 2020].</w:t>
+      </w:r>
+    </w:p>
+    <w:p>
+      <w:pPr>
+        <w:spacing w:after="336" w:line="360" w:lineRule="auto"/>
+        <w:rPr>
+          <w:rFonts w:cstheme="minorHAnsi"/>
+          <w:lang w:val="en-US"/>
+        </w:rPr>
+      </w:pPr>
+      <w:r>
+        <w:rPr>
+          <w:rFonts w:cstheme="minorHAnsi"/>
+          <w:sz w:val="24"/>
+          <w:szCs w:val="24"/>
+          <w:lang w:val="en-US"/>
+        </w:rPr>
+        <w:t>Korosec, K., 2020. [online] Available at: &lt;https://techcrunch.com/2020/10/08/waymo-starts-to-open-driverless-ride-hailing-service-to-the-public/&gt; [Accessed 14 October 2020].</w:t>
+      </w:r>
+    </w:p>
+    <w:p>
+      <w:pPr>
+        <w:spacing w:after="336" w:line="360" w:lineRule="auto"/>
+        <w:rPr>
+          <w:rFonts w:cstheme="minorHAnsi"/>
+        </w:rPr>
+      </w:pPr>
+      <w:r>
+        <w:rPr>
+          <w:rFonts w:cstheme="minorHAnsi"/>
+          <w:sz w:val="24"/>
+          <w:szCs w:val="24"/>
+        </w:rPr>
         <w:lastRenderedPageBreak/>
-        <w:t xml:space="preserve">Hughes, O., 2020. </w:t>
+        <w:t xml:space="preserve">ModBerry - Industrial RaspberryPi. 2020. </w:t>
       </w:r>
       <w:r>
         <w:rPr>
@@ -16113,35 +15035,89 @@
           <w:sz w:val="24"/>
           <w:szCs w:val="24"/>
         </w:rPr>
-        <w:t xml:space="preserve">Raspberry Pi Sales Are Rocketing </w:t>
-      </w:r>
-      <w:proofErr w:type="gramStart"/>
+        <w:t>Modberry - Industrial Iot Computer Based On Compute Module 3</w:t>
+      </w:r>
+      <w:r>
+        <w:rPr>
+          <w:rFonts w:cstheme="minorHAnsi"/>
+          <w:sz w:val="24"/>
+          <w:szCs w:val="24"/>
+        </w:rPr>
+        <w:t>. [online] Available at: &lt;https://modberry.techbase.eu/&gt; [Accessed 17 October 2020].</w:t>
+      </w:r>
+    </w:p>
+    <w:p>
+      <w:pPr>
+        <w:spacing w:after="336" w:line="360" w:lineRule="auto"/>
+        <w:rPr>
+          <w:rFonts w:cstheme="minorHAnsi"/>
+          <w:lang w:val="en-US"/>
+        </w:rPr>
+      </w:pPr>
+      <w:r>
+        <w:rPr>
+          <w:rFonts w:cstheme="minorHAnsi"/>
+          <w:sz w:val="24"/>
+          <w:szCs w:val="24"/>
+          <w:lang w:val="en-US"/>
+        </w:rPr>
+        <w:t xml:space="preserve">Muchmore, M., 2020. </w:t>
+      </w:r>
       <w:r>
         <w:rPr>
           <w:rFonts w:cstheme="minorHAnsi"/>
           <w:i/>
           <w:sz w:val="24"/>
           <w:szCs w:val="24"/>
-        </w:rPr>
-        <w:t>In</w:t>
-      </w:r>
-      <w:proofErr w:type="gramEnd"/>
+          <w:lang w:val="en-US"/>
+        </w:rPr>
+        <w:t>The Best Cloud Storage And File-Sharing Services For 2020</w:t>
+      </w:r>
+      <w:r>
+        <w:rPr>
+          <w:rFonts w:cstheme="minorHAnsi"/>
+          <w:sz w:val="24"/>
+          <w:szCs w:val="24"/>
+          <w:lang w:val="en-US"/>
+        </w:rPr>
+        <w:t>. [online] PCMag Australia. Available at: &lt;https://au.pcmag.com/file-syncing-and-backup-1/3696/the-best-cloud-storage-and-file-sharing-services-for-2020&gt; [Accessed 14 October 2020].</w:t>
+      </w:r>
+    </w:p>
+    <w:p>
+      <w:pPr>
+        <w:spacing w:after="336" w:line="360" w:lineRule="auto"/>
+        <w:rPr>
+          <w:rFonts w:cstheme="minorHAnsi"/>
+          <w:lang w:val="en-US"/>
+        </w:rPr>
+      </w:pPr>
+      <w:r>
+        <w:rPr>
+          <w:rFonts w:cstheme="minorHAnsi"/>
+          <w:sz w:val="24"/>
+          <w:szCs w:val="24"/>
+          <w:lang w:val="en-US"/>
+        </w:rPr>
+        <w:t xml:space="preserve">Nick Hastreiter, N., 2017. </w:t>
+      </w:r>
       <w:r>
         <w:rPr>
           <w:rFonts w:cstheme="minorHAnsi"/>
           <w:i/>
           <w:sz w:val="24"/>
           <w:szCs w:val="24"/>
-        </w:rPr>
-        <w:t xml:space="preserve"> The Middle Of The Coronavirus Outbreak: Here's Why</w:t>
-      </w:r>
-      <w:r>
-        <w:rPr>
-          <w:rFonts w:cstheme="minorHAnsi"/>
-          <w:sz w:val="24"/>
-          <w:szCs w:val="24"/>
-        </w:rPr>
-        <w:t>. [online] TechRepublic. Available at: &lt;https://www.techrepublic.com/article/raspberry-pi-why-sales-have-rocketed-in-the-middle-of-the-coronavirus-outbreak/&gt; [Accessed 17 October 2020].</w:t>
+          <w:lang w:val="en-US"/>
+        </w:rPr>
+        <w:t>The Future Of Cloud Computing Wiil Blow Your Mind - Exclusive Interviews</w:t>
+      </w:r>
+      <w:r>
+        <w:rPr>
+          <w:rFonts w:cstheme="minorHAnsi"/>
+          <w:sz w:val="24"/>
+          <w:szCs w:val="24"/>
+          <w:lang w:val="en-US"/>
+        </w:rPr>
+        <w:t>. [online] Future of Everything. Available at: &lt;https://www.futureofeverything.io/future-of-cloud-computing/&gt; [Accessed 14 October 2020].</w:t>
       </w:r>
     </w:p>
     <w:p>
@@ -16149,15 +15125,17 @@
         <w:spacing w:after="336" w:line="360" w:lineRule="auto"/>
         <w:rPr>
           <w:rFonts w:cstheme="minorHAnsi"/>
-        </w:rPr>
-      </w:pPr>
-      <w:r>
-        <w:rPr>
-          <w:rFonts w:cstheme="minorHAnsi"/>
-          <w:sz w:val="24"/>
-          <w:szCs w:val="24"/>
-        </w:rPr>
-        <w:t xml:space="preserve">Impact of Internet of Things (IOT) on IT, B. and Iyengar, S., 2020. </w:t>
+          <w:lang w:val="en-US"/>
+        </w:rPr>
+      </w:pPr>
+      <w:r>
+        <w:rPr>
+          <w:rFonts w:cstheme="minorHAnsi"/>
+          <w:sz w:val="24"/>
+          <w:szCs w:val="24"/>
+          <w:lang w:val="en-US"/>
+        </w:rPr>
+        <w:t xml:space="preserve">Parliament.vic.gov.au. 2020. </w:t>
       </w:r>
       <w:r>
         <w:rPr>
@@ -16165,10 +15143,35 @@
           <w:i/>
           <w:sz w:val="24"/>
           <w:szCs w:val="24"/>
-        </w:rPr>
-        <w:t xml:space="preserve">Impact </w:t>
-      </w:r>
-      <w:proofErr w:type="gramStart"/>
+          <w:lang w:val="en-US"/>
+        </w:rPr>
+        <w:t>Parliament Of Victoria - Automated Vehicles</w:t>
+      </w:r>
+      <w:r>
+        <w:rPr>
+          <w:rFonts w:cstheme="minorHAnsi"/>
+          <w:sz w:val="24"/>
+          <w:szCs w:val="24"/>
+          <w:lang w:val="en-US"/>
+        </w:rPr>
+        <w:t>. [online] Available at: &lt;https://www.parliament.vic.gov.au/publications/research-papers/download/36-research-papers/13839-automated-vehicles&gt; [Accessed 14 October 2020].</w:t>
+      </w:r>
+    </w:p>
+    <w:p>
+      <w:pPr>
+        <w:spacing w:after="336" w:line="360" w:lineRule="auto"/>
+        <w:rPr>
+          <w:rFonts w:cstheme="minorHAnsi"/>
+        </w:rPr>
+      </w:pPr>
+      <w:r>
+        <w:rPr>
+          <w:rFonts w:cstheme="minorHAnsi"/>
+          <w:sz w:val="24"/>
+          <w:szCs w:val="24"/>
+        </w:rPr>
+        <w:t xml:space="preserve">Parsons, J., 2020. </w:t>
+      </w:r>
       <w:r>
         <w:rPr>
           <w:rFonts w:cstheme="minorHAnsi"/>
@@ -16176,9 +15179,32 @@
           <w:sz w:val="24"/>
           <w:szCs w:val="24"/>
         </w:rPr>
-        <w:t>Of</w:t>
-      </w:r>
-      <w:proofErr w:type="gramEnd"/>
+        <w:t>T3 Gadget Awards 2012: Award Winners</w:t>
+      </w:r>
+      <w:r>
+        <w:rPr>
+          <w:rFonts w:cstheme="minorHAnsi"/>
+          <w:sz w:val="24"/>
+          <w:szCs w:val="24"/>
+        </w:rPr>
+        <w:t>. [online] T3. Available at: &lt;https://www.t3.com/au/news/t3-gadget-awards-2012-award-winners&gt; [Accessed 17 October 2020].</w:t>
+      </w:r>
+    </w:p>
+    <w:p>
+      <w:pPr>
+        <w:spacing w:after="336" w:line="360" w:lineRule="auto"/>
+        <w:rPr>
+          <w:rFonts w:cstheme="minorHAnsi"/>
+        </w:rPr>
+      </w:pPr>
+      <w:r>
+        <w:rPr>
+          <w:rFonts w:cstheme="minorHAnsi"/>
+          <w:sz w:val="24"/>
+          <w:szCs w:val="24"/>
+        </w:rPr>
+        <w:t xml:space="preserve">Raspberry Pi. 2020. </w:t>
+      </w:r>
       <w:r>
         <w:rPr>
           <w:rFonts w:cstheme="minorHAnsi"/>
@@ -16186,15 +15212,15 @@
           <w:sz w:val="24"/>
           <w:szCs w:val="24"/>
         </w:rPr>
-        <w:t xml:space="preserve"> Internet Of Things (IOT) On IT, Business And Our Lives | Articles | Big Data</w:t>
-      </w:r>
-      <w:r>
-        <w:rPr>
-          <w:rFonts w:cstheme="minorHAnsi"/>
-          <w:sz w:val="24"/>
-          <w:szCs w:val="24"/>
-        </w:rPr>
-        <w:t>. [online] Channels.theinnovationenterprise.com. Available at: &lt;https://channels.theinnovationenterprise.com/articles/8745-impact-of-internet-of-things-iot-on-it-business-and-our-lives&gt; [Accessed 17 October 2020].</w:t>
+        <w:t>What Is A Raspberry Pi?</w:t>
+      </w:r>
+      <w:r>
+        <w:rPr>
+          <w:rFonts w:cstheme="minorHAnsi"/>
+          <w:sz w:val="24"/>
+          <w:szCs w:val="24"/>
+        </w:rPr>
+        <w:t>. [online] Available at: &lt;https://www.raspberrypi.org/help/what-%20is-a-raspberry-pi/&gt; [Accessed 17 October 2020].</w:t>
       </w:r>
     </w:p>
     <w:p>
@@ -16202,27 +15228,54 @@
         <w:spacing w:after="336" w:line="360" w:lineRule="auto"/>
         <w:rPr>
           <w:rFonts w:cstheme="minorHAnsi"/>
-        </w:rPr>
-      </w:pPr>
-      <w:r>
-        <w:rPr>
-          <w:rFonts w:cstheme="minorHAnsi"/>
-          <w:sz w:val="24"/>
-          <w:szCs w:val="24"/>
-        </w:rPr>
-        <w:t xml:space="preserve">Internet of Things. 2020. </w:t>
-      </w:r>
-      <w:proofErr w:type="spellStart"/>
+          <w:lang w:val="en-US"/>
+        </w:rPr>
+      </w:pPr>
+      <w:r>
+        <w:rPr>
+          <w:rFonts w:cstheme="minorHAnsi"/>
+          <w:sz w:val="24"/>
+          <w:szCs w:val="24"/>
+          <w:lang w:val="en-US"/>
+        </w:rPr>
+        <w:t xml:space="preserve">Siddiqui, F., 2020. </w:t>
+      </w:r>
       <w:r>
         <w:rPr>
           <w:rFonts w:cstheme="minorHAnsi"/>
           <w:i/>
           <w:sz w:val="24"/>
           <w:szCs w:val="24"/>
-        </w:rPr>
-        <w:t>Iot</w:t>
-      </w:r>
-      <w:proofErr w:type="spellEnd"/>
+          <w:lang w:val="en-US"/>
+        </w:rPr>
+        <w:t>Waymo-Driverless-Rides</w:t>
+      </w:r>
+      <w:r>
+        <w:rPr>
+          <w:rFonts w:cstheme="minorHAnsi"/>
+          <w:sz w:val="24"/>
+          <w:szCs w:val="24"/>
+          <w:lang w:val="en-US"/>
+        </w:rPr>
+        <w:t>. [online] The Washington Post. Available at: &lt;https://www.washingtonpost.com/technology/2020/10/08/waymo-driverless-rides/&gt; [Accessed 14 October 2020].</w:t>
+      </w:r>
+    </w:p>
+    <w:p>
+      <w:pPr>
+        <w:spacing w:after="336" w:line="360" w:lineRule="auto"/>
+        <w:rPr>
+          <w:rFonts w:cstheme="minorHAnsi"/>
+        </w:rPr>
+      </w:pPr>
+      <w:r>
+        <w:rPr>
+          <w:rFonts w:cstheme="minorHAnsi"/>
+          <w:sz w:val="24"/>
+          <w:szCs w:val="24"/>
+        </w:rPr>
+        <w:lastRenderedPageBreak/>
+        <w:t xml:space="preserve">Tung, L., 2018. </w:t>
+      </w:r>
       <w:r>
         <w:rPr>
           <w:rFonts w:cstheme="minorHAnsi"/>
@@ -16230,9 +15283,32 @@
           <w:sz w:val="24"/>
           <w:szCs w:val="24"/>
         </w:rPr>
-        <w:t xml:space="preserve"> Opportunities </w:t>
-      </w:r>
-      <w:proofErr w:type="gramStart"/>
+        <w:t>Google AI On Raspberry Pi: Now You Get Official Tensorflow Support | Zdnet</w:t>
+      </w:r>
+      <w:r>
+        <w:rPr>
+          <w:rFonts w:cstheme="minorHAnsi"/>
+          <w:sz w:val="24"/>
+          <w:szCs w:val="24"/>
+        </w:rPr>
+        <w:t>. [online] ZDNet. Available at: &lt;https://www.zdnet.com/article/google-ai-on-raspberry-pi-now-you-get-official-tensorflow-support/&gt; [Accessed 17 October 2020].</w:t>
+      </w:r>
+    </w:p>
+    <w:p>
+      <w:pPr>
+        <w:spacing w:after="336" w:line="360" w:lineRule="auto"/>
+        <w:rPr>
+          <w:rFonts w:cstheme="minorHAnsi"/>
+        </w:rPr>
+      </w:pPr>
+      <w:r>
+        <w:rPr>
+          <w:rFonts w:cstheme="minorHAnsi"/>
+          <w:sz w:val="24"/>
+          <w:szCs w:val="24"/>
+        </w:rPr>
+        <w:t xml:space="preserve">Un.org. 2020. </w:t>
+      </w:r>
       <w:r>
         <w:rPr>
           <w:rFonts w:cstheme="minorHAnsi"/>
@@ -16240,25 +15316,52 @@
           <w:sz w:val="24"/>
           <w:szCs w:val="24"/>
         </w:rPr>
-        <w:t>And</w:t>
-      </w:r>
-      <w:proofErr w:type="gramEnd"/>
+        <w:t>Ageing</w:t>
+      </w:r>
+      <w:r>
+        <w:rPr>
+          <w:rFonts w:cstheme="minorHAnsi"/>
+          <w:sz w:val="24"/>
+          <w:szCs w:val="24"/>
+        </w:rPr>
+        <w:t>. [online] Available at: &lt;https://www.un.org/en/sections/issues-depth/ageing/&gt; [Accessed 17 October 2020].</w:t>
+      </w:r>
+    </w:p>
+    <w:p>
+      <w:pPr>
+        <w:spacing w:after="336" w:line="360" w:lineRule="auto"/>
+        <w:rPr>
+          <w:rFonts w:cstheme="minorHAnsi"/>
+          <w:lang w:val="en-US"/>
+        </w:rPr>
+      </w:pPr>
+      <w:r>
+        <w:rPr>
+          <w:rFonts w:cstheme="minorHAnsi"/>
+          <w:sz w:val="24"/>
+          <w:szCs w:val="24"/>
+          <w:lang w:val="en-US"/>
+        </w:rPr>
+        <w:t xml:space="preserve">Waymo. 2020. </w:t>
+      </w:r>
       <w:r>
         <w:rPr>
           <w:rFonts w:cstheme="minorHAnsi"/>
           <w:i/>
           <w:sz w:val="24"/>
           <w:szCs w:val="24"/>
-        </w:rPr>
-        <w:t xml:space="preserve"> Impacts | Internet Of Things</w:t>
-      </w:r>
-      <w:r>
-        <w:rPr>
-          <w:rFonts w:cstheme="minorHAnsi"/>
-          <w:sz w:val="24"/>
-          <w:szCs w:val="24"/>
-        </w:rPr>
-        <w:t>. [online] Available at: &lt;https://www.gsma.com/iot/iot-opportunities-impacts/&gt; [Accessed 17 October 2020].</w:t>
+          <w:lang w:val="en-US"/>
+        </w:rPr>
+        <w:t>Home – Waymo</w:t>
+      </w:r>
+      <w:r>
+        <w:rPr>
+          <w:rFonts w:cstheme="minorHAnsi"/>
+          <w:sz w:val="24"/>
+          <w:szCs w:val="24"/>
+          <w:lang w:val="en-US"/>
+        </w:rPr>
+        <w:t>. [online] Available at: &lt;https://waymo.com/&gt; [Accessed 14 October 2020].</w:t>
       </w:r>
     </w:p>
     <w:p>
@@ -16276,633 +15379,6 @@
           <w:szCs w:val="24"/>
           <w:lang w:val="en-US"/>
         </w:rPr>
-        <w:t>Korosec, K., 2020. [online] Available at: &lt;https://techcrunch.com/2020/10/08/waymo-starts-to-open-driverless-ride-hailing-service-to-the-public/&gt; [Accessed 14 October 2020].</w:t>
-      </w:r>
-    </w:p>
-    <w:p>
-      <w:pPr>
-        <w:spacing w:after="336" w:line="360" w:lineRule="auto"/>
-        <w:rPr>
-          <w:rFonts w:cstheme="minorHAnsi"/>
-        </w:rPr>
-      </w:pPr>
-      <w:proofErr w:type="spellStart"/>
-      <w:r>
-        <w:rPr>
-          <w:rFonts w:cstheme="minorHAnsi"/>
-          <w:sz w:val="24"/>
-          <w:szCs w:val="24"/>
-        </w:rPr>
-        <w:t>ModBerry</w:t>
-      </w:r>
-      <w:proofErr w:type="spellEnd"/>
-      <w:r>
-        <w:rPr>
-          <w:rFonts w:cstheme="minorHAnsi"/>
-          <w:sz w:val="24"/>
-          <w:szCs w:val="24"/>
-        </w:rPr>
-        <w:t xml:space="preserve"> - Industrial </w:t>
-      </w:r>
-      <w:proofErr w:type="spellStart"/>
-      <w:r>
-        <w:rPr>
-          <w:rFonts w:cstheme="minorHAnsi"/>
-          <w:sz w:val="24"/>
-          <w:szCs w:val="24"/>
-        </w:rPr>
-        <w:t>RaspberryPi</w:t>
-      </w:r>
-      <w:proofErr w:type="spellEnd"/>
-      <w:r>
-        <w:rPr>
-          <w:rFonts w:cstheme="minorHAnsi"/>
-          <w:sz w:val="24"/>
-          <w:szCs w:val="24"/>
-        </w:rPr>
-        <w:t xml:space="preserve">. 2020. </w:t>
-      </w:r>
-      <w:proofErr w:type="spellStart"/>
-      <w:r>
-        <w:rPr>
-          <w:rFonts w:cstheme="minorHAnsi"/>
-          <w:i/>
-          <w:sz w:val="24"/>
-          <w:szCs w:val="24"/>
-        </w:rPr>
-        <w:t>Modberry</w:t>
-      </w:r>
-      <w:proofErr w:type="spellEnd"/>
-      <w:r>
-        <w:rPr>
-          <w:rFonts w:cstheme="minorHAnsi"/>
-          <w:i/>
-          <w:sz w:val="24"/>
-          <w:szCs w:val="24"/>
-        </w:rPr>
-        <w:t xml:space="preserve"> - Industrial </w:t>
-      </w:r>
-      <w:proofErr w:type="spellStart"/>
-      <w:r>
-        <w:rPr>
-          <w:rFonts w:cstheme="minorHAnsi"/>
-          <w:i/>
-          <w:sz w:val="24"/>
-          <w:szCs w:val="24"/>
-        </w:rPr>
-        <w:t>Iot</w:t>
-      </w:r>
-      <w:proofErr w:type="spellEnd"/>
-      <w:r>
-        <w:rPr>
-          <w:rFonts w:cstheme="minorHAnsi"/>
-          <w:i/>
-          <w:sz w:val="24"/>
-          <w:szCs w:val="24"/>
-        </w:rPr>
-        <w:t xml:space="preserve"> Computer Based </w:t>
-      </w:r>
-      <w:proofErr w:type="gramStart"/>
-      <w:r>
-        <w:rPr>
-          <w:rFonts w:cstheme="minorHAnsi"/>
-          <w:i/>
-          <w:sz w:val="24"/>
-          <w:szCs w:val="24"/>
-        </w:rPr>
-        <w:t>On</w:t>
-      </w:r>
-      <w:proofErr w:type="gramEnd"/>
-      <w:r>
-        <w:rPr>
-          <w:rFonts w:cstheme="minorHAnsi"/>
-          <w:i/>
-          <w:sz w:val="24"/>
-          <w:szCs w:val="24"/>
-        </w:rPr>
-        <w:t xml:space="preserve"> Compute Module 3</w:t>
-      </w:r>
-      <w:r>
-        <w:rPr>
-          <w:rFonts w:cstheme="minorHAnsi"/>
-          <w:sz w:val="24"/>
-          <w:szCs w:val="24"/>
-        </w:rPr>
-        <w:t>. [online] Available at: &lt;https://modberry.techbase.eu/&gt; [Accessed 17 October 2020].</w:t>
-      </w:r>
-    </w:p>
-    <w:p>
-      <w:pPr>
-        <w:spacing w:after="336" w:line="360" w:lineRule="auto"/>
-        <w:rPr>
-          <w:rFonts w:cstheme="minorHAnsi"/>
-          <w:lang w:val="en-US"/>
-        </w:rPr>
-      </w:pPr>
-      <w:r>
-        <w:rPr>
-          <w:rFonts w:cstheme="minorHAnsi"/>
-          <w:sz w:val="24"/>
-          <w:szCs w:val="24"/>
-          <w:lang w:val="en-US"/>
-        </w:rPr>
-        <w:t xml:space="preserve">Muchmore, M., 2020. </w:t>
-      </w:r>
-      <w:r>
-        <w:rPr>
-          <w:rFonts w:cstheme="minorHAnsi"/>
-          <w:i/>
-          <w:sz w:val="24"/>
-          <w:szCs w:val="24"/>
-          <w:lang w:val="en-US"/>
-        </w:rPr>
-        <w:t xml:space="preserve">The Best Cloud Storage </w:t>
-      </w:r>
-      <w:proofErr w:type="gramStart"/>
-      <w:r>
-        <w:rPr>
-          <w:rFonts w:cstheme="minorHAnsi"/>
-          <w:i/>
-          <w:sz w:val="24"/>
-          <w:szCs w:val="24"/>
-          <w:lang w:val="en-US"/>
-        </w:rPr>
-        <w:t>And</w:t>
-      </w:r>
-      <w:proofErr w:type="gramEnd"/>
-      <w:r>
-        <w:rPr>
-          <w:rFonts w:cstheme="minorHAnsi"/>
-          <w:i/>
-          <w:sz w:val="24"/>
-          <w:szCs w:val="24"/>
-          <w:lang w:val="en-US"/>
-        </w:rPr>
-        <w:t xml:space="preserve"> File-Sharing Services For 2020</w:t>
-      </w:r>
-      <w:r>
-        <w:rPr>
-          <w:rFonts w:cstheme="minorHAnsi"/>
-          <w:sz w:val="24"/>
-          <w:szCs w:val="24"/>
-          <w:lang w:val="en-US"/>
-        </w:rPr>
-        <w:t xml:space="preserve">. [online] </w:t>
-      </w:r>
-      <w:proofErr w:type="spellStart"/>
-      <w:r>
-        <w:rPr>
-          <w:rFonts w:cstheme="minorHAnsi"/>
-          <w:sz w:val="24"/>
-          <w:szCs w:val="24"/>
-          <w:lang w:val="en-US"/>
-        </w:rPr>
-        <w:t>PCMag</w:t>
-      </w:r>
-      <w:proofErr w:type="spellEnd"/>
-      <w:r>
-        <w:rPr>
-          <w:rFonts w:cstheme="minorHAnsi"/>
-          <w:sz w:val="24"/>
-          <w:szCs w:val="24"/>
-          <w:lang w:val="en-US"/>
-        </w:rPr>
-        <w:t xml:space="preserve"> Australia. Available at: &lt;https://au.pcmag.com/file-syncing-and-backup-1/3696/the-best-cloud-storage-and-file-sharing-services-for-2020&gt; [Accessed 14 October 2020].</w:t>
-      </w:r>
-    </w:p>
-    <w:p>
-      <w:pPr>
-        <w:spacing w:after="336" w:line="360" w:lineRule="auto"/>
-        <w:rPr>
-          <w:rFonts w:cstheme="minorHAnsi"/>
-          <w:lang w:val="en-US"/>
-        </w:rPr>
-      </w:pPr>
-      <w:r>
-        <w:rPr>
-          <w:rFonts w:cstheme="minorHAnsi"/>
-          <w:sz w:val="24"/>
-          <w:szCs w:val="24"/>
-          <w:lang w:val="en-US"/>
-        </w:rPr>
-        <w:lastRenderedPageBreak/>
-        <w:t xml:space="preserve">Nick </w:t>
-      </w:r>
-      <w:proofErr w:type="spellStart"/>
-      <w:r>
-        <w:rPr>
-          <w:rFonts w:cstheme="minorHAnsi"/>
-          <w:sz w:val="24"/>
-          <w:szCs w:val="24"/>
-          <w:lang w:val="en-US"/>
-        </w:rPr>
-        <w:t>Hastreiter</w:t>
-      </w:r>
-      <w:proofErr w:type="spellEnd"/>
-      <w:r>
-        <w:rPr>
-          <w:rFonts w:cstheme="minorHAnsi"/>
-          <w:sz w:val="24"/>
-          <w:szCs w:val="24"/>
-          <w:lang w:val="en-US"/>
-        </w:rPr>
-        <w:t xml:space="preserve">, N., 2017. </w:t>
-      </w:r>
-      <w:r>
-        <w:rPr>
-          <w:rFonts w:cstheme="minorHAnsi"/>
-          <w:i/>
-          <w:sz w:val="24"/>
-          <w:szCs w:val="24"/>
-          <w:lang w:val="en-US"/>
-        </w:rPr>
-        <w:t xml:space="preserve">The Future </w:t>
-      </w:r>
-      <w:proofErr w:type="gramStart"/>
-      <w:r>
-        <w:rPr>
-          <w:rFonts w:cstheme="minorHAnsi"/>
-          <w:i/>
-          <w:sz w:val="24"/>
-          <w:szCs w:val="24"/>
-          <w:lang w:val="en-US"/>
-        </w:rPr>
-        <w:t>Of</w:t>
-      </w:r>
-      <w:proofErr w:type="gramEnd"/>
-      <w:r>
-        <w:rPr>
-          <w:rFonts w:cstheme="minorHAnsi"/>
-          <w:i/>
-          <w:sz w:val="24"/>
-          <w:szCs w:val="24"/>
-          <w:lang w:val="en-US"/>
-        </w:rPr>
-        <w:t xml:space="preserve"> Cloud Computing </w:t>
-      </w:r>
-      <w:proofErr w:type="spellStart"/>
-      <w:r>
-        <w:rPr>
-          <w:rFonts w:cstheme="minorHAnsi"/>
-          <w:i/>
-          <w:sz w:val="24"/>
-          <w:szCs w:val="24"/>
-          <w:lang w:val="en-US"/>
-        </w:rPr>
-        <w:t>Wiil</w:t>
-      </w:r>
-      <w:proofErr w:type="spellEnd"/>
-      <w:r>
-        <w:rPr>
-          <w:rFonts w:cstheme="minorHAnsi"/>
-          <w:i/>
-          <w:sz w:val="24"/>
-          <w:szCs w:val="24"/>
-          <w:lang w:val="en-US"/>
-        </w:rPr>
-        <w:t xml:space="preserve"> Blow Your Mind - Exclusive Interviews</w:t>
-      </w:r>
-      <w:r>
-        <w:rPr>
-          <w:rFonts w:cstheme="minorHAnsi"/>
-          <w:sz w:val="24"/>
-          <w:szCs w:val="24"/>
-          <w:lang w:val="en-US"/>
-        </w:rPr>
-        <w:t>. [online] Future of Everything. Available at: &lt;https://www.futureofeverything.io/future-of-cloud-computing/&gt; [Accessed 14 October 2020].</w:t>
-      </w:r>
-    </w:p>
-    <w:p>
-      <w:pPr>
-        <w:spacing w:after="336" w:line="360" w:lineRule="auto"/>
-        <w:rPr>
-          <w:rFonts w:cstheme="minorHAnsi"/>
-          <w:lang w:val="en-US"/>
-        </w:rPr>
-      </w:pPr>
-      <w:r>
-        <w:rPr>
-          <w:rFonts w:cstheme="minorHAnsi"/>
-          <w:sz w:val="24"/>
-          <w:szCs w:val="24"/>
-          <w:lang w:val="en-US"/>
-        </w:rPr>
-        <w:t xml:space="preserve">Parliament.vic.gov.au. 2020. </w:t>
-      </w:r>
-      <w:r>
-        <w:rPr>
-          <w:rFonts w:cstheme="minorHAnsi"/>
-          <w:i/>
-          <w:sz w:val="24"/>
-          <w:szCs w:val="24"/>
-          <w:lang w:val="en-US"/>
-        </w:rPr>
-        <w:t xml:space="preserve">Parliament </w:t>
-      </w:r>
-      <w:proofErr w:type="gramStart"/>
-      <w:r>
-        <w:rPr>
-          <w:rFonts w:cstheme="minorHAnsi"/>
-          <w:i/>
-          <w:sz w:val="24"/>
-          <w:szCs w:val="24"/>
-          <w:lang w:val="en-US"/>
-        </w:rPr>
-        <w:t>Of</w:t>
-      </w:r>
-      <w:proofErr w:type="gramEnd"/>
-      <w:r>
-        <w:rPr>
-          <w:rFonts w:cstheme="minorHAnsi"/>
-          <w:i/>
-          <w:sz w:val="24"/>
-          <w:szCs w:val="24"/>
-          <w:lang w:val="en-US"/>
-        </w:rPr>
-        <w:t xml:space="preserve"> Victoria - Automated Vehicles</w:t>
-      </w:r>
-      <w:r>
-        <w:rPr>
-          <w:rFonts w:cstheme="minorHAnsi"/>
-          <w:sz w:val="24"/>
-          <w:szCs w:val="24"/>
-          <w:lang w:val="en-US"/>
-        </w:rPr>
-        <w:t>. [online] Available at: &lt;https://www.parliament.vic.gov.au/publications/research-papers/download/36-research-papers/13839-automated-vehicles&gt; [Accessed 14 October 2020].</w:t>
-      </w:r>
-    </w:p>
-    <w:p>
-      <w:pPr>
-        <w:spacing w:after="336" w:line="360" w:lineRule="auto"/>
-        <w:rPr>
-          <w:rFonts w:cstheme="minorHAnsi"/>
-        </w:rPr>
-      </w:pPr>
-      <w:r>
-        <w:rPr>
-          <w:rFonts w:cstheme="minorHAnsi"/>
-          <w:sz w:val="24"/>
-          <w:szCs w:val="24"/>
-        </w:rPr>
-        <w:t xml:space="preserve">Parsons, J., 2020. </w:t>
-      </w:r>
-      <w:r>
-        <w:rPr>
-          <w:rFonts w:cstheme="minorHAnsi"/>
-          <w:i/>
-          <w:sz w:val="24"/>
-          <w:szCs w:val="24"/>
-        </w:rPr>
-        <w:t>T3 Gadget Awards 2012: Award Winners</w:t>
-      </w:r>
-      <w:r>
-        <w:rPr>
-          <w:rFonts w:cstheme="minorHAnsi"/>
-          <w:sz w:val="24"/>
-          <w:szCs w:val="24"/>
-        </w:rPr>
-        <w:t>. [online] T3. Available at: &lt;https://www.t3.com/au/news/t3-gadget-awards-2012-award-winners&gt; [Accessed 17 October 2020].</w:t>
-      </w:r>
-    </w:p>
-    <w:p>
-      <w:pPr>
-        <w:spacing w:after="336" w:line="360" w:lineRule="auto"/>
-        <w:rPr>
-          <w:rFonts w:cstheme="minorHAnsi"/>
-        </w:rPr>
-      </w:pPr>
-      <w:r>
-        <w:rPr>
-          <w:rFonts w:cstheme="minorHAnsi"/>
-          <w:sz w:val="24"/>
-          <w:szCs w:val="24"/>
-        </w:rPr>
-        <w:t xml:space="preserve">Raspberry Pi. 2020. </w:t>
-      </w:r>
-      <w:r>
-        <w:rPr>
-          <w:rFonts w:cstheme="minorHAnsi"/>
-          <w:i/>
-          <w:sz w:val="24"/>
-          <w:szCs w:val="24"/>
-        </w:rPr>
-        <w:t xml:space="preserve">What Is A Raspberry </w:t>
-      </w:r>
-      <w:proofErr w:type="gramStart"/>
-      <w:r>
-        <w:rPr>
-          <w:rFonts w:cstheme="minorHAnsi"/>
-          <w:i/>
-          <w:sz w:val="24"/>
-          <w:szCs w:val="24"/>
-        </w:rPr>
-        <w:t>Pi?</w:t>
-      </w:r>
-      <w:r>
-        <w:rPr>
-          <w:rFonts w:cstheme="minorHAnsi"/>
-          <w:sz w:val="24"/>
-          <w:szCs w:val="24"/>
-        </w:rPr>
-        <w:t>.</w:t>
-      </w:r>
-      <w:proofErr w:type="gramEnd"/>
-      <w:r>
-        <w:rPr>
-          <w:rFonts w:cstheme="minorHAnsi"/>
-          <w:sz w:val="24"/>
-          <w:szCs w:val="24"/>
-        </w:rPr>
-        <w:t xml:space="preserve"> [online] Available at: &lt;https://www.raspberrypi.org/help/what-%20is-a-raspberry-pi/&gt; [Accessed 17 October 2020].</w:t>
-      </w:r>
-    </w:p>
-    <w:p>
-      <w:pPr>
-        <w:spacing w:after="336" w:line="360" w:lineRule="auto"/>
-        <w:rPr>
-          <w:rFonts w:cstheme="minorHAnsi"/>
-          <w:lang w:val="en-US"/>
-        </w:rPr>
-      </w:pPr>
-      <w:r>
-        <w:rPr>
-          <w:rFonts w:cstheme="minorHAnsi"/>
-          <w:sz w:val="24"/>
-          <w:szCs w:val="24"/>
-          <w:lang w:val="en-US"/>
-        </w:rPr>
-        <w:t xml:space="preserve">Siddiqui, F., 2020. </w:t>
-      </w:r>
-      <w:r>
-        <w:rPr>
-          <w:rFonts w:cstheme="minorHAnsi"/>
-          <w:i/>
-          <w:sz w:val="24"/>
-          <w:szCs w:val="24"/>
-          <w:lang w:val="en-US"/>
-        </w:rPr>
-        <w:t>Waymo-Driverless-Rides</w:t>
-      </w:r>
-      <w:r>
-        <w:rPr>
-          <w:rFonts w:cstheme="minorHAnsi"/>
-          <w:sz w:val="24"/>
-          <w:szCs w:val="24"/>
-          <w:lang w:val="en-US"/>
-        </w:rPr>
-        <w:t>. [online] The Washington Post. Available at: &lt;https://www.washingtonpost.com/technology/2020/10/08/waymo-driverless-rides/&gt; [Accessed 14 October 2020].</w:t>
-      </w:r>
-    </w:p>
-    <w:p>
-      <w:pPr>
-        <w:spacing w:after="336" w:line="360" w:lineRule="auto"/>
-        <w:rPr>
-          <w:rFonts w:cstheme="minorHAnsi"/>
-        </w:rPr>
-      </w:pPr>
-      <w:r>
-        <w:rPr>
-          <w:rFonts w:cstheme="minorHAnsi"/>
-          <w:sz w:val="24"/>
-          <w:szCs w:val="24"/>
-        </w:rPr>
-        <w:t xml:space="preserve">Tung, L., 2018. </w:t>
-      </w:r>
-      <w:r>
-        <w:rPr>
-          <w:rFonts w:cstheme="minorHAnsi"/>
-          <w:i/>
-          <w:sz w:val="24"/>
-          <w:szCs w:val="24"/>
-        </w:rPr>
-        <w:t xml:space="preserve">Google AI On Raspberry Pi: Now You Get Official </w:t>
-      </w:r>
-      <w:proofErr w:type="spellStart"/>
-      <w:r>
-        <w:rPr>
-          <w:rFonts w:cstheme="minorHAnsi"/>
-          <w:i/>
-          <w:sz w:val="24"/>
-          <w:szCs w:val="24"/>
-        </w:rPr>
-        <w:t>Tensorflow</w:t>
-      </w:r>
-      <w:proofErr w:type="spellEnd"/>
-      <w:r>
-        <w:rPr>
-          <w:rFonts w:cstheme="minorHAnsi"/>
-          <w:i/>
-          <w:sz w:val="24"/>
-          <w:szCs w:val="24"/>
-        </w:rPr>
-        <w:t xml:space="preserve"> Support | </w:t>
-      </w:r>
-      <w:proofErr w:type="spellStart"/>
-      <w:r>
-        <w:rPr>
-          <w:rFonts w:cstheme="minorHAnsi"/>
-          <w:i/>
-          <w:sz w:val="24"/>
-          <w:szCs w:val="24"/>
-        </w:rPr>
-        <w:t>Zdnet</w:t>
-      </w:r>
-      <w:proofErr w:type="spellEnd"/>
-      <w:r>
-        <w:rPr>
-          <w:rFonts w:cstheme="minorHAnsi"/>
-          <w:sz w:val="24"/>
-          <w:szCs w:val="24"/>
-        </w:rPr>
-        <w:t>. [online] ZDNet. Available at: &lt;https://www.zdnet.com/article/google-ai-on-raspberry-pi-now-you-get-official-tensorflow-support/&gt; [Accessed 17 October 2020].</w:t>
-      </w:r>
-    </w:p>
-    <w:p>
-      <w:pPr>
-        <w:spacing w:after="336" w:line="360" w:lineRule="auto"/>
-        <w:rPr>
-          <w:rFonts w:cstheme="minorHAnsi"/>
-        </w:rPr>
-      </w:pPr>
-      <w:r>
-        <w:rPr>
-          <w:rFonts w:cstheme="minorHAnsi"/>
-          <w:sz w:val="24"/>
-          <w:szCs w:val="24"/>
-        </w:rPr>
-        <w:t xml:space="preserve">Un.org. 2020. </w:t>
-      </w:r>
-      <w:r>
-        <w:rPr>
-          <w:rFonts w:cstheme="minorHAnsi"/>
-          <w:i/>
-          <w:sz w:val="24"/>
-          <w:szCs w:val="24"/>
-        </w:rPr>
-        <w:t>Ageing</w:t>
-      </w:r>
-      <w:r>
-        <w:rPr>
-          <w:rFonts w:cstheme="minorHAnsi"/>
-          <w:sz w:val="24"/>
-          <w:szCs w:val="24"/>
-        </w:rPr>
-        <w:t>. [online] Available at: &lt;https://www.un.org/en/sections/issues-depth/ageing/&gt; [Accessed 17 October 2020].</w:t>
-      </w:r>
-    </w:p>
-    <w:p>
-      <w:pPr>
-        <w:spacing w:after="336" w:line="360" w:lineRule="auto"/>
-        <w:rPr>
-          <w:rFonts w:cstheme="minorHAnsi"/>
-          <w:lang w:val="en-US"/>
-        </w:rPr>
-      </w:pPr>
-      <w:r>
-        <w:rPr>
-          <w:rFonts w:cstheme="minorHAnsi"/>
-          <w:sz w:val="24"/>
-          <w:szCs w:val="24"/>
-          <w:lang w:val="en-US"/>
-        </w:rPr>
-        <w:t xml:space="preserve">Waymo. 2020. </w:t>
-      </w:r>
-      <w:r>
-        <w:rPr>
-          <w:rFonts w:cstheme="minorHAnsi"/>
-          <w:i/>
-          <w:sz w:val="24"/>
-          <w:szCs w:val="24"/>
-          <w:lang w:val="en-US"/>
-        </w:rPr>
-        <w:t>Home – Waymo</w:t>
-      </w:r>
-      <w:r>
-        <w:rPr>
-          <w:rFonts w:cstheme="minorHAnsi"/>
-          <w:sz w:val="24"/>
-          <w:szCs w:val="24"/>
-          <w:lang w:val="en-US"/>
-        </w:rPr>
-        <w:t>. [online] Available at: &lt;https://waymo.com/&gt; [Accessed 14 October 2020].</w:t>
-      </w:r>
-    </w:p>
-    <w:p>
-      <w:pPr>
-        <w:spacing w:after="336" w:line="360" w:lineRule="auto"/>
-        <w:rPr>
-          <w:rFonts w:cstheme="minorHAnsi"/>
-          <w:lang w:val="en-US"/>
-        </w:rPr>
-      </w:pPr>
-      <w:r>
-        <w:rPr>
-          <w:rFonts w:cstheme="minorHAnsi"/>
-          <w:sz w:val="24"/>
-          <w:szCs w:val="24"/>
-          <w:lang w:val="en-US"/>
-        </w:rPr>
-        <w:lastRenderedPageBreak/>
         <w:t xml:space="preserve">Waymo. 2020. </w:t>
       </w:r>
       <w:r>

--- a/MASTER/MASTER Draft.docx
+++ b/MASTER/MASTER Draft.docx
@@ -666,6 +666,13 @@
       </w:r>
       <w:r>
         <w:rPr>
+          <w:rFonts w:ascii="Segoe UI" w:hAnsi="Segoe UI" w:cs="Segoe UI"/>
+          <w:shd w:val="clear" w:color="auto" w:fill="FFFFFF"/>
+        </w:rPr>
+        <w:t>2</w:t>
+      </w:r>
+      <w:r>
+        <w:rPr>
           <w:rFonts w:cstheme="minorHAnsi"/>
           <w:sz w:val="24"/>
           <w:szCs w:val="24"/>
@@ -1057,20 +1064,23 @@
       <w:pPr>
         <w:rPr>
           <w:rFonts w:cstheme="minorHAnsi"/>
-          <w:color w:val="3C1FE9"/>
-          <w:sz w:val="24"/>
-          <w:szCs w:val="24"/>
-        </w:rPr>
-      </w:pPr>
-      <w:r>
-        <w:rPr>
-          <w:rFonts w:cstheme="minorHAnsi"/>
-          <w:color w:val="3C1FE9"/>
-          <w:sz w:val="24"/>
-          <w:szCs w:val="24"/>
-        </w:rPr>
-        <w:t>https://github.com/rk121/rk121.github.io</w:t>
-      </w:r>
+          <w:color w:val="0000FF"/>
+          <w:sz w:val="24"/>
+          <w:szCs w:val="24"/>
+        </w:rPr>
+      </w:pPr>
+      <w:hyperlink r:id="rId11" w:history="1">
+        <w:r>
+          <w:rPr>
+            <w:rStyle w:val="Hyperlink"/>
+            <w:rFonts w:cstheme="minorHAnsi"/>
+            <w:color w:val="0000FF"/>
+            <w:sz w:val="24"/>
+            <w:szCs w:val="24"/>
+          </w:rPr>
+          <w:t>https://rk121.github.io/</w:t>
+        </w:r>
+      </w:hyperlink>
     </w:p>
     <w:p>
       <w:pPr>
@@ -1144,7 +1154,7 @@
           <w:szCs w:val="24"/>
         </w:rPr>
       </w:pPr>
-      <w:hyperlink r:id="rId11" w:history="1">
+      <w:hyperlink r:id="rId12" w:history="1">
         <w:r>
           <w:rPr>
             <w:rStyle w:val="Hyperlink"/>
@@ -1300,7 +1310,7 @@
           <w:szCs w:val="24"/>
         </w:rPr>
       </w:pPr>
-      <w:hyperlink r:id="rId12" w:history="1">
+      <w:hyperlink r:id="rId13" w:history="1">
         <w:r>
           <w:rPr>
             <w:rStyle w:val="Hyperlink"/>
@@ -15410,7 +15420,7 @@
     </w:p>
     <w:p/>
     <w:sectPr>
-      <w:footerReference w:type="default" r:id="rId13"/>
+      <w:footerReference w:type="default" r:id="rId14"/>
       <w:pgSz w:w="16838" w:h="11906" w:orient="landscape"/>
       <w:pgMar w:top="1440" w:right="1440" w:bottom="1440" w:left="1440" w:header="708" w:footer="708" w:gutter="0"/>
       <w:cols w:space="708"/>

--- a/MASTER/MASTER Draft.docx
+++ b/MASTER/MASTER Draft.docx
@@ -311,9 +311,8 @@
           <w:sz w:val="40"/>
           <w:szCs w:val="40"/>
         </w:rPr>
-        <w:t xml:space="preserve">Motiana Tusa, Joanna Jane, Mason Brown, Simon </w:t>
-      </w:r>
-      <w:proofErr w:type="spellStart"/>
+        <w:t xml:space="preserve">Motiana Tusa, Joanna Jane, Mason Brown, Simon Mckindley, Roshan Khadka </w:t>
+      </w:r>
       <w:r>
         <w:rPr>
           <w:rFonts w:cstheme="minorHAnsi"/>
@@ -323,29 +322,6 @@
           <w:sz w:val="40"/>
           <w:szCs w:val="40"/>
         </w:rPr>
-        <w:t>Mckindley</w:t>
-      </w:r>
-      <w:proofErr w:type="spellEnd"/>
-      <w:r>
-        <w:rPr>
-          <w:rFonts w:cstheme="minorHAnsi"/>
-          <w:b/>
-          <w:bCs/>
-          <w:color w:val="000053"/>
-          <w:sz w:val="40"/>
-          <w:szCs w:val="40"/>
-        </w:rPr>
-        <w:t xml:space="preserve">, Roshan Khadka </w:t>
-      </w:r>
-      <w:r>
-        <w:rPr>
-          <w:rFonts w:cstheme="minorHAnsi"/>
-          <w:b/>
-          <w:bCs/>
-          <w:color w:val="000053"/>
-          <w:sz w:val="40"/>
-          <w:szCs w:val="40"/>
-        </w:rPr>
         <w:t>and Amer Muhammad</w:t>
       </w:r>
     </w:p>
@@ -601,7 +577,6 @@
         </w:rPr>
         <w:t xml:space="preserve">Through her work experience she also saw a need to have basic IT education which can </w:t>
       </w:r>
-      <w:proofErr w:type="spellStart"/>
       <w:r>
         <w:rPr>
           <w:rStyle w:val="Hyperlink"/>
@@ -611,9 +586,8 @@
           <w:szCs w:val="24"/>
           <w:u w:val="none"/>
         </w:rPr>
-        <w:t>compliment</w:t>
-      </w:r>
-      <w:proofErr w:type="spellEnd"/>
+        <w:t>complement</w:t>
+      </w:r>
       <w:r>
         <w:rPr>
           <w:rStyle w:val="Hyperlink"/>
@@ -1015,25 +989,7 @@
           <w:sz w:val="24"/>
           <w:szCs w:val="24"/>
         </w:rPr>
-        <w:t xml:space="preserve">if from North Queensland and has fond memories of playing video games on pcs and PS4. This led to his fascination with IT technologies and their potential applications  in tackling issues such as coping with deteriorating weather patterns and unpredictable storm surges due to global warming. Mason is passionate about building an application which integrates data available in public domain such Bureau </w:t>
-      </w:r>
-      <w:proofErr w:type="gramStart"/>
-      <w:r>
-        <w:rPr>
-          <w:rFonts w:cstheme="minorHAnsi"/>
-          <w:sz w:val="24"/>
-          <w:szCs w:val="24"/>
-        </w:rPr>
-        <w:t>Of</w:t>
-      </w:r>
-      <w:proofErr w:type="gramEnd"/>
-      <w:r>
-        <w:rPr>
-          <w:rFonts w:cstheme="minorHAnsi"/>
-          <w:sz w:val="24"/>
-          <w:szCs w:val="24"/>
-        </w:rPr>
-        <w:t xml:space="preserve"> </w:t>
+        <w:t xml:space="preserve">if from North Queensland and has fond memories of playing video games on pcs and PS4. This led to his fascination with IT technologies and their potential applications  in tackling issues such as coping with deteriorating weather patterns and unpredictable storm surges due to global warming. Mason is passionate about building an application which integrates data available in public domain such Bureau Of </w:t>
       </w:r>
       <w:r>
         <w:rPr>
@@ -1217,18 +1173,8 @@
           <w:szCs w:val="24"/>
         </w:rPr>
         <w:lastRenderedPageBreak/>
-        <w:t xml:space="preserve">Simon </w:t>
-      </w:r>
-      <w:proofErr w:type="spellStart"/>
-      <w:r>
-        <w:rPr>
-          <w:rFonts w:cstheme="minorHAnsi"/>
-          <w:sz w:val="24"/>
-          <w:szCs w:val="24"/>
-        </w:rPr>
-        <w:t>Mckindley</w:t>
-      </w:r>
-      <w:proofErr w:type="spellEnd"/>
+        <w:t>Simon Mckindley</w:t>
+      </w:r>
     </w:p>
     <w:p>
       <w:pPr>
@@ -1777,23 +1723,13 @@
                 <w:shd w:val="clear" w:color="auto" w:fill="FFFFFF"/>
               </w:rPr>
             </w:pPr>
-            <w:proofErr w:type="spellStart"/>
             <w:r>
               <w:rPr>
                 <w:rFonts w:ascii="Segoe UI" w:hAnsi="Segoe UI" w:cs="Segoe UI"/>
                 <w:color w:val="24292E"/>
                 <w:shd w:val="clear" w:color="auto" w:fill="FFFFFF"/>
               </w:rPr>
-              <w:t>Kinesthetic</w:t>
-            </w:r>
-            <w:proofErr w:type="spellEnd"/>
-            <w:r>
-              <w:rPr>
-                <w:rFonts w:ascii="Segoe UI" w:hAnsi="Segoe UI" w:cs="Segoe UI"/>
-                <w:color w:val="24292E"/>
-                <w:shd w:val="clear" w:color="auto" w:fill="FFFFFF"/>
-              </w:rPr>
-              <w:t xml:space="preserve"> – 36%</w:t>
+              <w:t>Kinesthetic – 36%</w:t>
             </w:r>
           </w:p>
           <w:p>
@@ -2194,18 +2130,8 @@
                 <w:sz w:val="24"/>
                 <w:szCs w:val="24"/>
               </w:rPr>
-              <w:t xml:space="preserve">Simon </w:t>
+              <w:t>Simon Mckindley</w:t>
             </w:r>
-            <w:proofErr w:type="spellStart"/>
-            <w:r>
-              <w:rPr>
-                <w:rFonts w:cstheme="minorHAnsi"/>
-                <w:sz w:val="24"/>
-                <w:szCs w:val="24"/>
-              </w:rPr>
-              <w:t>Mckindley</w:t>
-            </w:r>
-            <w:proofErr w:type="spellEnd"/>
           </w:p>
           <w:p>
             <w:pPr>
@@ -2672,54 +2598,22 @@
           <w:sz w:val="24"/>
           <w:szCs w:val="24"/>
         </w:rPr>
-        <w:t xml:space="preserve">Our group is predominantly introverted while personality types are split between Protagonists, Adventurers, Defender, and a Mediator. Members who tested themselves for creativity tend to think of themselves as not very creative and test results tend to reenforce these presumptions. Learning style for most members is visual while rest of the group is split between </w:t>
-      </w:r>
-      <w:proofErr w:type="spellStart"/>
-      <w:r>
-        <w:rPr>
-          <w:sz w:val="24"/>
-          <w:szCs w:val="24"/>
-        </w:rPr>
-        <w:t>Kinesthetic</w:t>
-      </w:r>
-      <w:proofErr w:type="spellEnd"/>
-      <w:r>
-        <w:rPr>
-          <w:sz w:val="24"/>
-          <w:szCs w:val="24"/>
-        </w:rPr>
-        <w:t xml:space="preserve"> and Auditory. </w:t>
-      </w:r>
-    </w:p>
-    <w:p>
-      <w:pPr>
-        <w:rPr>
-          <w:sz w:val="24"/>
-          <w:szCs w:val="24"/>
-        </w:rPr>
-      </w:pPr>
-      <w:r>
-        <w:rPr>
-          <w:sz w:val="24"/>
-          <w:szCs w:val="24"/>
-        </w:rPr>
-        <w:t xml:space="preserve">These test results have not been </w:t>
-      </w:r>
-      <w:proofErr w:type="gramStart"/>
-      <w:r>
-        <w:rPr>
-          <w:sz w:val="24"/>
-          <w:szCs w:val="24"/>
-        </w:rPr>
-        <w:t>taken into account</w:t>
-      </w:r>
-      <w:proofErr w:type="gramEnd"/>
-      <w:r>
-        <w:rPr>
-          <w:sz w:val="24"/>
-          <w:szCs w:val="24"/>
-        </w:rPr>
-        <w:t xml:space="preserve"> while delegating tasks for this project. Some team members may assume they are not creative because test result reenforced their preconceived notions, but creativity is complex and test results can be very subjective. Therefore, test results have not been part of the discussion in terms of task delegation and work allocations. It is worth noting though that ultimately project idea was picked for a team member who scored low on creativity and team member whose scores indicated Extraverted personality ended up hosting team meetings and project coordination role. </w:t>
+        <w:t xml:space="preserve">Our group is predominantly introverted while personality types are split between Protagonists, Adventurers, Defender, and a Mediator. Members who tested themselves for creativity tend to think of themselves as not very creative and test results tend to reenforce these presumptions. Learning style for most members is visual while rest of the group is split between Kinesthetic and Auditory. </w:t>
+      </w:r>
+    </w:p>
+    <w:p>
+      <w:pPr>
+        <w:rPr>
+          <w:sz w:val="24"/>
+          <w:szCs w:val="24"/>
+        </w:rPr>
+      </w:pPr>
+      <w:r>
+        <w:rPr>
+          <w:sz w:val="24"/>
+          <w:szCs w:val="24"/>
+        </w:rPr>
+        <w:t xml:space="preserve">These test results have not been taken into account while delegating tasks for this project. Some team members may assume they are not creative because test result reenforced their preconceived notions, but creativity is complex and test results can be very subjective. Therefore, test results have not been part of the discussion in terms of task delegation and work allocations. It is worth noting though that ultimately project idea was picked for a team member who scored low on creativity and team member whose scores indicated Extraverted personality ended up hosting team meetings and project coordination role. </w:t>
       </w:r>
     </w:p>
     <w:p>
@@ -5178,11 +5072,9 @@
       </w:r>
     </w:p>
     <w:p>
-      <w:proofErr w:type="spellStart"/>
-      <w:r>
-        <w:t>Maotiana</w:t>
-      </w:r>
-      <w:proofErr w:type="spellEnd"/>
+      <w:r>
+        <w:t>Motiana</w:t>
+      </w:r>
       <w:r>
         <w:t xml:space="preserve"> has chosen to work as scrum master where she will be managing small teams and actively engaged in project managements delivering tangible benefits for her employers. Her core IT skills required for this kind of work are listed among top five in desired IT skills in demand. </w:t>
       </w:r>
@@ -5206,11 +5098,9 @@
       <w:r>
         <w:t xml:space="preserve">Notwithstanding obvious differences in chosen career pathways by group members, almost all job selections have general and core competencies listed in the top ten most desirable for IT professionals. These include, communication skills, problem solving, teamwork, SQL, Java, operating </w:t>
       </w:r>
-      <w:proofErr w:type="gramStart"/>
-      <w:r>
-        <w:t>software</w:t>
-      </w:r>
-      <w:proofErr w:type="gramEnd"/>
+      <w:r>
+        <w:t>software,</w:t>
+      </w:r>
       <w:r>
         <w:t xml:space="preserve"> and packaged software such as Microsoft Office. </w:t>
       </w:r>
@@ -6536,15 +6426,13 @@
         </w:rPr>
         <w:t>The analysis of the burning glass data has revealed that demand in the tech industry is leaning towards favouring programming knowledge, effective communication skills and problem solving skills, and that Solutions Architect and Software Developer roles represent the greatest number of required positions. This has changed Joanna’s opinion of her ideal job as Test Analyst in that, although ranking well overall in postings, it does not require proficiency in many programming languages, and so seeking a role utilising the top 3 most in-demand technical skills of SQL, JavaScript and JAVA (</w:t>
       </w:r>
-      <w:proofErr w:type="spellStart"/>
-      <w:r>
-        <w:rPr>
-          <w:sz w:val="24"/>
-          <w:szCs w:val="24"/>
-        </w:rPr>
-        <w:t>e.g</w:t>
-      </w:r>
-      <w:proofErr w:type="spellEnd"/>
+      <w:r>
+        <w:rPr>
+          <w:sz w:val="24"/>
+          <w:szCs w:val="24"/>
+        </w:rPr>
+        <w:t>e.g.</w:t>
+      </w:r>
       <w:r>
         <w:rPr>
           <w:sz w:val="24"/>
@@ -8095,10 +7983,93 @@
           <w:szCs w:val="24"/>
           <w:shd w:val="clear" w:color="auto" w:fill="FFFFFF"/>
         </w:rPr>
-        <w:t xml:space="preserve">(Nick </w:t>
-      </w:r>
-      <w:proofErr w:type="spellStart"/>
-      <w:r>
+        <w:t>(Nick Hastreiter, 2017)</w:t>
+      </w:r>
+    </w:p>
+    <w:p>
+      <w:pPr>
+        <w:jc w:val="both"/>
+        <w:rPr>
+          <w:rFonts w:cstheme="minorHAnsi"/>
+          <w:color w:val="0000FF"/>
+          <w:sz w:val="24"/>
+          <w:szCs w:val="24"/>
+        </w:rPr>
+      </w:pPr>
+    </w:p>
+    <w:p>
+      <w:pPr>
+        <w:jc w:val="both"/>
+        <w:rPr>
+          <w:rFonts w:cstheme="minorHAnsi"/>
+          <w:sz w:val="24"/>
+          <w:szCs w:val="24"/>
+        </w:rPr>
+      </w:pPr>
+      <w:r>
+        <w:rPr>
+          <w:rFonts w:cstheme="minorHAnsi"/>
+          <w:sz w:val="24"/>
+          <w:szCs w:val="24"/>
+        </w:rPr>
+        <w:t>The concept of cloud computing was developed in the 1960’s, in 2006 Amazon Web</w:t>
+      </w:r>
+    </w:p>
+    <w:p>
+      <w:pPr>
+        <w:jc w:val="both"/>
+        <w:rPr>
+          <w:rFonts w:cstheme="minorHAnsi"/>
+          <w:sz w:val="24"/>
+          <w:szCs w:val="24"/>
+        </w:rPr>
+      </w:pPr>
+      <w:r>
+        <w:rPr>
+          <w:rFonts w:cstheme="minorHAnsi"/>
+          <w:sz w:val="24"/>
+          <w:szCs w:val="24"/>
+        </w:rPr>
+        <w:t>Services introduced its Elastic Compute Cloud (EC2). In the 2010’s development and</w:t>
+      </w:r>
+    </w:p>
+    <w:p>
+      <w:pPr>
+        <w:jc w:val="both"/>
+        <w:rPr>
+          <w:rFonts w:cstheme="minorHAnsi"/>
+          <w:sz w:val="24"/>
+          <w:szCs w:val="24"/>
+        </w:rPr>
+      </w:pPr>
+      <w:r>
+        <w:rPr>
+          <w:rFonts w:cstheme="minorHAnsi"/>
+          <w:sz w:val="24"/>
+          <w:szCs w:val="24"/>
+        </w:rPr>
+        <w:t xml:space="preserve">releases of services like Microsoft Azure, IBM </w:t>
+      </w:r>
+      <w:r>
+        <w:rPr>
+          <w:rFonts w:cstheme="minorHAnsi"/>
+          <w:sz w:val="24"/>
+          <w:szCs w:val="24"/>
+        </w:rPr>
+        <w:t>SmartCloud,</w:t>
+      </w:r>
+      <w:r>
+        <w:rPr>
+          <w:rFonts w:cstheme="minorHAnsi"/>
+          <w:sz w:val="24"/>
+          <w:szCs w:val="24"/>
+        </w:rPr>
+        <w:t xml:space="preserve"> and Google Compute Engine</w:t>
+      </w:r>
+    </w:p>
+    <w:p>
+      <w:pPr>
+        <w:jc w:val="both"/>
         <w:rPr>
           <w:rFonts w:cstheme="minorHAnsi"/>
           <w:color w:val="000000"/>
@@ -8106,9 +8077,15 @@
           <w:szCs w:val="24"/>
           <w:shd w:val="clear" w:color="auto" w:fill="FFFFFF"/>
         </w:rPr>
-        <w:t>Hastreiter</w:t>
-      </w:r>
-      <w:proofErr w:type="spellEnd"/>
+      </w:pPr>
+      <w:r>
+        <w:rPr>
+          <w:rFonts w:cstheme="minorHAnsi"/>
+          <w:sz w:val="24"/>
+          <w:szCs w:val="24"/>
+        </w:rPr>
+        <w:t xml:space="preserve">occurred. </w:t>
+      </w:r>
       <w:r>
         <w:rPr>
           <w:rFonts w:cstheme="minorHAnsi"/>
@@ -8117,7 +8094,7 @@
           <w:szCs w:val="24"/>
           <w:shd w:val="clear" w:color="auto" w:fill="FFFFFF"/>
         </w:rPr>
-        <w:t>, 2017)</w:t>
+        <w:t>(Cloud computing, 2020)</w:t>
       </w:r>
     </w:p>
     <w:p>
@@ -8125,7 +8102,6 @@
         <w:jc w:val="both"/>
         <w:rPr>
           <w:rFonts w:cstheme="minorHAnsi"/>
-          <w:color w:val="0000FF"/>
           <w:sz w:val="24"/>
           <w:szCs w:val="24"/>
         </w:rPr>
@@ -8146,7 +8122,7 @@
           <w:sz w:val="24"/>
           <w:szCs w:val="24"/>
         </w:rPr>
-        <w:t>The concept of cloud computing was developed in the 1960’s, in 2006 Amazon Web</w:t>
+        <w:t>Cloud computing is named as such because the information being accessed is found</w:t>
       </w:r>
     </w:p>
     <w:p>
@@ -8164,7 +8140,7 @@
           <w:sz w:val="24"/>
           <w:szCs w:val="24"/>
         </w:rPr>
-        <w:t>Services introduced its Elastic Compute Cloud (EC2). In the 2010’s development and</w:t>
+        <w:t>remotely in the “cloud” or a virtual space. Companies that provide cloud services enable</w:t>
       </w:r>
     </w:p>
     <w:p>
@@ -8182,33 +8158,7 @@
           <w:sz w:val="24"/>
           <w:szCs w:val="24"/>
         </w:rPr>
-        <w:t xml:space="preserve">releases of services like Microsoft Azure, IBM </w:t>
-      </w:r>
-      <w:proofErr w:type="spellStart"/>
-      <w:r>
-        <w:rPr>
-          <w:rFonts w:cstheme="minorHAnsi"/>
-          <w:sz w:val="24"/>
-          <w:szCs w:val="24"/>
-        </w:rPr>
-        <w:t>SmartCloud</w:t>
-      </w:r>
-      <w:proofErr w:type="spellEnd"/>
-      <w:r>
-        <w:rPr>
-          <w:rFonts w:cstheme="minorHAnsi"/>
-          <w:sz w:val="24"/>
-          <w:szCs w:val="24"/>
-        </w:rPr>
-        <w:t>,</w:t>
-      </w:r>
-      <w:r>
-        <w:rPr>
-          <w:rFonts w:cstheme="minorHAnsi"/>
-          <w:sz w:val="24"/>
-          <w:szCs w:val="24"/>
-        </w:rPr>
-        <w:t xml:space="preserve"> and Google Compute Engine</w:t>
+        <w:t>users to store files and applications on remote servers and then access all the data via</w:t>
       </w:r>
     </w:p>
     <w:p>
@@ -8216,29 +8166,17 @@
         <w:jc w:val="both"/>
         <w:rPr>
           <w:rFonts w:cstheme="minorHAnsi"/>
-          <w:color w:val="000000"/>
-          <w:sz w:val="24"/>
-          <w:szCs w:val="24"/>
-          <w:shd w:val="clear" w:color="auto" w:fill="FFFFFF"/>
-        </w:rPr>
-      </w:pPr>
-      <w:r>
-        <w:rPr>
-          <w:rFonts w:cstheme="minorHAnsi"/>
-          <w:sz w:val="24"/>
-          <w:szCs w:val="24"/>
-        </w:rPr>
-        <w:t xml:space="preserve">occurred. </w:t>
-      </w:r>
-      <w:r>
-        <w:rPr>
-          <w:rFonts w:cstheme="minorHAnsi"/>
-          <w:color w:val="000000"/>
-          <w:sz w:val="24"/>
-          <w:szCs w:val="24"/>
-          <w:shd w:val="clear" w:color="auto" w:fill="FFFFFF"/>
-        </w:rPr>
-        <w:t>(Cloud computing, 2020)</w:t>
+          <w:sz w:val="24"/>
+          <w:szCs w:val="24"/>
+        </w:rPr>
+      </w:pPr>
+      <w:r>
+        <w:rPr>
+          <w:rFonts w:cstheme="minorHAnsi"/>
+          <w:sz w:val="24"/>
+          <w:szCs w:val="24"/>
+        </w:rPr>
+        <w:t>the Internet. This means the user is not required to be in a specific place to gain access</w:t>
       </w:r>
     </w:p>
     <w:p>
@@ -8250,6 +8188,14 @@
           <w:szCs w:val="24"/>
         </w:rPr>
       </w:pPr>
+      <w:r>
+        <w:rPr>
+          <w:rFonts w:cstheme="minorHAnsi"/>
+          <w:sz w:val="24"/>
+          <w:szCs w:val="24"/>
+        </w:rPr>
+        <w:t>to it, allowing the user to work remotely. In fact, the use of cloud services is becoming</w:t>
+      </w:r>
     </w:p>
     <w:p>
       <w:pPr>
@@ -8266,7 +8212,7 @@
           <w:sz w:val="24"/>
           <w:szCs w:val="24"/>
         </w:rPr>
-        <w:t>Cloud computing is named as such because the information being accessed is found</w:t>
+        <w:t>more and more prevalent amongst both individual users, as well as businesses. The</w:t>
       </w:r>
     </w:p>
     <w:p>
@@ -8284,7 +8230,7 @@
           <w:sz w:val="24"/>
           <w:szCs w:val="24"/>
         </w:rPr>
-        <w:t>remotely in the “cloud” or a virtual space. Companies that provide cloud services enable</w:t>
+        <w:t>growing number of cloud network services support this, some examples of cloud</w:t>
       </w:r>
     </w:p>
     <w:p>
@@ -8302,142 +8248,24 @@
           <w:sz w:val="24"/>
           <w:szCs w:val="24"/>
         </w:rPr>
-        <w:t>users to store files and applications on remote servers and then access all the data via</w:t>
-      </w:r>
-    </w:p>
-    <w:p>
-      <w:pPr>
-        <w:jc w:val="both"/>
-        <w:rPr>
-          <w:rFonts w:cstheme="minorHAnsi"/>
-          <w:sz w:val="24"/>
-          <w:szCs w:val="24"/>
-        </w:rPr>
-      </w:pPr>
-      <w:r>
-        <w:rPr>
-          <w:rFonts w:cstheme="minorHAnsi"/>
-          <w:sz w:val="24"/>
-          <w:szCs w:val="24"/>
-        </w:rPr>
-        <w:t>the Internet. This means the user is not required to be in a specific place to gain access</w:t>
-      </w:r>
-    </w:p>
-    <w:p>
-      <w:pPr>
-        <w:jc w:val="both"/>
-        <w:rPr>
-          <w:rFonts w:cstheme="minorHAnsi"/>
-          <w:sz w:val="24"/>
-          <w:szCs w:val="24"/>
-        </w:rPr>
-      </w:pPr>
-      <w:r>
-        <w:rPr>
-          <w:rFonts w:cstheme="minorHAnsi"/>
-          <w:sz w:val="24"/>
-          <w:szCs w:val="24"/>
-        </w:rPr>
-        <w:t>to it, allowing the user to work remotely. In fact, the use of cloud services is becoming</w:t>
-      </w:r>
-    </w:p>
-    <w:p>
-      <w:pPr>
-        <w:jc w:val="both"/>
-        <w:rPr>
-          <w:rFonts w:cstheme="minorHAnsi"/>
-          <w:sz w:val="24"/>
-          <w:szCs w:val="24"/>
-        </w:rPr>
-      </w:pPr>
-      <w:r>
-        <w:rPr>
-          <w:rFonts w:cstheme="minorHAnsi"/>
-          <w:sz w:val="24"/>
-          <w:szCs w:val="24"/>
-        </w:rPr>
-        <w:t>more and more prevalent amongst both individual users, as well as businesses. The</w:t>
-      </w:r>
-    </w:p>
-    <w:p>
-      <w:pPr>
-        <w:jc w:val="both"/>
-        <w:rPr>
-          <w:rFonts w:cstheme="minorHAnsi"/>
-          <w:sz w:val="24"/>
-          <w:szCs w:val="24"/>
-        </w:rPr>
-      </w:pPr>
-      <w:r>
-        <w:rPr>
-          <w:rFonts w:cstheme="minorHAnsi"/>
-          <w:sz w:val="24"/>
-          <w:szCs w:val="24"/>
-        </w:rPr>
-        <w:t>growing number of cloud network services support this, some examples of cloud</w:t>
-      </w:r>
-    </w:p>
-    <w:p>
-      <w:pPr>
-        <w:jc w:val="both"/>
-        <w:rPr>
-          <w:rFonts w:cstheme="minorHAnsi"/>
-          <w:sz w:val="24"/>
-          <w:szCs w:val="24"/>
-        </w:rPr>
-      </w:pPr>
-      <w:r>
-        <w:rPr>
-          <w:rFonts w:cstheme="minorHAnsi"/>
-          <w:sz w:val="24"/>
-          <w:szCs w:val="24"/>
-        </w:rPr>
-        <w:t xml:space="preserve">networks and providers include: MS OneDrive, </w:t>
-      </w:r>
-      <w:proofErr w:type="spellStart"/>
-      <w:r>
-        <w:rPr>
-          <w:rFonts w:cstheme="minorHAnsi"/>
-          <w:sz w:val="24"/>
-          <w:szCs w:val="24"/>
-        </w:rPr>
-        <w:t>CertainSafe</w:t>
-      </w:r>
-      <w:proofErr w:type="spellEnd"/>
-      <w:r>
-        <w:rPr>
-          <w:rFonts w:cstheme="minorHAnsi"/>
-          <w:sz w:val="24"/>
-          <w:szCs w:val="24"/>
-        </w:rPr>
-        <w:t>, Google Drive, Dropbox,</w:t>
-      </w:r>
-    </w:p>
-    <w:p>
-      <w:pPr>
-        <w:rPr>
-          <w:rFonts w:cstheme="minorHAnsi"/>
-          <w:sz w:val="24"/>
-          <w:szCs w:val="24"/>
-        </w:rPr>
-      </w:pPr>
-      <w:proofErr w:type="spellStart"/>
-      <w:r>
-        <w:rPr>
-          <w:rFonts w:cstheme="minorHAnsi"/>
-          <w:sz w:val="24"/>
-          <w:szCs w:val="24"/>
-        </w:rPr>
-        <w:t>IDrive</w:t>
-      </w:r>
-      <w:proofErr w:type="spellEnd"/>
-      <w:r>
-        <w:rPr>
-          <w:rFonts w:cstheme="minorHAnsi"/>
-          <w:sz w:val="24"/>
-          <w:szCs w:val="24"/>
-        </w:rPr>
-        <w:t xml:space="preserve">, Apple </w:t>
+        <w:t>networks and providers include: MS OneDrive, CertainSafe, Google Drive, Dropbox,</w:t>
+      </w:r>
+    </w:p>
+    <w:p>
+      <w:pPr>
+        <w:rPr>
+          <w:rFonts w:cstheme="minorHAnsi"/>
+          <w:sz w:val="24"/>
+          <w:szCs w:val="24"/>
+        </w:rPr>
+      </w:pPr>
+      <w:r>
+        <w:rPr>
+          <w:rFonts w:cstheme="minorHAnsi"/>
+          <w:sz w:val="24"/>
+          <w:szCs w:val="24"/>
+        </w:rPr>
+        <w:t xml:space="preserve">IDrive, Apple </w:t>
       </w:r>
       <w:r>
         <w:rPr>
@@ -10450,29 +10278,7 @@
           <w:szCs w:val="24"/>
           <w:shd w:val="clear" w:color="auto" w:fill="FFFFFF"/>
         </w:rPr>
-        <w:t xml:space="preserve">(Nick </w:t>
-      </w:r>
-      <w:proofErr w:type="spellStart"/>
-      <w:r>
-        <w:rPr>
-          <w:rFonts w:cstheme="minorHAnsi"/>
-          <w:color w:val="000000"/>
-          <w:sz w:val="24"/>
-          <w:szCs w:val="24"/>
-          <w:shd w:val="clear" w:color="auto" w:fill="FFFFFF"/>
-        </w:rPr>
-        <w:t>Hastreiter</w:t>
-      </w:r>
-      <w:proofErr w:type="spellEnd"/>
-      <w:r>
-        <w:rPr>
-          <w:rFonts w:cstheme="minorHAnsi"/>
-          <w:color w:val="000000"/>
-          <w:sz w:val="24"/>
-          <w:szCs w:val="24"/>
-          <w:shd w:val="clear" w:color="auto" w:fill="FFFFFF"/>
-        </w:rPr>
-        <w:t>, 2017)</w:t>
+        <w:t>(Nick Hastreiter, 2017)</w:t>
       </w:r>
     </w:p>
     <w:p>
@@ -10618,25 +10424,7 @@
           <w:sz w:val="24"/>
           <w:szCs w:val="24"/>
         </w:rPr>
-        <w:t>Desktop as a Service (</w:t>
-      </w:r>
-      <w:proofErr w:type="spellStart"/>
-      <w:r>
-        <w:rPr>
-          <w:rFonts w:cstheme="minorHAnsi"/>
-          <w:sz w:val="24"/>
-          <w:szCs w:val="24"/>
-        </w:rPr>
-        <w:t>DaaS</w:t>
-      </w:r>
-      <w:proofErr w:type="spellEnd"/>
-      <w:r>
-        <w:rPr>
-          <w:rFonts w:cstheme="minorHAnsi"/>
-          <w:sz w:val="24"/>
-          <w:szCs w:val="24"/>
-        </w:rPr>
-        <w:t>), as the method for deploying workstations to employees.</w:t>
+        <w:t>Desktop as a Service (DaaS), as the method for deploying workstations to employees.</w:t>
       </w:r>
     </w:p>
     <w:p>
@@ -10819,29 +10607,7 @@
           <w:szCs w:val="24"/>
           <w:shd w:val="clear" w:color="auto" w:fill="FFFFFF"/>
         </w:rPr>
-        <w:t xml:space="preserve">(Nick </w:t>
-      </w:r>
-      <w:proofErr w:type="spellStart"/>
-      <w:r>
-        <w:rPr>
-          <w:rFonts w:cstheme="minorHAnsi"/>
-          <w:color w:val="000000"/>
-          <w:sz w:val="24"/>
-          <w:szCs w:val="24"/>
-          <w:shd w:val="clear" w:color="auto" w:fill="FFFFFF"/>
-        </w:rPr>
-        <w:t>Hastreiter</w:t>
-      </w:r>
-      <w:proofErr w:type="spellEnd"/>
-      <w:r>
-        <w:rPr>
-          <w:rFonts w:cstheme="minorHAnsi"/>
-          <w:color w:val="000000"/>
-          <w:sz w:val="24"/>
-          <w:szCs w:val="24"/>
-          <w:shd w:val="clear" w:color="auto" w:fill="FFFFFF"/>
-        </w:rPr>
-        <w:t>, 2017)</w:t>
+        <w:t>(Nick Hastreiter, 2017)</w:t>
       </w:r>
     </w:p>
     <w:p>
@@ -11011,18 +10777,8 @@
           <w:sz w:val="24"/>
           <w:szCs w:val="24"/>
         </w:rPr>
-        <w:t xml:space="preserve">with 3rd party cloud service providers footing the bill for service and maintenance for </w:t>
-      </w:r>
-      <w:proofErr w:type="gramStart"/>
-      <w:r>
-        <w:rPr>
-          <w:rFonts w:cstheme="minorHAnsi"/>
-          <w:sz w:val="24"/>
-          <w:szCs w:val="24"/>
-        </w:rPr>
-        <w:t>their</w:t>
-      </w:r>
-      <w:proofErr w:type="gramEnd"/>
+        <w:t>with 3rd party cloud service providers footing the bill for service and maintenance for their</w:t>
+      </w:r>
     </w:p>
     <w:p>
       <w:pPr>
@@ -11724,9 +11480,84 @@
           <w:szCs w:val="24"/>
           <w:shd w:val="clear" w:color="auto" w:fill="FFFFFF"/>
         </w:rPr>
-        <w:t xml:space="preserve">Waymo To Launch Fully Driverless Service </w:t>
-      </w:r>
-      <w:proofErr w:type="gramStart"/>
+        <w:t>Waymo To Launch Fully Driverless Service To The Public — A First Just In Time For The Pandemic</w:t>
+      </w:r>
+      <w:r>
+        <w:rPr>
+          <w:sz w:val="24"/>
+          <w:szCs w:val="24"/>
+          <w:shd w:val="clear" w:color="auto" w:fill="FFFFFF"/>
+        </w:rPr>
+        <w:t>. 2020.)</w:t>
+      </w:r>
+    </w:p>
+    <w:p>
+      <w:pPr>
+        <w:rPr>
+          <w:sz w:val="24"/>
+          <w:szCs w:val="24"/>
+        </w:rPr>
+      </w:pPr>
+    </w:p>
+    <w:p>
+      <w:pPr>
+        <w:rPr>
+          <w:sz w:val="24"/>
+          <w:szCs w:val="24"/>
+        </w:rPr>
+      </w:pPr>
+      <w:r>
+        <w:rPr>
+          <w:sz w:val="24"/>
+          <w:szCs w:val="24"/>
+        </w:rPr>
+        <w:t>These ride sharing services are likely to expand to most major cities around the world in the near future. Because the cars are prohibitively expensive for an individual person to buy and are heavily regulated, self-driving vehicles will continue to be only used for ride sharing services. Although, like any technology, this cost over time is likely to decrease allowing other uses to be implemented. Options such as companies or governments purchasing as fleet cars may become possible.</w:t>
+      </w:r>
+    </w:p>
+    <w:p>
+      <w:pPr>
+        <w:rPr>
+          <w:sz w:val="24"/>
+          <w:szCs w:val="24"/>
+          <w:shd w:val="clear" w:color="auto" w:fill="FFFFFF"/>
+        </w:rPr>
+      </w:pPr>
+      <w:r>
+        <w:rPr>
+          <w:sz w:val="24"/>
+          <w:szCs w:val="24"/>
+        </w:rPr>
+        <w:t xml:space="preserve">This current implementation of the technology is still only level 4 on the SAE’s classifications. All the vehicles operate in a well-defined area which is fully mapped and scanned before the vehicles can operate there. To reach level 5 vehicles need to be able to operate on any road that they need to get to their destination. A lot of work and research is going into this area, particularly in the field long distance trucking, which requires the vehicles to operate across large areas. A major area of research for automated trucking systems is what is termed as “platooning”, which is where automated systems virtually tether vehicles close together on long fast-moving roads such as freeways and motorways. While this can be achieved without full automation and is yet to be implemented beyond testing, </w:t>
+      </w:r>
+      <w:r>
+        <w:rPr>
+          <w:sz w:val="24"/>
+          <w:szCs w:val="24"/>
+        </w:rPr>
+        <w:t>it is</w:t>
+      </w:r>
+      <w:r>
+        <w:rPr>
+          <w:sz w:val="24"/>
+          <w:szCs w:val="24"/>
+        </w:rPr>
+        <w:t xml:space="preserve"> considered to be the first step towards a fully autonomous trucking industry.</w:t>
+      </w:r>
+      <w:r>
+        <w:rPr>
+          <w:sz w:val="24"/>
+          <w:szCs w:val="24"/>
+        </w:rPr>
+        <w:t xml:space="preserve"> </w:t>
+      </w:r>
+      <w:r>
+        <w:rPr>
+          <w:sz w:val="24"/>
+          <w:szCs w:val="24"/>
+          <w:shd w:val="clear" w:color="auto" w:fill="FFFFFF"/>
+        </w:rPr>
+        <w:t xml:space="preserve">(En.wikipedia.org. </w:t>
+      </w:r>
       <w:r>
         <w:rPr>
           <w:i/>
@@ -11735,9 +11566,69 @@
           <w:szCs w:val="24"/>
           <w:shd w:val="clear" w:color="auto" w:fill="FFFFFF"/>
         </w:rPr>
-        <w:t>To</w:t>
-      </w:r>
-      <w:proofErr w:type="gramEnd"/>
+        <w:t>Platoon (Automobile)</w:t>
+      </w:r>
+      <w:r>
+        <w:rPr>
+          <w:sz w:val="24"/>
+          <w:szCs w:val="24"/>
+          <w:shd w:val="clear" w:color="auto" w:fill="FFFFFF"/>
+        </w:rPr>
+        <w:t>. 2020.)</w:t>
+      </w:r>
+    </w:p>
+    <w:p>
+      <w:pPr>
+        <w:rPr>
+          <w:sz w:val="24"/>
+          <w:szCs w:val="24"/>
+        </w:rPr>
+      </w:pPr>
+    </w:p>
+    <w:p>
+      <w:pPr>
+        <w:rPr>
+          <w:color w:val="FF0000"/>
+          <w:sz w:val="24"/>
+          <w:szCs w:val="24"/>
+        </w:rPr>
+      </w:pPr>
+      <w:r>
+        <w:rPr>
+          <w:sz w:val="24"/>
+          <w:szCs w:val="24"/>
+        </w:rPr>
+        <w:t xml:space="preserve">The main reason there has been such a fast development of this technology over the last five to ten years is that data processing capabilities have reached a level where systems are able to process data from multiple sources and make complex decisions on that data within a fraction of a second. Without this processing speed, fully autonomous vehicles would not be possible. To accompany this there has been a lot of time and money spent to develop the monitoring devices that give the processors the data they need. These include vehicle mounted Radar, Lidar, </w:t>
+      </w:r>
+      <w:r>
+        <w:rPr>
+          <w:sz w:val="24"/>
+          <w:szCs w:val="24"/>
+        </w:rPr>
+        <w:t>cameras,</w:t>
+      </w:r>
+      <w:r>
+        <w:rPr>
+          <w:sz w:val="24"/>
+          <w:szCs w:val="24"/>
+        </w:rPr>
+        <w:t xml:space="preserve"> and motion sensors. Even with the development of these advanced systems vehicles still also rely on external inputs such as GPS and virtual topographical maps.</w:t>
+      </w:r>
+      <w:r>
+        <w:rPr>
+          <w:sz w:val="24"/>
+          <w:szCs w:val="24"/>
+        </w:rPr>
+        <w:t xml:space="preserve"> </w:t>
+      </w:r>
+      <w:r>
+        <w:rPr>
+          <w:sz w:val="24"/>
+          <w:szCs w:val="24"/>
+          <w:shd w:val="clear" w:color="auto" w:fill="FFFFFF"/>
+        </w:rPr>
+        <w:t>(Waymo. </w:t>
+      </w:r>
       <w:r>
         <w:rPr>
           <w:i/>
@@ -11746,7 +11637,7 @@
           <w:szCs w:val="24"/>
           <w:shd w:val="clear" w:color="auto" w:fill="FFFFFF"/>
         </w:rPr>
-        <w:t xml:space="preserve"> The Public — A First Just In Time For The Pandemic</w:t>
+        <w:t>Technology – Waymo</w:t>
       </w:r>
       <w:r>
         <w:rPr>
@@ -11757,104 +11648,84 @@
         <w:t>. 2020.)</w:t>
       </w:r>
     </w:p>
-    <w:p>
-      <w:pPr>
-        <w:rPr>
-          <w:sz w:val="24"/>
-          <w:szCs w:val="24"/>
-        </w:rPr>
-      </w:pPr>
-    </w:p>
-    <w:p>
-      <w:pPr>
-        <w:rPr>
-          <w:sz w:val="24"/>
-          <w:szCs w:val="24"/>
-        </w:rPr>
-      </w:pPr>
-      <w:r>
-        <w:rPr>
-          <w:sz w:val="24"/>
-          <w:szCs w:val="24"/>
-        </w:rPr>
-        <w:t xml:space="preserve">These ride sharing services are likely to expand to most major cities around the world </w:t>
-      </w:r>
-      <w:proofErr w:type="gramStart"/>
-      <w:r>
-        <w:rPr>
-          <w:sz w:val="24"/>
-          <w:szCs w:val="24"/>
-        </w:rPr>
-        <w:t>in the near future</w:t>
-      </w:r>
-      <w:proofErr w:type="gramEnd"/>
-      <w:r>
-        <w:rPr>
-          <w:sz w:val="24"/>
-          <w:szCs w:val="24"/>
-        </w:rPr>
-        <w:t>. Because the cars are prohibitively expensive for an individual person to buy and are heavily regulated, self-driving vehicles will continue to be only used for ride sharing services. Although, like any technology, this cost over time is likely to decrease allowing other uses to be implemented. Options such as companies or governments purchasing as fleet cars may become possible.</w:t>
-      </w:r>
-    </w:p>
-    <w:p>
-      <w:pPr>
+    <w:p/>
+    <w:p>
+      <w:pPr>
+        <w:rPr>
+          <w:b/>
+          <w:bCs/>
+          <w:sz w:val="28"/>
+          <w:szCs w:val="28"/>
+        </w:rPr>
+      </w:pPr>
+      <w:r>
+        <w:rPr>
+          <w:b/>
+          <w:bCs/>
+          <w:sz w:val="28"/>
+          <w:szCs w:val="28"/>
+        </w:rPr>
+        <w:t>What are the likely impacts?</w:t>
+      </w:r>
+    </w:p>
+    <w:p>
+      <w:pPr>
+        <w:rPr>
+          <w:sz w:val="24"/>
+          <w:szCs w:val="24"/>
+        </w:rPr>
+      </w:pPr>
+      <w:r>
+        <w:rPr>
+          <w:sz w:val="24"/>
+          <w:szCs w:val="24"/>
+        </w:rPr>
+        <w:t>This technology once fully implemented will have a major impact on the way everybody lives, works, and moves around. Our communities, particularly our cities and suburbs, have been designed and shaped around our use of cars and trucks. The majority of transport infrastructure built in Australia in the last 60 years has been for roads and private transportation. As a result of this people who are not car owners tend to be disadvantaged in the community.</w:t>
+      </w:r>
+      <w:r>
+        <w:rPr>
+          <w:sz w:val="24"/>
+          <w:szCs w:val="24"/>
+        </w:rPr>
+        <w:t xml:space="preserve"> </w:t>
+      </w:r>
+    </w:p>
+    <w:p>
+      <w:pPr>
+        <w:rPr>
+          <w:sz w:val="24"/>
+          <w:szCs w:val="24"/>
+        </w:rPr>
+      </w:pPr>
+    </w:p>
+    <w:p>
+      <w:pPr>
+        <w:rPr>
+          <w:sz w:val="24"/>
+          <w:szCs w:val="24"/>
+        </w:rPr>
+      </w:pPr>
+      <w:r>
+        <w:rPr>
+          <w:sz w:val="24"/>
+          <w:szCs w:val="24"/>
+        </w:rPr>
+        <w:t>The use of autonomous vehicles will be a major shift for the way Australians think about transport. Presently most people own their transport. It has been estimated that cars spend 95% of their time parked, so when all the costs associated with car ownership are added in, people who own cars are paying a high cost per trip. However, people are happy to pay for the convenience that this gives them. If people take up the on-demand self-driving services when they become available to them, they will be getting a similar amount of convenience at a much-reduced cost per trip</w:t>
+      </w:r>
+      <w:r>
+        <w:rPr>
+          <w:sz w:val="24"/>
+          <w:szCs w:val="24"/>
+        </w:rPr>
+        <w:t xml:space="preserve"> </w:t>
+      </w:r>
+      <w:r>
         <w:rPr>
           <w:sz w:val="24"/>
           <w:szCs w:val="24"/>
           <w:shd w:val="clear" w:color="auto" w:fill="FFFFFF"/>
         </w:rPr>
-      </w:pPr>
-      <w:r>
-        <w:rPr>
-          <w:sz w:val="24"/>
-          <w:szCs w:val="24"/>
-        </w:rPr>
-        <w:t xml:space="preserve">This current implementation of the technology is still only level 4 on the SAE’s classifications. All the vehicles operate in a well-defined area which is fully mapped and scanned before the vehicles can operate there. To reach level 5 vehicles need to be able to operate on any road that they need to get to their destination. A lot of work and research is going into this area, particularly in the field long distance trucking, which requires the vehicles to operate across large areas. A major area of research for automated trucking systems is what is termed as “platooning”, which is where automated systems virtually tether vehicles close together on long fast-moving roads such as freeways and motorways. While this can be achieved without full automation and is yet to be implemented beyond testing, </w:t>
-      </w:r>
-      <w:r>
-        <w:rPr>
-          <w:sz w:val="24"/>
-          <w:szCs w:val="24"/>
-        </w:rPr>
-        <w:t xml:space="preserve">it </w:t>
-      </w:r>
-      <w:proofErr w:type="gramStart"/>
-      <w:r>
-        <w:rPr>
-          <w:sz w:val="24"/>
-          <w:szCs w:val="24"/>
-        </w:rPr>
-        <w:t>is</w:t>
-      </w:r>
-      <w:r>
-        <w:rPr>
-          <w:sz w:val="24"/>
-          <w:szCs w:val="24"/>
-        </w:rPr>
-        <w:t xml:space="preserve"> considered to be</w:t>
-      </w:r>
-      <w:proofErr w:type="gramEnd"/>
-      <w:r>
-        <w:rPr>
-          <w:sz w:val="24"/>
-          <w:szCs w:val="24"/>
-        </w:rPr>
-        <w:t xml:space="preserve"> the first step towards a fully autonomous trucking industry.</w:t>
-      </w:r>
-      <w:r>
-        <w:rPr>
-          <w:sz w:val="24"/>
-          <w:szCs w:val="24"/>
-        </w:rPr>
-        <w:t xml:space="preserve"> </w:t>
-      </w:r>
-      <w:r>
-        <w:rPr>
-          <w:sz w:val="24"/>
-          <w:szCs w:val="24"/>
-          <w:shd w:val="clear" w:color="auto" w:fill="FFFFFF"/>
-        </w:rPr>
-        <w:t xml:space="preserve">(En.wikipedia.org. </w:t>
+        <w:t xml:space="preserve">(Parliament of Victoria, </w:t>
       </w:r>
       <w:r>
         <w:rPr>
@@ -11864,7 +11735,7 @@
           <w:szCs w:val="24"/>
           <w:shd w:val="clear" w:color="auto" w:fill="FFFFFF"/>
         </w:rPr>
-        <w:t>Platoon (Automobile)</w:t>
+        <w:t>Automated Vehicles</w:t>
       </w:r>
       <w:r>
         <w:rPr>
@@ -11872,45 +11743,141 @@
           <w:szCs w:val="24"/>
           <w:shd w:val="clear" w:color="auto" w:fill="FFFFFF"/>
         </w:rPr>
-        <w:t>. 2020.)</w:t>
-      </w:r>
-    </w:p>
-    <w:p>
-      <w:pPr>
-        <w:rPr>
-          <w:sz w:val="24"/>
-          <w:szCs w:val="24"/>
-        </w:rPr>
-      </w:pPr>
-    </w:p>
-    <w:p>
-      <w:pPr>
-        <w:rPr>
-          <w:color w:val="FF0000"/>
-          <w:sz w:val="24"/>
-          <w:szCs w:val="24"/>
-        </w:rPr>
-      </w:pPr>
-      <w:r>
-        <w:rPr>
-          <w:sz w:val="24"/>
-          <w:szCs w:val="24"/>
-        </w:rPr>
-        <w:t xml:space="preserve">The main reason there has been such a fast development of this technology over the last five to ten years is that data processing capabilities have reached a level where systems are able to process data from multiple sources and make complex decisions on that data within a fraction of a second. Without this processing speed, fully autonomous vehicles would not be possible. To accompany this there has been a lot of time and money spent to develop the monitoring devices that give the processors the data they need. These include vehicle mounted Radar, Lidar, </w:t>
-      </w:r>
-      <w:r>
-        <w:rPr>
-          <w:sz w:val="24"/>
-          <w:szCs w:val="24"/>
-        </w:rPr>
-        <w:t>cameras,</w:t>
-      </w:r>
-      <w:r>
-        <w:rPr>
-          <w:sz w:val="24"/>
-          <w:szCs w:val="24"/>
-        </w:rPr>
-        <w:t xml:space="preserve"> and motion sensors. Even with the development of these advanced systems vehicles still also rely on external inputs such as GPS and virtual topographical maps.</w:t>
+        <w:t>, 2017)</w:t>
+      </w:r>
+      <w:r>
+        <w:rPr>
+          <w:sz w:val="24"/>
+          <w:szCs w:val="24"/>
+        </w:rPr>
+        <w:t>.</w:t>
+      </w:r>
+      <w:r>
+        <w:rPr>
+          <w:sz w:val="24"/>
+          <w:szCs w:val="24"/>
+        </w:rPr>
+        <w:t xml:space="preserve"> This will push people away from private vehicle ownership.</w:t>
+      </w:r>
+    </w:p>
+    <w:p>
+      <w:pPr>
+        <w:rPr>
+          <w:sz w:val="24"/>
+          <w:szCs w:val="24"/>
+        </w:rPr>
+      </w:pPr>
+      <w:r>
+        <w:rPr>
+          <w:sz w:val="24"/>
+          <w:szCs w:val="24"/>
+        </w:rPr>
+        <w:t xml:space="preserve">Once autonomous vehicles are in widespread use there will to be several positive impacts to the economy and society. </w:t>
+      </w:r>
+    </w:p>
+    <w:p>
+      <w:pPr>
+        <w:rPr>
+          <w:sz w:val="24"/>
+          <w:szCs w:val="24"/>
+        </w:rPr>
+      </w:pPr>
+      <w:r>
+        <w:rPr>
+          <w:sz w:val="24"/>
+          <w:szCs w:val="24"/>
+        </w:rPr>
+        <w:t>A reduction in the number of road accidents. Estimates say that 94% of traffic accidents can be attributed to human error.</w:t>
+      </w:r>
+    </w:p>
+    <w:p>
+      <w:pPr>
+        <w:rPr>
+          <w:sz w:val="24"/>
+          <w:szCs w:val="24"/>
+        </w:rPr>
+      </w:pPr>
+      <w:r>
+        <w:rPr>
+          <w:sz w:val="24"/>
+          <w:szCs w:val="24"/>
+        </w:rPr>
+        <w:t>A reduction in congestion. The vehicles will drive more safely and will communicate with each other to increase traffic flow and efficiency.</w:t>
+      </w:r>
+    </w:p>
+    <w:p>
+      <w:pPr>
+        <w:rPr>
+          <w:sz w:val="24"/>
+          <w:szCs w:val="24"/>
+        </w:rPr>
+      </w:pPr>
+      <w:r>
+        <w:rPr>
+          <w:sz w:val="24"/>
+          <w:szCs w:val="24"/>
+        </w:rPr>
+        <w:t>Increased road capacity. Because the vehicles drive more efficiently there will be a greater capacity on the current roads.</w:t>
+      </w:r>
+    </w:p>
+    <w:p>
+      <w:pPr>
+        <w:rPr>
+          <w:sz w:val="24"/>
+          <w:szCs w:val="24"/>
+        </w:rPr>
+      </w:pPr>
+      <w:r>
+        <w:rPr>
+          <w:sz w:val="24"/>
+          <w:szCs w:val="24"/>
+        </w:rPr>
+        <w:t>Space saving. The vehicles will have less need to park for long periods space will be freed up for other purposes.</w:t>
+      </w:r>
+    </w:p>
+    <w:p>
+      <w:pPr>
+        <w:rPr>
+          <w:sz w:val="24"/>
+          <w:szCs w:val="24"/>
+        </w:rPr>
+      </w:pPr>
+      <w:r>
+        <w:rPr>
+          <w:sz w:val="24"/>
+          <w:szCs w:val="24"/>
+        </w:rPr>
+        <w:t xml:space="preserve">Personal cost savings. Private car ownership will no longer be necessary so this will free up money normally used for this. </w:t>
+      </w:r>
+    </w:p>
+    <w:p>
+      <w:pPr>
+        <w:rPr>
+          <w:sz w:val="24"/>
+          <w:szCs w:val="24"/>
+        </w:rPr>
+      </w:pPr>
+      <w:r>
+        <w:rPr>
+          <w:sz w:val="24"/>
+          <w:szCs w:val="24"/>
+        </w:rPr>
+        <w:t>Increased productivity. Because of reduced transport times and the removal of the necessity to drive, people will have time freed for other purposes.</w:t>
+      </w:r>
+    </w:p>
+    <w:p>
+      <w:pPr>
+        <w:rPr>
+          <w:sz w:val="24"/>
+          <w:szCs w:val="24"/>
+        </w:rPr>
+      </w:pPr>
+      <w:r>
+        <w:rPr>
+          <w:sz w:val="24"/>
+          <w:szCs w:val="24"/>
+        </w:rPr>
+        <w:t>Reduced product costs. Because of the reduced cost and increased efficiency of the transport of goods, the cost of these goods should also reduce.</w:t>
       </w:r>
       <w:r>
         <w:rPr>
@@ -11925,7 +11892,7 @@
           <w:szCs w:val="24"/>
           <w:shd w:val="clear" w:color="auto" w:fill="FFFFFF"/>
         </w:rPr>
-        <w:t>(Waymo. </w:t>
+        <w:t xml:space="preserve">(Parliament of Victoria, </w:t>
       </w:r>
       <w:r>
         <w:rPr>
@@ -11935,7 +11902,7 @@
           <w:szCs w:val="24"/>
           <w:shd w:val="clear" w:color="auto" w:fill="FFFFFF"/>
         </w:rPr>
-        <w:t>Technology – Waymo</w:t>
+        <w:t>Automated Vehicles</w:t>
       </w:r>
       <w:r>
         <w:rPr>
@@ -11943,10 +11910,72 @@
           <w:szCs w:val="24"/>
           <w:shd w:val="clear" w:color="auto" w:fill="FFFFFF"/>
         </w:rPr>
-        <w:t>. 2020.)</w:t>
-      </w:r>
-    </w:p>
-    <w:p/>
+        <w:t>, 2017)</w:t>
+      </w:r>
+    </w:p>
+    <w:p>
+      <w:pPr>
+        <w:rPr>
+          <w:sz w:val="24"/>
+          <w:szCs w:val="24"/>
+        </w:rPr>
+      </w:pPr>
+      <w:r>
+        <w:rPr>
+          <w:sz w:val="24"/>
+          <w:szCs w:val="24"/>
+        </w:rPr>
+        <w:t>These changes will have the biggest negative impact on people who work as vehicle drivers. It is estimated that there are more than 200,000 people who work as taxi, bus or truck drivers in Australia and this technology will completely wipe out their jobs</w:t>
+      </w:r>
+      <w:r>
+        <w:rPr>
+          <w:sz w:val="24"/>
+          <w:szCs w:val="24"/>
+        </w:rPr>
+        <w:t xml:space="preserve"> </w:t>
+      </w:r>
+      <w:r>
+        <w:rPr>
+          <w:sz w:val="24"/>
+          <w:szCs w:val="24"/>
+          <w:shd w:val="clear" w:color="auto" w:fill="FFFFFF"/>
+        </w:rPr>
+        <w:t xml:space="preserve">(Parliament of Victoria, </w:t>
+      </w:r>
+      <w:r>
+        <w:rPr>
+          <w:i/>
+          <w:iCs/>
+          <w:sz w:val="24"/>
+          <w:szCs w:val="24"/>
+          <w:shd w:val="clear" w:color="auto" w:fill="FFFFFF"/>
+        </w:rPr>
+        <w:t>Automated Vehicles</w:t>
+      </w:r>
+      <w:r>
+        <w:rPr>
+          <w:sz w:val="24"/>
+          <w:szCs w:val="24"/>
+          <w:shd w:val="clear" w:color="auto" w:fill="FFFFFF"/>
+        </w:rPr>
+        <w:t>, 2017)</w:t>
+      </w:r>
+      <w:r>
+        <w:rPr>
+          <w:sz w:val="24"/>
+          <w:szCs w:val="24"/>
+        </w:rPr>
+        <w:t>. However, it is expected that the changes will be implemented gradually so that any major disruption to the job market is diminished.</w:t>
+      </w:r>
+    </w:p>
+    <w:p>
+      <w:pPr>
+        <w:rPr>
+          <w:sz w:val="24"/>
+          <w:szCs w:val="24"/>
+        </w:rPr>
+      </w:pPr>
+    </w:p>
     <w:p>
       <w:pPr>
         <w:rPr>
@@ -11963,333 +11992,6 @@
           <w:sz w:val="28"/>
           <w:szCs w:val="28"/>
         </w:rPr>
-        <w:t>What are the likely impacts?</w:t>
-      </w:r>
-    </w:p>
-    <w:p>
-      <w:pPr>
-        <w:rPr>
-          <w:sz w:val="24"/>
-          <w:szCs w:val="24"/>
-        </w:rPr>
-      </w:pPr>
-      <w:r>
-        <w:rPr>
-          <w:sz w:val="24"/>
-          <w:szCs w:val="24"/>
-        </w:rPr>
-        <w:t>This technology once fully implemented will have a major impact on the way everybody lives, works, and moves around. Our communities, particularly our cities and suburbs, have been designed and shaped around our use of cars and trucks. The majority of transport infrastructure built in Australia in the last 60 years has been for roads and private transportation. As a result of this people who are not car owners tend to be disadvantaged in the community.</w:t>
-      </w:r>
-      <w:r>
-        <w:rPr>
-          <w:sz w:val="24"/>
-          <w:szCs w:val="24"/>
-        </w:rPr>
-        <w:t xml:space="preserve"> </w:t>
-      </w:r>
-    </w:p>
-    <w:p>
-      <w:pPr>
-        <w:rPr>
-          <w:sz w:val="24"/>
-          <w:szCs w:val="24"/>
-        </w:rPr>
-      </w:pPr>
-    </w:p>
-    <w:p>
-      <w:pPr>
-        <w:rPr>
-          <w:sz w:val="24"/>
-          <w:szCs w:val="24"/>
-        </w:rPr>
-      </w:pPr>
-      <w:r>
-        <w:rPr>
-          <w:sz w:val="24"/>
-          <w:szCs w:val="24"/>
-        </w:rPr>
-        <w:t>The use of autonomous vehicles will be a major shift for the way Australians think about transport. Presently most people own their transport. It has been estimated that cars spend 95% of their time parked, so when all the costs associated with car ownership are added in, people who own cars are paying a high cost per trip. However, people are happy to pay for the convenience that this gives them. If people take up the on-demand self-driving services when they become available to them, they will be getting a similar amount of convenience at a much-reduced cost per trip</w:t>
-      </w:r>
-      <w:r>
-        <w:rPr>
-          <w:sz w:val="24"/>
-          <w:szCs w:val="24"/>
-        </w:rPr>
-        <w:t xml:space="preserve"> </w:t>
-      </w:r>
-      <w:r>
-        <w:rPr>
-          <w:sz w:val="24"/>
-          <w:szCs w:val="24"/>
-          <w:shd w:val="clear" w:color="auto" w:fill="FFFFFF"/>
-        </w:rPr>
-        <w:t xml:space="preserve">(Parliament of Victoria, </w:t>
-      </w:r>
-      <w:r>
-        <w:rPr>
-          <w:i/>
-          <w:iCs/>
-          <w:sz w:val="24"/>
-          <w:szCs w:val="24"/>
-          <w:shd w:val="clear" w:color="auto" w:fill="FFFFFF"/>
-        </w:rPr>
-        <w:t>Automated Vehicles</w:t>
-      </w:r>
-      <w:r>
-        <w:rPr>
-          <w:sz w:val="24"/>
-          <w:szCs w:val="24"/>
-          <w:shd w:val="clear" w:color="auto" w:fill="FFFFFF"/>
-        </w:rPr>
-        <w:t>, 2017)</w:t>
-      </w:r>
-      <w:r>
-        <w:rPr>
-          <w:sz w:val="24"/>
-          <w:szCs w:val="24"/>
-        </w:rPr>
-        <w:t>.</w:t>
-      </w:r>
-      <w:r>
-        <w:rPr>
-          <w:sz w:val="24"/>
-          <w:szCs w:val="24"/>
-        </w:rPr>
-        <w:t xml:space="preserve"> This will push people away from private vehicle ownership.</w:t>
-      </w:r>
-    </w:p>
-    <w:p>
-      <w:pPr>
-        <w:rPr>
-          <w:sz w:val="24"/>
-          <w:szCs w:val="24"/>
-        </w:rPr>
-      </w:pPr>
-      <w:r>
-        <w:rPr>
-          <w:sz w:val="24"/>
-          <w:szCs w:val="24"/>
-        </w:rPr>
-        <w:t xml:space="preserve">Once autonomous vehicles are in widespread use there will to be several positive impacts to the economy and society. </w:t>
-      </w:r>
-    </w:p>
-    <w:p>
-      <w:pPr>
-        <w:rPr>
-          <w:sz w:val="24"/>
-          <w:szCs w:val="24"/>
-        </w:rPr>
-      </w:pPr>
-      <w:r>
-        <w:rPr>
-          <w:sz w:val="24"/>
-          <w:szCs w:val="24"/>
-        </w:rPr>
-        <w:t>A reduction in the number of road accidents. Estimates say that 94% of traffic accidents can be attributed to human error.</w:t>
-      </w:r>
-    </w:p>
-    <w:p>
-      <w:pPr>
-        <w:rPr>
-          <w:sz w:val="24"/>
-          <w:szCs w:val="24"/>
-        </w:rPr>
-      </w:pPr>
-      <w:r>
-        <w:rPr>
-          <w:sz w:val="24"/>
-          <w:szCs w:val="24"/>
-        </w:rPr>
-        <w:t>A reduction in congestion. The vehicles will drive more safely and will communicate with each other to increase traffic flow and efficiency.</w:t>
-      </w:r>
-    </w:p>
-    <w:p>
-      <w:pPr>
-        <w:rPr>
-          <w:sz w:val="24"/>
-          <w:szCs w:val="24"/>
-        </w:rPr>
-      </w:pPr>
-      <w:r>
-        <w:rPr>
-          <w:sz w:val="24"/>
-          <w:szCs w:val="24"/>
-        </w:rPr>
-        <w:t>Increased road capacity. Because the vehicles drive more efficiently there will be a greater capacity on the current roads.</w:t>
-      </w:r>
-    </w:p>
-    <w:p>
-      <w:pPr>
-        <w:rPr>
-          <w:sz w:val="24"/>
-          <w:szCs w:val="24"/>
-        </w:rPr>
-      </w:pPr>
-      <w:r>
-        <w:rPr>
-          <w:sz w:val="24"/>
-          <w:szCs w:val="24"/>
-        </w:rPr>
-        <w:t>Space saving. The vehicles will have less need to park for long periods space will be freed up for other purposes.</w:t>
-      </w:r>
-    </w:p>
-    <w:p>
-      <w:pPr>
-        <w:rPr>
-          <w:sz w:val="24"/>
-          <w:szCs w:val="24"/>
-        </w:rPr>
-      </w:pPr>
-      <w:r>
-        <w:rPr>
-          <w:sz w:val="24"/>
-          <w:szCs w:val="24"/>
-        </w:rPr>
-        <w:t xml:space="preserve">Personal cost savings. Private car ownership will no longer be necessary so this will free up money normally used for this. </w:t>
-      </w:r>
-    </w:p>
-    <w:p>
-      <w:pPr>
-        <w:rPr>
-          <w:sz w:val="24"/>
-          <w:szCs w:val="24"/>
-        </w:rPr>
-      </w:pPr>
-      <w:r>
-        <w:rPr>
-          <w:sz w:val="24"/>
-          <w:szCs w:val="24"/>
-        </w:rPr>
-        <w:t>Increased productivity. Because of reduced transport times and the removal of the necessity to drive, people will have time freed for other purposes.</w:t>
-      </w:r>
-    </w:p>
-    <w:p>
-      <w:pPr>
-        <w:rPr>
-          <w:sz w:val="24"/>
-          <w:szCs w:val="24"/>
-        </w:rPr>
-      </w:pPr>
-      <w:r>
-        <w:rPr>
-          <w:sz w:val="24"/>
-          <w:szCs w:val="24"/>
-        </w:rPr>
-        <w:t>Reduced product costs. Because of the reduced cost and increased efficiency of the transport of goods, the cost of these goods should also reduce.</w:t>
-      </w:r>
-      <w:r>
-        <w:rPr>
-          <w:sz w:val="24"/>
-          <w:szCs w:val="24"/>
-        </w:rPr>
-        <w:t xml:space="preserve"> </w:t>
-      </w:r>
-      <w:r>
-        <w:rPr>
-          <w:sz w:val="24"/>
-          <w:szCs w:val="24"/>
-          <w:shd w:val="clear" w:color="auto" w:fill="FFFFFF"/>
-        </w:rPr>
-        <w:t xml:space="preserve">(Parliament of Victoria, </w:t>
-      </w:r>
-      <w:r>
-        <w:rPr>
-          <w:i/>
-          <w:iCs/>
-          <w:sz w:val="24"/>
-          <w:szCs w:val="24"/>
-          <w:shd w:val="clear" w:color="auto" w:fill="FFFFFF"/>
-        </w:rPr>
-        <w:t>Automated Vehicles</w:t>
-      </w:r>
-      <w:r>
-        <w:rPr>
-          <w:sz w:val="24"/>
-          <w:szCs w:val="24"/>
-          <w:shd w:val="clear" w:color="auto" w:fill="FFFFFF"/>
-        </w:rPr>
-        <w:t>, 2017)</w:t>
-      </w:r>
-    </w:p>
-    <w:p>
-      <w:pPr>
-        <w:rPr>
-          <w:sz w:val="24"/>
-          <w:szCs w:val="24"/>
-        </w:rPr>
-      </w:pPr>
-      <w:r>
-        <w:rPr>
-          <w:sz w:val="24"/>
-          <w:szCs w:val="24"/>
-        </w:rPr>
-        <w:t>These changes will have the biggest negative impact on people who work as vehicle drivers. It is estimated that there are more than 200,000 people who work as taxi, bus or truck drivers in Australia and this technology will completely wipe out their jobs</w:t>
-      </w:r>
-      <w:r>
-        <w:rPr>
-          <w:sz w:val="24"/>
-          <w:szCs w:val="24"/>
-        </w:rPr>
-        <w:t xml:space="preserve"> </w:t>
-      </w:r>
-      <w:r>
-        <w:rPr>
-          <w:sz w:val="24"/>
-          <w:szCs w:val="24"/>
-          <w:shd w:val="clear" w:color="auto" w:fill="FFFFFF"/>
-        </w:rPr>
-        <w:t xml:space="preserve">(Parliament of Victoria, </w:t>
-      </w:r>
-      <w:r>
-        <w:rPr>
-          <w:i/>
-          <w:iCs/>
-          <w:sz w:val="24"/>
-          <w:szCs w:val="24"/>
-          <w:shd w:val="clear" w:color="auto" w:fill="FFFFFF"/>
-        </w:rPr>
-        <w:t>Automated Vehicles</w:t>
-      </w:r>
-      <w:r>
-        <w:rPr>
-          <w:sz w:val="24"/>
-          <w:szCs w:val="24"/>
-          <w:shd w:val="clear" w:color="auto" w:fill="FFFFFF"/>
-        </w:rPr>
-        <w:t>, 2017)</w:t>
-      </w:r>
-      <w:r>
-        <w:rPr>
-          <w:sz w:val="24"/>
-          <w:szCs w:val="24"/>
-        </w:rPr>
-        <w:t>. However, it is expected that the changes will be implemented gradually so that any major disruption to the job market is diminished.</w:t>
-      </w:r>
-    </w:p>
-    <w:p>
-      <w:pPr>
-        <w:rPr>
-          <w:sz w:val="24"/>
-          <w:szCs w:val="24"/>
-        </w:rPr>
-      </w:pPr>
-    </w:p>
-    <w:p>
-      <w:pPr>
-        <w:rPr>
-          <w:b/>
-          <w:bCs/>
-          <w:sz w:val="28"/>
-          <w:szCs w:val="28"/>
-        </w:rPr>
-      </w:pPr>
-      <w:r>
-        <w:rPr>
-          <w:b/>
-          <w:bCs/>
-          <w:sz w:val="28"/>
-          <w:szCs w:val="28"/>
-        </w:rPr>
         <w:t>How will they affect me?</w:t>
       </w:r>
     </w:p>
@@ -12336,39 +12038,7 @@
           <w:sz w:val="24"/>
           <w:szCs w:val="24"/>
         </w:rPr>
-        <w:t xml:space="preserve">I know </w:t>
-      </w:r>
-      <w:proofErr w:type="gramStart"/>
-      <w:r>
-        <w:rPr>
-          <w:sz w:val="24"/>
-          <w:szCs w:val="24"/>
-        </w:rPr>
-        <w:t>a number of</w:t>
-      </w:r>
-      <w:proofErr w:type="gramEnd"/>
-      <w:r>
-        <w:rPr>
-          <w:sz w:val="24"/>
-          <w:szCs w:val="24"/>
-        </w:rPr>
-        <w:t xml:space="preserve"> people who work as drivers and in the transport industry and I can see that this technology will have a big impact on their jobs. Hopefully, they </w:t>
-      </w:r>
-      <w:proofErr w:type="gramStart"/>
-      <w:r>
-        <w:rPr>
-          <w:sz w:val="24"/>
-          <w:szCs w:val="24"/>
-        </w:rPr>
-        <w:t>are able to</w:t>
-      </w:r>
-      <w:proofErr w:type="gramEnd"/>
-      <w:r>
-        <w:rPr>
-          <w:sz w:val="24"/>
-          <w:szCs w:val="24"/>
-        </w:rPr>
-        <w:t xml:space="preserve"> transition to other work without too much disruption to their lives.</w:t>
+        <w:t>I know a number of people who work as drivers and in the transport industry and I can see that this technology will have a big impact on their jobs. Hopefully, they are able to transition to other work without too much disruption to their lives.</w:t>
       </w:r>
     </w:p>
     <w:p/>
@@ -12643,7 +12313,6 @@
         </w:rPr>
         <w:t xml:space="preserve">What Is Natural Language </w:t>
       </w:r>
-      <w:proofErr w:type="gramStart"/>
       <w:r>
         <w:rPr>
           <w:i/>
@@ -12662,16 +12331,6 @@
           <w:szCs w:val="24"/>
           <w:shd w:val="clear" w:color="auto" w:fill="FFFFFF"/>
         </w:rPr>
-        <w:t>.</w:t>
-      </w:r>
-      <w:proofErr w:type="gramEnd"/>
-      <w:r>
-        <w:rPr>
-          <w:color w:val="000000"/>
-          <w:sz w:val="24"/>
-          <w:szCs w:val="24"/>
-          <w:shd w:val="clear" w:color="auto" w:fill="FFFFFF"/>
-        </w:rPr>
         <w:t xml:space="preserve"> 2020.) </w:t>
       </w:r>
     </w:p>
@@ -12824,7 +12483,6 @@
         </w:rPr>
         <w:t xml:space="preserve">What Is Data </w:t>
       </w:r>
-      <w:proofErr w:type="gramStart"/>
       <w:r>
         <w:rPr>
           <w:i/>
@@ -12843,16 +12501,6 @@
           <w:szCs w:val="24"/>
           <w:shd w:val="clear" w:color="auto" w:fill="FFFFFF"/>
         </w:rPr>
-        <w:t>.</w:t>
-      </w:r>
-      <w:proofErr w:type="gramEnd"/>
-      <w:r>
-        <w:rPr>
-          <w:color w:val="000000"/>
-          <w:sz w:val="24"/>
-          <w:szCs w:val="24"/>
-          <w:shd w:val="clear" w:color="auto" w:fill="FFFFFF"/>
-        </w:rPr>
         <w:t xml:space="preserve"> 2020)</w:t>
       </w:r>
     </w:p>
@@ -12895,9 +12543,96 @@
           <w:szCs w:val="24"/>
           <w:shd w:val="clear" w:color="auto" w:fill="FFFFFF"/>
         </w:rPr>
-        <w:t xml:space="preserve">7 Of </w:t>
-      </w:r>
-      <w:proofErr w:type="gramStart"/>
+        <w:t>7 Of The Best AI Chatbots For 2020</w:t>
+      </w:r>
+      <w:r>
+        <w:rPr>
+          <w:color w:val="000000"/>
+          <w:sz w:val="24"/>
+          <w:szCs w:val="24"/>
+          <w:shd w:val="clear" w:color="auto" w:fill="FFFFFF"/>
+        </w:rPr>
+        <w:t>. 2020)</w:t>
+      </w:r>
+      <w:r>
+        <w:rPr>
+          <w:sz w:val="24"/>
+          <w:szCs w:val="24"/>
+        </w:rPr>
+        <w:t>. Although, at the moment there is a rapid increase in the level of Artificial Intelligence being implemented in public fields and Natural Language Processing is a part of this. It is quite feasible that in the near future all our phone and text interactions with companies will exclusively be with chatbots and we may not be able to tell the difference between them and a real person. Also, as technology becomes more complicated tech companies will need to find better user interfaces for their products and chatbots are the best option for this. If you can interact with your device the same way you would another person, it would be the easiest option for the user.</w:t>
+      </w:r>
+    </w:p>
+    <w:p>
+      <w:pPr>
+        <w:rPr>
+          <w:b/>
+          <w:bCs/>
+          <w:sz w:val="28"/>
+          <w:szCs w:val="28"/>
+        </w:rPr>
+      </w:pPr>
+      <w:r>
+        <w:rPr>
+          <w:b/>
+          <w:bCs/>
+          <w:sz w:val="28"/>
+          <w:szCs w:val="28"/>
+        </w:rPr>
+        <w:t>What are the likely impacts?</w:t>
+      </w:r>
+    </w:p>
+    <w:p>
+      <w:pPr>
+        <w:rPr>
+          <w:sz w:val="24"/>
+          <w:szCs w:val="24"/>
+        </w:rPr>
+      </w:pPr>
+      <w:r>
+        <w:rPr>
+          <w:sz w:val="24"/>
+          <w:szCs w:val="24"/>
+        </w:rPr>
+        <w:t xml:space="preserve">The biggest impact that chatbots will have in society is the improvement in the general public’s access to services and technology. The use of technology such as accessing the internet and mobile phone use has become an essential part of life, and people who are not IT literate are in danger of being left behind. Chatbots can give people easier access to technology by allowing them to simply talk to an interface that can assist them to use a device or navigate websites. They can communicate with the chatbot just like they were talking to another person, so they </w:t>
+      </w:r>
+      <w:r>
+        <w:rPr>
+          <w:sz w:val="24"/>
+          <w:szCs w:val="24"/>
+        </w:rPr>
+        <w:lastRenderedPageBreak/>
+        <w:t xml:space="preserve">would not need to learn anything new. People can also get greater access to essential services such as legal help, medical advice, education, </w:t>
+      </w:r>
+      <w:r>
+        <w:rPr>
+          <w:sz w:val="24"/>
+          <w:szCs w:val="24"/>
+        </w:rPr>
+        <w:t>news,</w:t>
+      </w:r>
+      <w:r>
+        <w:rPr>
+          <w:sz w:val="24"/>
+          <w:szCs w:val="24"/>
+        </w:rPr>
+        <w:t xml:space="preserve"> and community information</w:t>
+      </w:r>
+      <w:r>
+        <w:rPr>
+          <w:sz w:val="24"/>
+          <w:szCs w:val="24"/>
+        </w:rPr>
+        <w:t xml:space="preserve"> </w:t>
+      </w:r>
+      <w:r>
+        <w:rPr>
+          <w:color w:val="000000"/>
+          <w:sz w:val="24"/>
+          <w:szCs w:val="24"/>
+          <w:shd w:val="clear" w:color="auto" w:fill="FFFFFF"/>
+        </w:rPr>
+        <w:t xml:space="preserve">(Zilkha, G., </w:t>
+      </w:r>
       <w:r>
         <w:rPr>
           <w:i/>
@@ -12907,194 +12642,7 @@
           <w:szCs w:val="24"/>
           <w:shd w:val="clear" w:color="auto" w:fill="FFFFFF"/>
         </w:rPr>
-        <w:t>The</w:t>
-      </w:r>
-      <w:proofErr w:type="gramEnd"/>
-      <w:r>
-        <w:rPr>
-          <w:i/>
-          <w:iCs/>
-          <w:color w:val="000000"/>
-          <w:sz w:val="24"/>
-          <w:szCs w:val="24"/>
-          <w:shd w:val="clear" w:color="auto" w:fill="FFFFFF"/>
-        </w:rPr>
-        <w:t xml:space="preserve"> Best AI Chatbots For 2020</w:t>
-      </w:r>
-      <w:r>
-        <w:rPr>
-          <w:color w:val="000000"/>
-          <w:sz w:val="24"/>
-          <w:szCs w:val="24"/>
-          <w:shd w:val="clear" w:color="auto" w:fill="FFFFFF"/>
-        </w:rPr>
-        <w:t>. 2020)</w:t>
-      </w:r>
-      <w:r>
-        <w:rPr>
-          <w:sz w:val="24"/>
-          <w:szCs w:val="24"/>
-        </w:rPr>
-        <w:t xml:space="preserve">. Although, </w:t>
-      </w:r>
-      <w:proofErr w:type="gramStart"/>
-      <w:r>
-        <w:rPr>
-          <w:sz w:val="24"/>
-          <w:szCs w:val="24"/>
-        </w:rPr>
-        <w:t>at the moment</w:t>
-      </w:r>
-      <w:proofErr w:type="gramEnd"/>
-      <w:r>
-        <w:rPr>
-          <w:sz w:val="24"/>
-          <w:szCs w:val="24"/>
-        </w:rPr>
-        <w:t xml:space="preserve"> there is a rapid increase in the level of Artificial Intelligence being implemented in public fields and Natural Language Processing is a part of this. It is quite feasible that </w:t>
-      </w:r>
-      <w:proofErr w:type="gramStart"/>
-      <w:r>
-        <w:rPr>
-          <w:sz w:val="24"/>
-          <w:szCs w:val="24"/>
-        </w:rPr>
-        <w:t>in the near future</w:t>
-      </w:r>
-      <w:proofErr w:type="gramEnd"/>
-      <w:r>
-        <w:rPr>
-          <w:sz w:val="24"/>
-          <w:szCs w:val="24"/>
-        </w:rPr>
-        <w:t xml:space="preserve"> all our phone and text interactions with companies will exclusively be with chatbots and we may not be able to tell the difference between them and a real person. Also, as technology becomes more complicated tech companies will need to find better user interfaces for their products and chatbots are the best option for this. If you can interact with your device the same way you would another person, it would be the easiest option for the user.</w:t>
-      </w:r>
-    </w:p>
-    <w:p>
-      <w:pPr>
-        <w:rPr>
-          <w:b/>
-          <w:bCs/>
-          <w:sz w:val="28"/>
-          <w:szCs w:val="28"/>
-        </w:rPr>
-      </w:pPr>
-      <w:r>
-        <w:rPr>
-          <w:b/>
-          <w:bCs/>
-          <w:sz w:val="28"/>
-          <w:szCs w:val="28"/>
-        </w:rPr>
-        <w:t>What are the likely impacts?</w:t>
-      </w:r>
-    </w:p>
-    <w:p>
-      <w:pPr>
-        <w:rPr>
-          <w:sz w:val="24"/>
-          <w:szCs w:val="24"/>
-        </w:rPr>
-      </w:pPr>
-      <w:r>
-        <w:rPr>
-          <w:sz w:val="24"/>
-          <w:szCs w:val="24"/>
-        </w:rPr>
-        <w:t xml:space="preserve">The biggest impact that chatbots will have in society is the improvement in the general public’s access to services and technology. The use of technology such as accessing the internet and mobile phone use has become an essential part of life, and people who are not IT literate are in danger of being left behind. Chatbots can give people easier access to technology by allowing them to simply talk to an interface that can assist them to use a device or navigate websites. They can communicate with the chatbot just like they were talking to another person, so they </w:t>
-      </w:r>
-      <w:r>
-        <w:rPr>
-          <w:sz w:val="24"/>
-          <w:szCs w:val="24"/>
-        </w:rPr>
-        <w:lastRenderedPageBreak/>
-        <w:t xml:space="preserve">would not need to learn anything new. People can also get greater access to essential services such as legal help, medical advice, education, </w:t>
-      </w:r>
-      <w:r>
-        <w:rPr>
-          <w:sz w:val="24"/>
-          <w:szCs w:val="24"/>
-        </w:rPr>
-        <w:t>news,</w:t>
-      </w:r>
-      <w:r>
-        <w:rPr>
-          <w:sz w:val="24"/>
-          <w:szCs w:val="24"/>
-        </w:rPr>
-        <w:t xml:space="preserve"> and community information</w:t>
-      </w:r>
-      <w:r>
-        <w:rPr>
-          <w:sz w:val="24"/>
-          <w:szCs w:val="24"/>
-        </w:rPr>
-        <w:t xml:space="preserve"> </w:t>
-      </w:r>
-      <w:r>
-        <w:rPr>
-          <w:color w:val="000000"/>
-          <w:sz w:val="24"/>
-          <w:szCs w:val="24"/>
-          <w:shd w:val="clear" w:color="auto" w:fill="FFFFFF"/>
-        </w:rPr>
-        <w:t>(</w:t>
-      </w:r>
-      <w:proofErr w:type="spellStart"/>
-      <w:r>
-        <w:rPr>
-          <w:color w:val="000000"/>
-          <w:sz w:val="24"/>
-          <w:szCs w:val="24"/>
-          <w:shd w:val="clear" w:color="auto" w:fill="FFFFFF"/>
-        </w:rPr>
-        <w:t>Zilkha</w:t>
-      </w:r>
-      <w:proofErr w:type="spellEnd"/>
-      <w:r>
-        <w:rPr>
-          <w:color w:val="000000"/>
-          <w:sz w:val="24"/>
-          <w:szCs w:val="24"/>
-          <w:shd w:val="clear" w:color="auto" w:fill="FFFFFF"/>
-        </w:rPr>
-        <w:t xml:space="preserve">, G., </w:t>
-      </w:r>
-      <w:r>
-        <w:rPr>
-          <w:i/>
-          <w:iCs/>
-          <w:color w:val="000000"/>
-          <w:sz w:val="24"/>
-          <w:szCs w:val="24"/>
-          <w:shd w:val="clear" w:color="auto" w:fill="FFFFFF"/>
-        </w:rPr>
-        <w:t xml:space="preserve">What Chatbots Are Doing </w:t>
-      </w:r>
-      <w:proofErr w:type="gramStart"/>
-      <w:r>
-        <w:rPr>
-          <w:i/>
-          <w:iCs/>
-          <w:color w:val="000000"/>
-          <w:sz w:val="24"/>
-          <w:szCs w:val="24"/>
-          <w:shd w:val="clear" w:color="auto" w:fill="FFFFFF"/>
-        </w:rPr>
-        <w:t>For</w:t>
-      </w:r>
-      <w:proofErr w:type="gramEnd"/>
-      <w:r>
-        <w:rPr>
-          <w:i/>
-          <w:iCs/>
-          <w:color w:val="000000"/>
-          <w:sz w:val="24"/>
-          <w:szCs w:val="24"/>
-          <w:shd w:val="clear" w:color="auto" w:fill="FFFFFF"/>
-        </w:rPr>
-        <w:t xml:space="preserve"> Social Good. </w:t>
+        <w:t xml:space="preserve">What Chatbots Are Doing For Social Good. </w:t>
       </w:r>
       <w:r>
         <w:rPr>
@@ -13247,79 +12795,7 @@
           <w:szCs w:val="40"/>
         </w:rPr>
         <w:lastRenderedPageBreak/>
-        <w:t xml:space="preserve">Raspberry </w:t>
-      </w:r>
-      <w:proofErr w:type="spellStart"/>
-      <w:r>
-        <w:rPr>
-          <w:rFonts w:cstheme="minorHAnsi"/>
-          <w:b/>
-          <w:bCs/>
-          <w:color w:val="000000"/>
-          <w:sz w:val="40"/>
-          <w:szCs w:val="40"/>
-        </w:rPr>
-        <w:t>Pis</w:t>
-      </w:r>
-      <w:proofErr w:type="spellEnd"/>
-      <w:r>
-        <w:rPr>
-          <w:rFonts w:cstheme="minorHAnsi"/>
-          <w:b/>
-          <w:bCs/>
-          <w:color w:val="000000"/>
-          <w:sz w:val="40"/>
-          <w:szCs w:val="40"/>
-        </w:rPr>
-        <w:t xml:space="preserve">, Arduinos, </w:t>
-      </w:r>
-      <w:proofErr w:type="spellStart"/>
-      <w:r>
-        <w:rPr>
-          <w:rFonts w:cstheme="minorHAnsi"/>
-          <w:b/>
-          <w:bCs/>
-          <w:color w:val="000000"/>
-          <w:sz w:val="40"/>
-          <w:szCs w:val="40"/>
-        </w:rPr>
-        <w:t>Makey</w:t>
-      </w:r>
-      <w:proofErr w:type="spellEnd"/>
-      <w:r>
-        <w:rPr>
-          <w:rFonts w:cstheme="minorHAnsi"/>
-          <w:b/>
-          <w:bCs/>
-          <w:color w:val="000000"/>
-          <w:sz w:val="40"/>
-          <w:szCs w:val="40"/>
-        </w:rPr>
-        <w:t xml:space="preserve"> </w:t>
-      </w:r>
-      <w:proofErr w:type="spellStart"/>
-      <w:r>
-        <w:rPr>
-          <w:rFonts w:cstheme="minorHAnsi"/>
-          <w:b/>
-          <w:bCs/>
-          <w:color w:val="000000"/>
-          <w:sz w:val="40"/>
-          <w:szCs w:val="40"/>
-        </w:rPr>
-        <w:t>Makeys</w:t>
-      </w:r>
-      <w:proofErr w:type="spellEnd"/>
-      <w:r>
-        <w:rPr>
-          <w:rFonts w:cstheme="minorHAnsi"/>
-          <w:b/>
-          <w:bCs/>
-          <w:color w:val="000000"/>
-          <w:sz w:val="40"/>
-          <w:szCs w:val="40"/>
-        </w:rPr>
-        <w:t xml:space="preserve"> and other small computing devices </w:t>
+        <w:t xml:space="preserve">Raspberry Pis, Arduinos, Makey Makeys and other small computing devices </w:t>
       </w:r>
     </w:p>
     <w:p>
@@ -13386,7 +12862,6 @@
         </w:rPr>
         <w:t xml:space="preserve"> or mouse or be accessed over the internet </w:t>
       </w:r>
-      <w:proofErr w:type="gramStart"/>
       <w:r>
         <w:rPr>
           <w:rFonts w:cstheme="minorHAnsi"/>
@@ -13401,16 +12876,7 @@
           <w:sz w:val="24"/>
           <w:szCs w:val="24"/>
         </w:rPr>
-        <w:t xml:space="preserve"> the use of</w:t>
-      </w:r>
-      <w:proofErr w:type="gramEnd"/>
-      <w:r>
-        <w:rPr>
-          <w:rFonts w:cstheme="minorHAnsi"/>
-          <w:sz w:val="24"/>
-          <w:szCs w:val="24"/>
-        </w:rPr>
-        <w:t xml:space="preserve"> a SSH tunnel. This low cost and the Pi’s ability to interact with the world around it is what provides the </w:t>
+        <w:t xml:space="preserve"> the use of a SSH tunnel. This low cost and the Pi’s ability to interact with the world around it is what provides the </w:t>
       </w:r>
       <w:r>
         <w:rPr>
@@ -13600,9 +13066,116 @@
           <w:szCs w:val="24"/>
           <w:shd w:val="clear" w:color="auto" w:fill="FFFFFF"/>
         </w:rPr>
-        <w:t xml:space="preserve"> (</w:t>
-      </w:r>
-      <w:proofErr w:type="spellStart"/>
+        <w:t xml:space="preserve"> (ModBerry - Industrial IoT Computer based on Compute Module 3, 2020)</w:t>
+      </w:r>
+      <w:r>
+        <w:rPr>
+          <w:rFonts w:cstheme="minorHAnsi"/>
+          <w:sz w:val="24"/>
+          <w:szCs w:val="24"/>
+        </w:rPr>
+        <w:t xml:space="preserve">. </w:t>
+      </w:r>
+    </w:p>
+    <w:p>
+      <w:pPr>
+        <w:pStyle w:val="NoSpacing"/>
+        <w:rPr>
+          <w:rFonts w:cstheme="minorHAnsi"/>
+          <w:sz w:val="24"/>
+          <w:szCs w:val="24"/>
+        </w:rPr>
+      </w:pPr>
+    </w:p>
+    <w:p>
+      <w:pPr>
+        <w:pStyle w:val="NoSpacing"/>
+        <w:rPr>
+          <w:rFonts w:cstheme="minorHAnsi"/>
+          <w:sz w:val="24"/>
+          <w:szCs w:val="24"/>
+        </w:rPr>
+      </w:pPr>
+      <w:r>
+        <w:rPr>
+          <w:rFonts w:cstheme="minorHAnsi"/>
+          <w:sz w:val="24"/>
+          <w:szCs w:val="24"/>
+        </w:rPr>
+        <w:t xml:space="preserve">Lastly the Pi provided as fast </w:t>
+      </w:r>
+      <w:r>
+        <w:rPr>
+          <w:rFonts w:cstheme="minorHAnsi"/>
+          <w:sz w:val="24"/>
+          <w:szCs w:val="24"/>
+        </w:rPr>
+        <w:t>low-cost</w:t>
+      </w:r>
+      <w:r>
+        <w:rPr>
+          <w:rFonts w:cstheme="minorHAnsi"/>
+          <w:sz w:val="24"/>
+          <w:szCs w:val="24"/>
+        </w:rPr>
+        <w:t xml:space="preserve"> solution to problems, this can </w:t>
+      </w:r>
+      <w:r>
+        <w:rPr>
+          <w:rFonts w:cstheme="minorHAnsi"/>
+          <w:sz w:val="24"/>
+          <w:szCs w:val="24"/>
+        </w:rPr>
+        <w:t>be</w:t>
+      </w:r>
+      <w:r>
+        <w:rPr>
+          <w:rFonts w:cstheme="minorHAnsi"/>
+          <w:sz w:val="24"/>
+          <w:szCs w:val="24"/>
+        </w:rPr>
+        <w:t xml:space="preserve"> illustrated in the way the Pi has been used to help fight COVID-19. The Pi has been used to rapidly test and design new </w:t>
+      </w:r>
+      <w:r>
+        <w:rPr>
+          <w:rFonts w:cstheme="minorHAnsi"/>
+          <w:sz w:val="24"/>
+          <w:szCs w:val="24"/>
+        </w:rPr>
+        <w:t>low-cost</w:t>
+      </w:r>
+      <w:r>
+        <w:rPr>
+          <w:rFonts w:cstheme="minorHAnsi"/>
+          <w:sz w:val="24"/>
+          <w:szCs w:val="24"/>
+        </w:rPr>
+        <w:t xml:space="preserve"> ventilators in countries facing a shortage of ventilators. The PI has also been used to control 3D printers to print out personal protective equipment (PPE) to address shortages due to COVID-19 such as face shields. This ability to not only rapidly prototype but also control the equipment that can build or print the machines or products lie key to the pi’s future success and importance. In the future it is not inconceivable that PI’s and 3D-printers could be shipped to any location in the world and after rapid prototyping be ramped up to a large distributed scale that could be used to address any new pandemics or problems </w:t>
+      </w:r>
+      <w:r>
+        <w:rPr>
+          <w:rFonts w:cstheme="minorHAnsi"/>
+          <w:sz w:val="24"/>
+          <w:szCs w:val="24"/>
+        </w:rPr>
+        <w:t>anyone</w:t>
+      </w:r>
+      <w:r>
+        <w:rPr>
+          <w:rFonts w:cstheme="minorHAnsi"/>
+          <w:sz w:val="24"/>
+          <w:szCs w:val="24"/>
+        </w:rPr>
+        <w:t xml:space="preserve"> in the world may face</w:t>
+      </w:r>
+      <w:r>
+        <w:rPr>
+          <w:rFonts w:cstheme="minorHAnsi"/>
+          <w:sz w:val="24"/>
+          <w:szCs w:val="24"/>
+        </w:rPr>
+        <w:t xml:space="preserve"> </w:t>
+      </w:r>
       <w:r>
         <w:rPr>
           <w:rFonts w:cstheme="minorHAnsi"/>
@@ -13611,9 +13184,53 @@
           <w:szCs w:val="24"/>
           <w:shd w:val="clear" w:color="auto" w:fill="FFFFFF"/>
         </w:rPr>
-        <w:t>ModBerry</w:t>
-      </w:r>
-      <w:proofErr w:type="spellEnd"/>
+        <w:t>(Hughes, 2020)</w:t>
+      </w:r>
+      <w:r>
+        <w:rPr>
+          <w:rFonts w:cstheme="minorHAnsi"/>
+          <w:sz w:val="24"/>
+          <w:szCs w:val="24"/>
+        </w:rPr>
+        <w:t xml:space="preserve">. </w:t>
+      </w:r>
+    </w:p>
+    <w:p>
+      <w:pPr>
+        <w:pStyle w:val="NoSpacing"/>
+        <w:rPr>
+          <w:rFonts w:cstheme="minorHAnsi"/>
+          <w:sz w:val="24"/>
+          <w:szCs w:val="24"/>
+        </w:rPr>
+      </w:pPr>
+    </w:p>
+    <w:p>
+      <w:pPr>
+        <w:pStyle w:val="NoSpacing"/>
+        <w:rPr>
+          <w:rFonts w:cstheme="minorHAnsi"/>
+          <w:sz w:val="24"/>
+          <w:szCs w:val="24"/>
+        </w:rPr>
+      </w:pPr>
+      <w:r>
+        <w:rPr>
+          <w:rFonts w:cstheme="minorHAnsi"/>
+          <w:sz w:val="24"/>
+          <w:szCs w:val="24"/>
+        </w:rPr>
+        <w:lastRenderedPageBreak/>
+        <w:t>One of the most exciting areas of development of the raspberry PI is in the area of artificial intelligence and machine learning. The PI’s small size combined with its abilities in processing and power consumption position it as an ideal choice for powering smart robotics. This is an area that is still developing limited by software and how to leverage it to control and teach computers to learn. In 2018 google combined with the Raspberry Pi Foundation to make its TensorFlow artificial intelligence framework compatible with the PI. This self-learning ability and low cost can be illustrated when you compare the following, you can build a raspberry pi based self-driving car for about a tenth of the cost of NASA’s Mars rover</w:t>
+      </w:r>
+      <w:r>
+        <w:rPr>
+          <w:rFonts w:cstheme="minorHAnsi"/>
+          <w:sz w:val="24"/>
+          <w:szCs w:val="24"/>
+        </w:rPr>
+        <w:t xml:space="preserve"> </w:t>
+      </w:r>
       <w:r>
         <w:rPr>
           <w:rFonts w:cstheme="minorHAnsi"/>
@@ -13622,7 +13239,7 @@
           <w:szCs w:val="24"/>
           <w:shd w:val="clear" w:color="auto" w:fill="FFFFFF"/>
         </w:rPr>
-        <w:t xml:space="preserve"> - Industrial IoT Computer based on Compute Module 3, 2020)</w:t>
+        <w:t>(Tung, 2018)</w:t>
       </w:r>
       <w:r>
         <w:rPr>
@@ -13648,109 +13265,21 @@
         <w:pStyle w:val="NoSpacing"/>
         <w:rPr>
           <w:rFonts w:cstheme="minorHAnsi"/>
-          <w:sz w:val="24"/>
-          <w:szCs w:val="24"/>
-        </w:rPr>
-      </w:pPr>
-      <w:r>
-        <w:rPr>
-          <w:rFonts w:cstheme="minorHAnsi"/>
-          <w:sz w:val="24"/>
-          <w:szCs w:val="24"/>
-        </w:rPr>
-        <w:t xml:space="preserve">Lastly the Pi provided as fast </w:t>
-      </w:r>
-      <w:r>
-        <w:rPr>
-          <w:rFonts w:cstheme="minorHAnsi"/>
-          <w:sz w:val="24"/>
-          <w:szCs w:val="24"/>
-        </w:rPr>
-        <w:t>low-cost</w:t>
-      </w:r>
-      <w:r>
-        <w:rPr>
-          <w:rFonts w:cstheme="minorHAnsi"/>
-          <w:sz w:val="24"/>
-          <w:szCs w:val="24"/>
-        </w:rPr>
-        <w:t xml:space="preserve"> solution to problems, this can </w:t>
-      </w:r>
-      <w:proofErr w:type="gramStart"/>
-      <w:r>
-        <w:rPr>
-          <w:rFonts w:cstheme="minorHAnsi"/>
-          <w:sz w:val="24"/>
-          <w:szCs w:val="24"/>
-        </w:rPr>
-        <w:t>been</w:t>
-      </w:r>
-      <w:proofErr w:type="gramEnd"/>
-      <w:r>
-        <w:rPr>
-          <w:rFonts w:cstheme="minorHAnsi"/>
-          <w:sz w:val="24"/>
-          <w:szCs w:val="24"/>
-        </w:rPr>
-        <w:t xml:space="preserve"> illustrated in the way the Pi has been used to help fight COVID-19. The Pi has been used to rapidly test and design new </w:t>
-      </w:r>
-      <w:r>
-        <w:rPr>
-          <w:rFonts w:cstheme="minorHAnsi"/>
-          <w:sz w:val="24"/>
-          <w:szCs w:val="24"/>
-        </w:rPr>
-        <w:t>low-cost</w:t>
-      </w:r>
-      <w:r>
-        <w:rPr>
-          <w:rFonts w:cstheme="minorHAnsi"/>
-          <w:sz w:val="24"/>
-          <w:szCs w:val="24"/>
-        </w:rPr>
-        <w:t xml:space="preserve"> ventilators in countries facing a shortage of ventilators. The PI has also been used to control 3D printers to print out personal protective equipment (PPE) to address shortages due to COVID-19 such as face shields. This ability to not only rapidly prototype but also control the equipment that can build or print the machines or products lie key to the pi’s future success and importance. In the future it is not inconceivable that PI’s and 3D-printers could be shipped to any location in the world and after rapid prototyping be ramped up to a large distributed scale that could be used to address any new pandemics or problems </w:t>
-      </w:r>
-      <w:r>
-        <w:rPr>
-          <w:rFonts w:cstheme="minorHAnsi"/>
-          <w:sz w:val="24"/>
-          <w:szCs w:val="24"/>
-        </w:rPr>
-        <w:t>anyone</w:t>
-      </w:r>
-      <w:r>
-        <w:rPr>
-          <w:rFonts w:cstheme="minorHAnsi"/>
-          <w:sz w:val="24"/>
-          <w:szCs w:val="24"/>
-        </w:rPr>
-        <w:t xml:space="preserve"> in the world may face</w:t>
-      </w:r>
-      <w:r>
-        <w:rPr>
-          <w:rFonts w:cstheme="minorHAnsi"/>
-          <w:sz w:val="24"/>
-          <w:szCs w:val="24"/>
-        </w:rPr>
-        <w:t xml:space="preserve"> </w:t>
-      </w:r>
-      <w:r>
-        <w:rPr>
-          <w:rFonts w:cstheme="minorHAnsi"/>
-          <w:color w:val="000000"/>
-          <w:sz w:val="24"/>
-          <w:szCs w:val="24"/>
-          <w:shd w:val="clear" w:color="auto" w:fill="FFFFFF"/>
-        </w:rPr>
-        <w:t>(Hughes, 2020)</w:t>
-      </w:r>
-      <w:r>
-        <w:rPr>
-          <w:rFonts w:cstheme="minorHAnsi"/>
-          <w:sz w:val="24"/>
-          <w:szCs w:val="24"/>
-        </w:rPr>
-        <w:t xml:space="preserve">. </w:t>
+          <w:b/>
+          <w:bCs/>
+          <w:sz w:val="24"/>
+          <w:szCs w:val="24"/>
+        </w:rPr>
+      </w:pPr>
+      <w:r>
+        <w:rPr>
+          <w:rFonts w:cstheme="minorHAnsi"/>
+          <w:b/>
+          <w:bCs/>
+          <w:sz w:val="24"/>
+          <w:szCs w:val="24"/>
+        </w:rPr>
+        <w:t xml:space="preserve">What is the likely impact? </w:t>
       </w:r>
     </w:p>
     <w:p>
@@ -13762,111 +13291,6 @@
           <w:szCs w:val="24"/>
         </w:rPr>
       </w:pPr>
-    </w:p>
-    <w:p>
-      <w:pPr>
-        <w:pStyle w:val="NoSpacing"/>
-        <w:rPr>
-          <w:rFonts w:cstheme="minorHAnsi"/>
-          <w:sz w:val="24"/>
-          <w:szCs w:val="24"/>
-        </w:rPr>
-      </w:pPr>
-      <w:r>
-        <w:rPr>
-          <w:rFonts w:cstheme="minorHAnsi"/>
-          <w:sz w:val="24"/>
-          <w:szCs w:val="24"/>
-        </w:rPr>
-        <w:lastRenderedPageBreak/>
-        <w:t xml:space="preserve">One of the most exciting areas of development of the raspberry PI is </w:t>
-      </w:r>
-      <w:proofErr w:type="gramStart"/>
-      <w:r>
-        <w:rPr>
-          <w:rFonts w:cstheme="minorHAnsi"/>
-          <w:sz w:val="24"/>
-          <w:szCs w:val="24"/>
-        </w:rPr>
-        <w:t>in the area of</w:t>
-      </w:r>
-      <w:proofErr w:type="gramEnd"/>
-      <w:r>
-        <w:rPr>
-          <w:rFonts w:cstheme="minorHAnsi"/>
-          <w:sz w:val="24"/>
-          <w:szCs w:val="24"/>
-        </w:rPr>
-        <w:t xml:space="preserve"> artificial intelligence and machine learning. The PI’s small size combined with its abilities in processing and power consumption position it as an ideal choice for powering smart robotics. This is an area that is still developing limited by software and how to leverage it to control and teach computers to learn. In 2018 google combined with the Raspberry Pi Foundation to make its TensorFlow artificial intelligence framework compatible with the PI. This self-learning ability and low cost can be illustrated when you compare the following, you can build a raspberry pi based self-driving car for about a tenth of the cost of NASA’s Mars rover</w:t>
-      </w:r>
-      <w:r>
-        <w:rPr>
-          <w:rFonts w:cstheme="minorHAnsi"/>
-          <w:sz w:val="24"/>
-          <w:szCs w:val="24"/>
-        </w:rPr>
-        <w:t xml:space="preserve"> </w:t>
-      </w:r>
-      <w:r>
-        <w:rPr>
-          <w:rFonts w:cstheme="minorHAnsi"/>
-          <w:color w:val="000000"/>
-          <w:sz w:val="24"/>
-          <w:szCs w:val="24"/>
-          <w:shd w:val="clear" w:color="auto" w:fill="FFFFFF"/>
-        </w:rPr>
-        <w:t>(Tung, 2018)</w:t>
-      </w:r>
-      <w:r>
-        <w:rPr>
-          <w:rFonts w:cstheme="minorHAnsi"/>
-          <w:sz w:val="24"/>
-          <w:szCs w:val="24"/>
-        </w:rPr>
-        <w:t xml:space="preserve">. </w:t>
-      </w:r>
-    </w:p>
-    <w:p>
-      <w:pPr>
-        <w:pStyle w:val="NoSpacing"/>
-        <w:rPr>
-          <w:rFonts w:cstheme="minorHAnsi"/>
-          <w:sz w:val="24"/>
-          <w:szCs w:val="24"/>
-        </w:rPr>
-      </w:pPr>
-    </w:p>
-    <w:p>
-      <w:pPr>
-        <w:pStyle w:val="NoSpacing"/>
-        <w:rPr>
-          <w:rFonts w:cstheme="minorHAnsi"/>
-          <w:b/>
-          <w:bCs/>
-          <w:sz w:val="24"/>
-          <w:szCs w:val="24"/>
-        </w:rPr>
-      </w:pPr>
-      <w:r>
-        <w:rPr>
-          <w:rFonts w:cstheme="minorHAnsi"/>
-          <w:b/>
-          <w:bCs/>
-          <w:sz w:val="24"/>
-          <w:szCs w:val="24"/>
-        </w:rPr>
-        <w:t xml:space="preserve">What is the likely impact? </w:t>
-      </w:r>
-    </w:p>
-    <w:p>
-      <w:pPr>
-        <w:pStyle w:val="NoSpacing"/>
-        <w:rPr>
-          <w:rFonts w:cstheme="minorHAnsi"/>
-          <w:sz w:val="24"/>
-          <w:szCs w:val="24"/>
-        </w:rPr>
-      </w:pPr>
       <w:r>
         <w:rPr>
           <w:rFonts w:cstheme="minorHAnsi"/>
@@ -13889,25 +13313,7 @@
           <w:sz w:val="24"/>
           <w:szCs w:val="24"/>
         </w:rPr>
-        <w:t xml:space="preserve"> and many other areas. It </w:t>
-      </w:r>
-      <w:proofErr w:type="gramStart"/>
-      <w:r>
-        <w:rPr>
-          <w:rFonts w:cstheme="minorHAnsi"/>
-          <w:sz w:val="24"/>
-          <w:szCs w:val="24"/>
-        </w:rPr>
-        <w:t>has the ability to</w:t>
-      </w:r>
-      <w:proofErr w:type="gramEnd"/>
-      <w:r>
-        <w:rPr>
-          <w:rFonts w:cstheme="minorHAnsi"/>
-          <w:sz w:val="24"/>
-          <w:szCs w:val="24"/>
-        </w:rPr>
-        <w:t xml:space="preserve"> help people reduce </w:t>
+        <w:t xml:space="preserve"> and many other areas. It has the ability to help people reduce </w:t>
       </w:r>
       <w:r>
         <w:rPr>
@@ -13923,25 +13329,7 @@
           <w:sz w:val="24"/>
           <w:szCs w:val="24"/>
         </w:rPr>
-        <w:t xml:space="preserve"> carbon footprint, it will also be able to bring education to people in areas that may not normally be able to access it. The Internet of Things developments are expected to bring </w:t>
-      </w:r>
-      <w:proofErr w:type="gramStart"/>
-      <w:r>
-        <w:rPr>
-          <w:rFonts w:cstheme="minorHAnsi"/>
-          <w:sz w:val="24"/>
-          <w:szCs w:val="24"/>
-        </w:rPr>
-        <w:t>in the area of</w:t>
-      </w:r>
-      <w:proofErr w:type="gramEnd"/>
-      <w:r>
-        <w:rPr>
-          <w:rFonts w:cstheme="minorHAnsi"/>
-          <w:sz w:val="24"/>
-          <w:szCs w:val="24"/>
-        </w:rPr>
-        <w:t xml:space="preserve"> 4.5 trillion USD in revenue and cost saving opportunities worldwide in the next two years</w:t>
+        <w:t xml:space="preserve"> carbon footprint, it will also be able to bring education to people in areas that may not normally be able to access it. The Internet of Things developments are expected to bring in the area of 4.5 trillion USD in revenue and cost saving opportunities worldwide in the next two years</w:t>
       </w:r>
       <w:r>
         <w:rPr>
@@ -14359,7 +13747,6 @@
         </w:rPr>
         <w:t>The project is a production grade web application that will power a backend and a front end involving both restaurateurs and patrons. The application will be linked to a restaurant website, where customers can sit at the table and place orders and pay via their phone without needing to order at the counter. Customers can scan QR codes or visit the main website to place an order, once the order has been placed the order is then sent to the restaurant’s dashboard which will be linked to the docket printer. This system’s backend will also integrate to the restaurants’ POS(Point of Sale) system. When orders are ready and passed out of the kitchen, the staff will have the ability to send a push/</w:t>
       </w:r>
-      <w:proofErr w:type="spellStart"/>
       <w:r>
         <w:rPr>
           <w:rFonts w:eastAsia="Times New Roman" w:cstheme="minorHAnsi"/>
@@ -14368,9 +13755,8 @@
           <w:szCs w:val="24"/>
           <w:lang w:eastAsia="en-AU"/>
         </w:rPr>
-        <w:t>sms</w:t>
-      </w:r>
-      <w:proofErr w:type="spellEnd"/>
+        <w:t>SMS</w:t>
+      </w:r>
       <w:r>
         <w:rPr>
           <w:rFonts w:eastAsia="Times New Roman" w:cstheme="minorHAnsi"/>
@@ -14894,9 +14280,8 @@
           <w:szCs w:val="24"/>
           <w:lang w:eastAsia="en-AU"/>
         </w:rPr>
-        <w:t xml:space="preserve">Firstly, as the project is large scale, it will have few people collaborating. Github is a great program to start with for seamless collaboration and Trello is a great way to assign tasks. For technical skills, knowledge and ideas on different programming languages is required. Knowledge of visual language such as HTML, CSS, </w:t>
-      </w:r>
-      <w:proofErr w:type="spellStart"/>
+        <w:t>Firstly, as the project is large scale, it will have few people collaborating. Github is a great program to start with for seamless collaboration and Trello is a great way to assign tasks. For technical skills, knowledge and ideas on different programming languages is required. Knowledge of visual language such as HTML, CSS, Java</w:t>
+      </w:r>
       <w:r>
         <w:rPr>
           <w:rFonts w:eastAsia="Times New Roman" w:cstheme="minorHAnsi"/>
@@ -14905,9 +14290,8 @@
           <w:szCs w:val="24"/>
           <w:lang w:eastAsia="en-AU"/>
         </w:rPr>
-        <w:t>Javascript</w:t>
-      </w:r>
-      <w:proofErr w:type="spellEnd"/>
+        <w:t>S</w:t>
+      </w:r>
       <w:r>
         <w:rPr>
           <w:rFonts w:eastAsia="Times New Roman" w:cstheme="minorHAnsi"/>
@@ -14916,9 +14300,8 @@
           <w:szCs w:val="24"/>
           <w:lang w:eastAsia="en-AU"/>
         </w:rPr>
-        <w:t xml:space="preserve"> is needed. To make the app work and connect to the server it will require knowledge of server sided languages such as Php, Ruby, Python etc. For database, will need to use MySQL </w:t>
-      </w:r>
-      <w:proofErr w:type="gramStart"/>
+        <w:t xml:space="preserve">cript is needed. To make the app work and connect to the server it will require knowledge of server sided languages such as Php, Ruby, Python etc. For database, will need to use MySQL </w:t>
+      </w:r>
       <w:r>
         <w:rPr>
           <w:rFonts w:eastAsia="Times New Roman" w:cstheme="minorHAnsi"/>
@@ -14927,9 +14310,8 @@
           <w:szCs w:val="24"/>
           <w:lang w:eastAsia="en-AU"/>
         </w:rPr>
-        <w:t>To</w:t>
-      </w:r>
-      <w:proofErr w:type="gramEnd"/>
+        <w:t>to</w:t>
+      </w:r>
       <w:r>
         <w:rPr>
           <w:rFonts w:eastAsia="Times New Roman" w:cstheme="minorHAnsi"/>
@@ -15153,7 +14535,6 @@
         </w:rPr>
         <w:t xml:space="preserve">Mobile phones have become an integral part of our daily life. With seamless internet connectivity, these devices have become a utility with immense possibility. Among several applications users engage in their daily life, with this web application, we aim to provide a very comfortable, </w:t>
       </w:r>
-      <w:proofErr w:type="gramStart"/>
       <w:r>
         <w:rPr>
           <w:rFonts w:eastAsia="Times New Roman" w:cstheme="minorHAnsi"/>
@@ -15162,9 +14543,8 @@
           <w:szCs w:val="24"/>
           <w:lang w:eastAsia="en-AU"/>
         </w:rPr>
-        <w:t>secure</w:t>
-      </w:r>
-      <w:proofErr w:type="gramEnd"/>
+        <w:t>secure,</w:t>
+      </w:r>
       <w:r>
         <w:rPr>
           <w:rFonts w:eastAsia="Times New Roman" w:cstheme="minorHAnsi"/>
@@ -15324,20 +14704,32 @@
         <w:rPr>
           <w:rFonts w:asciiTheme="minorHAnsi" w:hAnsiTheme="minorHAnsi" w:cstheme="minorHAnsi"/>
         </w:rPr>
-        <w:t xml:space="preserve"> I believe most aspects of the group assignment went quite smoothly. I liked that the communication style between each member was open, respectful, and relatively prompt, both via chat and via team meetings. At times it actually felt like I was chatting with colleagues, rather than fellow students, which was a great glimpse </w:t>
+        <w:t xml:space="preserve"> I believe most aspects of the group assignment went quite smoothly. I liked that the communication style between each member was open, respectful, and relatively prompt, both via chat and via team meetings. At times it </w:t>
       </w:r>
       <w:proofErr w:type="gramStart"/>
       <w:r>
         <w:rPr>
           <w:rFonts w:asciiTheme="minorHAnsi" w:hAnsiTheme="minorHAnsi" w:cstheme="minorHAnsi"/>
         </w:rPr>
-        <w:t>in to</w:t>
+        <w:t>actually felt</w:t>
       </w:r>
       <w:proofErr w:type="gramEnd"/>
       <w:r>
         <w:rPr>
           <w:rFonts w:asciiTheme="minorHAnsi" w:hAnsiTheme="minorHAnsi" w:cstheme="minorHAnsi"/>
         </w:rPr>
+        <w:t xml:space="preserve"> like I was chatting with colleagues, rather than fellow students, which was a great glimpse </w:t>
+      </w:r>
+      <w:r>
+        <w:rPr>
+          <w:rFonts w:asciiTheme="minorHAnsi" w:hAnsiTheme="minorHAnsi" w:cstheme="minorHAnsi"/>
+        </w:rPr>
+        <w:t>into</w:t>
+      </w:r>
+      <w:r>
+        <w:rPr>
+          <w:rFonts w:asciiTheme="minorHAnsi" w:hAnsiTheme="minorHAnsi" w:cstheme="minorHAnsi"/>
+        </w:rPr>
         <w:t xml:space="preserve"> what it might be like to work on a real life I.T project. I was also impressed that Amer stepped up to lead the meetings and help ensure everyone was on the same page. Group members were on a similar level in terms of motivation and willingness to get the assignment done as quickly as possible, and it was great to see team members volunteering to help others out where needed.</w:t>
       </w:r>
     </w:p>
@@ -15416,28 +14808,24 @@
         </w:rPr>
         <w:t xml:space="preserve">Even though we were essentially six strangers, there was a surprisingly good level of compatibility in the group, and an interesting blend of personality types </w:t>
       </w:r>
-      <w:proofErr w:type="spellStart"/>
       <w:r>
         <w:rPr>
           <w:rFonts w:asciiTheme="minorHAnsi" w:hAnsiTheme="minorHAnsi" w:cstheme="minorHAnsi"/>
         </w:rPr>
-        <w:t>e.g</w:t>
-      </w:r>
-      <w:proofErr w:type="spellEnd"/>
+        <w:t>e.g.</w:t>
+      </w:r>
       <w:r>
         <w:rPr>
           <w:rFonts w:asciiTheme="minorHAnsi" w:hAnsiTheme="minorHAnsi" w:cstheme="minorHAnsi"/>
         </w:rPr>
         <w:t xml:space="preserve"> some extraverted and others introverted. I did not expect that the meetings would flow so smoothly, and despite being greatly separated by distance and time differences, it felt like there was no real disadvantage to doing the assignment together remotely as opposed to in person. I am pleased to say it has given me greater confidence in the idea of doing an entire </w:t>
       </w:r>
-      <w:proofErr w:type="gramStart"/>
       <w:r>
         <w:rPr>
           <w:rFonts w:asciiTheme="minorHAnsi" w:hAnsiTheme="minorHAnsi" w:cstheme="minorHAnsi"/>
         </w:rPr>
-        <w:t>Bachelor’s</w:t>
-      </w:r>
-      <w:proofErr w:type="gramEnd"/>
+        <w:t>bachelor’s</w:t>
+      </w:r>
       <w:r>
         <w:rPr>
           <w:rFonts w:asciiTheme="minorHAnsi" w:hAnsiTheme="minorHAnsi" w:cstheme="minorHAnsi"/>
@@ -15483,19 +14871,31 @@
         <w:lastRenderedPageBreak/>
         <w:t xml:space="preserve"> This experience has taught me that communication is </w:t>
       </w:r>
+      <w:r>
+        <w:rPr>
+          <w:rFonts w:asciiTheme="minorHAnsi" w:hAnsiTheme="minorHAnsi" w:cstheme="minorHAnsi"/>
+        </w:rPr>
+        <w:t>key and</w:t>
+      </w:r>
+      <w:r>
+        <w:rPr>
+          <w:rFonts w:asciiTheme="minorHAnsi" w:hAnsiTheme="minorHAnsi" w:cstheme="minorHAnsi"/>
+        </w:rPr>
+        <w:t xml:space="preserve"> agreeing to one or two preferred methods of contact </w:t>
+      </w:r>
       <w:proofErr w:type="gramStart"/>
       <w:r>
         <w:rPr>
           <w:rFonts w:asciiTheme="minorHAnsi" w:hAnsiTheme="minorHAnsi" w:cstheme="minorHAnsi"/>
         </w:rPr>
-        <w:t>key, and</w:t>
+        <w:t>early on in the</w:t>
       </w:r>
       <w:proofErr w:type="gramEnd"/>
       <w:r>
         <w:rPr>
           <w:rFonts w:asciiTheme="minorHAnsi" w:hAnsiTheme="minorHAnsi" w:cstheme="minorHAnsi"/>
         </w:rPr>
-        <w:t xml:space="preserve"> agreeing to one or two preferred methods of contact early on in the project helps ensure time is used wisely and that important information does not get missed. I have also learnt it is always safest to never assume, and that it never hurts to ask something twice than to not ask at all. I understand that our schedules are all entirely different, and some compromise on my part will always be needed to ensure everything gets done in the required time frame, but that this will help ensure a successfully completed project, as well as utmost respect for my fellow team members.</w:t>
+        <w:t xml:space="preserve"> project helps ensure time is used wisely and that important information does not get missed. I have also learnt it is always safest to never assume, and that it never hurts to ask something twice than to not ask at all. I understand that our schedules are all entirely different, and some compromise on my part will always be needed to ensure everything gets done in the required time frame, but that this will help ensure a successfully completed project, as well as utmost respect for my fellow team members.</w:t>
       </w:r>
     </w:p>
     <w:p>
@@ -15529,21 +14929,7 @@
         <w:rPr>
           <w:rFonts w:ascii="Calibri" w:hAnsi="Calibri" w:cs="Calibri"/>
         </w:rPr>
-        <w:t xml:space="preserve">We used a range of tools for communicating and contributing our work and ideas, including Teams chat, Canvas, Discord, and email. Therefore, I feel the log of activity on GitHub alone really reflects just a mere portion of the amount of work we had all put in to getting the project completed. My feeling is that GitHub would certainly be useful in work environments such as Software Development where each person would work individually and contribute their changes to a live work in progress. Our work style however was </w:t>
-      </w:r>
-      <w:proofErr w:type="gramStart"/>
-      <w:r>
-        <w:rPr>
-          <w:rFonts w:ascii="Calibri" w:hAnsi="Calibri" w:cs="Calibri"/>
-        </w:rPr>
-        <w:t>really collaborative</w:t>
-      </w:r>
-      <w:proofErr w:type="gramEnd"/>
-      <w:r>
-        <w:rPr>
-          <w:rFonts w:ascii="Calibri" w:hAnsi="Calibri" w:cs="Calibri"/>
-        </w:rPr>
-        <w:t xml:space="preserve"> and given the differences in levels of experience and knowledge it was far more appropriate for us to also use other tools such as Chat and Discord. Combined, the history and trails of information in each of these tools overall capture our group work very well.</w:t>
+        <w:t>We used a range of tools for communicating and contributing our work and ideas, including Teams chat, Canvas, Discord, and email. Therefore, I feel the log of activity on GitHub alone really reflects just a mere portion of the amount of work we had all put in to getting the project completed. My feeling is that GitHub would certainly be useful in work environments such as Software Development where each person would work individually and contribute their changes to a live work in progress. Our work style however was really collaborative and given the differences in levels of experience and knowledge it was far more appropriate for us to also use other tools such as Chat and Discord. Combined, the history and trails of information in each of these tools overall capture our group work very well.</w:t>
       </w:r>
     </w:p>
     <w:p>
@@ -15655,27 +15041,7 @@
           <w:szCs w:val="24"/>
           <w:lang w:eastAsia="en-AU"/>
         </w:rPr>
-        <w:t xml:space="preserve">Once our group was established, we arranged our first meeting where we had the opportunity meeting each other face to face and discussed the contents of our Assignment. We collaborated well, setting our goals with timeframes, and it was </w:t>
-      </w:r>
-      <w:proofErr w:type="gramStart"/>
-      <w:r>
-        <w:rPr>
-          <w:rFonts w:eastAsia="Times New Roman" w:cstheme="minorHAnsi"/>
-          <w:sz w:val="24"/>
-          <w:szCs w:val="24"/>
-          <w:lang w:eastAsia="en-AU"/>
-        </w:rPr>
-        <w:t>really great</w:t>
-      </w:r>
-      <w:proofErr w:type="gramEnd"/>
-      <w:r>
-        <w:rPr>
-          <w:rFonts w:eastAsia="Times New Roman" w:cstheme="minorHAnsi"/>
-          <w:sz w:val="24"/>
-          <w:szCs w:val="24"/>
-          <w:lang w:eastAsia="en-AU"/>
-        </w:rPr>
-        <w:t xml:space="preserve"> to work with people that were open, honest, and willing to contribute. Help was always at hand if anyone has any issues with the completion of their part of our assessment. </w:t>
+        <w:t xml:space="preserve">Once our group was established, we arranged our first meeting where we had the opportunity meeting each other face to face and discussed the contents of our Assignment. We collaborated well, setting our goals with timeframes, and it was really great to work with people that were open, honest, and willing to contribute. Help was always at hand if anyone has any issues with the completion of their part of our assessment. </w:t>
       </w:r>
     </w:p>
     <w:p>
@@ -16019,288 +15385,285 @@
           <w:szCs w:val="28"/>
         </w:rPr>
         <w:lastRenderedPageBreak/>
-        <w:t xml:space="preserve">Simon </w:t>
-      </w:r>
-      <w:proofErr w:type="spellStart"/>
-      <w:r>
+        <w:t>Simon McKindley S9406133</w:t>
+      </w:r>
+    </w:p>
+    <w:p>
+      <w:pPr>
+        <w:spacing w:before="100" w:beforeAutospacing="1" w:after="165"/>
+        <w:rPr>
+          <w:rFonts w:eastAsia="Times New Roman" w:cstheme="minorHAnsi"/>
+          <w:b/>
+          <w:bCs/>
+          <w:sz w:val="24"/>
+          <w:szCs w:val="24"/>
+          <w:lang w:eastAsia="en-AU"/>
+        </w:rPr>
+      </w:pPr>
+      <w:r>
+        <w:rPr>
+          <w:rFonts w:eastAsia="Times New Roman" w:cstheme="minorHAnsi"/>
+          <w:b/>
+          <w:bCs/>
+          <w:sz w:val="24"/>
+          <w:szCs w:val="24"/>
+          <w:lang w:eastAsia="en-AU"/>
+        </w:rPr>
+        <w:t>What went well?</w:t>
+      </w:r>
+    </w:p>
+    <w:p>
+      <w:pPr>
+        <w:spacing w:before="100" w:beforeAutospacing="1" w:after="165"/>
+        <w:rPr>
+          <w:rFonts w:eastAsia="Times New Roman" w:cstheme="minorHAnsi"/>
+          <w:sz w:val="24"/>
+          <w:szCs w:val="24"/>
+          <w:lang w:eastAsia="en-AU"/>
+        </w:rPr>
+      </w:pPr>
+      <w:r>
+        <w:rPr>
+          <w:rFonts w:eastAsia="Times New Roman" w:cstheme="minorHAnsi"/>
+          <w:sz w:val="24"/>
+          <w:szCs w:val="24"/>
+          <w:lang w:eastAsia="en-AU"/>
+        </w:rPr>
+        <w:t>Once the group was established, we worked together well. We assigned tasks, set targets, and scheduled meetings collaboratively. If someone needed help, help was given. Every group member has contributed and offered to do work. Considering we did not know each other at all before forming this group, the whole process has run smoothly. I have enjoyed working with everyone in this group and all their work is greatly appreciated by me.</w:t>
+      </w:r>
+    </w:p>
+    <w:p>
+      <w:pPr>
+        <w:spacing w:before="100" w:beforeAutospacing="1" w:after="165"/>
+        <w:rPr>
+          <w:rFonts w:eastAsia="Times New Roman" w:cstheme="minorHAnsi"/>
+          <w:b/>
+          <w:bCs/>
+          <w:sz w:val="24"/>
+          <w:szCs w:val="24"/>
+          <w:lang w:eastAsia="en-AU"/>
+        </w:rPr>
+      </w:pPr>
+      <w:r>
+        <w:rPr>
+          <w:rFonts w:eastAsia="Times New Roman" w:cstheme="minorHAnsi"/>
+          <w:b/>
+          <w:bCs/>
+          <w:sz w:val="24"/>
+          <w:szCs w:val="24"/>
+          <w:lang w:eastAsia="en-AU"/>
+        </w:rPr>
+        <w:t>What could be improved?</w:t>
+      </w:r>
+    </w:p>
+    <w:p>
+      <w:pPr>
+        <w:spacing w:before="100" w:beforeAutospacing="1" w:after="165"/>
+        <w:rPr>
+          <w:rFonts w:eastAsia="Times New Roman" w:cstheme="minorHAnsi"/>
+          <w:sz w:val="24"/>
+          <w:szCs w:val="24"/>
+          <w:lang w:eastAsia="en-AU"/>
+        </w:rPr>
+      </w:pPr>
+      <w:r>
+        <w:rPr>
+          <w:rFonts w:eastAsia="Times New Roman" w:cstheme="minorHAnsi"/>
+          <w:sz w:val="24"/>
+          <w:szCs w:val="24"/>
+          <w:lang w:eastAsia="en-AU"/>
+        </w:rPr>
+        <w:t>Initially we took a bit of time to get going and find our feet. This was overcome quite quickly though, once a rapport was established within the group.</w:t>
+      </w:r>
+    </w:p>
+    <w:p>
+      <w:pPr>
+        <w:spacing w:before="100" w:beforeAutospacing="1" w:after="165"/>
+        <w:rPr>
+          <w:rFonts w:eastAsia="Times New Roman" w:cstheme="minorHAnsi"/>
+          <w:b/>
+          <w:bCs/>
+          <w:sz w:val="24"/>
+          <w:szCs w:val="24"/>
+          <w:lang w:eastAsia="en-AU"/>
+        </w:rPr>
+      </w:pPr>
+      <w:r>
+        <w:rPr>
+          <w:rFonts w:eastAsia="Times New Roman" w:cstheme="minorHAnsi"/>
+          <w:b/>
+          <w:bCs/>
+          <w:sz w:val="24"/>
+          <w:szCs w:val="24"/>
+          <w:lang w:eastAsia="en-AU"/>
+        </w:rPr>
+        <w:t>Surprising things</w:t>
+      </w:r>
+    </w:p>
+    <w:p>
+      <w:pPr>
+        <w:spacing w:before="100" w:beforeAutospacing="1" w:after="165"/>
+        <w:rPr>
+          <w:rFonts w:eastAsia="Times New Roman" w:cstheme="minorHAnsi"/>
+          <w:sz w:val="24"/>
+          <w:szCs w:val="24"/>
+          <w:lang w:eastAsia="en-AU"/>
+        </w:rPr>
+      </w:pPr>
+      <w:r>
+        <w:rPr>
+          <w:rFonts w:eastAsia="Times New Roman" w:cstheme="minorHAnsi"/>
+          <w:sz w:val="24"/>
+          <w:szCs w:val="24"/>
+          <w:lang w:eastAsia="en-AU"/>
+        </w:rPr>
+        <w:t xml:space="preserve">What was surprising was that people from diverse backgrounds, life stages, experience and work schedules can come together and work harmoniously on a project. This </w:t>
+      </w:r>
+      <w:r>
+        <w:rPr>
+          <w:rFonts w:eastAsia="Times New Roman" w:cstheme="minorHAnsi"/>
+          <w:sz w:val="24"/>
+          <w:szCs w:val="24"/>
+          <w:lang w:eastAsia="en-AU"/>
+        </w:rPr>
+        <w:t>does not</w:t>
+      </w:r>
+      <w:r>
+        <w:rPr>
+          <w:rFonts w:eastAsia="Times New Roman" w:cstheme="minorHAnsi"/>
+          <w:sz w:val="24"/>
+          <w:szCs w:val="24"/>
+          <w:lang w:eastAsia="en-AU"/>
+        </w:rPr>
+        <w:t xml:space="preserve"> always happen in a workplace environment.</w:t>
+      </w:r>
+    </w:p>
+    <w:p>
+      <w:pPr>
+        <w:spacing w:before="100" w:beforeAutospacing="1" w:after="165"/>
+        <w:rPr>
+          <w:rFonts w:eastAsia="Times New Roman" w:cstheme="minorHAnsi"/>
+          <w:b/>
+          <w:bCs/>
+          <w:sz w:val="24"/>
+          <w:szCs w:val="24"/>
+          <w:lang w:eastAsia="en-AU"/>
+        </w:rPr>
+      </w:pPr>
+      <w:r>
+        <w:rPr>
+          <w:rFonts w:eastAsia="Times New Roman" w:cstheme="minorHAnsi"/>
+          <w:b/>
+          <w:bCs/>
+          <w:sz w:val="24"/>
+          <w:szCs w:val="24"/>
+          <w:lang w:eastAsia="en-AU"/>
+        </w:rPr>
+        <w:t>What did I learn about groups?</w:t>
+      </w:r>
+    </w:p>
+    <w:p>
+      <w:pPr>
+        <w:spacing w:before="100" w:beforeAutospacing="1" w:after="165"/>
+        <w:rPr>
+          <w:rFonts w:eastAsia="Times New Roman" w:cstheme="minorHAnsi"/>
+          <w:sz w:val="24"/>
+          <w:szCs w:val="24"/>
+          <w:lang w:eastAsia="en-AU"/>
+        </w:rPr>
+      </w:pPr>
+      <w:r>
+        <w:rPr>
+          <w:rFonts w:eastAsia="Times New Roman" w:cstheme="minorHAnsi"/>
+          <w:sz w:val="24"/>
+          <w:szCs w:val="24"/>
+          <w:lang w:eastAsia="en-AU"/>
+        </w:rPr>
+        <w:t>Even if people are coming from different situations in life, if we have a common goal and motivation to achieve that goal, it can be quite easy for everybody to work together and help each other.</w:t>
+      </w:r>
+    </w:p>
+    <w:p>
+      <w:pPr>
+        <w:spacing w:before="100" w:beforeAutospacing="1" w:after="100" w:afterAutospacing="1"/>
+        <w:rPr>
+          <w:rFonts w:eastAsia="Times New Roman" w:cstheme="minorHAnsi"/>
+          <w:b/>
+          <w:bCs/>
+          <w:sz w:val="24"/>
+          <w:szCs w:val="24"/>
+          <w:lang w:eastAsia="en-AU"/>
+        </w:rPr>
+      </w:pPr>
+      <w:r>
+        <w:rPr>
+          <w:rFonts w:eastAsia="Times New Roman" w:cstheme="minorHAnsi"/>
+          <w:b/>
+          <w:bCs/>
+          <w:sz w:val="24"/>
+          <w:szCs w:val="24"/>
+          <w:lang w:eastAsia="en-AU"/>
+        </w:rPr>
+        <w:t>How well you think your GitHub log of activity reflects your group's work on assignment.</w:t>
+      </w:r>
+    </w:p>
+    <w:p>
+      <w:pPr>
+        <w:spacing w:before="100" w:beforeAutospacing="1" w:after="165"/>
+        <w:rPr>
+          <w:rFonts w:eastAsia="Times New Roman" w:cstheme="minorHAnsi"/>
+          <w:sz w:val="24"/>
+          <w:szCs w:val="24"/>
+          <w:lang w:eastAsia="en-AU"/>
+        </w:rPr>
+      </w:pPr>
+      <w:r>
+        <w:rPr>
+          <w:rFonts w:eastAsia="Times New Roman" w:cstheme="minorHAnsi"/>
+          <w:sz w:val="24"/>
+          <w:szCs w:val="24"/>
+          <w:lang w:eastAsia="en-AU"/>
+        </w:rPr>
+        <w:t>Group repository on Github does reflect active group collaboration because all of us have pushed and pulled documentation using the repository. We also have used Canvas files, emailed and MS Teams to upload and exchange documentation. </w:t>
+      </w:r>
+    </w:p>
+    <w:p>
+      <w:pPr>
         <w:rPr>
           <w:b/>
           <w:bCs/>
           <w:sz w:val="28"/>
           <w:szCs w:val="28"/>
         </w:rPr>
-        <w:t>McKindley</w:t>
-      </w:r>
-      <w:proofErr w:type="spellEnd"/>
-      <w:r>
+      </w:pPr>
+    </w:p>
+    <w:p>
+      <w:pPr>
         <w:rPr>
           <w:b/>
           <w:bCs/>
           <w:sz w:val="28"/>
           <w:szCs w:val="28"/>
         </w:rPr>
-        <w:t xml:space="preserve"> S9406133</w:t>
-      </w:r>
-    </w:p>
-    <w:p>
-      <w:pPr>
-        <w:spacing w:before="100" w:beforeAutospacing="1" w:after="165"/>
-        <w:rPr>
-          <w:rFonts w:eastAsia="Times New Roman" w:cstheme="minorHAnsi"/>
-          <w:b/>
-          <w:bCs/>
-          <w:sz w:val="24"/>
-          <w:szCs w:val="24"/>
-          <w:lang w:eastAsia="en-AU"/>
-        </w:rPr>
-      </w:pPr>
-      <w:r>
-        <w:rPr>
-          <w:rFonts w:eastAsia="Times New Roman" w:cstheme="minorHAnsi"/>
-          <w:b/>
-          <w:bCs/>
-          <w:sz w:val="24"/>
-          <w:szCs w:val="24"/>
-          <w:lang w:eastAsia="en-AU"/>
-        </w:rPr>
-        <w:t>What went well?</w:t>
-      </w:r>
-    </w:p>
-    <w:p>
-      <w:pPr>
-        <w:spacing w:before="100" w:beforeAutospacing="1" w:after="165"/>
-        <w:rPr>
-          <w:rFonts w:eastAsia="Times New Roman" w:cstheme="minorHAnsi"/>
-          <w:sz w:val="24"/>
-          <w:szCs w:val="24"/>
-          <w:lang w:eastAsia="en-AU"/>
-        </w:rPr>
-      </w:pPr>
-      <w:r>
-        <w:rPr>
-          <w:rFonts w:eastAsia="Times New Roman" w:cstheme="minorHAnsi"/>
-          <w:sz w:val="24"/>
-          <w:szCs w:val="24"/>
-          <w:lang w:eastAsia="en-AU"/>
-        </w:rPr>
-        <w:t>Once the group was established, we worked together well. We assigned tasks, set targets, and scheduled meetings collaboratively. If someone needed help, help was given. Every group member has contributed and offered to do work. Considering we did not know each other at all before forming this group, the whole process has run smoothly. I have enjoyed working with everyone in this group and all their work is greatly appreciated by me.</w:t>
-      </w:r>
-    </w:p>
-    <w:p>
-      <w:pPr>
-        <w:spacing w:before="100" w:beforeAutospacing="1" w:after="165"/>
-        <w:rPr>
-          <w:rFonts w:eastAsia="Times New Roman" w:cstheme="minorHAnsi"/>
-          <w:b/>
-          <w:bCs/>
-          <w:sz w:val="24"/>
-          <w:szCs w:val="24"/>
-          <w:lang w:eastAsia="en-AU"/>
-        </w:rPr>
-      </w:pPr>
-      <w:r>
-        <w:rPr>
-          <w:rFonts w:eastAsia="Times New Roman" w:cstheme="minorHAnsi"/>
-          <w:b/>
-          <w:bCs/>
-          <w:sz w:val="24"/>
-          <w:szCs w:val="24"/>
-          <w:lang w:eastAsia="en-AU"/>
-        </w:rPr>
-        <w:t>What could be improved?</w:t>
-      </w:r>
-    </w:p>
-    <w:p>
-      <w:pPr>
-        <w:spacing w:before="100" w:beforeAutospacing="1" w:after="165"/>
-        <w:rPr>
-          <w:rFonts w:eastAsia="Times New Roman" w:cstheme="minorHAnsi"/>
-          <w:sz w:val="24"/>
-          <w:szCs w:val="24"/>
-          <w:lang w:eastAsia="en-AU"/>
-        </w:rPr>
-      </w:pPr>
-      <w:r>
-        <w:rPr>
-          <w:rFonts w:eastAsia="Times New Roman" w:cstheme="minorHAnsi"/>
-          <w:sz w:val="24"/>
-          <w:szCs w:val="24"/>
-          <w:lang w:eastAsia="en-AU"/>
-        </w:rPr>
-        <w:t>Initially we took a bit of time to get going and find our feet. This was overcome quite quickly though, once a rapport was established within the group.</w:t>
-      </w:r>
-    </w:p>
-    <w:p>
-      <w:pPr>
-        <w:spacing w:before="100" w:beforeAutospacing="1" w:after="165"/>
-        <w:rPr>
-          <w:rFonts w:eastAsia="Times New Roman" w:cstheme="minorHAnsi"/>
-          <w:b/>
-          <w:bCs/>
-          <w:sz w:val="24"/>
-          <w:szCs w:val="24"/>
-          <w:lang w:eastAsia="en-AU"/>
-        </w:rPr>
-      </w:pPr>
-      <w:r>
-        <w:rPr>
-          <w:rFonts w:eastAsia="Times New Roman" w:cstheme="minorHAnsi"/>
-          <w:b/>
-          <w:bCs/>
-          <w:sz w:val="24"/>
-          <w:szCs w:val="24"/>
-          <w:lang w:eastAsia="en-AU"/>
-        </w:rPr>
-        <w:t>Surprising things</w:t>
-      </w:r>
-    </w:p>
-    <w:p>
-      <w:pPr>
-        <w:spacing w:before="100" w:beforeAutospacing="1" w:after="165"/>
-        <w:rPr>
-          <w:rFonts w:eastAsia="Times New Roman" w:cstheme="minorHAnsi"/>
-          <w:sz w:val="24"/>
-          <w:szCs w:val="24"/>
-          <w:lang w:eastAsia="en-AU"/>
-        </w:rPr>
-      </w:pPr>
-      <w:r>
-        <w:rPr>
-          <w:rFonts w:eastAsia="Times New Roman" w:cstheme="minorHAnsi"/>
-          <w:sz w:val="24"/>
-          <w:szCs w:val="24"/>
-          <w:lang w:eastAsia="en-AU"/>
-        </w:rPr>
-        <w:t xml:space="preserve">What was surprising was that people from diverse backgrounds, life stages, experience and work schedules can come together and work harmoniously on a project. This </w:t>
-      </w:r>
-      <w:proofErr w:type="gramStart"/>
-      <w:r>
-        <w:rPr>
-          <w:rFonts w:eastAsia="Times New Roman" w:cstheme="minorHAnsi"/>
-          <w:sz w:val="24"/>
-          <w:szCs w:val="24"/>
-          <w:lang w:eastAsia="en-AU"/>
-        </w:rPr>
-        <w:t>doesn’t</w:t>
-      </w:r>
-      <w:proofErr w:type="gramEnd"/>
-      <w:r>
-        <w:rPr>
-          <w:rFonts w:eastAsia="Times New Roman" w:cstheme="minorHAnsi"/>
-          <w:sz w:val="24"/>
-          <w:szCs w:val="24"/>
-          <w:lang w:eastAsia="en-AU"/>
-        </w:rPr>
-        <w:t xml:space="preserve"> always happen in a workplace environment.</w:t>
-      </w:r>
-    </w:p>
-    <w:p>
-      <w:pPr>
-        <w:spacing w:before="100" w:beforeAutospacing="1" w:after="165"/>
-        <w:rPr>
-          <w:rFonts w:eastAsia="Times New Roman" w:cstheme="minorHAnsi"/>
-          <w:b/>
-          <w:bCs/>
-          <w:sz w:val="24"/>
-          <w:szCs w:val="24"/>
-          <w:lang w:eastAsia="en-AU"/>
-        </w:rPr>
-      </w:pPr>
-      <w:r>
-        <w:rPr>
-          <w:rFonts w:eastAsia="Times New Roman" w:cstheme="minorHAnsi"/>
-          <w:b/>
-          <w:bCs/>
-          <w:sz w:val="24"/>
-          <w:szCs w:val="24"/>
-          <w:lang w:eastAsia="en-AU"/>
-        </w:rPr>
-        <w:t>What did I learn about groups?</w:t>
-      </w:r>
-    </w:p>
-    <w:p>
-      <w:pPr>
-        <w:spacing w:before="100" w:beforeAutospacing="1" w:after="165"/>
-        <w:rPr>
-          <w:rFonts w:eastAsia="Times New Roman" w:cstheme="minorHAnsi"/>
-          <w:sz w:val="24"/>
-          <w:szCs w:val="24"/>
-          <w:lang w:eastAsia="en-AU"/>
-        </w:rPr>
-      </w:pPr>
-      <w:r>
-        <w:rPr>
-          <w:rFonts w:eastAsia="Times New Roman" w:cstheme="minorHAnsi"/>
-          <w:sz w:val="24"/>
-          <w:szCs w:val="24"/>
-          <w:lang w:eastAsia="en-AU"/>
-        </w:rPr>
-        <w:t>Even if people are coming from different situations in life, if we have a common goal and motivation to achieve that goal, it can be quite easy for everybody to work together and help each other.</w:t>
-      </w:r>
-    </w:p>
-    <w:p>
-      <w:pPr>
-        <w:spacing w:before="100" w:beforeAutospacing="1" w:after="100" w:afterAutospacing="1"/>
-        <w:rPr>
-          <w:rFonts w:eastAsia="Times New Roman" w:cstheme="minorHAnsi"/>
-          <w:b/>
-          <w:bCs/>
-          <w:sz w:val="24"/>
-          <w:szCs w:val="24"/>
-          <w:lang w:eastAsia="en-AU"/>
-        </w:rPr>
-      </w:pPr>
-      <w:r>
-        <w:rPr>
-          <w:rFonts w:eastAsia="Times New Roman" w:cstheme="minorHAnsi"/>
-          <w:b/>
-          <w:bCs/>
-          <w:sz w:val="24"/>
-          <w:szCs w:val="24"/>
-          <w:lang w:eastAsia="en-AU"/>
-        </w:rPr>
-        <w:t>How well you think your GitHub log of activity reflects your group's work on assignment.</w:t>
-      </w:r>
-    </w:p>
-    <w:p>
-      <w:pPr>
-        <w:spacing w:before="100" w:beforeAutospacing="1" w:after="165"/>
-        <w:rPr>
-          <w:rFonts w:eastAsia="Times New Roman" w:cstheme="minorHAnsi"/>
-          <w:sz w:val="24"/>
-          <w:szCs w:val="24"/>
-          <w:lang w:eastAsia="en-AU"/>
-        </w:rPr>
-      </w:pPr>
-      <w:r>
-        <w:rPr>
-          <w:rFonts w:eastAsia="Times New Roman" w:cstheme="minorHAnsi"/>
-          <w:sz w:val="24"/>
-          <w:szCs w:val="24"/>
-          <w:lang w:eastAsia="en-AU"/>
-        </w:rPr>
-        <w:t>Group repository on Github does reflect active group collaboration because all of us have pushed and pulled documentation using the repository. We also have used Canvas files, emailed and MS Teams to upload and exchange documentation. </w:t>
-      </w:r>
-    </w:p>
-    <w:p>
-      <w:pPr>
+      </w:pPr>
+      <w:r>
         <w:rPr>
           <w:b/>
           <w:bCs/>
           <w:sz w:val="28"/>
           <w:szCs w:val="28"/>
         </w:rPr>
-      </w:pPr>
-    </w:p>
-    <w:p>
-      <w:pPr>
+        <w:lastRenderedPageBreak/>
+        <w:t>Mason Brown</w:t>
+      </w:r>
+      <w:r>
         <w:rPr>
           <w:b/>
           <w:bCs/>
           <w:sz w:val="28"/>
           <w:szCs w:val="28"/>
         </w:rPr>
-      </w:pPr>
+        <w:t xml:space="preserve"> </w:t>
+      </w:r>
       <w:r>
         <w:rPr>
           <w:b/>
@@ -16308,25 +15671,6 @@
           <w:sz w:val="28"/>
           <w:szCs w:val="28"/>
         </w:rPr>
-        <w:lastRenderedPageBreak/>
-        <w:t>Mason Brown</w:t>
-      </w:r>
-      <w:r>
-        <w:rPr>
-          <w:b/>
-          <w:bCs/>
-          <w:sz w:val="28"/>
-          <w:szCs w:val="28"/>
-        </w:rPr>
-        <w:t xml:space="preserve"> </w:t>
-      </w:r>
-      <w:r>
-        <w:rPr>
-          <w:b/>
-          <w:bCs/>
-          <w:sz w:val="28"/>
-          <w:szCs w:val="28"/>
-        </w:rPr>
         <w:t>S3876704</w:t>
       </w:r>
     </w:p>
@@ -16373,7 +15717,6 @@
         </w:rPr>
         <w:t xml:space="preserve">I think what went well as our group that we all contributed to the group </w:t>
       </w:r>
-      <w:proofErr w:type="gramStart"/>
       <w:r>
         <w:rPr>
           <w:rFonts w:eastAsia="Times New Roman" w:cstheme="minorHAnsi"/>
@@ -16381,9 +15724,8 @@
           <w:szCs w:val="24"/>
           <w:lang w:eastAsia="en-AU"/>
         </w:rPr>
-        <w:t>assignment,</w:t>
-      </w:r>
-      <w:proofErr w:type="gramEnd"/>
+        <w:t>assignment;</w:t>
+      </w:r>
       <w:r>
         <w:rPr>
           <w:rFonts w:eastAsia="Times New Roman" w:cstheme="minorHAnsi"/>
@@ -17657,7 +16999,6 @@
         </w:rPr>
         <w:t xml:space="preserve">What Is Cloud Computing? A </w:t>
       </w:r>
-      <w:proofErr w:type="spellStart"/>
       <w:r>
         <w:rPr>
           <w:rFonts w:cstheme="minorHAnsi"/>
@@ -17666,9 +17007,8 @@
           <w:szCs w:val="24"/>
           <w:lang w:val="en-US"/>
         </w:rPr>
-        <w:t>Beginner’S</w:t>
-      </w:r>
-      <w:proofErr w:type="spellEnd"/>
+        <w:t>Beginner’s</w:t>
+      </w:r>
       <w:r>
         <w:rPr>
           <w:rFonts w:cstheme="minorHAnsi"/>
@@ -17868,98 +17208,52 @@
           <w:szCs w:val="24"/>
           <w:lang w:val="en"/>
         </w:rPr>
-        <w:t xml:space="preserve">The Skills Needed </w:t>
-      </w:r>
-      <w:proofErr w:type="gramStart"/>
+        <w:t>The Skills Needed To Work In Australia’s Tech Sector Are Changing Rapidly</w:t>
+      </w:r>
+      <w:r>
+        <w:rPr>
+          <w:rFonts w:cstheme="minorHAnsi"/>
+          <w:color w:val="000000"/>
+          <w:sz w:val="24"/>
+          <w:szCs w:val="24"/>
+          <w:lang w:val="en"/>
+        </w:rPr>
+        <w:t>. [online] Available at: &lt;https://www.hiringlab.org/au/blog/2018/06/13/australia-tech-skills-changing/&gt; [Accessed 15 October 2020].</w:t>
+      </w:r>
+    </w:p>
+    <w:p>
+      <w:pPr>
+        <w:spacing w:after="0"/>
+        <w:rPr>
+          <w:rFonts w:cstheme="minorHAnsi"/>
+          <w:sz w:val="24"/>
+          <w:szCs w:val="24"/>
+        </w:rPr>
+      </w:pPr>
+    </w:p>
+    <w:p>
+      <w:pPr>
+        <w:spacing w:after="336" w:line="360" w:lineRule="auto"/>
+        <w:rPr>
+          <w:rFonts w:cstheme="minorHAnsi"/>
+        </w:rPr>
+      </w:pPr>
+      <w:r>
+        <w:rPr>
+          <w:rFonts w:cstheme="minorHAnsi"/>
+          <w:sz w:val="24"/>
+          <w:szCs w:val="24"/>
+        </w:rPr>
+        <w:t xml:space="preserve">Hughes, O., 2020. </w:t>
+      </w:r>
       <w:r>
         <w:rPr>
           <w:rFonts w:cstheme="minorHAnsi"/>
           <w:i/>
-          <w:iCs/>
-          <w:color w:val="000000"/>
-          <w:sz w:val="24"/>
-          <w:szCs w:val="24"/>
-          <w:lang w:val="en"/>
-        </w:rPr>
-        <w:t>To</w:t>
-      </w:r>
-      <w:proofErr w:type="gramEnd"/>
-      <w:r>
-        <w:rPr>
-          <w:rFonts w:cstheme="minorHAnsi"/>
-          <w:i/>
-          <w:iCs/>
-          <w:color w:val="000000"/>
-          <w:sz w:val="24"/>
-          <w:szCs w:val="24"/>
-          <w:lang w:val="en"/>
-        </w:rPr>
-        <w:t xml:space="preserve"> Work In Australia’s Tech Sector Are Changing Rapidly</w:t>
-      </w:r>
-      <w:r>
-        <w:rPr>
-          <w:rFonts w:cstheme="minorHAnsi"/>
-          <w:color w:val="000000"/>
-          <w:sz w:val="24"/>
-          <w:szCs w:val="24"/>
-          <w:lang w:val="en"/>
-        </w:rPr>
-        <w:t>. [online] Available at: &lt;https://www.hiringlab.org/au/blog/2018/06/13/australia-tech-skills-changing/&gt; [Accessed 15 October 2020].</w:t>
-      </w:r>
-    </w:p>
-    <w:p>
-      <w:pPr>
-        <w:spacing w:after="0"/>
-        <w:rPr>
-          <w:rFonts w:cstheme="minorHAnsi"/>
-          <w:sz w:val="24"/>
-          <w:szCs w:val="24"/>
-        </w:rPr>
-      </w:pPr>
-    </w:p>
-    <w:p>
-      <w:pPr>
-        <w:spacing w:after="336" w:line="360" w:lineRule="auto"/>
-        <w:rPr>
-          <w:rFonts w:cstheme="minorHAnsi"/>
-        </w:rPr>
-      </w:pPr>
-      <w:r>
-        <w:rPr>
-          <w:rFonts w:cstheme="minorHAnsi"/>
-          <w:sz w:val="24"/>
-          <w:szCs w:val="24"/>
-        </w:rPr>
-        <w:t xml:space="preserve">Hughes, O., 2020. </w:t>
-      </w:r>
-      <w:r>
-        <w:rPr>
-          <w:rFonts w:cstheme="minorHAnsi"/>
-          <w:i/>
-          <w:sz w:val="24"/>
-          <w:szCs w:val="24"/>
-        </w:rPr>
-        <w:t xml:space="preserve">Raspberry Pi Sales Are Rocketing </w:t>
-      </w:r>
-      <w:proofErr w:type="gramStart"/>
-      <w:r>
-        <w:rPr>
-          <w:rFonts w:cstheme="minorHAnsi"/>
-          <w:i/>
-          <w:sz w:val="24"/>
-          <w:szCs w:val="24"/>
-        </w:rPr>
-        <w:t>In</w:t>
-      </w:r>
-      <w:proofErr w:type="gramEnd"/>
-      <w:r>
-        <w:rPr>
-          <w:rFonts w:cstheme="minorHAnsi"/>
-          <w:i/>
-          <w:sz w:val="24"/>
-          <w:szCs w:val="24"/>
-        </w:rPr>
-        <w:t xml:space="preserve"> The Middle Of The Coronavirus Outbreak: Here's Why</w:t>
+          <w:sz w:val="24"/>
+          <w:szCs w:val="24"/>
+        </w:rPr>
+        <w:t>Raspberry Pi Sales Are Rocketing In The Middle Of The Coronavirus Outbreak: Here's Why</w:t>
       </w:r>
       <w:r>
         <w:rPr>
@@ -17993,9 +17287,32 @@
           <w:sz w:val="24"/>
           <w:szCs w:val="24"/>
         </w:rPr>
-        <w:t xml:space="preserve">Impact </w:t>
-      </w:r>
-      <w:proofErr w:type="gramStart"/>
+        <w:t>Impact Of Internet Of Things (IOT) On IT, Business And Our Lives | Articles | Big Data</w:t>
+      </w:r>
+      <w:r>
+        <w:rPr>
+          <w:rFonts w:cstheme="minorHAnsi"/>
+          <w:sz w:val="24"/>
+          <w:szCs w:val="24"/>
+        </w:rPr>
+        <w:t>. [online] Channels.theinnovationenterprise.com. Available at: &lt;https://channels.theinnovationenterprise.com/articles/8745-impact-of-internet-of-things-iot-on-it-business-and-our-lives&gt; [Accessed 17 October 2020].</w:t>
+      </w:r>
+    </w:p>
+    <w:p>
+      <w:pPr>
+        <w:spacing w:after="336" w:line="360" w:lineRule="auto"/>
+        <w:rPr>
+          <w:rFonts w:cstheme="minorHAnsi"/>
+        </w:rPr>
+      </w:pPr>
+      <w:r>
+        <w:rPr>
+          <w:rFonts w:cstheme="minorHAnsi"/>
+          <w:sz w:val="24"/>
+          <w:szCs w:val="24"/>
+        </w:rPr>
+        <w:t xml:space="preserve">Internet of Things. 2020. </w:t>
+      </w:r>
       <w:r>
         <w:rPr>
           <w:rFonts w:cstheme="minorHAnsi"/>
@@ -18003,9 +17320,66 @@
           <w:sz w:val="24"/>
           <w:szCs w:val="24"/>
         </w:rPr>
-        <w:t>Of</w:t>
-      </w:r>
-      <w:proofErr w:type="gramEnd"/>
+        <w:t>Iot Opportunities And Impacts | Internet Of Things</w:t>
+      </w:r>
+      <w:r>
+        <w:rPr>
+          <w:rFonts w:cstheme="minorHAnsi"/>
+          <w:sz w:val="24"/>
+          <w:szCs w:val="24"/>
+        </w:rPr>
+        <w:t>. [online] Available at: &lt;https://www.gsma.com/iot/iot-opportunities-impacts/&gt; [Accessed 17 October 2020].</w:t>
+      </w:r>
+    </w:p>
+    <w:p>
+      <w:pPr>
+        <w:spacing w:after="336" w:line="360" w:lineRule="auto"/>
+        <w:rPr>
+          <w:rFonts w:cstheme="minorHAnsi"/>
+          <w:lang w:val="en-US"/>
+        </w:rPr>
+      </w:pPr>
+      <w:r>
+        <w:rPr>
+          <w:rFonts w:cstheme="minorHAnsi"/>
+          <w:sz w:val="24"/>
+          <w:szCs w:val="24"/>
+          <w:lang w:val="en-US"/>
+        </w:rPr>
+        <w:t>Korosec, K., 2020. [online] Available at: &lt;https://techcrunch.com/2020/10/08/waymo-starts-to-open-driverless-ride-hailing-service-to-the-public/&gt; [Accessed 14 October 2020].</w:t>
+      </w:r>
+    </w:p>
+    <w:p>
+      <w:pPr>
+        <w:spacing w:after="336" w:line="360" w:lineRule="auto"/>
+        <w:rPr>
+          <w:rFonts w:cstheme="minorHAnsi"/>
+        </w:rPr>
+      </w:pPr>
+      <w:r>
+        <w:rPr>
+          <w:rFonts w:cstheme="minorHAnsi"/>
+          <w:sz w:val="24"/>
+          <w:szCs w:val="24"/>
+        </w:rPr>
+        <w:t>ModBerry - Industrial Raspberry</w:t>
+      </w:r>
+      <w:r>
+        <w:rPr>
+          <w:rFonts w:cstheme="minorHAnsi"/>
+          <w:sz w:val="24"/>
+          <w:szCs w:val="24"/>
+        </w:rPr>
+        <w:t xml:space="preserve"> </w:t>
+      </w:r>
+      <w:r>
+        <w:rPr>
+          <w:rFonts w:cstheme="minorHAnsi"/>
+          <w:sz w:val="24"/>
+          <w:szCs w:val="24"/>
+        </w:rPr>
+        <w:t xml:space="preserve">Pi. 2020. </w:t>
+      </w:r>
       <w:r>
         <w:rPr>
           <w:rFonts w:cstheme="minorHAnsi"/>
@@ -18013,15 +17387,15 @@
           <w:sz w:val="24"/>
           <w:szCs w:val="24"/>
         </w:rPr>
-        <w:t xml:space="preserve"> Internet Of Things (IOT) On IT, Business And Our Lives | Articles | Big Data</w:t>
-      </w:r>
-      <w:r>
-        <w:rPr>
-          <w:rFonts w:cstheme="minorHAnsi"/>
-          <w:sz w:val="24"/>
-          <w:szCs w:val="24"/>
-        </w:rPr>
-        <w:t>. [online] Channels.theinnovationenterprise.com. Available at: &lt;https://channels.theinnovationenterprise.com/articles/8745-impact-of-internet-of-things-iot-on-it-business-and-our-lives&gt; [Accessed 17 October 2020].</w:t>
+        <w:t>Modberry - Industrial Iot Computer Based On Compute Module 3</w:t>
+      </w:r>
+      <w:r>
+        <w:rPr>
+          <w:rFonts w:cstheme="minorHAnsi"/>
+          <w:sz w:val="24"/>
+          <w:szCs w:val="24"/>
+        </w:rPr>
+        <w:t>. [online] Available at: &lt;https://modberry.techbase.eu/&gt; [Accessed 17 October 2020].</w:t>
       </w:r>
     </w:p>
     <w:p>
@@ -18029,355 +17403,75 @@
         <w:spacing w:after="336" w:line="360" w:lineRule="auto"/>
         <w:rPr>
           <w:rFonts w:cstheme="minorHAnsi"/>
-        </w:rPr>
-      </w:pPr>
-      <w:r>
-        <w:rPr>
-          <w:rFonts w:cstheme="minorHAnsi"/>
-          <w:sz w:val="24"/>
-          <w:szCs w:val="24"/>
-        </w:rPr>
-        <w:t xml:space="preserve">Internet of Things. 2020. </w:t>
-      </w:r>
-      <w:proofErr w:type="spellStart"/>
+          <w:lang w:val="en-US"/>
+        </w:rPr>
+      </w:pPr>
+      <w:r>
+        <w:rPr>
+          <w:rFonts w:cstheme="minorHAnsi"/>
+          <w:sz w:val="24"/>
+          <w:szCs w:val="24"/>
+          <w:lang w:val="en-US"/>
+        </w:rPr>
+        <w:t xml:space="preserve">Muchmore, M., 2020. </w:t>
+      </w:r>
       <w:r>
         <w:rPr>
           <w:rFonts w:cstheme="minorHAnsi"/>
           <w:i/>
           <w:sz w:val="24"/>
           <w:szCs w:val="24"/>
-        </w:rPr>
-        <w:t>Iot</w:t>
-      </w:r>
-      <w:proofErr w:type="spellEnd"/>
+          <w:lang w:val="en-US"/>
+        </w:rPr>
+        <w:t>The Best Cloud Storage And File-Sharing Services For 2020</w:t>
+      </w:r>
+      <w:r>
+        <w:rPr>
+          <w:rFonts w:cstheme="minorHAnsi"/>
+          <w:sz w:val="24"/>
+          <w:szCs w:val="24"/>
+          <w:lang w:val="en-US"/>
+        </w:rPr>
+        <w:t>. [online] PCMag Australia. Available at: &lt;https://au.pcmag.com/file-syncing-and-backup-1/3696/the-best-cloud-storage-and-file-sharing-services-for-2020&gt; [Accessed 14 October 2020].</w:t>
+      </w:r>
+    </w:p>
+    <w:p>
+      <w:pPr>
+        <w:spacing w:after="336" w:line="360" w:lineRule="auto"/>
+        <w:rPr>
+          <w:rFonts w:cstheme="minorHAnsi"/>
+          <w:lang w:val="en-US"/>
+        </w:rPr>
+      </w:pPr>
+      <w:r>
+        <w:rPr>
+          <w:rFonts w:cstheme="minorHAnsi"/>
+          <w:sz w:val="24"/>
+          <w:szCs w:val="24"/>
+          <w:lang w:val="en-US"/>
+        </w:rPr>
+        <w:t xml:space="preserve">Nick Hastreiter, N., 2017. </w:t>
+      </w:r>
       <w:r>
         <w:rPr>
           <w:rFonts w:cstheme="minorHAnsi"/>
           <w:i/>
           <w:sz w:val="24"/>
           <w:szCs w:val="24"/>
-        </w:rPr>
-        <w:t xml:space="preserve"> Opportunities </w:t>
-      </w:r>
-      <w:proofErr w:type="gramStart"/>
+          <w:lang w:val="en-US"/>
+        </w:rPr>
+        <w:t xml:space="preserve">The Future Of Cloud Computing </w:t>
+      </w:r>
       <w:r>
         <w:rPr>
           <w:rFonts w:cstheme="minorHAnsi"/>
           <w:i/>
           <w:sz w:val="24"/>
           <w:szCs w:val="24"/>
-        </w:rPr>
-        <w:t>And</w:t>
-      </w:r>
-      <w:proofErr w:type="gramEnd"/>
-      <w:r>
-        <w:rPr>
-          <w:rFonts w:cstheme="minorHAnsi"/>
-          <w:i/>
-          <w:sz w:val="24"/>
-          <w:szCs w:val="24"/>
-        </w:rPr>
-        <w:t xml:space="preserve"> Impacts | Internet Of Things</w:t>
-      </w:r>
-      <w:r>
-        <w:rPr>
-          <w:rFonts w:cstheme="minorHAnsi"/>
-          <w:sz w:val="24"/>
-          <w:szCs w:val="24"/>
-        </w:rPr>
-        <w:t>. [online] Available at: &lt;https://www.gsma.com/iot/iot-opportunities-impacts/&gt; [Accessed 17 October 2020].</w:t>
-      </w:r>
-    </w:p>
-    <w:p>
-      <w:pPr>
-        <w:spacing w:after="336" w:line="360" w:lineRule="auto"/>
-        <w:rPr>
-          <w:rFonts w:cstheme="minorHAnsi"/>
           <w:lang w:val="en-US"/>
         </w:rPr>
-      </w:pPr>
-      <w:r>
-        <w:rPr>
-          <w:rFonts w:cstheme="minorHAnsi"/>
-          <w:sz w:val="24"/>
-          <w:szCs w:val="24"/>
-          <w:lang w:val="en-US"/>
-        </w:rPr>
-        <w:t>Korosec, K., 2020. [online] Available at: &lt;https://techcrunch.com/2020/10/08/waymo-starts-to-open-driverless-ride-hailing-service-to-the-public/&gt; [Accessed 14 October 2020].</w:t>
-      </w:r>
-    </w:p>
-    <w:p>
-      <w:pPr>
-        <w:spacing w:after="336" w:line="360" w:lineRule="auto"/>
-        <w:rPr>
-          <w:rFonts w:cstheme="minorHAnsi"/>
-        </w:rPr>
-      </w:pPr>
-      <w:proofErr w:type="spellStart"/>
-      <w:r>
-        <w:rPr>
-          <w:rFonts w:cstheme="minorHAnsi"/>
-          <w:sz w:val="24"/>
-          <w:szCs w:val="24"/>
-        </w:rPr>
-        <w:t>ModBerry</w:t>
-      </w:r>
-      <w:proofErr w:type="spellEnd"/>
-      <w:r>
-        <w:rPr>
-          <w:rFonts w:cstheme="minorHAnsi"/>
-          <w:sz w:val="24"/>
-          <w:szCs w:val="24"/>
-        </w:rPr>
-        <w:t xml:space="preserve"> - Industrial </w:t>
-      </w:r>
-      <w:proofErr w:type="spellStart"/>
-      <w:r>
-        <w:rPr>
-          <w:rFonts w:cstheme="minorHAnsi"/>
-          <w:sz w:val="24"/>
-          <w:szCs w:val="24"/>
-        </w:rPr>
-        <w:t>RaspberryPi</w:t>
-      </w:r>
-      <w:proofErr w:type="spellEnd"/>
-      <w:r>
-        <w:rPr>
-          <w:rFonts w:cstheme="minorHAnsi"/>
-          <w:sz w:val="24"/>
-          <w:szCs w:val="24"/>
-        </w:rPr>
-        <w:t xml:space="preserve">. 2020. </w:t>
-      </w:r>
-      <w:proofErr w:type="spellStart"/>
-      <w:r>
-        <w:rPr>
-          <w:rFonts w:cstheme="minorHAnsi"/>
-          <w:i/>
-          <w:sz w:val="24"/>
-          <w:szCs w:val="24"/>
-        </w:rPr>
-        <w:t>Modberry</w:t>
-      </w:r>
-      <w:proofErr w:type="spellEnd"/>
-      <w:r>
-        <w:rPr>
-          <w:rFonts w:cstheme="minorHAnsi"/>
-          <w:i/>
-          <w:sz w:val="24"/>
-          <w:szCs w:val="24"/>
-        </w:rPr>
-        <w:t xml:space="preserve"> - Industrial </w:t>
-      </w:r>
-      <w:proofErr w:type="spellStart"/>
-      <w:r>
-        <w:rPr>
-          <w:rFonts w:cstheme="minorHAnsi"/>
-          <w:i/>
-          <w:sz w:val="24"/>
-          <w:szCs w:val="24"/>
-        </w:rPr>
-        <w:t>Iot</w:t>
-      </w:r>
-      <w:proofErr w:type="spellEnd"/>
-      <w:r>
-        <w:rPr>
-          <w:rFonts w:cstheme="minorHAnsi"/>
-          <w:i/>
-          <w:sz w:val="24"/>
-          <w:szCs w:val="24"/>
-        </w:rPr>
-        <w:t xml:space="preserve"> Computer Based </w:t>
-      </w:r>
-      <w:proofErr w:type="gramStart"/>
-      <w:r>
-        <w:rPr>
-          <w:rFonts w:cstheme="minorHAnsi"/>
-          <w:i/>
-          <w:sz w:val="24"/>
-          <w:szCs w:val="24"/>
-        </w:rPr>
-        <w:t>On</w:t>
-      </w:r>
-      <w:proofErr w:type="gramEnd"/>
-      <w:r>
-        <w:rPr>
-          <w:rFonts w:cstheme="minorHAnsi"/>
-          <w:i/>
-          <w:sz w:val="24"/>
-          <w:szCs w:val="24"/>
-        </w:rPr>
-        <w:t xml:space="preserve"> Compute Module 3</w:t>
-      </w:r>
-      <w:r>
-        <w:rPr>
-          <w:rFonts w:cstheme="minorHAnsi"/>
-          <w:sz w:val="24"/>
-          <w:szCs w:val="24"/>
-        </w:rPr>
-        <w:t>. [online] Available at: &lt;https://modberry.techbase.eu/&gt; [Accessed 17 October 2020].</w:t>
-      </w:r>
-    </w:p>
-    <w:p>
-      <w:pPr>
-        <w:spacing w:after="336" w:line="360" w:lineRule="auto"/>
-        <w:rPr>
-          <w:rFonts w:cstheme="minorHAnsi"/>
-          <w:lang w:val="en-US"/>
-        </w:rPr>
-      </w:pPr>
-      <w:r>
-        <w:rPr>
-          <w:rFonts w:cstheme="minorHAnsi"/>
-          <w:sz w:val="24"/>
-          <w:szCs w:val="24"/>
-          <w:lang w:val="en-US"/>
-        </w:rPr>
-        <w:t xml:space="preserve">Muchmore, M., 2020. </w:t>
-      </w:r>
-      <w:r>
-        <w:rPr>
-          <w:rFonts w:cstheme="minorHAnsi"/>
-          <w:i/>
-          <w:sz w:val="24"/>
-          <w:szCs w:val="24"/>
-          <w:lang w:val="en-US"/>
-        </w:rPr>
-        <w:t xml:space="preserve">The Best Cloud Storage </w:t>
-      </w:r>
-      <w:proofErr w:type="gramStart"/>
-      <w:r>
-        <w:rPr>
-          <w:rFonts w:cstheme="minorHAnsi"/>
-          <w:i/>
-          <w:sz w:val="24"/>
-          <w:szCs w:val="24"/>
-          <w:lang w:val="en-US"/>
-        </w:rPr>
-        <w:t>And</w:t>
-      </w:r>
-      <w:proofErr w:type="gramEnd"/>
-      <w:r>
-        <w:rPr>
-          <w:rFonts w:cstheme="minorHAnsi"/>
-          <w:i/>
-          <w:sz w:val="24"/>
-          <w:szCs w:val="24"/>
-          <w:lang w:val="en-US"/>
-        </w:rPr>
-        <w:t xml:space="preserve"> File-Sharing Services For 2020</w:t>
-      </w:r>
-      <w:r>
-        <w:rPr>
-          <w:rFonts w:cstheme="minorHAnsi"/>
-          <w:sz w:val="24"/>
-          <w:szCs w:val="24"/>
-          <w:lang w:val="en-US"/>
-        </w:rPr>
-        <w:t xml:space="preserve">. [online] </w:t>
-      </w:r>
-      <w:proofErr w:type="spellStart"/>
-      <w:r>
-        <w:rPr>
-          <w:rFonts w:cstheme="minorHAnsi"/>
-          <w:sz w:val="24"/>
-          <w:szCs w:val="24"/>
-          <w:lang w:val="en-US"/>
-        </w:rPr>
-        <w:t>PCMag</w:t>
-      </w:r>
-      <w:proofErr w:type="spellEnd"/>
-      <w:r>
-        <w:rPr>
-          <w:rFonts w:cstheme="minorHAnsi"/>
-          <w:sz w:val="24"/>
-          <w:szCs w:val="24"/>
-          <w:lang w:val="en-US"/>
-        </w:rPr>
-        <w:t xml:space="preserve"> Australia. Available at: &lt;https://au.pcmag.com/file-syncing-and-backup-1/3696/the-best-cloud-storage-and-file-sharing-services-for-2020&gt; [Accessed 14 October 2020].</w:t>
-      </w:r>
-    </w:p>
-    <w:p>
-      <w:pPr>
-        <w:spacing w:after="336" w:line="360" w:lineRule="auto"/>
-        <w:rPr>
-          <w:rFonts w:cstheme="minorHAnsi"/>
-          <w:lang w:val="en-US"/>
-        </w:rPr>
-      </w:pPr>
-      <w:r>
-        <w:rPr>
-          <w:rFonts w:cstheme="minorHAnsi"/>
-          <w:sz w:val="24"/>
-          <w:szCs w:val="24"/>
-          <w:lang w:val="en-US"/>
-        </w:rPr>
-        <w:t xml:space="preserve">Nick </w:t>
-      </w:r>
-      <w:proofErr w:type="spellStart"/>
-      <w:r>
-        <w:rPr>
-          <w:rFonts w:cstheme="minorHAnsi"/>
-          <w:sz w:val="24"/>
-          <w:szCs w:val="24"/>
-          <w:lang w:val="en-US"/>
-        </w:rPr>
-        <w:t>Hastreiter</w:t>
-      </w:r>
-      <w:proofErr w:type="spellEnd"/>
-      <w:r>
-        <w:rPr>
-          <w:rFonts w:cstheme="minorHAnsi"/>
-          <w:sz w:val="24"/>
-          <w:szCs w:val="24"/>
-          <w:lang w:val="en-US"/>
-        </w:rPr>
-        <w:t xml:space="preserve">, N., 2017. </w:t>
-      </w:r>
-      <w:r>
-        <w:rPr>
-          <w:rFonts w:cstheme="minorHAnsi"/>
-          <w:i/>
-          <w:sz w:val="24"/>
-          <w:szCs w:val="24"/>
-          <w:lang w:val="en-US"/>
-        </w:rPr>
-        <w:t xml:space="preserve">The Future </w:t>
-      </w:r>
-      <w:proofErr w:type="gramStart"/>
-      <w:r>
-        <w:rPr>
-          <w:rFonts w:cstheme="minorHAnsi"/>
-          <w:i/>
-          <w:sz w:val="24"/>
-          <w:szCs w:val="24"/>
-          <w:lang w:val="en-US"/>
-        </w:rPr>
-        <w:t>Of</w:t>
-      </w:r>
-      <w:proofErr w:type="gramEnd"/>
-      <w:r>
-        <w:rPr>
-          <w:rFonts w:cstheme="minorHAnsi"/>
-          <w:i/>
-          <w:sz w:val="24"/>
-          <w:szCs w:val="24"/>
-          <w:lang w:val="en-US"/>
-        </w:rPr>
-        <w:t xml:space="preserve"> Cloud Computing </w:t>
-      </w:r>
-      <w:proofErr w:type="spellStart"/>
-      <w:r>
-        <w:rPr>
-          <w:rFonts w:cstheme="minorHAnsi"/>
-          <w:i/>
-          <w:sz w:val="24"/>
-          <w:szCs w:val="24"/>
-          <w:lang w:val="en-US"/>
-        </w:rPr>
-        <w:t>Wiil</w:t>
-      </w:r>
-      <w:proofErr w:type="spellEnd"/>
+        <w:t>Will</w:t>
+      </w:r>
       <w:r>
         <w:rPr>
           <w:rFonts w:cstheme="minorHAnsi"/>
@@ -18424,20 +17518,110 @@
           <w:szCs w:val="24"/>
           <w:lang w:val="en-US"/>
         </w:rPr>
-        <w:t xml:space="preserve">Parliament </w:t>
-      </w:r>
-      <w:proofErr w:type="gramStart"/>
+        <w:t>Parliament Of Victoria - Automated Vehicles</w:t>
+      </w:r>
+      <w:r>
+        <w:rPr>
+          <w:rFonts w:cstheme="minorHAnsi"/>
+          <w:sz w:val="24"/>
+          <w:szCs w:val="24"/>
+          <w:lang w:val="en-US"/>
+        </w:rPr>
+        <w:t>. [online] Available at: &lt;https://www.parliament.vic.gov.au/publications/research-papers/download/36-research-papers/13839-automated-vehicles&gt; [Accessed 14 October 2020].</w:t>
+      </w:r>
+    </w:p>
+    <w:p>
+      <w:pPr>
+        <w:spacing w:after="336" w:line="360" w:lineRule="auto"/>
+        <w:rPr>
+          <w:rFonts w:cstheme="minorHAnsi"/>
+        </w:rPr>
+      </w:pPr>
+      <w:r>
+        <w:rPr>
+          <w:rFonts w:cstheme="minorHAnsi"/>
+          <w:sz w:val="24"/>
+          <w:szCs w:val="24"/>
+        </w:rPr>
+        <w:t xml:space="preserve">Parsons, J., 2020. </w:t>
+      </w:r>
       <w:r>
         <w:rPr>
           <w:rFonts w:cstheme="minorHAnsi"/>
           <w:i/>
           <w:sz w:val="24"/>
           <w:szCs w:val="24"/>
+        </w:rPr>
+        <w:t>T3 Gadget Awards 2012: Award Winners</w:t>
+      </w:r>
+      <w:r>
+        <w:rPr>
+          <w:rFonts w:cstheme="minorHAnsi"/>
+          <w:sz w:val="24"/>
+          <w:szCs w:val="24"/>
+        </w:rPr>
+        <w:t>. [online] T3. Available at: &lt;https://www.t3.com/au/news/t3-gadget-awards-2012-award-winners&gt; [Accessed 17 October 2020].</w:t>
+      </w:r>
+    </w:p>
+    <w:p>
+      <w:pPr>
+        <w:spacing w:after="336" w:line="360" w:lineRule="auto"/>
+        <w:rPr>
+          <w:rFonts w:cstheme="minorHAnsi"/>
+        </w:rPr>
+      </w:pPr>
+      <w:r>
+        <w:rPr>
+          <w:rFonts w:cstheme="minorHAnsi"/>
+          <w:sz w:val="24"/>
+          <w:szCs w:val="24"/>
+        </w:rPr>
+        <w:t xml:space="preserve">Raspberry Pi. 2020. </w:t>
+      </w:r>
+      <w:r>
+        <w:rPr>
+          <w:rFonts w:cstheme="minorHAnsi"/>
+          <w:i/>
+          <w:sz w:val="24"/>
+          <w:szCs w:val="24"/>
+        </w:rPr>
+        <w:t xml:space="preserve">What Is A Raspberry </w:t>
+      </w:r>
+      <w:r>
+        <w:rPr>
+          <w:rFonts w:cstheme="minorHAnsi"/>
+          <w:i/>
+          <w:sz w:val="24"/>
+          <w:szCs w:val="24"/>
+        </w:rPr>
+        <w:t>Pi?</w:t>
+      </w:r>
+      <w:r>
+        <w:rPr>
+          <w:rFonts w:cstheme="minorHAnsi"/>
+          <w:sz w:val="24"/>
+          <w:szCs w:val="24"/>
+        </w:rPr>
+        <w:t xml:space="preserve"> [online] Available at: &lt;https://www.raspberrypi.org/help/what-%20is-a-raspberry-pi/&gt; [Accessed 17 October 2020].</w:t>
+      </w:r>
+    </w:p>
+    <w:p>
+      <w:pPr>
+        <w:spacing w:after="336" w:line="360" w:lineRule="auto"/>
+        <w:rPr>
+          <w:rFonts w:cstheme="minorHAnsi"/>
           <w:lang w:val="en-US"/>
         </w:rPr>
-        <w:t>Of</w:t>
-      </w:r>
-      <w:proofErr w:type="gramEnd"/>
+      </w:pPr>
+      <w:r>
+        <w:rPr>
+          <w:rFonts w:cstheme="minorHAnsi"/>
+          <w:sz w:val="24"/>
+          <w:szCs w:val="24"/>
+          <w:lang w:val="en-US"/>
+        </w:rPr>
+        <w:t xml:space="preserve">Siddiqui, F., 2020. </w:t>
+      </w:r>
       <w:r>
         <w:rPr>
           <w:rFonts w:cstheme="minorHAnsi"/>
@@ -18446,7 +17630,7 @@
           <w:szCs w:val="24"/>
           <w:lang w:val="en-US"/>
         </w:rPr>
-        <w:t xml:space="preserve"> Victoria - Automated Vehicles</w:t>
+        <w:t>Waymo-Driverless-Rides</w:t>
       </w:r>
       <w:r>
         <w:rPr>
@@ -18455,7 +17639,7 @@
           <w:szCs w:val="24"/>
           <w:lang w:val="en-US"/>
         </w:rPr>
-        <w:t>. [online] Available at: &lt;https://www.parliament.vic.gov.au/publications/research-papers/download/36-research-papers/13839-automated-vehicles&gt; [Accessed 14 October 2020].</w:t>
+        <w:t>. [online] The Washington Post. Available at: &lt;https://www.washingtonpost.com/technology/2020/10/08/waymo-driverless-rides/&gt; [Accessed 14 October 2020].</w:t>
       </w:r>
     </w:p>
     <w:p>
@@ -18471,7 +17655,7 @@
           <w:sz w:val="24"/>
           <w:szCs w:val="24"/>
         </w:rPr>
-        <w:t xml:space="preserve">Parsons, J., 2020. </w:t>
+        <w:t xml:space="preserve">Tung, L., 2018. </w:t>
       </w:r>
       <w:r>
         <w:rPr>
@@ -18480,161 +17664,8 @@
           <w:sz w:val="24"/>
           <w:szCs w:val="24"/>
         </w:rPr>
-        <w:t>T3 Gadget Awards 2012: Award Winners</w:t>
-      </w:r>
-      <w:r>
-        <w:rPr>
-          <w:rFonts w:cstheme="minorHAnsi"/>
-          <w:sz w:val="24"/>
-          <w:szCs w:val="24"/>
-        </w:rPr>
-        <w:t>. [online] T3. Available at: &lt;https://www.t3.com/au/news/t3-gadget-awards-2012-award-winners&gt; [Accessed 17 October 2020].</w:t>
-      </w:r>
-    </w:p>
-    <w:p>
-      <w:pPr>
-        <w:spacing w:after="336" w:line="360" w:lineRule="auto"/>
-        <w:rPr>
-          <w:rFonts w:cstheme="minorHAnsi"/>
-        </w:rPr>
-      </w:pPr>
-      <w:r>
-        <w:rPr>
-          <w:rFonts w:cstheme="minorHAnsi"/>
-          <w:sz w:val="24"/>
-          <w:szCs w:val="24"/>
-        </w:rPr>
-        <w:t xml:space="preserve">Raspberry Pi. 2020. </w:t>
-      </w:r>
-      <w:r>
-        <w:rPr>
-          <w:rFonts w:cstheme="minorHAnsi"/>
-          <w:i/>
-          <w:sz w:val="24"/>
-          <w:szCs w:val="24"/>
-        </w:rPr>
-        <w:t xml:space="preserve">What Is A Raspberry </w:t>
-      </w:r>
-      <w:proofErr w:type="gramStart"/>
-      <w:r>
-        <w:rPr>
-          <w:rFonts w:cstheme="minorHAnsi"/>
-          <w:i/>
-          <w:sz w:val="24"/>
-          <w:szCs w:val="24"/>
-        </w:rPr>
-        <w:t>Pi?</w:t>
-      </w:r>
-      <w:r>
-        <w:rPr>
-          <w:rFonts w:cstheme="minorHAnsi"/>
-          <w:sz w:val="24"/>
-          <w:szCs w:val="24"/>
-        </w:rPr>
-        <w:t>.</w:t>
-      </w:r>
-      <w:proofErr w:type="gramEnd"/>
-      <w:r>
-        <w:rPr>
-          <w:rFonts w:cstheme="minorHAnsi"/>
-          <w:sz w:val="24"/>
-          <w:szCs w:val="24"/>
-        </w:rPr>
-        <w:t xml:space="preserve"> [online] Available at: &lt;https://www.raspberrypi.org/help/what-%20is-a-raspberry-pi/&gt; [Accessed 17 October 2020].</w:t>
-      </w:r>
-    </w:p>
-    <w:p>
-      <w:pPr>
-        <w:spacing w:after="336" w:line="360" w:lineRule="auto"/>
-        <w:rPr>
-          <w:rFonts w:cstheme="minorHAnsi"/>
-          <w:lang w:val="en-US"/>
-        </w:rPr>
-      </w:pPr>
-      <w:r>
-        <w:rPr>
-          <w:rFonts w:cstheme="minorHAnsi"/>
-          <w:sz w:val="24"/>
-          <w:szCs w:val="24"/>
-          <w:lang w:val="en-US"/>
-        </w:rPr>
-        <w:t xml:space="preserve">Siddiqui, F., 2020. </w:t>
-      </w:r>
-      <w:r>
-        <w:rPr>
-          <w:rFonts w:cstheme="minorHAnsi"/>
-          <w:i/>
-          <w:sz w:val="24"/>
-          <w:szCs w:val="24"/>
-          <w:lang w:val="en-US"/>
-        </w:rPr>
-        <w:t>Waymo-Driverless-Rides</w:t>
-      </w:r>
-      <w:r>
-        <w:rPr>
-          <w:rFonts w:cstheme="minorHAnsi"/>
-          <w:sz w:val="24"/>
-          <w:szCs w:val="24"/>
-          <w:lang w:val="en-US"/>
-        </w:rPr>
-        <w:t>. [online] The Washington Post. Available at: &lt;https://www.washingtonpost.com/technology/2020/10/08/waymo-driverless-rides/&gt; [Accessed 14 October 2020].</w:t>
-      </w:r>
-    </w:p>
-    <w:p>
-      <w:pPr>
-        <w:spacing w:after="336" w:line="360" w:lineRule="auto"/>
-        <w:rPr>
-          <w:rFonts w:cstheme="minorHAnsi"/>
-        </w:rPr>
-      </w:pPr>
-      <w:r>
-        <w:rPr>
-          <w:rFonts w:cstheme="minorHAnsi"/>
-          <w:sz w:val="24"/>
-          <w:szCs w:val="24"/>
-        </w:rPr>
-        <w:t xml:space="preserve">Tung, L., 2018. </w:t>
-      </w:r>
-      <w:r>
-        <w:rPr>
-          <w:rFonts w:cstheme="minorHAnsi"/>
-          <w:i/>
-          <w:sz w:val="24"/>
-          <w:szCs w:val="24"/>
-        </w:rPr>
-        <w:t xml:space="preserve">Google AI On Raspberry Pi: Now You Get Official </w:t>
-      </w:r>
-      <w:proofErr w:type="spellStart"/>
-      <w:r>
-        <w:rPr>
-          <w:rFonts w:cstheme="minorHAnsi"/>
-          <w:i/>
-          <w:sz w:val="24"/>
-          <w:szCs w:val="24"/>
-        </w:rPr>
-        <w:t>Tensorflow</w:t>
-      </w:r>
-      <w:proofErr w:type="spellEnd"/>
-      <w:r>
-        <w:rPr>
-          <w:rFonts w:cstheme="minorHAnsi"/>
-          <w:i/>
-          <w:sz w:val="24"/>
-          <w:szCs w:val="24"/>
-        </w:rPr>
-        <w:t xml:space="preserve"> Support | </w:t>
-      </w:r>
-      <w:proofErr w:type="spellStart"/>
-      <w:r>
-        <w:rPr>
-          <w:rFonts w:cstheme="minorHAnsi"/>
-          <w:i/>
-          <w:sz w:val="24"/>
-          <w:szCs w:val="24"/>
-        </w:rPr>
-        <w:t>Zdnet</w:t>
-      </w:r>
-      <w:proofErr w:type="spellEnd"/>
+        <w:t>Google AI On Raspberry Pi: Now You Get Official Tensorflow Support | Zdnet</w:t>
+      </w:r>
       <w:r>
         <w:rPr>
           <w:rFonts w:cstheme="minorHAnsi"/>
@@ -22761,6 +21792,7 @@
   <w:style w:type="character" w:default="1" w:styleId="DefaultParagraphFont">
     <w:name w:val="Default Paragraph Font"/>
     <w:uiPriority w:val="1"/>
+    <w:semiHidden/>
     <w:unhideWhenUsed/>
   </w:style>
   <w:style w:type="table" w:default="1" w:styleId="TableNormal">
